--- a/docs/计算机学院-李莘-04-需求规格说明书.docx
+++ b/docs/计算机学院-李莘-04-需求规格说明书.docx
@@ -1,6 +1,6 @@
 
 <file path=word/document.xml><?xml version="1.0" encoding="utf-8"?>
-<w:document xmlns:wpc="http://schemas.microsoft.com/office/word/2010/wordprocessingCanvas" xmlns:cx="http://schemas.microsoft.com/office/drawing/2014/chartex" xmlns:cx1="http://schemas.microsoft.com/office/drawing/2015/9/8/chartex" xmlns:cx2="http://schemas.microsoft.com/office/drawing/2015/10/21/chartex" xmlns:cx3="http://schemas.microsoft.com/office/drawing/2016/5/9/chartex" xmlns:cx4="http://schemas.microsoft.com/office/drawing/2016/5/10/chartex" xmlns:cx5="http://schemas.microsoft.com/office/drawing/2016/5/11/chartex" xmlns:cx6="http://schemas.microsoft.com/office/drawing/2016/5/12/chartex" xmlns:cx7="http://schemas.microsoft.com/office/drawing/2016/5/13/chartex" xmlns:cx8="http://schemas.microsoft.com/office/drawing/2016/5/14/chartex" xmlns:mc="http://schemas.openxmlformats.org/markup-compatibility/2006" xmlns:aink="http://schemas.microsoft.com/office/drawing/2016/ink" xmlns:am3d="http://schemas.microsoft.com/office/drawing/2017/model3d" xmlns:o="urn:schemas-microsoft-com:office:office" xmlns:r="http://schemas.openxmlformats.org/officeDocument/2006/relationships" xmlns:m="http://schemas.openxmlformats.org/officeDocument/2006/math" xmlns:v="urn:schemas-microsoft-com:vml" xmlns:wp14="http://schemas.microsoft.com/office/word/2010/wordprocessingDrawing" xmlns:wp="http://schemas.openxmlformats.org/drawingml/2006/wordprocessingDrawing" xmlns:w10="urn:schemas-microsoft-com:office:word" xmlns:w="http://schemas.openxmlformats.org/wordprocessingml/2006/main" xmlns:w14="http://schemas.microsoft.com/office/word/2010/wordml" xmlns:w15="http://schemas.microsoft.com/office/word/2012/wordml" xmlns:w16cid="http://schemas.microsoft.com/office/word/2016/wordml/cid" xmlns:w16se="http://schemas.microsoft.com/office/word/2015/wordml/symex" xmlns:wpg="http://schemas.microsoft.com/office/word/2010/wordprocessingGroup" xmlns:wpi="http://schemas.microsoft.com/office/word/2010/wordprocessingInk" xmlns:wne="http://schemas.microsoft.com/office/word/2006/wordml" xmlns:wps="http://schemas.microsoft.com/office/word/2010/wordprocessingShape" mc:Ignorable="w14 w15 w16se w16cid wp14">
+<w:document xmlns:wpc="http://schemas.microsoft.com/office/word/2010/wordprocessingCanvas" xmlns:cx="http://schemas.microsoft.com/office/drawing/2014/chartex" xmlns:mc="http://schemas.openxmlformats.org/markup-compatibility/2006" xmlns:o="urn:schemas-microsoft-com:office:office" xmlns:r="http://schemas.openxmlformats.org/officeDocument/2006/relationships" xmlns:m="http://schemas.openxmlformats.org/officeDocument/2006/math" xmlns:v="urn:schemas-microsoft-com:vml" xmlns:wp14="http://schemas.microsoft.com/office/word/2010/wordprocessingDrawing" xmlns:wp="http://schemas.openxmlformats.org/drawingml/2006/wordprocessingDrawing" xmlns:w10="urn:schemas-microsoft-com:office:word" xmlns:w="http://schemas.openxmlformats.org/wordprocessingml/2006/main" xmlns:w14="http://schemas.microsoft.com/office/word/2010/wordml" xmlns:w15="http://schemas.microsoft.com/office/word/2012/wordml" xmlns:w16se="http://schemas.microsoft.com/office/word/2015/wordml/symex" xmlns:wpg="http://schemas.microsoft.com/office/word/2010/wordprocessingGroup" xmlns:wpi="http://schemas.microsoft.com/office/word/2010/wordprocessingInk" xmlns:wne="http://schemas.microsoft.com/office/word/2006/wordml" xmlns:wps="http://schemas.microsoft.com/office/word/2010/wordprocessingShape" mc:Ignorable="w14 w15 w16se wp14">
   <w:body>
     <w:p>
       <w:pPr>
@@ -245,7 +245,6 @@
               <w:docPart w:val="FF198E9CDC544AFB81F1BFB77ED1B3BD"/>
             </w:placeholder>
           </w:sdtPr>
-          <w:sdtEndPr/>
           <w:sdtContent>
             <w:tc>
               <w:tcPr>
@@ -341,7 +340,6 @@
               <w:docPart w:val="E5E129667A174A97B75243C5535744AD"/>
             </w:placeholder>
           </w:sdtPr>
-          <w:sdtEndPr/>
           <w:sdtContent>
             <w:tc>
               <w:tcPr>
@@ -443,7 +441,6 @@
                   <w:listItem w:displayText="数字媒体技术" w:value="数字媒体技术"/>
                 </w:dropDownList>
               </w:sdtPr>
-              <w:sdtEndPr/>
               <w:sdtContent>
                 <w:r>
                   <w:rPr>
@@ -537,7 +534,6 @@
                   <w:listItem w:displayText="2016" w:value="2016"/>
                 </w:dropDownList>
               </w:sdtPr>
-              <w:sdtEndPr/>
               <w:sdtContent>
                 <w:r>
                   <w:rPr>
@@ -585,9 +581,7 @@
                   <w:listItem w:displayText="数媒" w:value="数媒"/>
                 </w:dropDownList>
               </w:sdtPr>
-              <w:sdtEndPr/>
               <w:sdtContent>
-                <w:proofErr w:type="gramStart"/>
                 <w:r>
                   <w:rPr>
                     <w:rFonts w:eastAsia="楷体_GB2312" w:hint="eastAsia"/>
@@ -599,7 +593,6 @@
                   </w:rPr>
                   <w:t>数媒</w:t>
                 </w:r>
-                <w:proofErr w:type="gramEnd"/>
               </w:sdtContent>
             </w:sdt>
             <w:sdt>
@@ -631,7 +624,6 @@
                   <w:listItem w:displayText="10" w:value="10"/>
                 </w:dropDownList>
               </w:sdtPr>
-              <w:sdtEndPr/>
               <w:sdtContent>
                 <w:r>
                   <w:rPr>
@@ -731,7 +723,6 @@
                   <w:docPart w:val="728166DE7D4546F39BF5BC12CC6DBCBB"/>
                 </w:placeholder>
               </w:sdtPr>
-              <w:sdtEndPr/>
               <w:sdtContent>
                 <w:r>
                   <w:rPr>
@@ -779,7 +770,6 @@
                   <w:listItem w:displayText="教授" w:value="教授"/>
                 </w:dropDownList>
               </w:sdtPr>
-              <w:sdtEndPr/>
               <w:sdtContent>
                 <w:r>
                   <w:rPr>
@@ -957,7 +947,6 @@
                   <w:calendar w:val="gregorian"/>
                 </w:date>
               </w:sdtPr>
-              <w:sdtEndPr/>
               <w:sdtContent>
                 <w:r>
                   <w:rPr>
@@ -1170,8 +1159,8 @@
           <w:szCs w:val="30"/>
         </w:rPr>
         <w:sectPr>
-          <w:headerReference w:type="default" r:id="rId12"/>
-          <w:footerReference w:type="default" r:id="rId13"/>
+          <w:headerReference w:type="default" r:id="rId11"/>
+          <w:footerReference w:type="default" r:id="rId12"/>
           <w:pgSz w:w="11906" w:h="16838" w:code="9"/>
           <w:pgMar w:top="1440" w:right="1797" w:bottom="1440" w:left="1797" w:header="851" w:footer="992" w:gutter="0"/>
           <w:cols w:space="425"/>
@@ -1206,7 +1195,7 @@
     <w:commentRangeStart w:id="3"/>
     <w:p>
       <w:pPr>
-        <w:pStyle w:val="TOC1"/>
+        <w:pStyle w:val="11"/>
         <w:rPr>
           <w:rFonts w:asciiTheme="minorHAnsi" w:eastAsiaTheme="minorEastAsia" w:hAnsiTheme="minorHAnsi"/>
           <w:noProof/>
@@ -1301,7 +1290,7 @@
         </w:rPr>
         <w:fldChar w:fldCharType="separate"/>
       </w:r>
-      <w:hyperlink w:anchor="_Toc511425473" w:history="1">
+      <w:hyperlink w:anchor="_Toc7126137" w:history="1">
         <w:r>
           <w:rPr>
             <w:rStyle w:val="affc"/>
@@ -1320,7 +1309,6 @@
         <w:r>
           <w:rPr>
             <w:rStyle w:val="affc"/>
-            <w:rFonts w:hint="eastAsia"/>
             <w:noProof/>
           </w:rPr>
           <w:t>引言</w:t>
@@ -1344,7 +1332,7 @@
             <w:noProof/>
             <w:webHidden/>
           </w:rPr>
-          <w:instrText xml:space="preserve"> PAGEREF _Toc511425473 \h </w:instrText>
+          <w:instrText xml:space="preserve"> PAGEREF _Toc7126137 \h </w:instrText>
         </w:r>
         <w:r>
           <w:rPr>
@@ -1364,7 +1352,7 @@
             <w:noProof/>
             <w:webHidden/>
           </w:rPr>
-          <w:t>- 2 -</w:t>
+          <w:t>- 1 -</w:t>
         </w:r>
         <w:r>
           <w:rPr>
@@ -1377,14 +1365,14 @@
     </w:p>
     <w:p>
       <w:pPr>
-        <w:pStyle w:val="TOC2"/>
+        <w:pStyle w:val="23"/>
         <w:rPr>
           <w:rFonts w:asciiTheme="minorHAnsi" w:eastAsiaTheme="minorEastAsia" w:hAnsiTheme="minorHAnsi"/>
           <w:noProof/>
           <w:szCs w:val="22"/>
         </w:rPr>
       </w:pPr>
-      <w:hyperlink w:anchor="_Toc511425474" w:history="1">
+      <w:hyperlink w:anchor="_Toc7126138" w:history="1">
         <w:r>
           <w:rPr>
             <w:rStyle w:val="affc"/>
@@ -1404,7 +1392,6 @@
         <w:r>
           <w:rPr>
             <w:rStyle w:val="affc"/>
-            <w:rFonts w:hint="eastAsia"/>
             <w:noProof/>
           </w:rPr>
           <w:t>编制目的</w:t>
@@ -1428,7 +1415,7 @@
             <w:noProof/>
             <w:webHidden/>
           </w:rPr>
-          <w:instrText xml:space="preserve"> PAGEREF _Toc511425474 \h </w:instrText>
+          <w:instrText xml:space="preserve"> PAGEREF _Toc7126138 \h </w:instrText>
         </w:r>
         <w:r>
           <w:rPr>
@@ -1448,7 +1435,7 @@
             <w:noProof/>
             <w:webHidden/>
           </w:rPr>
-          <w:t>- 2 -</w:t>
+          <w:t>- 1 -</w:t>
         </w:r>
         <w:r>
           <w:rPr>
@@ -1461,14 +1448,14 @@
     </w:p>
     <w:p>
       <w:pPr>
-        <w:pStyle w:val="TOC2"/>
+        <w:pStyle w:val="23"/>
         <w:rPr>
           <w:rFonts w:asciiTheme="minorHAnsi" w:eastAsiaTheme="minorEastAsia" w:hAnsiTheme="minorHAnsi"/>
           <w:noProof/>
           <w:szCs w:val="22"/>
         </w:rPr>
       </w:pPr>
-      <w:hyperlink w:anchor="_Toc511425475" w:history="1">
+      <w:hyperlink w:anchor="_Toc7126139" w:history="1">
         <w:r>
           <w:rPr>
             <w:rStyle w:val="affc"/>
@@ -1488,7 +1475,6 @@
         <w:r>
           <w:rPr>
             <w:rStyle w:val="affc"/>
-            <w:rFonts w:hint="eastAsia"/>
             <w:noProof/>
           </w:rPr>
           <w:t>范围</w:t>
@@ -1512,7 +1498,7 @@
             <w:noProof/>
             <w:webHidden/>
           </w:rPr>
-          <w:instrText xml:space="preserve"> PAGEREF _Toc511425475 \h </w:instrText>
+          <w:instrText xml:space="preserve"> PAGEREF _Toc7126139 \h </w:instrText>
         </w:r>
         <w:r>
           <w:rPr>
@@ -1532,7 +1518,7 @@
             <w:noProof/>
             <w:webHidden/>
           </w:rPr>
-          <w:t>- 2 -</w:t>
+          <w:t>- 1 -</w:t>
         </w:r>
         <w:r>
           <w:rPr>
@@ -1545,14 +1531,14 @@
     </w:p>
     <w:p>
       <w:pPr>
-        <w:pStyle w:val="TOC2"/>
+        <w:pStyle w:val="23"/>
         <w:rPr>
           <w:rFonts w:asciiTheme="minorHAnsi" w:eastAsiaTheme="minorEastAsia" w:hAnsiTheme="minorHAnsi"/>
           <w:noProof/>
           <w:szCs w:val="22"/>
         </w:rPr>
       </w:pPr>
-      <w:hyperlink w:anchor="_Toc511425476" w:history="1">
+      <w:hyperlink w:anchor="_Toc7126140" w:history="1">
         <w:r>
           <w:rPr>
             <w:rStyle w:val="affc"/>
@@ -1571,7 +1557,6 @@
         <w:r>
           <w:rPr>
             <w:rStyle w:val="affc"/>
-            <w:rFonts w:hint="eastAsia"/>
             <w:noProof/>
           </w:rPr>
           <w:t>预期的读者和阅读建议</w:t>
@@ -1595,7 +1580,7 @@
             <w:noProof/>
             <w:webHidden/>
           </w:rPr>
-          <w:instrText xml:space="preserve"> PAGEREF _Toc511425476 \h </w:instrText>
+          <w:instrText xml:space="preserve"> PAGEREF _Toc7126140 \h </w:instrText>
         </w:r>
         <w:r>
           <w:rPr>
@@ -1615,7 +1600,7 @@
             <w:noProof/>
             <w:webHidden/>
           </w:rPr>
-          <w:t>- 2 -</w:t>
+          <w:t>- 1 -</w:t>
         </w:r>
         <w:r>
           <w:rPr>
@@ -1628,14 +1613,14 @@
     </w:p>
     <w:p>
       <w:pPr>
-        <w:pStyle w:val="TOC2"/>
+        <w:pStyle w:val="23"/>
         <w:rPr>
           <w:rFonts w:asciiTheme="minorHAnsi" w:eastAsiaTheme="minorEastAsia" w:hAnsiTheme="minorHAnsi"/>
           <w:noProof/>
           <w:szCs w:val="22"/>
         </w:rPr>
       </w:pPr>
-      <w:hyperlink w:anchor="_Toc511425477" w:history="1">
+      <w:hyperlink w:anchor="_Toc7126141" w:history="1">
         <w:r>
           <w:rPr>
             <w:rStyle w:val="affc"/>
@@ -1654,7 +1639,6 @@
         <w:r>
           <w:rPr>
             <w:rStyle w:val="affc"/>
-            <w:rFonts w:hint="eastAsia"/>
             <w:noProof/>
           </w:rPr>
           <w:t>术语和缩略语</w:t>
@@ -1678,7 +1662,7 @@
             <w:noProof/>
             <w:webHidden/>
           </w:rPr>
-          <w:instrText xml:space="preserve"> PAGEREF _Toc511425477 \h </w:instrText>
+          <w:instrText xml:space="preserve"> PAGEREF _Toc7126141 \h </w:instrText>
         </w:r>
         <w:r>
           <w:rPr>
@@ -1698,7 +1682,7 @@
             <w:noProof/>
             <w:webHidden/>
           </w:rPr>
-          <w:t>- 2 -</w:t>
+          <w:t>- 1 -</w:t>
         </w:r>
         <w:r>
           <w:rPr>
@@ -1711,14 +1695,14 @@
     </w:p>
     <w:p>
       <w:pPr>
-        <w:pStyle w:val="TOC2"/>
+        <w:pStyle w:val="23"/>
         <w:rPr>
           <w:rFonts w:asciiTheme="minorHAnsi" w:eastAsiaTheme="minorEastAsia" w:hAnsiTheme="minorHAnsi"/>
           <w:noProof/>
           <w:szCs w:val="22"/>
         </w:rPr>
       </w:pPr>
-      <w:hyperlink w:anchor="_Toc511425478" w:history="1">
+      <w:hyperlink w:anchor="_Toc7126142" w:history="1">
         <w:r>
           <w:rPr>
             <w:rStyle w:val="affc"/>
@@ -1737,7 +1721,6 @@
         <w:r>
           <w:rPr>
             <w:rStyle w:val="affc"/>
-            <w:rFonts w:hint="eastAsia"/>
             <w:noProof/>
           </w:rPr>
           <w:t>文档约定</w:t>
@@ -1761,7 +1744,7 @@
             <w:noProof/>
             <w:webHidden/>
           </w:rPr>
-          <w:instrText xml:space="preserve"> PAGEREF _Toc511425478 \h </w:instrText>
+          <w:instrText xml:space="preserve"> PAGEREF _Toc7126142 \h </w:instrText>
         </w:r>
         <w:r>
           <w:rPr>
@@ -1781,7 +1764,7 @@
             <w:noProof/>
             <w:webHidden/>
           </w:rPr>
-          <w:t>- 2 -</w:t>
+          <w:t>- 1 -</w:t>
         </w:r>
         <w:r>
           <w:rPr>
@@ -1794,14 +1777,14 @@
     </w:p>
     <w:p>
       <w:pPr>
-        <w:pStyle w:val="TOC2"/>
+        <w:pStyle w:val="23"/>
         <w:rPr>
           <w:rFonts w:asciiTheme="minorHAnsi" w:eastAsiaTheme="minorEastAsia" w:hAnsiTheme="minorHAnsi"/>
           <w:noProof/>
           <w:szCs w:val="22"/>
         </w:rPr>
       </w:pPr>
-      <w:hyperlink w:anchor="_Toc511425479" w:history="1">
+      <w:hyperlink w:anchor="_Toc7126143" w:history="1">
         <w:r>
           <w:rPr>
             <w:rStyle w:val="affc"/>
@@ -1820,7 +1803,6 @@
         <w:r>
           <w:rPr>
             <w:rStyle w:val="affc"/>
-            <w:rFonts w:hint="eastAsia"/>
             <w:noProof/>
           </w:rPr>
           <w:t>参考文件</w:t>
@@ -1844,7 +1826,7 @@
             <w:noProof/>
             <w:webHidden/>
           </w:rPr>
-          <w:instrText xml:space="preserve"> PAGEREF _Toc511425479 \h </w:instrText>
+          <w:instrText xml:space="preserve"> PAGEREF _Toc7126143 \h </w:instrText>
         </w:r>
         <w:r>
           <w:rPr>
@@ -1864,7 +1846,7 @@
             <w:noProof/>
             <w:webHidden/>
           </w:rPr>
-          <w:t>- 2 -</w:t>
+          <w:t>- 1 -</w:t>
         </w:r>
         <w:r>
           <w:rPr>
@@ -1877,14 +1859,14 @@
     </w:p>
     <w:p>
       <w:pPr>
-        <w:pStyle w:val="TOC1"/>
+        <w:pStyle w:val="11"/>
         <w:rPr>
           <w:rFonts w:asciiTheme="minorHAnsi" w:eastAsiaTheme="minorEastAsia" w:hAnsiTheme="minorHAnsi"/>
           <w:noProof/>
           <w:szCs w:val="22"/>
         </w:rPr>
       </w:pPr>
-      <w:hyperlink w:anchor="_Toc511425480" w:history="1">
+      <w:hyperlink w:anchor="_Toc7126144" w:history="1">
         <w:r>
           <w:rPr>
             <w:rStyle w:val="affc"/>
@@ -1903,7 +1885,6 @@
         <w:r>
           <w:rPr>
             <w:rStyle w:val="affc"/>
-            <w:rFonts w:hint="eastAsia"/>
             <w:noProof/>
           </w:rPr>
           <w:t>项目概述</w:t>
@@ -1927,7 +1908,7 @@
             <w:noProof/>
             <w:webHidden/>
           </w:rPr>
-          <w:instrText xml:space="preserve"> PAGEREF _Toc511425480 \h </w:instrText>
+          <w:instrText xml:space="preserve"> PAGEREF _Toc7126144 \h </w:instrText>
         </w:r>
         <w:r>
           <w:rPr>
@@ -1947,7 +1928,7 @@
             <w:noProof/>
             <w:webHidden/>
           </w:rPr>
-          <w:t>- 2 -</w:t>
+          <w:t>- 1 -</w:t>
         </w:r>
         <w:r>
           <w:rPr>
@@ -1960,14 +1941,14 @@
     </w:p>
     <w:p>
       <w:pPr>
-        <w:pStyle w:val="TOC2"/>
+        <w:pStyle w:val="23"/>
         <w:rPr>
           <w:rFonts w:asciiTheme="minorHAnsi" w:eastAsiaTheme="minorEastAsia" w:hAnsiTheme="minorHAnsi"/>
           <w:noProof/>
           <w:szCs w:val="22"/>
         </w:rPr>
       </w:pPr>
-      <w:hyperlink w:anchor="_Toc511425481" w:history="1">
+      <w:hyperlink w:anchor="_Toc7126145" w:history="1">
         <w:r>
           <w:rPr>
             <w:rStyle w:val="affc"/>
@@ -1986,7 +1967,6 @@
         <w:r>
           <w:rPr>
             <w:rStyle w:val="affc"/>
-            <w:rFonts w:hint="eastAsia"/>
             <w:noProof/>
           </w:rPr>
           <w:t>目标</w:t>
@@ -2010,7 +1990,7 @@
             <w:noProof/>
             <w:webHidden/>
           </w:rPr>
-          <w:instrText xml:space="preserve"> PAGEREF _Toc511425481 \h </w:instrText>
+          <w:instrText xml:space="preserve"> PAGEREF _Toc7126145 \h </w:instrText>
         </w:r>
         <w:r>
           <w:rPr>
@@ -2030,7 +2010,7 @@
             <w:noProof/>
             <w:webHidden/>
           </w:rPr>
-          <w:t>- 2 -</w:t>
+          <w:t>- 1 -</w:t>
         </w:r>
         <w:r>
           <w:rPr>
@@ -2043,14 +2023,14 @@
     </w:p>
     <w:p>
       <w:pPr>
-        <w:pStyle w:val="TOC2"/>
+        <w:pStyle w:val="23"/>
         <w:rPr>
           <w:rFonts w:asciiTheme="minorHAnsi" w:eastAsiaTheme="minorEastAsia" w:hAnsiTheme="minorHAnsi"/>
           <w:noProof/>
           <w:szCs w:val="22"/>
         </w:rPr>
       </w:pPr>
-      <w:hyperlink w:anchor="_Toc511425482" w:history="1">
+      <w:hyperlink w:anchor="_Toc7126146" w:history="1">
         <w:r>
           <w:rPr>
             <w:rStyle w:val="affc"/>
@@ -2069,7 +2049,6 @@
         <w:r>
           <w:rPr>
             <w:rStyle w:val="affc"/>
-            <w:rFonts w:hint="eastAsia"/>
             <w:noProof/>
           </w:rPr>
           <w:t>范围</w:t>
@@ -2093,7 +2072,7 @@
             <w:noProof/>
             <w:webHidden/>
           </w:rPr>
-          <w:instrText xml:space="preserve"> PAGEREF _Toc511425482 \h </w:instrText>
+          <w:instrText xml:space="preserve"> PAGEREF _Toc7126146 \h </w:instrText>
         </w:r>
         <w:r>
           <w:rPr>
@@ -2126,14 +2105,14 @@
     </w:p>
     <w:p>
       <w:pPr>
-        <w:pStyle w:val="TOC2"/>
+        <w:pStyle w:val="23"/>
         <w:rPr>
           <w:rFonts w:asciiTheme="minorHAnsi" w:eastAsiaTheme="minorEastAsia" w:hAnsiTheme="minorHAnsi"/>
           <w:noProof/>
           <w:szCs w:val="22"/>
         </w:rPr>
       </w:pPr>
-      <w:hyperlink w:anchor="_Toc511425483" w:history="1">
+      <w:hyperlink w:anchor="_Toc7126147" w:history="1">
         <w:r>
           <w:rPr>
             <w:rStyle w:val="affc"/>
@@ -2152,7 +2131,6 @@
         <w:r>
           <w:rPr>
             <w:rStyle w:val="affc"/>
-            <w:rFonts w:hint="eastAsia"/>
             <w:noProof/>
           </w:rPr>
           <w:t>用户的特点</w:t>
@@ -2176,7 +2154,7 @@
             <w:noProof/>
             <w:webHidden/>
           </w:rPr>
-          <w:instrText xml:space="preserve"> PAGEREF _Toc511425483 \h </w:instrText>
+          <w:instrText xml:space="preserve"> PAGEREF _Toc7126147 \h </w:instrText>
         </w:r>
         <w:r>
           <w:rPr>
@@ -2209,14 +2187,14 @@
     </w:p>
     <w:p>
       <w:pPr>
-        <w:pStyle w:val="TOC2"/>
+        <w:pStyle w:val="23"/>
         <w:rPr>
           <w:rFonts w:asciiTheme="minorHAnsi" w:eastAsiaTheme="minorEastAsia" w:hAnsiTheme="minorHAnsi"/>
           <w:noProof/>
           <w:szCs w:val="22"/>
         </w:rPr>
       </w:pPr>
-      <w:hyperlink w:anchor="_Toc511425484" w:history="1">
+      <w:hyperlink w:anchor="_Toc7126148" w:history="1">
         <w:r>
           <w:rPr>
             <w:rStyle w:val="affc"/>
@@ -2235,7 +2213,6 @@
         <w:r>
           <w:rPr>
             <w:rStyle w:val="affc"/>
-            <w:rFonts w:hint="eastAsia"/>
             <w:noProof/>
           </w:rPr>
           <w:t>假定条件和约束限制</w:t>
@@ -2259,7 +2236,7 @@
             <w:noProof/>
             <w:webHidden/>
           </w:rPr>
-          <w:instrText xml:space="preserve"> PAGEREF _Toc511425484 \h </w:instrText>
+          <w:instrText xml:space="preserve"> PAGEREF _Toc7126148 \h </w:instrText>
         </w:r>
         <w:r>
           <w:rPr>
@@ -2292,14 +2269,14 @@
     </w:p>
     <w:p>
       <w:pPr>
-        <w:pStyle w:val="TOC2"/>
+        <w:pStyle w:val="23"/>
         <w:rPr>
           <w:rFonts w:asciiTheme="minorHAnsi" w:eastAsiaTheme="minorEastAsia" w:hAnsiTheme="minorHAnsi"/>
           <w:noProof/>
           <w:szCs w:val="22"/>
         </w:rPr>
       </w:pPr>
-      <w:hyperlink w:anchor="_Toc511425485" w:history="1">
+      <w:hyperlink w:anchor="_Toc7126149" w:history="1">
         <w:r>
           <w:rPr>
             <w:rStyle w:val="affc"/>
@@ -2318,7 +2295,6 @@
         <w:r>
           <w:rPr>
             <w:rStyle w:val="affc"/>
-            <w:rFonts w:hint="eastAsia"/>
             <w:noProof/>
           </w:rPr>
           <w:t>运行环境</w:t>
@@ -2342,7 +2318,7 @@
             <w:noProof/>
             <w:webHidden/>
           </w:rPr>
-          <w:instrText xml:space="preserve"> PAGEREF _Toc511425485 \h </w:instrText>
+          <w:instrText xml:space="preserve"> PAGEREF _Toc7126149 \h </w:instrText>
         </w:r>
         <w:r>
           <w:rPr>
@@ -2375,7 +2351,7 @@
     </w:p>
     <w:p>
       <w:pPr>
-        <w:pStyle w:val="TOC3"/>
+        <w:pStyle w:val="31"/>
         <w:tabs>
           <w:tab w:val="left" w:pos="1680"/>
           <w:tab w:val="right" w:leader="dot" w:pos="8302"/>
@@ -2386,7 +2362,7 @@
           <w:szCs w:val="22"/>
         </w:rPr>
       </w:pPr>
-      <w:hyperlink w:anchor="_Toc511425486" w:history="1">
+      <w:hyperlink w:anchor="_Toc7126150" w:history="1">
         <w:r>
           <w:rPr>
             <w:rStyle w:val="affc"/>
@@ -2405,7 +2381,6 @@
         <w:r>
           <w:rPr>
             <w:rStyle w:val="affc"/>
-            <w:rFonts w:hint="eastAsia"/>
             <w:noProof/>
           </w:rPr>
           <w:t>硬件环境</w:t>
@@ -2429,7 +2404,7 @@
             <w:noProof/>
             <w:webHidden/>
           </w:rPr>
-          <w:instrText xml:space="preserve"> PAGEREF _Toc511425486 \h </w:instrText>
+          <w:instrText xml:space="preserve"> PAGEREF _Toc7126150 \h </w:instrText>
         </w:r>
         <w:r>
           <w:rPr>
@@ -2462,7 +2437,7 @@
     </w:p>
     <w:p>
       <w:pPr>
-        <w:pStyle w:val="TOC3"/>
+        <w:pStyle w:val="31"/>
         <w:tabs>
           <w:tab w:val="left" w:pos="1680"/>
           <w:tab w:val="right" w:leader="dot" w:pos="8302"/>
@@ -2473,7 +2448,7 @@
           <w:szCs w:val="22"/>
         </w:rPr>
       </w:pPr>
-      <w:hyperlink w:anchor="_Toc511425487" w:history="1">
+      <w:hyperlink w:anchor="_Toc7126151" w:history="1">
         <w:r>
           <w:rPr>
             <w:rStyle w:val="affc"/>
@@ -2492,7 +2467,6 @@
         <w:r>
           <w:rPr>
             <w:rStyle w:val="affc"/>
-            <w:rFonts w:hint="eastAsia"/>
             <w:noProof/>
           </w:rPr>
           <w:t>软件环境</w:t>
@@ -2516,7 +2490,7 @@
             <w:noProof/>
             <w:webHidden/>
           </w:rPr>
-          <w:instrText xml:space="preserve"> PAGEREF _Toc511425487 \h </w:instrText>
+          <w:instrText xml:space="preserve"> PAGEREF _Toc7126151 \h </w:instrText>
         </w:r>
         <w:r>
           <w:rPr>
@@ -2549,14 +2523,14 @@
     </w:p>
     <w:p>
       <w:pPr>
-        <w:pStyle w:val="TOC1"/>
+        <w:pStyle w:val="11"/>
         <w:rPr>
           <w:rFonts w:asciiTheme="minorHAnsi" w:eastAsiaTheme="minorEastAsia" w:hAnsiTheme="minorHAnsi"/>
           <w:noProof/>
           <w:szCs w:val="22"/>
         </w:rPr>
       </w:pPr>
-      <w:hyperlink w:anchor="_Toc511425488" w:history="1">
+      <w:hyperlink w:anchor="_Toc7126152" w:history="1">
         <w:r>
           <w:rPr>
             <w:rStyle w:val="affc"/>
@@ -2575,7 +2549,6 @@
         <w:r>
           <w:rPr>
             <w:rStyle w:val="affc"/>
-            <w:rFonts w:hint="eastAsia"/>
             <w:noProof/>
           </w:rPr>
           <w:t>业务分析</w:t>
@@ -2599,7 +2572,7 @@
             <w:noProof/>
             <w:webHidden/>
           </w:rPr>
-          <w:instrText xml:space="preserve"> PAGEREF _Toc511425488 \h </w:instrText>
+          <w:instrText xml:space="preserve"> PAGEREF _Toc7126152 \h </w:instrText>
         </w:r>
         <w:r>
           <w:rPr>
@@ -2632,14 +2605,14 @@
     </w:p>
     <w:p>
       <w:pPr>
-        <w:pStyle w:val="TOC2"/>
+        <w:pStyle w:val="23"/>
         <w:rPr>
           <w:rFonts w:asciiTheme="minorHAnsi" w:eastAsiaTheme="minorEastAsia" w:hAnsiTheme="minorHAnsi"/>
           <w:noProof/>
           <w:szCs w:val="22"/>
         </w:rPr>
       </w:pPr>
-      <w:hyperlink w:anchor="_Toc511425489" w:history="1">
+      <w:hyperlink w:anchor="_Toc7126153" w:history="1">
         <w:r>
           <w:rPr>
             <w:rStyle w:val="affc"/>
@@ -2658,7 +2631,6 @@
         <w:r>
           <w:rPr>
             <w:rStyle w:val="affc"/>
-            <w:rFonts w:hint="eastAsia"/>
             <w:noProof/>
           </w:rPr>
           <w:t>组织机构结构分析</w:t>
@@ -2682,7 +2654,7 @@
             <w:noProof/>
             <w:webHidden/>
           </w:rPr>
-          <w:instrText xml:space="preserve"> PAGEREF _Toc511425489 \h </w:instrText>
+          <w:instrText xml:space="preserve"> PAGEREF _Toc7126153 \h </w:instrText>
         </w:r>
         <w:r>
           <w:rPr>
@@ -2715,14 +2687,14 @@
     </w:p>
     <w:p>
       <w:pPr>
-        <w:pStyle w:val="TOC2"/>
+        <w:pStyle w:val="23"/>
         <w:rPr>
           <w:rFonts w:asciiTheme="minorHAnsi" w:eastAsiaTheme="minorEastAsia" w:hAnsiTheme="minorHAnsi"/>
           <w:noProof/>
           <w:szCs w:val="22"/>
         </w:rPr>
       </w:pPr>
-      <w:hyperlink w:anchor="_Toc511425490" w:history="1">
+      <w:hyperlink w:anchor="_Toc7126154" w:history="1">
         <w:r>
           <w:rPr>
             <w:rStyle w:val="affc"/>
@@ -2741,7 +2713,6 @@
         <w:r>
           <w:rPr>
             <w:rStyle w:val="affc"/>
-            <w:rFonts w:hint="eastAsia"/>
             <w:noProof/>
           </w:rPr>
           <w:t>业务流程分析</w:t>
@@ -2765,7 +2736,7 @@
             <w:noProof/>
             <w:webHidden/>
           </w:rPr>
-          <w:instrText xml:space="preserve"> PAGEREF _Toc511425490 \h </w:instrText>
+          <w:instrText xml:space="preserve"> PAGEREF _Toc7126154 \h </w:instrText>
         </w:r>
         <w:r>
           <w:rPr>
@@ -2785,7 +2756,7 @@
             <w:noProof/>
             <w:webHidden/>
           </w:rPr>
-          <w:t>- 2 -</w:t>
+          <w:t>- 3 -</w:t>
         </w:r>
         <w:r>
           <w:rPr>
@@ -2798,14 +2769,14 @@
     </w:p>
     <w:p>
       <w:pPr>
-        <w:pStyle w:val="TOC1"/>
+        <w:pStyle w:val="11"/>
         <w:rPr>
           <w:rFonts w:asciiTheme="minorHAnsi" w:eastAsiaTheme="minorEastAsia" w:hAnsiTheme="minorHAnsi"/>
           <w:noProof/>
           <w:szCs w:val="22"/>
         </w:rPr>
       </w:pPr>
-      <w:hyperlink w:anchor="_Toc511425491" w:history="1">
+      <w:hyperlink w:anchor="_Toc7126155" w:history="1">
         <w:r>
           <w:rPr>
             <w:rStyle w:val="affc"/>
@@ -2824,7 +2795,6 @@
         <w:r>
           <w:rPr>
             <w:rStyle w:val="affc"/>
-            <w:rFonts w:hint="eastAsia"/>
             <w:noProof/>
           </w:rPr>
           <w:t>数据描述</w:t>
@@ -2848,7 +2818,7 @@
             <w:noProof/>
             <w:webHidden/>
           </w:rPr>
-          <w:instrText xml:space="preserve"> PAGEREF _Toc511425491 \h </w:instrText>
+          <w:instrText xml:space="preserve"> PAGEREF _Toc7126155 \h </w:instrText>
         </w:r>
         <w:r>
           <w:rPr>
@@ -2868,7 +2838,7 @@
             <w:noProof/>
             <w:webHidden/>
           </w:rPr>
-          <w:t>- 2 -</w:t>
+          <w:t>- 3 -</w:t>
         </w:r>
         <w:r>
           <w:rPr>
@@ -2881,14 +2851,14 @@
     </w:p>
     <w:p>
       <w:pPr>
-        <w:pStyle w:val="TOC2"/>
+        <w:pStyle w:val="23"/>
         <w:rPr>
           <w:rFonts w:asciiTheme="minorHAnsi" w:eastAsiaTheme="minorEastAsia" w:hAnsiTheme="minorHAnsi"/>
           <w:noProof/>
           <w:szCs w:val="22"/>
         </w:rPr>
       </w:pPr>
-      <w:hyperlink w:anchor="_Toc511425492" w:history="1">
+      <w:hyperlink w:anchor="_Toc7126156" w:history="1">
         <w:r>
           <w:rPr>
             <w:rStyle w:val="affc"/>
@@ -2907,7 +2877,6 @@
         <w:r>
           <w:rPr>
             <w:rStyle w:val="affc"/>
-            <w:rFonts w:hint="eastAsia"/>
             <w:noProof/>
           </w:rPr>
           <w:t>数据流程图</w:t>
@@ -2931,7 +2900,7 @@
             <w:noProof/>
             <w:webHidden/>
           </w:rPr>
-          <w:instrText xml:space="preserve"> PAGEREF _Toc511425492 \h </w:instrText>
+          <w:instrText xml:space="preserve"> PAGEREF _Toc7126156 \h </w:instrText>
         </w:r>
         <w:r>
           <w:rPr>
@@ -2951,7 +2920,7 @@
             <w:noProof/>
             <w:webHidden/>
           </w:rPr>
-          <w:t>- 2 -</w:t>
+          <w:t>- 3 -</w:t>
         </w:r>
         <w:r>
           <w:rPr>
@@ -2964,14 +2933,14 @@
     </w:p>
     <w:p>
       <w:pPr>
-        <w:pStyle w:val="TOC2"/>
+        <w:pStyle w:val="23"/>
         <w:rPr>
           <w:rFonts w:asciiTheme="minorHAnsi" w:eastAsiaTheme="minorEastAsia" w:hAnsiTheme="minorHAnsi"/>
           <w:noProof/>
           <w:szCs w:val="22"/>
         </w:rPr>
       </w:pPr>
-      <w:hyperlink w:anchor="_Toc511425493" w:history="1">
+      <w:hyperlink w:anchor="_Toc7126157" w:history="1">
         <w:r>
           <w:rPr>
             <w:rStyle w:val="affc"/>
@@ -2990,7 +2959,6 @@
         <w:r>
           <w:rPr>
             <w:rStyle w:val="affc"/>
-            <w:rFonts w:hint="eastAsia"/>
             <w:noProof/>
           </w:rPr>
           <w:t>数据字典</w:t>
@@ -3014,7 +2982,7 @@
             <w:noProof/>
             <w:webHidden/>
           </w:rPr>
-          <w:instrText xml:space="preserve"> PAGEREF _Toc511425493 \h </w:instrText>
+          <w:instrText xml:space="preserve"> PAGEREF _Toc7126157 \h </w:instrText>
         </w:r>
         <w:r>
           <w:rPr>
@@ -3034,7 +3002,7 @@
             <w:noProof/>
             <w:webHidden/>
           </w:rPr>
-          <w:t>- 2 -</w:t>
+          <w:t>- 3 -</w:t>
         </w:r>
         <w:r>
           <w:rPr>
@@ -3047,14 +3015,14 @@
     </w:p>
     <w:p>
       <w:pPr>
-        <w:pStyle w:val="TOC1"/>
+        <w:pStyle w:val="11"/>
         <w:rPr>
           <w:rFonts w:asciiTheme="minorHAnsi" w:eastAsiaTheme="minorEastAsia" w:hAnsiTheme="minorHAnsi"/>
           <w:noProof/>
           <w:szCs w:val="22"/>
         </w:rPr>
       </w:pPr>
-      <w:hyperlink w:anchor="_Toc511425494" w:history="1">
+      <w:hyperlink w:anchor="_Toc7126158" w:history="1">
         <w:r>
           <w:rPr>
             <w:rStyle w:val="affc"/>
@@ -3073,7 +3041,6 @@
         <w:r>
           <w:rPr>
             <w:rStyle w:val="affc"/>
-            <w:rFonts w:hint="eastAsia"/>
             <w:noProof/>
           </w:rPr>
           <w:t>功能需求</w:t>
@@ -3097,7 +3064,7 @@
             <w:noProof/>
             <w:webHidden/>
           </w:rPr>
-          <w:instrText xml:space="preserve"> PAGEREF _Toc511425494 \h </w:instrText>
+          <w:instrText xml:space="preserve"> PAGEREF _Toc7126158 \h </w:instrText>
         </w:r>
         <w:r>
           <w:rPr>
@@ -3117,7 +3084,7 @@
             <w:noProof/>
             <w:webHidden/>
           </w:rPr>
-          <w:t>- 2 -</w:t>
+          <w:t>- 3 -</w:t>
         </w:r>
         <w:r>
           <w:rPr>
@@ -3130,14 +3097,14 @@
     </w:p>
     <w:p>
       <w:pPr>
-        <w:pStyle w:val="TOC2"/>
+        <w:pStyle w:val="23"/>
         <w:rPr>
           <w:rFonts w:asciiTheme="minorHAnsi" w:eastAsiaTheme="minorEastAsia" w:hAnsiTheme="minorHAnsi"/>
           <w:noProof/>
           <w:szCs w:val="22"/>
         </w:rPr>
       </w:pPr>
-      <w:hyperlink w:anchor="_Toc511425495" w:history="1">
+      <w:hyperlink w:anchor="_Toc7126159" w:history="1">
         <w:r>
           <w:rPr>
             <w:rStyle w:val="affc"/>
@@ -3156,7 +3123,6 @@
         <w:r>
           <w:rPr>
             <w:rStyle w:val="affc"/>
-            <w:rFonts w:hint="eastAsia"/>
             <w:noProof/>
           </w:rPr>
           <w:t>功能需求总述</w:t>
@@ -3180,7 +3146,7 @@
             <w:noProof/>
             <w:webHidden/>
           </w:rPr>
-          <w:instrText xml:space="preserve"> PAGEREF _Toc511425495 \h </w:instrText>
+          <w:instrText xml:space="preserve"> PAGEREF _Toc7126159 \h </w:instrText>
         </w:r>
         <w:r>
           <w:rPr>
@@ -3200,7 +3166,7 @@
             <w:noProof/>
             <w:webHidden/>
           </w:rPr>
-          <w:t>- 2 -</w:t>
+          <w:t>- 3 -</w:t>
         </w:r>
         <w:r>
           <w:rPr>
@@ -3213,7 +3179,7 @@
     </w:p>
     <w:p>
       <w:pPr>
-        <w:pStyle w:val="TOC3"/>
+        <w:pStyle w:val="31"/>
         <w:tabs>
           <w:tab w:val="left" w:pos="1680"/>
           <w:tab w:val="right" w:leader="dot" w:pos="8302"/>
@@ -3224,13 +3190,13 @@
           <w:szCs w:val="22"/>
         </w:rPr>
       </w:pPr>
-      <w:hyperlink w:anchor="_Toc511425496" w:history="1">
+      <w:hyperlink w:anchor="_Toc7126160" w:history="1">
         <w:r>
           <w:rPr>
             <w:rStyle w:val="affc"/>
             <w:noProof/>
           </w:rPr>
-          <w:t>1.1.1.</w:t>
+          <w:t>5.1.1</w:t>
         </w:r>
         <w:r>
           <w:rPr>
@@ -3243,7 +3209,6 @@
         <w:r>
           <w:rPr>
             <w:rStyle w:val="affc"/>
-            <w:rFonts w:hint="eastAsia"/>
             <w:noProof/>
           </w:rPr>
           <w:t>功能需求总表</w:t>
@@ -3267,7 +3232,7 @@
             <w:noProof/>
             <w:webHidden/>
           </w:rPr>
-          <w:instrText xml:space="preserve"> PAGEREF _Toc511425496 \h </w:instrText>
+          <w:instrText xml:space="preserve"> PAGEREF _Toc7126160 \h </w:instrText>
         </w:r>
         <w:r>
           <w:rPr>
@@ -3287,7 +3252,7 @@
             <w:noProof/>
             <w:webHidden/>
           </w:rPr>
-          <w:t>- 2 -</w:t>
+          <w:t>- 3 -</w:t>
         </w:r>
         <w:r>
           <w:rPr>
@@ -3300,7 +3265,7 @@
     </w:p>
     <w:p>
       <w:pPr>
-        <w:pStyle w:val="TOC3"/>
+        <w:pStyle w:val="31"/>
         <w:tabs>
           <w:tab w:val="left" w:pos="1680"/>
           <w:tab w:val="right" w:leader="dot" w:pos="8302"/>
@@ -3311,13 +3276,13 @@
           <w:szCs w:val="22"/>
         </w:rPr>
       </w:pPr>
-      <w:hyperlink w:anchor="_Toc511425497" w:history="1">
+      <w:hyperlink w:anchor="_Toc7126161" w:history="1">
         <w:r>
           <w:rPr>
             <w:rStyle w:val="affc"/>
             <w:noProof/>
           </w:rPr>
-          <w:t>1.1.2.</w:t>
+          <w:t>5.1.2</w:t>
         </w:r>
         <w:r>
           <w:rPr>
@@ -3330,7 +3295,6 @@
         <w:r>
           <w:rPr>
             <w:rStyle w:val="affc"/>
-            <w:rFonts w:hint="eastAsia"/>
             <w:noProof/>
           </w:rPr>
           <w:t>角色、权限需求</w:t>
@@ -3354,7 +3318,7 @@
             <w:noProof/>
             <w:webHidden/>
           </w:rPr>
-          <w:instrText xml:space="preserve"> PAGEREF _Toc511425497 \h </w:instrText>
+          <w:instrText xml:space="preserve"> PAGEREF _Toc7126161 \h </w:instrText>
         </w:r>
         <w:r>
           <w:rPr>
@@ -3374,7 +3338,7 @@
             <w:noProof/>
             <w:webHidden/>
           </w:rPr>
-          <w:t>- 2 -</w:t>
+          <w:t>- 4 -</w:t>
         </w:r>
         <w:r>
           <w:rPr>
@@ -3387,14 +3351,14 @@
     </w:p>
     <w:p>
       <w:pPr>
-        <w:pStyle w:val="TOC2"/>
+        <w:pStyle w:val="23"/>
         <w:rPr>
           <w:rFonts w:asciiTheme="minorHAnsi" w:eastAsiaTheme="minorEastAsia" w:hAnsiTheme="minorHAnsi"/>
           <w:noProof/>
           <w:szCs w:val="22"/>
         </w:rPr>
       </w:pPr>
-      <w:hyperlink w:anchor="_Toc511425498" w:history="1">
+      <w:hyperlink w:anchor="_Toc7126162" w:history="1">
         <w:r>
           <w:rPr>
             <w:rStyle w:val="affc"/>
@@ -3413,25 +3377,9 @@
         <w:r>
           <w:rPr>
             <w:rStyle w:val="affc"/>
-            <w:rFonts w:hint="eastAsia"/>
-            <w:noProof/>
-          </w:rPr>
-          <w:t>功能需求</w:t>
-        </w:r>
-        <w:r>
-          <w:rPr>
-            <w:rStyle w:val="affc"/>
-            <w:noProof/>
-          </w:rPr>
-          <w:t>1</w:t>
-        </w:r>
-        <w:r>
-          <w:rPr>
-            <w:rStyle w:val="affc"/>
-            <w:rFonts w:hint="eastAsia"/>
-            <w:noProof/>
-          </w:rPr>
-          <w:t>名称</w:t>
+            <w:noProof/>
+          </w:rPr>
+          <w:t>注册登录</w:t>
         </w:r>
         <w:r>
           <w:rPr>
@@ -3452,7 +3400,7 @@
             <w:noProof/>
             <w:webHidden/>
           </w:rPr>
-          <w:instrText xml:space="preserve"> PAGEREF _Toc511425498 \h </w:instrText>
+          <w:instrText xml:space="preserve"> PAGEREF _Toc7126162 \h </w:instrText>
         </w:r>
         <w:r>
           <w:rPr>
@@ -3472,7 +3420,7 @@
             <w:noProof/>
             <w:webHidden/>
           </w:rPr>
-          <w:t>- 2 -</w:t>
+          <w:t>- 4 -</w:t>
         </w:r>
         <w:r>
           <w:rPr>
@@ -3485,20 +3433,24 @@
     </w:p>
     <w:p>
       <w:pPr>
-        <w:pStyle w:val="TOC2"/>
+        <w:pStyle w:val="31"/>
+        <w:tabs>
+          <w:tab w:val="left" w:pos="1680"/>
+          <w:tab w:val="right" w:leader="dot" w:pos="8302"/>
+        </w:tabs>
         <w:rPr>
           <w:rFonts w:asciiTheme="minorHAnsi" w:eastAsiaTheme="minorEastAsia" w:hAnsiTheme="minorHAnsi"/>
           <w:noProof/>
           <w:szCs w:val="22"/>
         </w:rPr>
       </w:pPr>
-      <w:hyperlink w:anchor="_Toc511425499" w:history="1">
+      <w:hyperlink w:anchor="_Toc7126163" w:history="1">
         <w:r>
           <w:rPr>
             <w:rStyle w:val="affc"/>
             <w:noProof/>
           </w:rPr>
-          <w:t>5.3</w:t>
+          <w:t>5.2.1</w:t>
         </w:r>
         <w:r>
           <w:rPr>
@@ -3511,25 +3463,9 @@
         <w:r>
           <w:rPr>
             <w:rStyle w:val="affc"/>
-            <w:rFonts w:hint="eastAsia"/>
-            <w:noProof/>
-          </w:rPr>
-          <w:t>功能需求</w:t>
-        </w:r>
-        <w:r>
-          <w:rPr>
-            <w:rStyle w:val="affc"/>
-            <w:noProof/>
-          </w:rPr>
-          <w:t>N</w:t>
-        </w:r>
-        <w:r>
-          <w:rPr>
-            <w:rStyle w:val="affc"/>
-            <w:rFonts w:hint="eastAsia"/>
-            <w:noProof/>
-          </w:rPr>
-          <w:t>名称</w:t>
+            <w:noProof/>
+          </w:rPr>
+          <w:t>用户注册</w:t>
         </w:r>
         <w:r>
           <w:rPr>
@@ -3550,7 +3486,7 @@
             <w:noProof/>
             <w:webHidden/>
           </w:rPr>
-          <w:instrText xml:space="preserve"> PAGEREF _Toc511425499 \h </w:instrText>
+          <w:instrText xml:space="preserve"> PAGEREF _Toc7126163 \h </w:instrText>
         </w:r>
         <w:r>
           <w:rPr>
@@ -3570,7 +3506,7 @@
             <w:noProof/>
             <w:webHidden/>
           </w:rPr>
-          <w:t>- 2 -</w:t>
+          <w:t>- 4 -</w:t>
         </w:r>
         <w:r>
           <w:rPr>
@@ -3583,20 +3519,24 @@
     </w:p>
     <w:p>
       <w:pPr>
-        <w:pStyle w:val="TOC2"/>
+        <w:pStyle w:val="31"/>
+        <w:tabs>
+          <w:tab w:val="left" w:pos="1680"/>
+          <w:tab w:val="right" w:leader="dot" w:pos="8302"/>
+        </w:tabs>
         <w:rPr>
           <w:rFonts w:asciiTheme="minorHAnsi" w:eastAsiaTheme="minorEastAsia" w:hAnsiTheme="minorHAnsi"/>
           <w:noProof/>
           <w:szCs w:val="22"/>
         </w:rPr>
       </w:pPr>
-      <w:hyperlink w:anchor="_Toc511425500" w:history="1">
+      <w:hyperlink w:anchor="_Toc7126164" w:history="1">
         <w:r>
           <w:rPr>
             <w:rStyle w:val="affc"/>
             <w:noProof/>
           </w:rPr>
-          <w:t>5.4</w:t>
+          <w:t>5.2.2</w:t>
         </w:r>
         <w:r>
           <w:rPr>
@@ -3609,10 +3549,9 @@
         <w:r>
           <w:rPr>
             <w:rStyle w:val="affc"/>
-            <w:rFonts w:hint="eastAsia"/>
-            <w:noProof/>
-          </w:rPr>
-          <w:t>需求分析与建模</w:t>
+            <w:noProof/>
+          </w:rPr>
+          <w:t>用户登录</w:t>
         </w:r>
         <w:r>
           <w:rPr>
@@ -3633,7 +3572,7 @@
             <w:noProof/>
             <w:webHidden/>
           </w:rPr>
-          <w:instrText xml:space="preserve"> PAGEREF _Toc511425500 \h </w:instrText>
+          <w:instrText xml:space="preserve"> PAGEREF _Toc7126164 \h </w:instrText>
         </w:r>
         <w:r>
           <w:rPr>
@@ -3653,7 +3592,7 @@
             <w:noProof/>
             <w:webHidden/>
           </w:rPr>
-          <w:t>- 2 -</w:t>
+          <w:t>- 4 -</w:t>
         </w:r>
         <w:r>
           <w:rPr>
@@ -3666,20 +3605,20 @@
     </w:p>
     <w:p>
       <w:pPr>
-        <w:pStyle w:val="TOC1"/>
+        <w:pStyle w:val="23"/>
         <w:rPr>
           <w:rFonts w:asciiTheme="minorHAnsi" w:eastAsiaTheme="minorEastAsia" w:hAnsiTheme="minorHAnsi"/>
           <w:noProof/>
           <w:szCs w:val="22"/>
         </w:rPr>
       </w:pPr>
-      <w:hyperlink w:anchor="_Toc511425501" w:history="1">
+      <w:hyperlink w:anchor="_Toc7126165" w:history="1">
         <w:r>
           <w:rPr>
             <w:rStyle w:val="affc"/>
             <w:noProof/>
           </w:rPr>
-          <w:t>6</w:t>
+          <w:t>5.3</w:t>
         </w:r>
         <w:r>
           <w:rPr>
@@ -3692,10 +3631,9 @@
         <w:r>
           <w:rPr>
             <w:rStyle w:val="affc"/>
-            <w:rFonts w:hint="eastAsia"/>
-            <w:noProof/>
-          </w:rPr>
-          <w:t>非功能需求</w:t>
+            <w:noProof/>
+          </w:rPr>
+          <w:t>用户信息修改</w:t>
         </w:r>
         <w:r>
           <w:rPr>
@@ -3716,7 +3654,7 @@
             <w:noProof/>
             <w:webHidden/>
           </w:rPr>
-          <w:instrText xml:space="preserve"> PAGEREF _Toc511425501 \h </w:instrText>
+          <w:instrText xml:space="preserve"> PAGEREF _Toc7126165 \h </w:instrText>
         </w:r>
         <w:r>
           <w:rPr>
@@ -3736,7 +3674,7 @@
             <w:noProof/>
             <w:webHidden/>
           </w:rPr>
-          <w:t>- 2 -</w:t>
+          <w:t>- 5 -</w:t>
         </w:r>
         <w:r>
           <w:rPr>
@@ -3749,20 +3687,24 @@
     </w:p>
     <w:p>
       <w:pPr>
-        <w:pStyle w:val="TOC2"/>
+        <w:pStyle w:val="31"/>
+        <w:tabs>
+          <w:tab w:val="left" w:pos="1680"/>
+          <w:tab w:val="right" w:leader="dot" w:pos="8302"/>
+        </w:tabs>
         <w:rPr>
           <w:rFonts w:asciiTheme="minorHAnsi" w:eastAsiaTheme="minorEastAsia" w:hAnsiTheme="minorHAnsi"/>
           <w:noProof/>
           <w:szCs w:val="22"/>
         </w:rPr>
       </w:pPr>
-      <w:hyperlink w:anchor="_Toc511425502" w:history="1">
+      <w:hyperlink w:anchor="_Toc7126166" w:history="1">
         <w:r>
           <w:rPr>
             <w:rStyle w:val="affc"/>
             <w:noProof/>
           </w:rPr>
-          <w:t>6.1</w:t>
+          <w:t>5.3.1</w:t>
         </w:r>
         <w:r>
           <w:rPr>
@@ -3775,10 +3717,9 @@
         <w:r>
           <w:rPr>
             <w:rStyle w:val="affc"/>
-            <w:rFonts w:hint="eastAsia"/>
-            <w:noProof/>
-          </w:rPr>
-          <w:t>性能需求</w:t>
+            <w:noProof/>
+          </w:rPr>
+          <w:t>用户资料修改</w:t>
         </w:r>
         <w:r>
           <w:rPr>
@@ -3799,7 +3740,7 @@
             <w:noProof/>
             <w:webHidden/>
           </w:rPr>
-          <w:instrText xml:space="preserve"> PAGEREF _Toc511425502 \h </w:instrText>
+          <w:instrText xml:space="preserve"> PAGEREF _Toc7126166 \h </w:instrText>
         </w:r>
         <w:r>
           <w:rPr>
@@ -3819,7 +3760,7 @@
             <w:noProof/>
             <w:webHidden/>
           </w:rPr>
-          <w:t>- 2 -</w:t>
+          <w:t>- 5 -</w:t>
         </w:r>
         <w:r>
           <w:rPr>
@@ -3832,20 +3773,24 @@
     </w:p>
     <w:p>
       <w:pPr>
-        <w:pStyle w:val="TOC2"/>
+        <w:pStyle w:val="31"/>
+        <w:tabs>
+          <w:tab w:val="left" w:pos="1680"/>
+          <w:tab w:val="right" w:leader="dot" w:pos="8302"/>
+        </w:tabs>
         <w:rPr>
           <w:rFonts w:asciiTheme="minorHAnsi" w:eastAsiaTheme="minorEastAsia" w:hAnsiTheme="minorHAnsi"/>
           <w:noProof/>
           <w:szCs w:val="22"/>
         </w:rPr>
       </w:pPr>
-      <w:hyperlink w:anchor="_Toc511425503" w:history="1">
+      <w:hyperlink w:anchor="_Toc7126167" w:history="1">
         <w:r>
           <w:rPr>
             <w:rStyle w:val="affc"/>
             <w:noProof/>
           </w:rPr>
-          <w:t>6.2</w:t>
+          <w:t>5.3.2</w:t>
         </w:r>
         <w:r>
           <w:rPr>
@@ -3858,10 +3803,9 @@
         <w:r>
           <w:rPr>
             <w:rStyle w:val="affc"/>
-            <w:rFonts w:hint="eastAsia"/>
-            <w:noProof/>
-          </w:rPr>
-          <w:t>安全保密需求</w:t>
+            <w:noProof/>
+          </w:rPr>
+          <w:t>账号密码修改</w:t>
         </w:r>
         <w:r>
           <w:rPr>
@@ -3882,7 +3826,7 @@
             <w:noProof/>
             <w:webHidden/>
           </w:rPr>
-          <w:instrText xml:space="preserve"> PAGEREF _Toc511425503 \h </w:instrText>
+          <w:instrText xml:space="preserve"> PAGEREF _Toc7126167 \h </w:instrText>
         </w:r>
         <w:r>
           <w:rPr>
@@ -3902,7 +3846,7 @@
             <w:noProof/>
             <w:webHidden/>
           </w:rPr>
-          <w:t>- 2 -</w:t>
+          <w:t>- 5 -</w:t>
         </w:r>
         <w:r>
           <w:rPr>
@@ -3915,20 +3859,24 @@
     </w:p>
     <w:p>
       <w:pPr>
-        <w:pStyle w:val="TOC2"/>
+        <w:pStyle w:val="31"/>
+        <w:tabs>
+          <w:tab w:val="left" w:pos="1680"/>
+          <w:tab w:val="right" w:leader="dot" w:pos="8302"/>
+        </w:tabs>
         <w:rPr>
           <w:rFonts w:asciiTheme="minorHAnsi" w:eastAsiaTheme="minorEastAsia" w:hAnsiTheme="minorHAnsi"/>
           <w:noProof/>
           <w:szCs w:val="22"/>
         </w:rPr>
       </w:pPr>
-      <w:hyperlink w:anchor="_Toc511425504" w:history="1">
+      <w:hyperlink w:anchor="_Toc7126168" w:history="1">
         <w:r>
           <w:rPr>
             <w:rStyle w:val="affc"/>
             <w:noProof/>
           </w:rPr>
-          <w:t>6.3</w:t>
+          <w:t>5.3.3</w:t>
         </w:r>
         <w:r>
           <w:rPr>
@@ -3941,10 +3889,9 @@
         <w:r>
           <w:rPr>
             <w:rStyle w:val="affc"/>
-            <w:rFonts w:hint="eastAsia"/>
-            <w:noProof/>
-          </w:rPr>
-          <w:t>扩展性需求</w:t>
+            <w:noProof/>
+          </w:rPr>
+          <w:t>相册访问权限修改</w:t>
         </w:r>
         <w:r>
           <w:rPr>
@@ -3965,7 +3912,7 @@
             <w:noProof/>
             <w:webHidden/>
           </w:rPr>
-          <w:instrText xml:space="preserve"> PAGEREF _Toc511425504 \h </w:instrText>
+          <w:instrText xml:space="preserve"> PAGEREF _Toc7126168 \h </w:instrText>
         </w:r>
         <w:r>
           <w:rPr>
@@ -3985,7 +3932,7 @@
             <w:noProof/>
             <w:webHidden/>
           </w:rPr>
-          <w:t>- 2 -</w:t>
+          <w:t>- 6 -</w:t>
         </w:r>
         <w:r>
           <w:rPr>
@@ -3998,20 +3945,20 @@
     </w:p>
     <w:p>
       <w:pPr>
-        <w:pStyle w:val="TOC2"/>
+        <w:pStyle w:val="23"/>
         <w:rPr>
           <w:rFonts w:asciiTheme="minorHAnsi" w:eastAsiaTheme="minorEastAsia" w:hAnsiTheme="minorHAnsi"/>
           <w:noProof/>
           <w:szCs w:val="22"/>
         </w:rPr>
       </w:pPr>
-      <w:hyperlink w:anchor="_Toc511425505" w:history="1">
+      <w:hyperlink w:anchor="_Toc7126169" w:history="1">
         <w:r>
           <w:rPr>
             <w:rStyle w:val="affc"/>
             <w:noProof/>
           </w:rPr>
-          <w:t>6.4</w:t>
+          <w:t>5.4</w:t>
         </w:r>
         <w:r>
           <w:rPr>
@@ -4024,10 +3971,9 @@
         <w:r>
           <w:rPr>
             <w:rStyle w:val="affc"/>
-            <w:rFonts w:hint="eastAsia"/>
-            <w:noProof/>
-          </w:rPr>
-          <w:t>稳定性需求</w:t>
+            <w:noProof/>
+          </w:rPr>
+          <w:t>用户上传图片</w:t>
         </w:r>
         <w:r>
           <w:rPr>
@@ -4048,7 +3994,7 @@
             <w:noProof/>
             <w:webHidden/>
           </w:rPr>
-          <w:instrText xml:space="preserve"> PAGEREF _Toc511425505 \h </w:instrText>
+          <w:instrText xml:space="preserve"> PAGEREF _Toc7126169 \h </w:instrText>
         </w:r>
         <w:r>
           <w:rPr>
@@ -4068,7 +4014,7 @@
             <w:noProof/>
             <w:webHidden/>
           </w:rPr>
-          <w:t>- 2 -</w:t>
+          <w:t>- 6 -</w:t>
         </w:r>
         <w:r>
           <w:rPr>
@@ -4081,20 +4027,24 @@
     </w:p>
     <w:p>
       <w:pPr>
-        <w:pStyle w:val="TOC2"/>
+        <w:pStyle w:val="31"/>
+        <w:tabs>
+          <w:tab w:val="left" w:pos="1680"/>
+          <w:tab w:val="right" w:leader="dot" w:pos="8302"/>
+        </w:tabs>
         <w:rPr>
           <w:rFonts w:asciiTheme="minorHAnsi" w:eastAsiaTheme="minorEastAsia" w:hAnsiTheme="minorHAnsi"/>
           <w:noProof/>
           <w:szCs w:val="22"/>
         </w:rPr>
       </w:pPr>
-      <w:hyperlink w:anchor="_Toc511425506" w:history="1">
+      <w:hyperlink w:anchor="_Toc7126170" w:history="1">
         <w:r>
           <w:rPr>
             <w:rStyle w:val="affc"/>
             <w:noProof/>
           </w:rPr>
-          <w:t>6.5</w:t>
+          <w:t>5.4.1</w:t>
         </w:r>
         <w:r>
           <w:rPr>
@@ -4107,10 +4057,9 @@
         <w:r>
           <w:rPr>
             <w:rStyle w:val="affc"/>
-            <w:rFonts w:hint="eastAsia"/>
-            <w:noProof/>
-          </w:rPr>
-          <w:t>部署需求</w:t>
+            <w:noProof/>
+          </w:rPr>
+          <w:t>用户上传图片</w:t>
         </w:r>
         <w:r>
           <w:rPr>
@@ -4131,7 +4080,7 @@
             <w:noProof/>
             <w:webHidden/>
           </w:rPr>
-          <w:instrText xml:space="preserve"> PAGEREF _Toc511425506 \h </w:instrText>
+          <w:instrText xml:space="preserve"> PAGEREF _Toc7126170 \h </w:instrText>
         </w:r>
         <w:r>
           <w:rPr>
@@ -4151,7 +4100,7 @@
             <w:noProof/>
             <w:webHidden/>
           </w:rPr>
-          <w:t>- 2 -</w:t>
+          <w:t>- 6 -</w:t>
         </w:r>
         <w:r>
           <w:rPr>
@@ -4164,20 +4113,20 @@
     </w:p>
     <w:p>
       <w:pPr>
-        <w:pStyle w:val="TOC1"/>
+        <w:pStyle w:val="23"/>
         <w:rPr>
           <w:rFonts w:asciiTheme="minorHAnsi" w:eastAsiaTheme="minorEastAsia" w:hAnsiTheme="minorHAnsi"/>
           <w:noProof/>
           <w:szCs w:val="22"/>
         </w:rPr>
       </w:pPr>
-      <w:hyperlink w:anchor="_Toc511425507" w:history="1">
+      <w:hyperlink w:anchor="_Toc7126171" w:history="1">
         <w:r>
           <w:rPr>
             <w:rStyle w:val="affc"/>
             <w:noProof/>
           </w:rPr>
-          <w:t>7</w:t>
+          <w:t>5.5</w:t>
         </w:r>
         <w:r>
           <w:rPr>
@@ -4190,10 +4139,9 @@
         <w:r>
           <w:rPr>
             <w:rStyle w:val="affc"/>
-            <w:rFonts w:hint="eastAsia"/>
-            <w:noProof/>
-          </w:rPr>
-          <w:t>界面要求</w:t>
+            <w:noProof/>
+          </w:rPr>
+          <w:t>用户社交</w:t>
         </w:r>
         <w:r>
           <w:rPr>
@@ -4214,7 +4162,7 @@
             <w:noProof/>
             <w:webHidden/>
           </w:rPr>
-          <w:instrText xml:space="preserve"> PAGEREF _Toc511425507 \h </w:instrText>
+          <w:instrText xml:space="preserve"> PAGEREF _Toc7126171 \h </w:instrText>
         </w:r>
         <w:r>
           <w:rPr>
@@ -4234,7 +4182,7 @@
             <w:noProof/>
             <w:webHidden/>
           </w:rPr>
-          <w:t>- 2 -</w:t>
+          <w:t>- 6 -</w:t>
         </w:r>
         <w:r>
           <w:rPr>
@@ -4247,20 +4195,24 @@
     </w:p>
     <w:p>
       <w:pPr>
-        <w:pStyle w:val="TOC2"/>
+        <w:pStyle w:val="31"/>
+        <w:tabs>
+          <w:tab w:val="left" w:pos="1680"/>
+          <w:tab w:val="right" w:leader="dot" w:pos="8302"/>
+        </w:tabs>
         <w:rPr>
           <w:rFonts w:asciiTheme="minorHAnsi" w:eastAsiaTheme="minorEastAsia" w:hAnsiTheme="minorHAnsi"/>
           <w:noProof/>
           <w:szCs w:val="22"/>
         </w:rPr>
       </w:pPr>
-      <w:hyperlink w:anchor="_Toc511425508" w:history="1">
+      <w:hyperlink w:anchor="_Toc7126172" w:history="1">
         <w:r>
           <w:rPr>
             <w:rStyle w:val="affc"/>
             <w:noProof/>
           </w:rPr>
-          <w:t>7.1</w:t>
+          <w:t>5.5.1</w:t>
         </w:r>
         <w:r>
           <w:rPr>
@@ -4273,10 +4225,9 @@
         <w:r>
           <w:rPr>
             <w:rStyle w:val="affc"/>
-            <w:rFonts w:hint="eastAsia"/>
-            <w:noProof/>
-          </w:rPr>
-          <w:t>图形要求</w:t>
+            <w:noProof/>
+          </w:rPr>
+          <w:t>用户点赞</w:t>
         </w:r>
         <w:r>
           <w:rPr>
@@ -4297,7 +4248,7 @@
             <w:noProof/>
             <w:webHidden/>
           </w:rPr>
-          <w:instrText xml:space="preserve"> PAGEREF _Toc511425508 \h </w:instrText>
+          <w:instrText xml:space="preserve"> PAGEREF _Toc7126172 \h </w:instrText>
         </w:r>
         <w:r>
           <w:rPr>
@@ -4317,7 +4268,7 @@
             <w:noProof/>
             <w:webHidden/>
           </w:rPr>
-          <w:t>- 2 -</w:t>
+          <w:t>- 6 -</w:t>
         </w:r>
         <w:r>
           <w:rPr>
@@ -4330,20 +4281,24 @@
     </w:p>
     <w:p>
       <w:pPr>
-        <w:pStyle w:val="TOC2"/>
+        <w:pStyle w:val="31"/>
+        <w:tabs>
+          <w:tab w:val="left" w:pos="1680"/>
+          <w:tab w:val="right" w:leader="dot" w:pos="8302"/>
+        </w:tabs>
         <w:rPr>
           <w:rFonts w:asciiTheme="minorHAnsi" w:eastAsiaTheme="minorEastAsia" w:hAnsiTheme="minorHAnsi"/>
           <w:noProof/>
           <w:szCs w:val="22"/>
         </w:rPr>
       </w:pPr>
-      <w:hyperlink w:anchor="_Toc511425509" w:history="1">
+      <w:hyperlink w:anchor="_Toc7126173" w:history="1">
         <w:r>
           <w:rPr>
             <w:rStyle w:val="affc"/>
             <w:noProof/>
           </w:rPr>
-          <w:t>7.2</w:t>
+          <w:t>5.5.2</w:t>
         </w:r>
         <w:r>
           <w:rPr>
@@ -4356,10 +4311,9 @@
         <w:r>
           <w:rPr>
             <w:rStyle w:val="affc"/>
-            <w:rFonts w:hint="eastAsia"/>
-            <w:noProof/>
-          </w:rPr>
-          <w:t>报表格式</w:t>
+            <w:noProof/>
+          </w:rPr>
+          <w:t>用户评论</w:t>
         </w:r>
         <w:r>
           <w:rPr>
@@ -4380,7 +4334,7 @@
             <w:noProof/>
             <w:webHidden/>
           </w:rPr>
-          <w:instrText xml:space="preserve"> PAGEREF _Toc511425509 \h </w:instrText>
+          <w:instrText xml:space="preserve"> PAGEREF _Toc7126173 \h </w:instrText>
         </w:r>
         <w:r>
           <w:rPr>
@@ -4400,7 +4354,7 @@
             <w:noProof/>
             <w:webHidden/>
           </w:rPr>
-          <w:t>- 2 -</w:t>
+          <w:t>- 7 -</w:t>
         </w:r>
         <w:r>
           <w:rPr>
@@ -4413,19 +4367,839 @@
     </w:p>
     <w:p>
       <w:pPr>
-        <w:pStyle w:val="TOC2"/>
+        <w:pStyle w:val="23"/>
         <w:rPr>
           <w:rFonts w:asciiTheme="minorHAnsi" w:eastAsiaTheme="minorEastAsia" w:hAnsiTheme="minorHAnsi"/>
           <w:noProof/>
           <w:szCs w:val="22"/>
         </w:rPr>
       </w:pPr>
-      <w:hyperlink w:anchor="_Toc511425510" w:history="1">
+      <w:hyperlink w:anchor="_Toc7126174" w:history="1">
         <w:r>
           <w:rPr>
             <w:rStyle w:val="affc"/>
             <w:noProof/>
           </w:rPr>
+          <w:t>5.6</w:t>
+        </w:r>
+        <w:r>
+          <w:rPr>
+            <w:rFonts w:asciiTheme="minorHAnsi" w:eastAsiaTheme="minorEastAsia" w:hAnsiTheme="minorHAnsi"/>
+            <w:noProof/>
+            <w:szCs w:val="22"/>
+          </w:rPr>
+          <w:tab/>
+        </w:r>
+        <w:r>
+          <w:rPr>
+            <w:rStyle w:val="affc"/>
+            <w:noProof/>
+          </w:rPr>
+          <w:t>需求分析与建模</w:t>
+        </w:r>
+        <w:r>
+          <w:rPr>
+            <w:noProof/>
+            <w:webHidden/>
+          </w:rPr>
+          <w:tab/>
+        </w:r>
+        <w:r>
+          <w:rPr>
+            <w:noProof/>
+            <w:webHidden/>
+          </w:rPr>
+          <w:fldChar w:fldCharType="begin"/>
+        </w:r>
+        <w:r>
+          <w:rPr>
+            <w:noProof/>
+            <w:webHidden/>
+          </w:rPr>
+          <w:instrText xml:space="preserve"> PAGEREF _Toc7126174 \h </w:instrText>
+        </w:r>
+        <w:r>
+          <w:rPr>
+            <w:noProof/>
+            <w:webHidden/>
+          </w:rPr>
+        </w:r>
+        <w:r>
+          <w:rPr>
+            <w:noProof/>
+            <w:webHidden/>
+          </w:rPr>
+          <w:fldChar w:fldCharType="separate"/>
+        </w:r>
+        <w:r>
+          <w:rPr>
+            <w:noProof/>
+            <w:webHidden/>
+          </w:rPr>
+          <w:t>- 7 -</w:t>
+        </w:r>
+        <w:r>
+          <w:rPr>
+            <w:noProof/>
+            <w:webHidden/>
+          </w:rPr>
+          <w:fldChar w:fldCharType="end"/>
+        </w:r>
+      </w:hyperlink>
+    </w:p>
+    <w:p>
+      <w:pPr>
+        <w:pStyle w:val="11"/>
+        <w:rPr>
+          <w:rFonts w:asciiTheme="minorHAnsi" w:eastAsiaTheme="minorEastAsia" w:hAnsiTheme="minorHAnsi"/>
+          <w:noProof/>
+          <w:szCs w:val="22"/>
+        </w:rPr>
+      </w:pPr>
+      <w:hyperlink w:anchor="_Toc7126175" w:history="1">
+        <w:r>
+          <w:rPr>
+            <w:rStyle w:val="affc"/>
+            <w:noProof/>
+          </w:rPr>
+          <w:t>6</w:t>
+        </w:r>
+        <w:r>
+          <w:rPr>
+            <w:rFonts w:asciiTheme="minorHAnsi" w:eastAsiaTheme="minorEastAsia" w:hAnsiTheme="minorHAnsi"/>
+            <w:noProof/>
+            <w:szCs w:val="22"/>
+          </w:rPr>
+          <w:tab/>
+        </w:r>
+        <w:r>
+          <w:rPr>
+            <w:rStyle w:val="affc"/>
+            <w:noProof/>
+          </w:rPr>
+          <w:t>非功能需求</w:t>
+        </w:r>
+        <w:r>
+          <w:rPr>
+            <w:noProof/>
+            <w:webHidden/>
+          </w:rPr>
+          <w:tab/>
+        </w:r>
+        <w:r>
+          <w:rPr>
+            <w:noProof/>
+            <w:webHidden/>
+          </w:rPr>
+          <w:fldChar w:fldCharType="begin"/>
+        </w:r>
+        <w:r>
+          <w:rPr>
+            <w:noProof/>
+            <w:webHidden/>
+          </w:rPr>
+          <w:instrText xml:space="preserve"> PAGEREF _Toc7126175 \h </w:instrText>
+        </w:r>
+        <w:r>
+          <w:rPr>
+            <w:noProof/>
+            <w:webHidden/>
+          </w:rPr>
+        </w:r>
+        <w:r>
+          <w:rPr>
+            <w:noProof/>
+            <w:webHidden/>
+          </w:rPr>
+          <w:fldChar w:fldCharType="separate"/>
+        </w:r>
+        <w:r>
+          <w:rPr>
+            <w:noProof/>
+            <w:webHidden/>
+          </w:rPr>
+          <w:t>- 7 -</w:t>
+        </w:r>
+        <w:r>
+          <w:rPr>
+            <w:noProof/>
+            <w:webHidden/>
+          </w:rPr>
+          <w:fldChar w:fldCharType="end"/>
+        </w:r>
+      </w:hyperlink>
+    </w:p>
+    <w:p>
+      <w:pPr>
+        <w:pStyle w:val="23"/>
+        <w:rPr>
+          <w:rFonts w:asciiTheme="minorHAnsi" w:eastAsiaTheme="minorEastAsia" w:hAnsiTheme="minorHAnsi"/>
+          <w:noProof/>
+          <w:szCs w:val="22"/>
+        </w:rPr>
+      </w:pPr>
+      <w:hyperlink w:anchor="_Toc7126176" w:history="1">
+        <w:r>
+          <w:rPr>
+            <w:rStyle w:val="affc"/>
+            <w:noProof/>
+          </w:rPr>
+          <w:t>6.1</w:t>
+        </w:r>
+        <w:r>
+          <w:rPr>
+            <w:rFonts w:asciiTheme="minorHAnsi" w:eastAsiaTheme="minorEastAsia" w:hAnsiTheme="minorHAnsi"/>
+            <w:noProof/>
+            <w:szCs w:val="22"/>
+          </w:rPr>
+          <w:tab/>
+        </w:r>
+        <w:r>
+          <w:rPr>
+            <w:rStyle w:val="affc"/>
+            <w:noProof/>
+          </w:rPr>
+          <w:t>性能需求</w:t>
+        </w:r>
+        <w:r>
+          <w:rPr>
+            <w:noProof/>
+            <w:webHidden/>
+          </w:rPr>
+          <w:tab/>
+        </w:r>
+        <w:r>
+          <w:rPr>
+            <w:noProof/>
+            <w:webHidden/>
+          </w:rPr>
+          <w:fldChar w:fldCharType="begin"/>
+        </w:r>
+        <w:r>
+          <w:rPr>
+            <w:noProof/>
+            <w:webHidden/>
+          </w:rPr>
+          <w:instrText xml:space="preserve"> PAGEREF _Toc7126176 \h </w:instrText>
+        </w:r>
+        <w:r>
+          <w:rPr>
+            <w:noProof/>
+            <w:webHidden/>
+          </w:rPr>
+        </w:r>
+        <w:r>
+          <w:rPr>
+            <w:noProof/>
+            <w:webHidden/>
+          </w:rPr>
+          <w:fldChar w:fldCharType="separate"/>
+        </w:r>
+        <w:r>
+          <w:rPr>
+            <w:noProof/>
+            <w:webHidden/>
+          </w:rPr>
+          <w:t>- 7 -</w:t>
+        </w:r>
+        <w:r>
+          <w:rPr>
+            <w:noProof/>
+            <w:webHidden/>
+          </w:rPr>
+          <w:fldChar w:fldCharType="end"/>
+        </w:r>
+      </w:hyperlink>
+    </w:p>
+    <w:p>
+      <w:pPr>
+        <w:pStyle w:val="23"/>
+        <w:rPr>
+          <w:rFonts w:asciiTheme="minorHAnsi" w:eastAsiaTheme="minorEastAsia" w:hAnsiTheme="minorHAnsi"/>
+          <w:noProof/>
+          <w:szCs w:val="22"/>
+        </w:rPr>
+      </w:pPr>
+      <w:hyperlink w:anchor="_Toc7126177" w:history="1">
+        <w:r>
+          <w:rPr>
+            <w:rStyle w:val="affc"/>
+            <w:noProof/>
+          </w:rPr>
+          <w:t>6.2</w:t>
+        </w:r>
+        <w:r>
+          <w:rPr>
+            <w:rFonts w:asciiTheme="minorHAnsi" w:eastAsiaTheme="minorEastAsia" w:hAnsiTheme="minorHAnsi"/>
+            <w:noProof/>
+            <w:szCs w:val="22"/>
+          </w:rPr>
+          <w:tab/>
+        </w:r>
+        <w:r>
+          <w:rPr>
+            <w:rStyle w:val="affc"/>
+            <w:noProof/>
+          </w:rPr>
+          <w:t>安全保密需求</w:t>
+        </w:r>
+        <w:r>
+          <w:rPr>
+            <w:noProof/>
+            <w:webHidden/>
+          </w:rPr>
+          <w:tab/>
+        </w:r>
+        <w:r>
+          <w:rPr>
+            <w:noProof/>
+            <w:webHidden/>
+          </w:rPr>
+          <w:fldChar w:fldCharType="begin"/>
+        </w:r>
+        <w:r>
+          <w:rPr>
+            <w:noProof/>
+            <w:webHidden/>
+          </w:rPr>
+          <w:instrText xml:space="preserve"> PAGEREF _Toc7126177 \h </w:instrText>
+        </w:r>
+        <w:r>
+          <w:rPr>
+            <w:noProof/>
+            <w:webHidden/>
+          </w:rPr>
+        </w:r>
+        <w:r>
+          <w:rPr>
+            <w:noProof/>
+            <w:webHidden/>
+          </w:rPr>
+          <w:fldChar w:fldCharType="separate"/>
+        </w:r>
+        <w:r>
+          <w:rPr>
+            <w:noProof/>
+            <w:webHidden/>
+          </w:rPr>
+          <w:t>- 7 -</w:t>
+        </w:r>
+        <w:r>
+          <w:rPr>
+            <w:noProof/>
+            <w:webHidden/>
+          </w:rPr>
+          <w:fldChar w:fldCharType="end"/>
+        </w:r>
+      </w:hyperlink>
+    </w:p>
+    <w:p>
+      <w:pPr>
+        <w:pStyle w:val="23"/>
+        <w:rPr>
+          <w:rFonts w:asciiTheme="minorHAnsi" w:eastAsiaTheme="minorEastAsia" w:hAnsiTheme="minorHAnsi"/>
+          <w:noProof/>
+          <w:szCs w:val="22"/>
+        </w:rPr>
+      </w:pPr>
+      <w:hyperlink w:anchor="_Toc7126178" w:history="1">
+        <w:r>
+          <w:rPr>
+            <w:rStyle w:val="affc"/>
+            <w:noProof/>
+          </w:rPr>
+          <w:t>6.3</w:t>
+        </w:r>
+        <w:r>
+          <w:rPr>
+            <w:rFonts w:asciiTheme="minorHAnsi" w:eastAsiaTheme="minorEastAsia" w:hAnsiTheme="minorHAnsi"/>
+            <w:noProof/>
+            <w:szCs w:val="22"/>
+          </w:rPr>
+          <w:tab/>
+        </w:r>
+        <w:r>
+          <w:rPr>
+            <w:rStyle w:val="affc"/>
+            <w:noProof/>
+          </w:rPr>
+          <w:t>扩展性需求</w:t>
+        </w:r>
+        <w:r>
+          <w:rPr>
+            <w:noProof/>
+            <w:webHidden/>
+          </w:rPr>
+          <w:tab/>
+        </w:r>
+        <w:r>
+          <w:rPr>
+            <w:noProof/>
+            <w:webHidden/>
+          </w:rPr>
+          <w:fldChar w:fldCharType="begin"/>
+        </w:r>
+        <w:r>
+          <w:rPr>
+            <w:noProof/>
+            <w:webHidden/>
+          </w:rPr>
+          <w:instrText xml:space="preserve"> PAGEREF _Toc7126178 \h </w:instrText>
+        </w:r>
+        <w:r>
+          <w:rPr>
+            <w:noProof/>
+            <w:webHidden/>
+          </w:rPr>
+        </w:r>
+        <w:r>
+          <w:rPr>
+            <w:noProof/>
+            <w:webHidden/>
+          </w:rPr>
+          <w:fldChar w:fldCharType="separate"/>
+        </w:r>
+        <w:r>
+          <w:rPr>
+            <w:noProof/>
+            <w:webHidden/>
+          </w:rPr>
+          <w:t>- 7 -</w:t>
+        </w:r>
+        <w:r>
+          <w:rPr>
+            <w:noProof/>
+            <w:webHidden/>
+          </w:rPr>
+          <w:fldChar w:fldCharType="end"/>
+        </w:r>
+      </w:hyperlink>
+    </w:p>
+    <w:p>
+      <w:pPr>
+        <w:pStyle w:val="23"/>
+        <w:rPr>
+          <w:rFonts w:asciiTheme="minorHAnsi" w:eastAsiaTheme="minorEastAsia" w:hAnsiTheme="minorHAnsi"/>
+          <w:noProof/>
+          <w:szCs w:val="22"/>
+        </w:rPr>
+      </w:pPr>
+      <w:hyperlink w:anchor="_Toc7126179" w:history="1">
+        <w:r>
+          <w:rPr>
+            <w:rStyle w:val="affc"/>
+            <w:noProof/>
+          </w:rPr>
+          <w:t>6.4</w:t>
+        </w:r>
+        <w:r>
+          <w:rPr>
+            <w:rFonts w:asciiTheme="minorHAnsi" w:eastAsiaTheme="minorEastAsia" w:hAnsiTheme="minorHAnsi"/>
+            <w:noProof/>
+            <w:szCs w:val="22"/>
+          </w:rPr>
+          <w:tab/>
+        </w:r>
+        <w:r>
+          <w:rPr>
+            <w:rStyle w:val="affc"/>
+            <w:noProof/>
+          </w:rPr>
+          <w:t>稳定性需求</w:t>
+        </w:r>
+        <w:r>
+          <w:rPr>
+            <w:noProof/>
+            <w:webHidden/>
+          </w:rPr>
+          <w:tab/>
+        </w:r>
+        <w:r>
+          <w:rPr>
+            <w:noProof/>
+            <w:webHidden/>
+          </w:rPr>
+          <w:fldChar w:fldCharType="begin"/>
+        </w:r>
+        <w:r>
+          <w:rPr>
+            <w:noProof/>
+            <w:webHidden/>
+          </w:rPr>
+          <w:instrText xml:space="preserve"> PAGEREF _Toc7126179 \h </w:instrText>
+        </w:r>
+        <w:r>
+          <w:rPr>
+            <w:noProof/>
+            <w:webHidden/>
+          </w:rPr>
+        </w:r>
+        <w:r>
+          <w:rPr>
+            <w:noProof/>
+            <w:webHidden/>
+          </w:rPr>
+          <w:fldChar w:fldCharType="separate"/>
+        </w:r>
+        <w:r>
+          <w:rPr>
+            <w:noProof/>
+            <w:webHidden/>
+          </w:rPr>
+          <w:t>- 7 -</w:t>
+        </w:r>
+        <w:r>
+          <w:rPr>
+            <w:noProof/>
+            <w:webHidden/>
+          </w:rPr>
+          <w:fldChar w:fldCharType="end"/>
+        </w:r>
+      </w:hyperlink>
+    </w:p>
+    <w:p>
+      <w:pPr>
+        <w:pStyle w:val="23"/>
+        <w:rPr>
+          <w:rFonts w:asciiTheme="minorHAnsi" w:eastAsiaTheme="minorEastAsia" w:hAnsiTheme="minorHAnsi"/>
+          <w:noProof/>
+          <w:szCs w:val="22"/>
+        </w:rPr>
+      </w:pPr>
+      <w:hyperlink w:anchor="_Toc7126180" w:history="1">
+        <w:r>
+          <w:rPr>
+            <w:rStyle w:val="affc"/>
+            <w:noProof/>
+          </w:rPr>
+          <w:t>6.5</w:t>
+        </w:r>
+        <w:r>
+          <w:rPr>
+            <w:rFonts w:asciiTheme="minorHAnsi" w:eastAsiaTheme="minorEastAsia" w:hAnsiTheme="minorHAnsi"/>
+            <w:noProof/>
+            <w:szCs w:val="22"/>
+          </w:rPr>
+          <w:tab/>
+        </w:r>
+        <w:r>
+          <w:rPr>
+            <w:rStyle w:val="affc"/>
+            <w:noProof/>
+          </w:rPr>
+          <w:t>部署需求</w:t>
+        </w:r>
+        <w:r>
+          <w:rPr>
+            <w:noProof/>
+            <w:webHidden/>
+          </w:rPr>
+          <w:tab/>
+        </w:r>
+        <w:r>
+          <w:rPr>
+            <w:noProof/>
+            <w:webHidden/>
+          </w:rPr>
+          <w:fldChar w:fldCharType="begin"/>
+        </w:r>
+        <w:r>
+          <w:rPr>
+            <w:noProof/>
+            <w:webHidden/>
+          </w:rPr>
+          <w:instrText xml:space="preserve"> PAGEREF _Toc7126180 \h </w:instrText>
+        </w:r>
+        <w:r>
+          <w:rPr>
+            <w:noProof/>
+            <w:webHidden/>
+          </w:rPr>
+        </w:r>
+        <w:r>
+          <w:rPr>
+            <w:noProof/>
+            <w:webHidden/>
+          </w:rPr>
+          <w:fldChar w:fldCharType="separate"/>
+        </w:r>
+        <w:r>
+          <w:rPr>
+            <w:noProof/>
+            <w:webHidden/>
+          </w:rPr>
+          <w:t>- 7 -</w:t>
+        </w:r>
+        <w:r>
+          <w:rPr>
+            <w:noProof/>
+            <w:webHidden/>
+          </w:rPr>
+          <w:fldChar w:fldCharType="end"/>
+        </w:r>
+      </w:hyperlink>
+    </w:p>
+    <w:p>
+      <w:pPr>
+        <w:pStyle w:val="11"/>
+        <w:rPr>
+          <w:rFonts w:asciiTheme="minorHAnsi" w:eastAsiaTheme="minorEastAsia" w:hAnsiTheme="minorHAnsi"/>
+          <w:noProof/>
+          <w:szCs w:val="22"/>
+        </w:rPr>
+      </w:pPr>
+      <w:hyperlink w:anchor="_Toc7126181" w:history="1">
+        <w:r>
+          <w:rPr>
+            <w:rStyle w:val="affc"/>
+            <w:noProof/>
+          </w:rPr>
+          <w:t>7</w:t>
+        </w:r>
+        <w:r>
+          <w:rPr>
+            <w:rFonts w:asciiTheme="minorHAnsi" w:eastAsiaTheme="minorEastAsia" w:hAnsiTheme="minorHAnsi"/>
+            <w:noProof/>
+            <w:szCs w:val="22"/>
+          </w:rPr>
+          <w:tab/>
+        </w:r>
+        <w:r>
+          <w:rPr>
+            <w:rStyle w:val="affc"/>
+            <w:noProof/>
+          </w:rPr>
+          <w:t>界面要求</w:t>
+        </w:r>
+        <w:r>
+          <w:rPr>
+            <w:noProof/>
+            <w:webHidden/>
+          </w:rPr>
+          <w:tab/>
+        </w:r>
+        <w:r>
+          <w:rPr>
+            <w:noProof/>
+            <w:webHidden/>
+          </w:rPr>
+          <w:fldChar w:fldCharType="begin"/>
+        </w:r>
+        <w:r>
+          <w:rPr>
+            <w:noProof/>
+            <w:webHidden/>
+          </w:rPr>
+          <w:instrText xml:space="preserve"> PAGEREF _Toc7126181 \h </w:instrText>
+        </w:r>
+        <w:r>
+          <w:rPr>
+            <w:noProof/>
+            <w:webHidden/>
+          </w:rPr>
+        </w:r>
+        <w:r>
+          <w:rPr>
+            <w:noProof/>
+            <w:webHidden/>
+          </w:rPr>
+          <w:fldChar w:fldCharType="separate"/>
+        </w:r>
+        <w:r>
+          <w:rPr>
+            <w:noProof/>
+            <w:webHidden/>
+          </w:rPr>
+          <w:t>- 8 -</w:t>
+        </w:r>
+        <w:r>
+          <w:rPr>
+            <w:noProof/>
+            <w:webHidden/>
+          </w:rPr>
+          <w:fldChar w:fldCharType="end"/>
+        </w:r>
+      </w:hyperlink>
+    </w:p>
+    <w:p>
+      <w:pPr>
+        <w:pStyle w:val="23"/>
+        <w:rPr>
+          <w:rFonts w:asciiTheme="minorHAnsi" w:eastAsiaTheme="minorEastAsia" w:hAnsiTheme="minorHAnsi"/>
+          <w:noProof/>
+          <w:szCs w:val="22"/>
+        </w:rPr>
+      </w:pPr>
+      <w:hyperlink w:anchor="_Toc7126182" w:history="1">
+        <w:r>
+          <w:rPr>
+            <w:rStyle w:val="affc"/>
+            <w:noProof/>
+          </w:rPr>
+          <w:t>7.1</w:t>
+        </w:r>
+        <w:r>
+          <w:rPr>
+            <w:rFonts w:asciiTheme="minorHAnsi" w:eastAsiaTheme="minorEastAsia" w:hAnsiTheme="minorHAnsi"/>
+            <w:noProof/>
+            <w:szCs w:val="22"/>
+          </w:rPr>
+          <w:tab/>
+        </w:r>
+        <w:r>
+          <w:rPr>
+            <w:rStyle w:val="affc"/>
+            <w:noProof/>
+          </w:rPr>
+          <w:t>图形要求</w:t>
+        </w:r>
+        <w:r>
+          <w:rPr>
+            <w:noProof/>
+            <w:webHidden/>
+          </w:rPr>
+          <w:tab/>
+        </w:r>
+        <w:r>
+          <w:rPr>
+            <w:noProof/>
+            <w:webHidden/>
+          </w:rPr>
+          <w:fldChar w:fldCharType="begin"/>
+        </w:r>
+        <w:r>
+          <w:rPr>
+            <w:noProof/>
+            <w:webHidden/>
+          </w:rPr>
+          <w:instrText xml:space="preserve"> PAGEREF _Toc7126182 \h </w:instrText>
+        </w:r>
+        <w:r>
+          <w:rPr>
+            <w:noProof/>
+            <w:webHidden/>
+          </w:rPr>
+        </w:r>
+        <w:r>
+          <w:rPr>
+            <w:noProof/>
+            <w:webHidden/>
+          </w:rPr>
+          <w:fldChar w:fldCharType="separate"/>
+        </w:r>
+        <w:r>
+          <w:rPr>
+            <w:noProof/>
+            <w:webHidden/>
+          </w:rPr>
+          <w:t>- 8 -</w:t>
+        </w:r>
+        <w:r>
+          <w:rPr>
+            <w:noProof/>
+            <w:webHidden/>
+          </w:rPr>
+          <w:fldChar w:fldCharType="end"/>
+        </w:r>
+      </w:hyperlink>
+    </w:p>
+    <w:p>
+      <w:pPr>
+        <w:pStyle w:val="23"/>
+        <w:rPr>
+          <w:rFonts w:asciiTheme="minorHAnsi" w:eastAsiaTheme="minorEastAsia" w:hAnsiTheme="minorHAnsi"/>
+          <w:noProof/>
+          <w:szCs w:val="22"/>
+        </w:rPr>
+      </w:pPr>
+      <w:hyperlink w:anchor="_Toc7126183" w:history="1">
+        <w:r>
+          <w:rPr>
+            <w:rStyle w:val="affc"/>
+            <w:noProof/>
+          </w:rPr>
+          <w:t>7.2</w:t>
+        </w:r>
+        <w:r>
+          <w:rPr>
+            <w:rFonts w:asciiTheme="minorHAnsi" w:eastAsiaTheme="minorEastAsia" w:hAnsiTheme="minorHAnsi"/>
+            <w:noProof/>
+            <w:szCs w:val="22"/>
+          </w:rPr>
+          <w:tab/>
+        </w:r>
+        <w:r>
+          <w:rPr>
+            <w:rStyle w:val="affc"/>
+            <w:noProof/>
+          </w:rPr>
+          <w:t>报表格式</w:t>
+        </w:r>
+        <w:r>
+          <w:rPr>
+            <w:noProof/>
+            <w:webHidden/>
+          </w:rPr>
+          <w:tab/>
+        </w:r>
+        <w:r>
+          <w:rPr>
+            <w:noProof/>
+            <w:webHidden/>
+          </w:rPr>
+          <w:fldChar w:fldCharType="begin"/>
+        </w:r>
+        <w:r>
+          <w:rPr>
+            <w:noProof/>
+            <w:webHidden/>
+          </w:rPr>
+          <w:instrText xml:space="preserve"> PAGEREF _Toc7126183 \h </w:instrText>
+        </w:r>
+        <w:r>
+          <w:rPr>
+            <w:noProof/>
+            <w:webHidden/>
+          </w:rPr>
+        </w:r>
+        <w:r>
+          <w:rPr>
+            <w:noProof/>
+            <w:webHidden/>
+          </w:rPr>
+          <w:fldChar w:fldCharType="separate"/>
+        </w:r>
+        <w:r>
+          <w:rPr>
+            <w:noProof/>
+            <w:webHidden/>
+          </w:rPr>
+          <w:t>- 8 -</w:t>
+        </w:r>
+        <w:r>
+          <w:rPr>
+            <w:noProof/>
+            <w:webHidden/>
+          </w:rPr>
+          <w:fldChar w:fldCharType="end"/>
+        </w:r>
+      </w:hyperlink>
+    </w:p>
+    <w:p>
+      <w:pPr>
+        <w:pStyle w:val="23"/>
+        <w:rPr>
+          <w:rFonts w:asciiTheme="minorHAnsi" w:eastAsiaTheme="minorEastAsia" w:hAnsiTheme="minorHAnsi"/>
+          <w:noProof/>
+          <w:szCs w:val="22"/>
+        </w:rPr>
+      </w:pPr>
+      <w:hyperlink w:anchor="_Toc7126184" w:history="1">
+        <w:r>
+          <w:rPr>
+            <w:rStyle w:val="affc"/>
+            <w:noProof/>
+          </w:rPr>
           <w:t>7.3</w:t>
         </w:r>
         <w:r>
@@ -4439,7 +5213,6 @@
         <w:r>
           <w:rPr>
             <w:rStyle w:val="affc"/>
-            <w:rFonts w:hint="eastAsia"/>
             <w:noProof/>
           </w:rPr>
           <w:t>其他</w:t>
@@ -4463,7 +5236,7 @@
             <w:noProof/>
             <w:webHidden/>
           </w:rPr>
-          <w:instrText xml:space="preserve"> PAGEREF _Toc511425510 \h </w:instrText>
+          <w:instrText xml:space="preserve"> PAGEREF _Toc7126184 \h </w:instrText>
         </w:r>
         <w:r>
           <w:rPr>
@@ -4483,7 +5256,7 @@
             <w:noProof/>
             <w:webHidden/>
           </w:rPr>
-          <w:t>- 2 -</w:t>
+          <w:t>- 8 -</w:t>
         </w:r>
         <w:r>
           <w:rPr>
@@ -4533,7 +5306,7 @@
         <w:pStyle w:val="a8"/>
         <w:ind w:firstLineChars="0" w:firstLine="0"/>
         <w:sectPr>
-          <w:footerReference w:type="first" r:id="rId14"/>
+          <w:footerReference w:type="first" r:id="rId13"/>
           <w:pgSz w:w="11906" w:h="16838" w:code="9"/>
           <w:pgMar w:top="1440" w:right="1797" w:bottom="1440" w:left="1797" w:header="851" w:footer="992" w:gutter="0"/>
           <w:pgNumType w:fmt="upperRoman" w:start="1"/>
@@ -4550,7 +5323,7 @@
       </w:pPr>
       <w:bookmarkStart w:id="4" w:name="_Toc266285195"/>
       <w:bookmarkStart w:id="5" w:name="_Toc511170775"/>
-      <w:bookmarkStart w:id="6" w:name="_Toc511425473"/>
+      <w:bookmarkStart w:id="6" w:name="_Toc7126137"/>
       <w:commentRangeStart w:id="7"/>
       <w:r>
         <w:lastRenderedPageBreak/>
@@ -4583,7 +5356,7 @@
       <w:bookmarkStart w:id="11" w:name="_Toc171485118"/>
       <w:bookmarkStart w:id="12" w:name="_Toc266285196"/>
       <w:bookmarkStart w:id="13" w:name="_Toc511170776"/>
-      <w:bookmarkStart w:id="14" w:name="_Toc511425474"/>
+      <w:bookmarkStart w:id="14" w:name="_Toc7126138"/>
       <w:r>
         <w:t>编制目的</w:t>
       </w:r>
@@ -4601,7 +5374,10 @@
         <w:ind w:firstLine="480"/>
       </w:pPr>
       <w:r>
-        <w:t>描述文档编写的内容及目的和作用。</w:t>
+        <w:rPr>
+          <w:rFonts w:hint="eastAsia"/>
+        </w:rPr>
+        <w:t>为明确软件需求、安排项目规划与进度、组织系统开发与测试，撰写此文档。</w:t>
       </w:r>
     </w:p>
     <w:p>
@@ -4612,7 +5388,7 @@
         </w:rPr>
       </w:pPr>
       <w:bookmarkStart w:id="15" w:name="_Toc511170777"/>
-      <w:bookmarkStart w:id="16" w:name="_Toc511425475"/>
+      <w:bookmarkStart w:id="16" w:name="_Toc7126139"/>
       <w:commentRangeStart w:id="17"/>
       <w:r>
         <w:t>范围</w:t>
@@ -4635,20 +5411,62 @@
         <w:pStyle w:val="a8"/>
         <w:ind w:firstLine="480"/>
       </w:pPr>
-      <w:commentRangeStart w:id="18"/>
-      <w:r>
-        <w:t>本节描述以下内容</w:t>
-      </w:r>
-      <w:commentRangeEnd w:id="18"/>
-      <w:r>
-        <w:rPr>
-          <w:rStyle w:val="afb"/>
-        </w:rPr>
-        <w:commentReference w:id="18"/>
-      </w:r>
-      <w:r>
-        <w:t>：</w:t>
-      </w:r>
+      <w:r>
+        <w:rPr>
+          <w:rFonts w:hint="eastAsia"/>
+        </w:rPr>
+        <w:t>被生产的软件产品为图片素材管理系统，该软件产品将为普通用户</w:t>
+      </w:r>
+      <w:r>
+        <w:rPr>
+          <w:rFonts w:hint="eastAsia"/>
+        </w:rPr>
+        <w:t>和特殊用户提供图片存储、图片分类、图片推荐和一定社交的服务。</w:t>
+      </w:r>
+      <w:r>
+        <w:rPr>
+          <w:rFonts w:hint="eastAsia"/>
+        </w:rPr>
+        <w:t>特殊用户包括摄影师、平面设计师等其他相关图片设计人员。</w:t>
+      </w:r>
+      <w:r>
+        <w:rPr>
+          <w:rFonts w:hint="eastAsia"/>
+        </w:rPr>
+        <w:t>本系统也提供权限管理来保护用户的隐私，对于特殊用户的作品，系统也会保障他们的版权</w:t>
+      </w:r>
+      <w:r>
+        <w:rPr>
+          <w:rFonts w:hint="eastAsia"/>
+        </w:rPr>
+        <w:t>。</w:t>
+      </w:r>
+      <w:r>
+        <w:rPr>
+          <w:rFonts w:hint="eastAsia"/>
+        </w:rPr>
+        <w:t>该软件产品的最终目标是为用户提供一个智能、安全和体验良好的图片管理平台</w:t>
+      </w:r>
+      <w:r>
+        <w:rPr>
+          <w:rFonts w:hint="eastAsia"/>
+        </w:rPr>
+        <w:t>。</w:t>
+      </w:r>
+    </w:p>
+    <w:p>
+      <w:pPr>
+        <w:pStyle w:val="2"/>
+      </w:pPr>
+      <w:bookmarkStart w:id="18" w:name="_Toc266285197"/>
+      <w:bookmarkStart w:id="19" w:name="_Toc511170778"/>
+      <w:bookmarkStart w:id="20" w:name="_Toc7126140"/>
+      <w:r>
+        <w:t>预期的读者和阅读建议</w:t>
+      </w:r>
+      <w:bookmarkEnd w:id="18"/>
+      <w:bookmarkEnd w:id="19"/>
+      <w:bookmarkEnd w:id="20"/>
     </w:p>
     <w:p>
       <w:pPr>
@@ -4656,110 +5474,58 @@
         <w:ind w:firstLine="480"/>
       </w:pPr>
       <w:r>
-        <w:t>1</w:t>
-      </w:r>
-      <w:r>
-        <w:t>、用一个名字标识被生产的软件产品。比如：</w:t>
-      </w:r>
-      <w:r>
-        <w:t>XXX</w:t>
-      </w:r>
-      <w:r>
-        <w:t>数据库系统，报表生成程序等等；</w:t>
-      </w:r>
-    </w:p>
-    <w:p>
-      <w:pPr>
-        <w:pStyle w:val="a8"/>
-        <w:ind w:firstLine="480"/>
-      </w:pPr>
-      <w:r>
-        <w:t>2</w:t>
-      </w:r>
-      <w:r>
-        <w:t>、说明软件产品将干什么，如果需要的话，还要说明软件产品</w:t>
-      </w:r>
-      <w:proofErr w:type="gramStart"/>
-      <w:r>
-        <w:t>不</w:t>
-      </w:r>
-      <w:proofErr w:type="gramEnd"/>
-      <w:r>
-        <w:t>干什么；</w:t>
-      </w:r>
-    </w:p>
-    <w:p>
-      <w:pPr>
-        <w:pStyle w:val="a8"/>
-        <w:ind w:firstLine="480"/>
-      </w:pPr>
-      <w:r>
-        <w:t>3</w:t>
-      </w:r>
-      <w:r>
-        <w:t>、描述所说明的软件的应用，应当：</w:t>
-      </w:r>
-    </w:p>
-    <w:p>
-      <w:pPr>
-        <w:pStyle w:val="a8"/>
-        <w:ind w:firstLine="480"/>
-      </w:pPr>
-      <w:r>
-        <w:t>a</w:t>
-      </w:r>
-      <w:r>
-        <w:t>）尽可能精确地描述所有相关的利益、目的、以及最终目标；</w:t>
-      </w:r>
-    </w:p>
-    <w:p>
-      <w:pPr>
-        <w:pStyle w:val="a8"/>
-        <w:ind w:firstLine="480"/>
-      </w:pPr>
-      <w:r>
-        <w:t>b</w:t>
-      </w:r>
-      <w:r>
-        <w:t>）如果有一个较高层次的说明存在，则应该使其和高层次说明中的类似的陈述相一致（例如，系统的需求规格说明）。</w:t>
+        <w:rPr>
+          <w:rFonts w:hint="eastAsia"/>
+        </w:rPr>
+        <w:t>该</w:t>
+      </w:r>
+      <w:r>
+        <w:t>软件需求规格说明书</w:t>
+      </w:r>
+      <w:r>
+        <w:rPr>
+          <w:rFonts w:hint="eastAsia"/>
+        </w:rPr>
+        <w:t>所针对的读者包括用户、开发人员和测试人员。</w:t>
+      </w:r>
+      <w:r>
+        <w:rPr>
+          <w:rFonts w:hint="eastAsia"/>
+        </w:rPr>
+        <w:t>用户主要是提出软件的功能需求和非功能需求，开发人员</w:t>
+      </w:r>
+      <w:r>
+        <w:rPr>
+          <w:rFonts w:hint="eastAsia"/>
+        </w:rPr>
+        <w:t>则</w:t>
+      </w:r>
+      <w:r>
+        <w:rPr>
+          <w:rFonts w:hint="eastAsia"/>
+        </w:rPr>
+        <w:t>注重功能的实现方法，测试人员</w:t>
+      </w:r>
+      <w:r>
+        <w:rPr>
+          <w:rFonts w:hint="eastAsia"/>
+        </w:rPr>
+        <w:t>如果多站在用户角度也许会发现更多要改进的方面。</w:t>
       </w:r>
     </w:p>
     <w:p>
       <w:pPr>
         <w:pStyle w:val="2"/>
       </w:pPr>
-      <w:bookmarkStart w:id="19" w:name="_Toc266285197"/>
-      <w:bookmarkStart w:id="20" w:name="_Toc511170778"/>
-      <w:bookmarkStart w:id="21" w:name="_Toc511425476"/>
-      <w:r>
-        <w:t>预期的读者和阅读建议</w:t>
-      </w:r>
-      <w:bookmarkEnd w:id="19"/>
-      <w:bookmarkEnd w:id="20"/>
+      <w:bookmarkStart w:id="21" w:name="_Toc266285198"/>
+      <w:bookmarkStart w:id="22" w:name="_Toc511170779"/>
+      <w:bookmarkStart w:id="23" w:name="_Toc7126141"/>
+      <w:r>
+        <w:t>术语和缩略语</w:t>
+      </w:r>
       <w:bookmarkEnd w:id="21"/>
-    </w:p>
-    <w:p>
-      <w:pPr>
-        <w:pStyle w:val="a8"/>
-        <w:ind w:firstLine="480"/>
-      </w:pPr>
-      <w:r>
-        <w:t>列举软件需求规格说明书所针对的不同读者，例如开发人员、项目经理、用户、测试人员或文档的编写人员。提出最适合于每一类型读者阅读文档的建议。</w:t>
-      </w:r>
-    </w:p>
-    <w:p>
-      <w:pPr>
-        <w:pStyle w:val="2"/>
-      </w:pPr>
-      <w:bookmarkStart w:id="22" w:name="_Toc266285198"/>
-      <w:bookmarkStart w:id="23" w:name="_Toc511170779"/>
-      <w:bookmarkStart w:id="24" w:name="_Toc511425477"/>
-      <w:r>
-        <w:t>术语和缩略语</w:t>
-      </w:r>
       <w:bookmarkEnd w:id="22"/>
       <w:bookmarkEnd w:id="23"/>
-      <w:bookmarkEnd w:id="24"/>
     </w:p>
     <w:p>
       <w:pPr>
@@ -4966,6 +5732,13 @@
                 <w:sz w:val="18"/>
               </w:rPr>
             </w:pPr>
+            <w:r>
+              <w:rPr>
+                <w:rFonts w:ascii="Times New Roman" w:hAnsi="Times New Roman" w:hint="eastAsia"/>
+                <w:sz w:val="18"/>
+              </w:rPr>
+              <w:t>MySQL</w:t>
+            </w:r>
           </w:p>
         </w:tc>
         <w:tc>
@@ -4987,6 +5760,27 @@
                 <w:sz w:val="18"/>
               </w:rPr>
             </w:pPr>
+            <w:r>
+              <w:rPr>
+                <w:rFonts w:ascii="Times New Roman" w:hAnsi="Times New Roman" w:hint="eastAsia"/>
+                <w:sz w:val="18"/>
+              </w:rPr>
+              <w:t>MySQL</w:t>
+            </w:r>
+            <w:r>
+              <w:rPr>
+                <w:rFonts w:ascii="Times New Roman" w:hAnsi="Times New Roman" w:hint="eastAsia"/>
+                <w:sz w:val="18"/>
+              </w:rPr>
+              <w:t>是一个</w:t>
+            </w:r>
+            <w:r>
+              <w:rPr>
+                <w:rFonts w:ascii="Times New Roman" w:hAnsi="Times New Roman" w:hint="eastAsia"/>
+                <w:sz w:val="18"/>
+              </w:rPr>
+              <w:t>关系型数据库管理系统</w:t>
+            </w:r>
           </w:p>
         </w:tc>
       </w:tr>
@@ -5014,6 +5808,13 @@
                 <w:sz w:val="18"/>
               </w:rPr>
             </w:pPr>
+            <w:r>
+              <w:rPr>
+                <w:rFonts w:ascii="Times New Roman" w:hAnsi="Times New Roman" w:hint="eastAsia"/>
+                <w:sz w:val="18"/>
+              </w:rPr>
+              <w:t>CNN</w:t>
+            </w:r>
           </w:p>
         </w:tc>
         <w:tc>
@@ -5036,6 +5837,118 @@
                 <w:sz w:val="18"/>
               </w:rPr>
             </w:pPr>
+            <w:r>
+              <w:rPr>
+                <w:rFonts w:ascii="Times New Roman" w:hAnsi="Times New Roman" w:hint="eastAsia"/>
+                <w:sz w:val="18"/>
+              </w:rPr>
+              <w:t>CNN</w:t>
+            </w:r>
+            <w:r>
+              <w:rPr>
+                <w:rFonts w:ascii="Times New Roman" w:hAnsi="Times New Roman" w:hint="eastAsia"/>
+                <w:sz w:val="18"/>
+              </w:rPr>
+              <w:t>全称</w:t>
+            </w:r>
+            <w:r>
+              <w:rPr>
+                <w:rFonts w:ascii="Times New Roman" w:hAnsi="Times New Roman"/>
+                <w:sz w:val="18"/>
+              </w:rPr>
+              <w:t>Convolutional Neural Networks</w:t>
+            </w:r>
+            <w:r>
+              <w:rPr>
+                <w:rFonts w:ascii="Times New Roman" w:hAnsi="Times New Roman" w:hint="eastAsia"/>
+                <w:sz w:val="18"/>
+              </w:rPr>
+              <w:t>，中文名为卷积神经网络</w:t>
+            </w:r>
+          </w:p>
+        </w:tc>
+      </w:tr>
+      <w:tr>
+        <w:trPr>
+          <w:trHeight w:val="338"/>
+          <w:jc w:val="center"/>
+        </w:trPr>
+        <w:tc>
+          <w:tcPr>
+            <w:tcW w:w="2251" w:type="dxa"/>
+            <w:tcBorders>
+              <w:top w:val="single" w:sz="4" w:space="0" w:color="auto"/>
+              <w:left w:val="single" w:sz="4" w:space="0" w:color="auto"/>
+              <w:bottom w:val="single" w:sz="4" w:space="0" w:color="auto"/>
+              <w:right w:val="single" w:sz="4" w:space="0" w:color="auto"/>
+            </w:tcBorders>
+          </w:tcPr>
+          <w:p>
+            <w:pPr>
+              <w:pStyle w:val="affa"/>
+              <w:spacing w:line="240" w:lineRule="auto"/>
+              <w:rPr>
+                <w:rFonts w:ascii="Times New Roman" w:hAnsi="Times New Roman"/>
+                <w:sz w:val="18"/>
+              </w:rPr>
+            </w:pPr>
+            <w:r>
+              <w:rPr>
+                <w:rFonts w:ascii="Times New Roman" w:hAnsi="Times New Roman" w:hint="eastAsia"/>
+                <w:sz w:val="18"/>
+              </w:rPr>
+              <w:t>Apache</w:t>
+            </w:r>
+          </w:p>
+        </w:tc>
+        <w:tc>
+          <w:tcPr>
+            <w:tcW w:w="6055" w:type="dxa"/>
+            <w:tcBorders>
+              <w:top w:val="single" w:sz="4" w:space="0" w:color="auto"/>
+              <w:left w:val="single" w:sz="4" w:space="0" w:color="auto"/>
+              <w:bottom w:val="single" w:sz="4" w:space="0" w:color="auto"/>
+              <w:right w:val="single" w:sz="4" w:space="0" w:color="auto"/>
+            </w:tcBorders>
+          </w:tcPr>
+          <w:p>
+            <w:pPr>
+              <w:pStyle w:val="affa"/>
+              <w:keepNext/>
+              <w:spacing w:line="240" w:lineRule="auto"/>
+              <w:rPr>
+                <w:rFonts w:ascii="Times New Roman" w:hAnsi="Times New Roman"/>
+                <w:sz w:val="18"/>
+              </w:rPr>
+            </w:pPr>
+            <w:r>
+              <w:rPr>
+                <w:rFonts w:ascii="Times New Roman" w:hAnsi="Times New Roman" w:hint="eastAsia"/>
+                <w:sz w:val="18"/>
+              </w:rPr>
+              <w:t>Apache</w:t>
+            </w:r>
+            <w:r>
+              <w:rPr>
+                <w:rFonts w:ascii="Times New Roman" w:hAnsi="Times New Roman" w:hint="eastAsia"/>
+                <w:sz w:val="18"/>
+              </w:rPr>
+              <w:t>是</w:t>
+            </w:r>
+            <w:r>
+              <w:rPr>
+                <w:rFonts w:ascii="Times New Roman" w:hAnsi="Times New Roman" w:hint="eastAsia"/>
+                <w:sz w:val="18"/>
+              </w:rPr>
+              <w:t>Web</w:t>
+            </w:r>
+            <w:r>
+              <w:rPr>
+                <w:rFonts w:ascii="Times New Roman" w:hAnsi="Times New Roman" w:hint="eastAsia"/>
+                <w:sz w:val="18"/>
+              </w:rPr>
+              <w:t>服务器软件</w:t>
+            </w:r>
           </w:p>
         </w:tc>
       </w:tr>
@@ -5044,14 +5957,14 @@
       <w:pPr>
         <w:pStyle w:val="2"/>
       </w:pPr>
-      <w:bookmarkStart w:id="25" w:name="_Toc511170780"/>
-      <w:bookmarkStart w:id="26" w:name="_Toc511425478"/>
-      <w:bookmarkStart w:id="27" w:name="_Toc266285199"/>
+      <w:bookmarkStart w:id="24" w:name="_Toc511170780"/>
+      <w:bookmarkStart w:id="25" w:name="_Toc7126142"/>
+      <w:bookmarkStart w:id="26" w:name="_Toc266285199"/>
       <w:r>
         <w:t>文档约定</w:t>
       </w:r>
+      <w:bookmarkEnd w:id="24"/>
       <w:bookmarkEnd w:id="25"/>
-      <w:bookmarkEnd w:id="26"/>
     </w:p>
     <w:p>
       <w:pPr>
@@ -5059,196 +5972,45 @@
         <w:ind w:firstLine="480"/>
       </w:pPr>
       <w:r>
-        <w:t>相关约定描述</w:t>
+        <w:rPr>
+          <w:rFonts w:hint="eastAsia"/>
+        </w:rPr>
+        <w:t>无</w:t>
       </w:r>
     </w:p>
     <w:p>
       <w:pPr>
         <w:pStyle w:val="2"/>
       </w:pPr>
-      <w:bookmarkStart w:id="28" w:name="_Toc511170781"/>
-      <w:bookmarkStart w:id="29" w:name="_Toc511425479"/>
+      <w:bookmarkStart w:id="27" w:name="_Toc511170781"/>
+      <w:bookmarkStart w:id="28" w:name="_Toc7126143"/>
       <w:r>
         <w:t>参考文件</w:t>
       </w:r>
+      <w:bookmarkEnd w:id="26"/>
       <w:bookmarkEnd w:id="27"/>
       <w:bookmarkEnd w:id="28"/>
-      <w:bookmarkEnd w:id="29"/>
-    </w:p>
-    <w:p>
-      <w:pPr>
-        <w:pStyle w:val="a8"/>
-        <w:ind w:firstLine="480"/>
-      </w:pPr>
-      <w:r>
-        <w:t>列举编写功能需求说明书时所参考的资料或其它资源。这可能包括用户界面风格指导、合同、标准、系统需</w:t>
-      </w:r>
-      <w:r>
-        <w:t>求规格说明、使用实例文档，或相关产品的软件需求说明或用户手册。</w:t>
-      </w:r>
-    </w:p>
-    <w:p>
-      <w:pPr>
-        <w:pStyle w:val="1"/>
-        <w:spacing w:before="312"/>
-      </w:pPr>
-      <w:bookmarkStart w:id="30" w:name="_Toc266285200"/>
-      <w:bookmarkStart w:id="31" w:name="_Toc511170782"/>
-      <w:bookmarkStart w:id="32" w:name="_Toc511425480"/>
-      <w:r>
-        <w:t>项目概述</w:t>
-      </w:r>
-      <w:bookmarkEnd w:id="30"/>
-      <w:bookmarkEnd w:id="31"/>
-      <w:bookmarkEnd w:id="32"/>
-    </w:p>
-    <w:p>
-      <w:pPr>
-        <w:pStyle w:val="2"/>
-      </w:pPr>
-      <w:bookmarkStart w:id="33" w:name="_Toc511170783"/>
-      <w:bookmarkStart w:id="34" w:name="_Toc511425481"/>
-      <w:r>
-        <w:t>目标</w:t>
-      </w:r>
-      <w:bookmarkEnd w:id="33"/>
-      <w:bookmarkEnd w:id="34"/>
-    </w:p>
-    <w:p>
-      <w:pPr>
-        <w:pStyle w:val="a8"/>
-        <w:ind w:firstLine="480"/>
-      </w:pPr>
-      <w:r>
-        <w:t>叙述该项软件开发的意图、应用目标以及其他应向读者说明的有关该软件开发的背景材料。解释被开发软件与其他有关软件之间的关系。</w:t>
-      </w:r>
-    </w:p>
-    <w:p>
-      <w:pPr>
-        <w:pStyle w:val="2"/>
-      </w:pPr>
-      <w:bookmarkStart w:id="35" w:name="_Toc511170784"/>
-      <w:bookmarkStart w:id="36" w:name="_Toc511425482"/>
-      <w:r>
-        <w:t>范围</w:t>
-      </w:r>
-      <w:bookmarkEnd w:id="35"/>
-      <w:bookmarkEnd w:id="36"/>
-    </w:p>
-    <w:p>
-      <w:pPr>
-        <w:pStyle w:val="a8"/>
-        <w:ind w:firstLine="480"/>
-      </w:pPr>
-      <w:r>
-        <w:t>说明此项目、软件的涵盖的需求范围和简单的功能描述。</w:t>
-      </w:r>
-    </w:p>
-    <w:p>
-      <w:pPr>
-        <w:pStyle w:val="2"/>
-      </w:pPr>
-      <w:bookmarkStart w:id="37" w:name="_Toc511170785"/>
-      <w:bookmarkStart w:id="38" w:name="_Toc511425483"/>
-      <w:r>
-        <w:lastRenderedPageBreak/>
-        <w:t>用户的特点</w:t>
-      </w:r>
-      <w:bookmarkEnd w:id="37"/>
-      <w:bookmarkEnd w:id="38"/>
-    </w:p>
-    <w:p>
-      <w:pPr>
-        <w:pStyle w:val="a8"/>
-        <w:ind w:firstLine="480"/>
-      </w:pPr>
-      <w:r>
-        <w:t>列出本软件的最终用户的特点，充分说明操作人员、维护人员的教育水平和技术专长，以及本软件的预期使用频度。可根据实际情况做增减</w:t>
-      </w:r>
-    </w:p>
-    <w:p>
-      <w:pPr>
-        <w:pStyle w:val="2"/>
-      </w:pPr>
-      <w:bookmarkStart w:id="39" w:name="_Toc511170786"/>
-      <w:bookmarkStart w:id="40" w:name="_Toc511425484"/>
-      <w:r>
-        <w:t>假定条件和约束限制</w:t>
-      </w:r>
-      <w:bookmarkEnd w:id="39"/>
-      <w:bookmarkEnd w:id="40"/>
-    </w:p>
-    <w:p>
-      <w:pPr>
-        <w:pStyle w:val="a8"/>
-        <w:ind w:firstLine="480"/>
-      </w:pPr>
-      <w:r>
-        <w:t>完成本文所描述需求的假定软、硬件设施、人为因素等条件和约束。例如：对软件使用者素质的要求、对硬件环境的要求。</w:t>
-      </w:r>
-    </w:p>
-    <w:p>
-      <w:pPr>
-        <w:pStyle w:val="2"/>
-      </w:pPr>
-      <w:bookmarkStart w:id="41" w:name="_Toc511170787"/>
-      <w:bookmarkStart w:id="42" w:name="_Toc511425485"/>
-      <w:r>
-        <w:t>运行环境</w:t>
-      </w:r>
-      <w:bookmarkEnd w:id="41"/>
-      <w:bookmarkEnd w:id="42"/>
-    </w:p>
-    <w:p>
-      <w:pPr>
-        <w:pStyle w:val="a8"/>
-        <w:ind w:firstLine="480"/>
-      </w:pPr>
-      <w:r>
-        <w:t>说明本产品的运行环境（包括硬件环境和软件环境）的规定。根据不同类型、不同规模的项目，项目组可以对以下内容做增减。</w:t>
-      </w:r>
-    </w:p>
-    <w:p>
-      <w:pPr>
-        <w:pStyle w:val="3"/>
-      </w:pPr>
-      <w:bookmarkStart w:id="43" w:name="_Toc511170788"/>
-      <w:bookmarkStart w:id="44" w:name="_Toc511425486"/>
-      <w:r>
-        <w:t>硬件环境</w:t>
-      </w:r>
-      <w:bookmarkEnd w:id="43"/>
-      <w:bookmarkEnd w:id="44"/>
     </w:p>
     <w:p>
       <w:pPr>
         <w:pStyle w:val="a8"/>
         <w:numPr>
           <w:ilvl w:val="0"/>
-          <w:numId w:val="5"/>
+          <w:numId w:val="7"/>
         </w:numPr>
         <w:ind w:firstLineChars="0"/>
       </w:pPr>
       <w:r>
-        <w:t>描述本软件运行对服务器、客户端的硬件要求：</w:t>
-      </w:r>
-    </w:p>
-    <w:p>
-      <w:pPr>
-        <w:pStyle w:val="a8"/>
-        <w:ind w:firstLine="480"/>
-      </w:pPr>
-      <w:r>
-        <w:t>服务器：主要描述设备名称、设备型号、设备数量、处理器型号及内存容量；</w:t>
-      </w:r>
-    </w:p>
-    <w:p>
-      <w:pPr>
-        <w:pStyle w:val="a8"/>
-        <w:ind w:firstLine="480"/>
-      </w:pPr>
-      <w:r>
-        <w:t>客户端：主要描述客户端的内存、处理器、硬盘容量。</w:t>
+        <w:rPr>
+          <w:rFonts w:hint="eastAsia"/>
+        </w:rPr>
+        <w:t>可行性分析报告</w:t>
+      </w:r>
+      <w:r>
+        <w:rPr>
+          <w:rFonts w:hint="eastAsia"/>
+        </w:rPr>
+        <w:t>；</w:t>
       </w:r>
     </w:p>
     <w:p>
@@ -5256,13 +6018,49 @@
         <w:pStyle w:val="a8"/>
         <w:numPr>
           <w:ilvl w:val="0"/>
-          <w:numId w:val="5"/>
+          <w:numId w:val="7"/>
         </w:numPr>
         <w:ind w:firstLineChars="0"/>
       </w:pPr>
       <w:r>
-        <w:t>描述本软件运行所使用的外围设备，主要包括：</w:t>
-      </w:r>
+        <w:rPr>
+          <w:rFonts w:hint="eastAsia"/>
+        </w:rPr>
+        <w:t>概要设计说明书</w:t>
+      </w:r>
+      <w:r>
+        <w:rPr>
+          <w:rFonts w:hint="eastAsia"/>
+        </w:rPr>
+        <w:t>；</w:t>
+      </w:r>
+    </w:p>
+    <w:p>
+      <w:pPr>
+        <w:pStyle w:val="1"/>
+        <w:spacing w:before="312"/>
+      </w:pPr>
+      <w:bookmarkStart w:id="29" w:name="_Toc266285200"/>
+      <w:bookmarkStart w:id="30" w:name="_Toc511170782"/>
+      <w:bookmarkStart w:id="31" w:name="_Toc7126144"/>
+      <w:r>
+        <w:t>项目概述</w:t>
+      </w:r>
+      <w:bookmarkEnd w:id="29"/>
+      <w:bookmarkEnd w:id="30"/>
+      <w:bookmarkEnd w:id="31"/>
+    </w:p>
+    <w:p>
+      <w:pPr>
+        <w:pStyle w:val="2"/>
+      </w:pPr>
+      <w:bookmarkStart w:id="32" w:name="_Toc511170783"/>
+      <w:bookmarkStart w:id="33" w:name="_Toc7126145"/>
+      <w:r>
+        <w:t>目标</w:t>
+      </w:r>
+      <w:bookmarkEnd w:id="32"/>
+      <w:bookmarkEnd w:id="33"/>
     </w:p>
     <w:p>
       <w:pPr>
@@ -5270,7 +6068,7 @@
         <w:ind w:firstLine="480"/>
       </w:pPr>
       <w:r>
-        <w:t>外存储设备的容量、媒体及其存储格式、设备型号和数量等；</w:t>
+        <w:t>叙述该项软件开发的意图、应用目标以及其他应向读者说明的有关该软件开发的背景材料。解释被开发软件与其他有关软件之间的关系。</w:t>
       </w:r>
     </w:p>
     <w:p>
@@ -5279,14 +6077,126 @@
         <w:ind w:firstLine="480"/>
       </w:pPr>
       <w:r>
-        <w:t>输入</w:t>
-      </w:r>
-      <w:r>
-        <w:t>/</w:t>
-      </w:r>
-      <w:r>
-        <w:t>输出设备的型号和数量等；</w:t>
-      </w:r>
+        <w:rPr>
+          <w:rFonts w:hint="eastAsia"/>
+        </w:rPr>
+        <w:t>软件开发的</w:t>
+      </w:r>
+      <w:r>
+        <w:rPr>
+          <w:rFonts w:hint="eastAsia"/>
+        </w:rPr>
+        <w:t>意图</w:t>
+      </w:r>
+      <w:r>
+        <w:rPr>
+          <w:rFonts w:hint="eastAsia"/>
+        </w:rPr>
+        <w:t>是</w:t>
+      </w:r>
+      <w:r>
+        <w:rPr>
+          <w:rFonts w:hint="eastAsia"/>
+        </w:rPr>
+        <w:t>满足用户的需求</w:t>
+      </w:r>
+      <w:r>
+        <w:rPr>
+          <w:rFonts w:hint="eastAsia"/>
+        </w:rPr>
+        <w:t>，</w:t>
+      </w:r>
+      <w:r>
+        <w:rPr>
+          <w:rFonts w:hint="eastAsia"/>
+        </w:rPr>
+        <w:t>最终实现一个智能、安全和体验良好的图片管理</w:t>
+      </w:r>
+      <w:r>
+        <w:rPr>
+          <w:rFonts w:hint="eastAsia"/>
+        </w:rPr>
+        <w:t>系统</w:t>
+      </w:r>
+      <w:r>
+        <w:rPr>
+          <w:rFonts w:hint="eastAsia"/>
+        </w:rPr>
+        <w:t>。</w:t>
+      </w:r>
+      <w:r>
+        <w:rPr>
+          <w:rFonts w:hint="eastAsia"/>
+        </w:rPr>
+        <w:t>被开发软件涉及到的其它软件有</w:t>
+      </w:r>
+      <w:r>
+        <w:rPr>
+          <w:rFonts w:hint="eastAsia"/>
+        </w:rPr>
+        <w:t>MySQL</w:t>
+      </w:r>
+      <w:r>
+        <w:rPr>
+          <w:rFonts w:hint="eastAsia"/>
+        </w:rPr>
+        <w:t>数据库系统和</w:t>
+      </w:r>
+      <w:r>
+        <w:rPr>
+          <w:rFonts w:hint="eastAsia"/>
+        </w:rPr>
+        <w:t>Apache</w:t>
+      </w:r>
+      <w:r>
+        <w:t>2</w:t>
+      </w:r>
+      <w:r>
+        <w:rPr>
+          <w:rFonts w:hint="eastAsia"/>
+        </w:rPr>
+        <w:t>，</w:t>
+      </w:r>
+      <w:r>
+        <w:rPr>
+          <w:rFonts w:hint="eastAsia"/>
+        </w:rPr>
+        <w:t>MySQL</w:t>
+      </w:r>
+      <w:r>
+        <w:rPr>
+          <w:rFonts w:hint="eastAsia"/>
+        </w:rPr>
+        <w:t>为本软件产品提供数据存储的服务，而</w:t>
+      </w:r>
+      <w:r>
+        <w:rPr>
+          <w:rFonts w:hint="eastAsia"/>
+        </w:rPr>
+        <w:t>Apache</w:t>
+      </w:r>
+      <w:r>
+        <w:t>2</w:t>
+      </w:r>
+      <w:r>
+        <w:rPr>
+          <w:rFonts w:hint="eastAsia"/>
+        </w:rPr>
+        <w:t>则是用部署和运转本软件产品的重要软件。</w:t>
+      </w:r>
+    </w:p>
+    <w:p>
+      <w:pPr>
+        <w:pStyle w:val="2"/>
+      </w:pPr>
+      <w:bookmarkStart w:id="34" w:name="_Toc511170784"/>
+      <w:bookmarkStart w:id="35" w:name="_Toc7126146"/>
+      <w:r>
+        <w:lastRenderedPageBreak/>
+        <w:t>范围</w:t>
+      </w:r>
+      <w:bookmarkEnd w:id="34"/>
+      <w:bookmarkEnd w:id="35"/>
     </w:p>
     <w:p>
       <w:pPr>
@@ -5294,8 +6204,119 @@
         <w:ind w:firstLine="480"/>
       </w:pPr>
       <w:r>
-        <w:t>数据通信设备的型号和数量等；</w:t>
-      </w:r>
+        <w:rPr>
+          <w:rFonts w:hint="eastAsia"/>
+        </w:rPr>
+        <w:t>此项目</w:t>
+      </w:r>
+      <w:r>
+        <w:rPr>
+          <w:rFonts w:hint="eastAsia"/>
+        </w:rPr>
+        <w:t>、软件</w:t>
+      </w:r>
+      <w:r>
+        <w:rPr>
+          <w:rFonts w:hint="eastAsia"/>
+        </w:rPr>
+        <w:t>涵盖的需求包括开发</w:t>
+      </w:r>
+      <w:r>
+        <w:rPr>
+          <w:rFonts w:hint="eastAsia"/>
+        </w:rPr>
+        <w:t>过程中所需的开发工具、开发环境和软件运行环境与资费，开发工具和开发环境主要有集成开发环境</w:t>
+      </w:r>
+      <w:r>
+        <w:rPr>
+          <w:rFonts w:hint="eastAsia"/>
+        </w:rPr>
+        <w:t>P</w:t>
+      </w:r>
+      <w:r>
+        <w:t>yCharm</w:t>
+      </w:r>
+      <w:r>
+        <w:rPr>
+          <w:rFonts w:hint="eastAsia"/>
+        </w:rPr>
+        <w:t>、数据库客户端</w:t>
+      </w:r>
+      <w:r>
+        <w:rPr>
+          <w:rFonts w:hint="eastAsia"/>
+        </w:rPr>
+        <w:t>MySQL</w:t>
+      </w:r>
+      <w:r>
+        <w:t xml:space="preserve"> </w:t>
+      </w:r>
+      <w:r>
+        <w:rPr>
+          <w:rFonts w:hint="eastAsia"/>
+        </w:rPr>
+        <w:t>WorkBench</w:t>
+      </w:r>
+      <w:r>
+        <w:rPr>
+          <w:rFonts w:hint="eastAsia"/>
+        </w:rPr>
+        <w:t>和测试环境</w:t>
+      </w:r>
+      <w:r>
+        <w:rPr>
+          <w:rFonts w:hint="eastAsia"/>
+        </w:rPr>
+        <w:t>Google</w:t>
+      </w:r>
+      <w:r>
+        <w:rPr>
+          <w:rFonts w:hint="eastAsia"/>
+        </w:rPr>
+        <w:t>浏览器</w:t>
+      </w:r>
+      <w:r>
+        <w:rPr>
+          <w:rFonts w:hint="eastAsia"/>
+        </w:rPr>
+        <w:t>，软件运行环境为拥有公网</w:t>
+      </w:r>
+      <w:r>
+        <w:rPr>
+          <w:rFonts w:hint="eastAsia"/>
+        </w:rPr>
+        <w:t>IP</w:t>
+      </w:r>
+      <w:r>
+        <w:rPr>
+          <w:rFonts w:hint="eastAsia"/>
+        </w:rPr>
+        <w:t>的云服务器，所以需要一些资费。</w:t>
+      </w:r>
+      <w:r>
+        <w:rPr>
+          <w:rFonts w:hint="eastAsia"/>
+        </w:rPr>
+        <w:t>软件产品的功能主要包括</w:t>
+      </w:r>
+      <w:r>
+        <w:rPr>
+          <w:rFonts w:hint="eastAsia"/>
+        </w:rPr>
+        <w:t>图片存储、图片分类、图片推荐和一定社交功能。</w:t>
+      </w:r>
+    </w:p>
+    <w:p>
+      <w:pPr>
+        <w:pStyle w:val="2"/>
+      </w:pPr>
+      <w:bookmarkStart w:id="36" w:name="_Toc511170785"/>
+      <w:bookmarkStart w:id="37" w:name="_Toc7126147"/>
+      <w:r>
+        <w:t>用户的特点</w:t>
+      </w:r>
+      <w:bookmarkEnd w:id="36"/>
+      <w:bookmarkEnd w:id="37"/>
     </w:p>
     <w:p>
       <w:pPr>
@@ -5303,20 +6324,47 @@
         <w:ind w:firstLine="480"/>
       </w:pPr>
       <w:r>
-        <w:t>其它专用硬件。</w:t>
-      </w:r>
-    </w:p>
-    <w:p>
-      <w:pPr>
-        <w:pStyle w:val="3"/>
-      </w:pPr>
-      <w:bookmarkStart w:id="45" w:name="_Toc511170789"/>
-      <w:bookmarkStart w:id="46" w:name="_Toc511425487"/>
-      <w:r>
-        <w:t>软件环境</w:t>
-      </w:r>
-      <w:bookmarkEnd w:id="45"/>
-      <w:bookmarkEnd w:id="46"/>
+        <w:rPr>
+          <w:rFonts w:hint="eastAsia"/>
+        </w:rPr>
+        <w:t>本软件最终用户的特点有喜欢拍照、设计图片素材，并乐意分享</w:t>
+      </w:r>
+      <w:r>
+        <w:rPr>
+          <w:rFonts w:hint="eastAsia"/>
+        </w:rPr>
+        <w:t>。</w:t>
+      </w:r>
+      <w:r>
+        <w:rPr>
+          <w:rFonts w:hint="eastAsia"/>
+        </w:rPr>
+        <w:t>软件对操作人员、维护人员要求熟练掌握</w:t>
+      </w:r>
+      <w:r>
+        <w:rPr>
+          <w:rFonts w:hint="eastAsia"/>
+        </w:rPr>
+        <w:t>SQL</w:t>
+      </w:r>
+      <w:r>
+        <w:rPr>
+          <w:rFonts w:hint="eastAsia"/>
+        </w:rPr>
+        <w:t>查询语言和网站维护等计算机技术。</w:t>
+      </w:r>
+    </w:p>
+    <w:p>
+      <w:pPr>
+        <w:pStyle w:val="2"/>
+      </w:pPr>
+      <w:bookmarkStart w:id="38" w:name="_Toc511170786"/>
+      <w:bookmarkStart w:id="39" w:name="_Toc7126148"/>
+      <w:r>
+        <w:t>假定条件和约束限制</w:t>
+      </w:r>
+      <w:bookmarkEnd w:id="38"/>
+      <w:bookmarkEnd w:id="39"/>
     </w:p>
     <w:p>
       <w:pPr>
@@ -5324,8 +6372,335 @@
         <w:ind w:firstLine="480"/>
       </w:pPr>
       <w:r>
-        <w:t>描述本软件运行所使用的计算机软件及版本，包括：</w:t>
-      </w:r>
+        <w:rPr>
+          <w:rFonts w:hint="eastAsia"/>
+        </w:rPr>
+        <w:t>本软件只要求使用者有一定的上网经历并有一定</w:t>
+      </w:r>
+      <w:r>
+        <w:rPr>
+          <w:rFonts w:hint="eastAsia"/>
+        </w:rPr>
+        <w:t>上网的法律法规意识</w:t>
+      </w:r>
+      <w:r>
+        <w:rPr>
+          <w:rFonts w:hint="eastAsia"/>
+        </w:rPr>
+        <w:t>，对于硬件环境，要求使用者的终端可以连接到互联网</w:t>
+      </w:r>
+      <w:r>
+        <w:rPr>
+          <w:rFonts w:hint="eastAsia"/>
+        </w:rPr>
+        <w:t>。</w:t>
+      </w:r>
+    </w:p>
+    <w:p>
+      <w:pPr>
+        <w:pStyle w:val="2"/>
+      </w:pPr>
+      <w:bookmarkStart w:id="40" w:name="_Toc511170787"/>
+      <w:bookmarkStart w:id="41" w:name="_Toc7126149"/>
+      <w:r>
+        <w:t>运行环境</w:t>
+      </w:r>
+      <w:bookmarkEnd w:id="40"/>
+      <w:bookmarkEnd w:id="41"/>
+    </w:p>
+    <w:p>
+      <w:pPr>
+        <w:pStyle w:val="a8"/>
+        <w:ind w:firstLine="480"/>
+      </w:pPr>
+      <w:r>
+        <w:rPr>
+          <w:rFonts w:hint="eastAsia"/>
+        </w:rPr>
+        <w:t>本软件产品的运行环境为云服务器，其它相关软件有</w:t>
+      </w:r>
+      <w:r>
+        <w:rPr>
+          <w:rFonts w:hint="eastAsia"/>
+        </w:rPr>
+        <w:t>Ubuntu</w:t>
+      </w:r>
+      <w:r>
+        <w:rPr>
+          <w:rFonts w:hint="eastAsia"/>
+        </w:rPr>
+        <w:t>操作系统、</w:t>
+      </w:r>
+      <w:r>
+        <w:rPr>
+          <w:rFonts w:hint="eastAsia"/>
+        </w:rPr>
+        <w:t>MySQL</w:t>
+      </w:r>
+      <w:r>
+        <w:rPr>
+          <w:rFonts w:hint="eastAsia"/>
+        </w:rPr>
+        <w:t>数据库系统</w:t>
+      </w:r>
+      <w:r>
+        <w:rPr>
+          <w:rFonts w:hint="eastAsia"/>
+        </w:rPr>
+        <w:t>和</w:t>
+      </w:r>
+      <w:r>
+        <w:rPr>
+          <w:rFonts w:hint="eastAsia"/>
+        </w:rPr>
+        <w:t>Web</w:t>
+      </w:r>
+      <w:r>
+        <w:rPr>
+          <w:rFonts w:hint="eastAsia"/>
+        </w:rPr>
+        <w:t>服务器软件</w:t>
+      </w:r>
+      <w:r>
+        <w:rPr>
+          <w:rFonts w:hint="eastAsia"/>
+        </w:rPr>
+        <w:t>Apache</w:t>
+      </w:r>
+      <w:r>
+        <w:rPr>
+          <w:rFonts w:hint="eastAsia"/>
+        </w:rPr>
+        <w:t>。</w:t>
+      </w:r>
+    </w:p>
+    <w:p>
+      <w:pPr>
+        <w:pStyle w:val="3"/>
+      </w:pPr>
+      <w:bookmarkStart w:id="42" w:name="_Toc511170788"/>
+      <w:bookmarkStart w:id="43" w:name="_Toc7126150"/>
+      <w:r>
+        <w:t>硬件环境</w:t>
+      </w:r>
+      <w:bookmarkEnd w:id="42"/>
+      <w:bookmarkEnd w:id="43"/>
+    </w:p>
+    <w:p>
+      <w:pPr>
+        <w:pStyle w:val="a8"/>
+        <w:ind w:firstLine="480"/>
+      </w:pPr>
+      <w:r>
+        <w:t>服务器：</w:t>
+      </w:r>
+      <w:bookmarkStart w:id="44" w:name="_Hlk7128134"/>
+      <w:r>
+        <w:rPr>
+          <w:rFonts w:hint="eastAsia"/>
+        </w:rPr>
+        <w:t>设备名称</w:t>
+      </w:r>
+      <w:r>
+        <w:rPr>
+          <w:rFonts w:hint="eastAsia"/>
+        </w:rPr>
+        <w:t>ins</w:t>
+      </w:r>
+      <w:r>
+        <w:t>-buxrx8sp</w:t>
+      </w:r>
+      <w:r>
+        <w:rPr>
+          <w:rFonts w:hint="eastAsia"/>
+        </w:rPr>
+        <w:t>、</w:t>
+      </w:r>
+      <w:r>
+        <w:t>型号</w:t>
+      </w:r>
+      <w:r>
+        <w:rPr>
+          <w:rFonts w:hint="eastAsia"/>
+        </w:rPr>
+        <w:t>为</w:t>
+      </w:r>
+      <w:r>
+        <w:rPr>
+          <w:rFonts w:hint="eastAsia"/>
+        </w:rPr>
+        <w:t>标准型</w:t>
+      </w:r>
+      <w:r>
+        <w:rPr>
+          <w:rFonts w:hint="eastAsia"/>
+        </w:rPr>
+        <w:t>S2</w:t>
+      </w:r>
+      <w:r>
+        <w:rPr>
+          <w:rFonts w:hint="eastAsia"/>
+        </w:rPr>
+        <w:t>、数量一台、</w:t>
+      </w:r>
+      <w:r>
+        <w:rPr>
+          <w:rFonts w:hint="eastAsia"/>
+        </w:rPr>
+        <w:t xml:space="preserve">1 </w:t>
+      </w:r>
+      <w:r>
+        <w:rPr>
+          <w:rFonts w:hint="eastAsia"/>
+        </w:rPr>
+        <w:t>核</w:t>
+      </w:r>
+      <w:r>
+        <w:rPr>
+          <w:rFonts w:hint="eastAsia"/>
+        </w:rPr>
+        <w:t xml:space="preserve"> 2 GB</w:t>
+      </w:r>
+      <w:bookmarkEnd w:id="44"/>
+      <w:r>
+        <w:rPr>
+          <w:rFonts w:hint="eastAsia"/>
+        </w:rPr>
+        <w:t>；</w:t>
+      </w:r>
+      <w:r>
+        <w:rPr>
+          <w:rFonts w:hint="eastAsia"/>
+        </w:rPr>
+        <w:t xml:space="preserve"> </w:t>
+      </w:r>
+    </w:p>
+    <w:p>
+      <w:pPr>
+        <w:pStyle w:val="a8"/>
+        <w:ind w:firstLine="480"/>
+      </w:pPr>
+      <w:r>
+        <w:t>客户端</w:t>
+      </w:r>
+      <w:r>
+        <w:rPr>
+          <w:rFonts w:hint="eastAsia"/>
+        </w:rPr>
+        <w:t>：</w:t>
+      </w:r>
+      <w:bookmarkStart w:id="45" w:name="_Hlk7128159"/>
+      <w:r>
+        <w:t>2</w:t>
+      </w:r>
+      <w:r>
+        <w:rPr>
+          <w:rFonts w:hint="eastAsia"/>
+        </w:rPr>
+        <w:t>G</w:t>
+      </w:r>
+      <w:r>
+        <w:rPr>
+          <w:rFonts w:hint="eastAsia"/>
+        </w:rPr>
+        <w:t>运行内存、两个核心的</w:t>
+      </w:r>
+      <w:r>
+        <w:rPr>
+          <w:rFonts w:hint="eastAsia"/>
+        </w:rPr>
+        <w:t>CPU</w:t>
+      </w:r>
+      <w:r>
+        <w:rPr>
+          <w:rFonts w:hint="eastAsia"/>
+        </w:rPr>
+        <w:t>、</w:t>
+      </w:r>
+      <w:r>
+        <w:rPr>
+          <w:rFonts w:hint="eastAsia"/>
+        </w:rPr>
+        <w:t>1 Mbps</w:t>
+      </w:r>
+      <w:r>
+        <w:rPr>
+          <w:rFonts w:hint="eastAsia"/>
+        </w:rPr>
+        <w:t>宽带</w:t>
+      </w:r>
+      <w:bookmarkEnd w:id="45"/>
+      <w:r>
+        <w:rPr>
+          <w:rFonts w:hint="eastAsia"/>
+        </w:rPr>
+        <w:t>；</w:t>
+      </w:r>
+    </w:p>
+    <w:p>
+      <w:pPr>
+        <w:pStyle w:val="a8"/>
+        <w:ind w:firstLine="480"/>
+      </w:pPr>
+      <w:r>
+        <w:rPr>
+          <w:rFonts w:hint="eastAsia"/>
+        </w:rPr>
+        <w:t>外围设备：</w:t>
+      </w:r>
+      <w:bookmarkStart w:id="46" w:name="_Hlk7104863"/>
+      <w:r>
+        <w:rPr>
+          <w:rFonts w:hint="eastAsia"/>
+        </w:rPr>
+        <w:t>5</w:t>
+      </w:r>
+      <w:r>
+        <w:t>0</w:t>
+      </w:r>
+      <w:r>
+        <w:rPr>
+          <w:rFonts w:hint="eastAsia"/>
+        </w:rPr>
+        <w:t>G</w:t>
+      </w:r>
+      <w:r>
+        <w:rPr>
+          <w:rFonts w:hint="eastAsia"/>
+        </w:rPr>
+        <w:t>磁盘、</w:t>
+      </w:r>
+      <w:r>
+        <w:rPr>
+          <w:rFonts w:hint="eastAsia"/>
+        </w:rPr>
+        <w:t>1 Mbps</w:t>
+      </w:r>
+      <w:r>
+        <w:rPr>
+          <w:rFonts w:hint="eastAsia"/>
+        </w:rPr>
+        <w:t>宽带</w:t>
+      </w:r>
+      <w:bookmarkEnd w:id="46"/>
+      <w:r>
+        <w:rPr>
+          <w:rFonts w:hint="eastAsia"/>
+        </w:rPr>
+        <w:t>；</w:t>
+      </w:r>
+    </w:p>
+    <w:p>
+      <w:pPr>
+        <w:pStyle w:val="3"/>
+      </w:pPr>
+      <w:bookmarkStart w:id="47" w:name="_Toc511170789"/>
+      <w:bookmarkStart w:id="48" w:name="_Toc7126151"/>
+      <w:r>
+        <w:t>软件环境</w:t>
+      </w:r>
+      <w:bookmarkEnd w:id="47"/>
+      <w:bookmarkEnd w:id="48"/>
     </w:p>
     <w:p>
       <w:pPr>
@@ -5336,8 +6711,24 @@
         </w:numPr>
         <w:ind w:firstLineChars="0"/>
       </w:pPr>
-      <w:r>
-        <w:t>操作系统；</w:t>
+      <w:bookmarkStart w:id="49" w:name="_Hlk7128289"/>
+      <w:r>
+        <w:t>操作系统</w:t>
+      </w:r>
+      <w:r>
+        <w:rPr>
+          <w:rFonts w:hint="eastAsia"/>
+        </w:rPr>
+        <w:t>：</w:t>
+      </w:r>
+      <w:r>
+        <w:rPr>
+          <w:rFonts w:hint="eastAsia"/>
+        </w:rPr>
+        <w:t>Ubuntu</w:t>
+      </w:r>
+      <w:r>
+        <w:t>16.0.4</w:t>
       </w:r>
     </w:p>
     <w:p>
@@ -5350,7 +6741,22 @@
         <w:ind w:firstLineChars="0"/>
       </w:pPr>
       <w:r>
-        <w:t>数据库系统；</w:t>
+        <w:t>数据库系统</w:t>
+      </w:r>
+      <w:r>
+        <w:rPr>
+          <w:rFonts w:hint="eastAsia"/>
+        </w:rPr>
+        <w:t>：</w:t>
+      </w:r>
+      <w:r>
+        <w:rPr>
+          <w:rFonts w:hint="eastAsia"/>
+        </w:rPr>
+        <w:t>MySQL</w:t>
+      </w:r>
+      <w:r>
+        <w:t>5.7</w:t>
       </w:r>
     </w:p>
     <w:p>
@@ -5363,7 +6769,34 @@
         <w:ind w:firstLineChars="0"/>
       </w:pPr>
       <w:r>
-        <w:t>开发平台及工具；</w:t>
+        <w:t>开发平台及工具</w:t>
+      </w:r>
+      <w:r>
+        <w:rPr>
+          <w:rFonts w:hint="eastAsia"/>
+        </w:rPr>
+        <w:t>：</w:t>
+      </w:r>
+      <w:r>
+        <w:rPr>
+          <w:rFonts w:hint="eastAsia"/>
+        </w:rPr>
+        <w:t>Windows</w:t>
+      </w:r>
+      <w:r>
+        <w:t xml:space="preserve"> 10</w:t>
+      </w:r>
+      <w:r>
+        <w:rPr>
+          <w:rFonts w:hint="eastAsia"/>
+        </w:rPr>
+        <w:t>、</w:t>
+      </w:r>
+      <w:r>
+        <w:rPr>
+          <w:rFonts w:hint="eastAsia"/>
+        </w:rPr>
+        <w:t>PyCharm</w:t>
       </w:r>
     </w:p>
     <w:p>
@@ -5376,7 +6809,43 @@
         <w:ind w:firstLineChars="0"/>
       </w:pPr>
       <w:r>
-        <w:t>通信协议；</w:t>
+        <w:t>通信协议</w:t>
+      </w:r>
+      <w:r>
+        <w:rPr>
+          <w:rFonts w:hint="eastAsia"/>
+        </w:rPr>
+        <w:t>：</w:t>
+      </w:r>
+      <w:r>
+        <w:rPr>
+          <w:rFonts w:hint="eastAsia"/>
+        </w:rPr>
+        <w:t>IP</w:t>
+      </w:r>
+      <w:r>
+        <w:rPr>
+          <w:rFonts w:hint="eastAsia"/>
+        </w:rPr>
+        <w:t>、</w:t>
+      </w:r>
+      <w:r>
+        <w:rPr>
+          <w:rFonts w:hint="eastAsia"/>
+        </w:rPr>
+        <w:t>TCP</w:t>
+      </w:r>
+      <w:r>
+        <w:rPr>
+          <w:rFonts w:hint="eastAsia"/>
+        </w:rPr>
+        <w:t>、</w:t>
+      </w:r>
+      <w:r>
+        <w:rPr>
+          <w:rFonts w:hint="eastAsia"/>
+        </w:rPr>
+        <w:t>HTTP</w:t>
       </w:r>
     </w:p>
     <w:p>
@@ -5389,7 +6858,34 @@
         <w:ind w:firstLineChars="0"/>
       </w:pPr>
       <w:r>
-        <w:t>其他软件。</w:t>
+        <w:t>其他软件</w:t>
+      </w:r>
+      <w:r>
+        <w:rPr>
+          <w:rFonts w:hint="eastAsia"/>
+        </w:rPr>
+        <w:t>：</w:t>
+      </w:r>
+      <w:r>
+        <w:rPr>
+          <w:rFonts w:hint="eastAsia"/>
+        </w:rPr>
+        <w:t>Apache</w:t>
+      </w:r>
+      <w:r>
+        <w:t>2</w:t>
+      </w:r>
+      <w:r>
+        <w:rPr>
+          <w:rFonts w:hint="eastAsia"/>
+        </w:rPr>
+        <w:t>、</w:t>
+      </w:r>
+      <w:r>
+        <w:rPr>
+          <w:rFonts w:hint="eastAsia"/>
+        </w:rPr>
+        <w:t>git</w:t>
       </w:r>
     </w:p>
     <w:p>
@@ -5397,8 +6893,9 @@
         <w:pStyle w:val="1"/>
         <w:spacing w:before="312"/>
       </w:pPr>
-      <w:bookmarkStart w:id="47" w:name="_Toc511170790"/>
-      <w:bookmarkStart w:id="48" w:name="_Toc511425488"/>
+      <w:bookmarkStart w:id="50" w:name="_Toc511170790"/>
+      <w:bookmarkStart w:id="51" w:name="_Toc7126152"/>
+      <w:bookmarkEnd w:id="49"/>
       <w:r>
         <w:rPr>
           <w:rFonts w:hint="eastAsia"/>
@@ -5408,8 +6905,8 @@
       <w:r>
         <w:t>分析</w:t>
       </w:r>
-      <w:bookmarkEnd w:id="47"/>
-      <w:bookmarkEnd w:id="48"/>
+      <w:bookmarkEnd w:id="50"/>
+      <w:bookmarkEnd w:id="51"/>
     </w:p>
     <w:p>
       <w:pPr>
@@ -5439,16 +6936,16 @@
       <w:pPr>
         <w:pStyle w:val="2"/>
       </w:pPr>
-      <w:bookmarkStart w:id="49" w:name="_Toc511170791"/>
-      <w:bookmarkStart w:id="50" w:name="_Toc511425489"/>
+      <w:bookmarkStart w:id="52" w:name="_Toc511170791"/>
+      <w:bookmarkStart w:id="53" w:name="_Toc7126153"/>
       <w:r>
         <w:rPr>
           <w:rFonts w:hint="eastAsia"/>
         </w:rPr>
         <w:t>组织机构结构分析</w:t>
       </w:r>
-      <w:bookmarkEnd w:id="49"/>
-      <w:bookmarkEnd w:id="50"/>
+      <w:bookmarkEnd w:id="52"/>
+      <w:bookmarkEnd w:id="53"/>
     </w:p>
     <w:p>
       <w:pPr>
@@ -5466,16 +6963,16 @@
       <w:pPr>
         <w:pStyle w:val="2"/>
       </w:pPr>
-      <w:bookmarkStart w:id="51" w:name="_Toc511170792"/>
-      <w:bookmarkStart w:id="52" w:name="_Toc511425490"/>
+      <w:bookmarkStart w:id="54" w:name="_Toc511170792"/>
+      <w:bookmarkStart w:id="55" w:name="_Toc7126154"/>
       <w:r>
         <w:rPr>
           <w:rFonts w:hint="eastAsia"/>
         </w:rPr>
         <w:t>业务流程分析</w:t>
       </w:r>
-      <w:bookmarkEnd w:id="51"/>
-      <w:bookmarkEnd w:id="52"/>
+      <w:bookmarkEnd w:id="54"/>
+      <w:bookmarkEnd w:id="55"/>
     </w:p>
     <w:p>
       <w:pPr>
@@ -5491,32 +6988,38 @@
     </w:p>
     <w:p>
       <w:pPr>
+        <w:pStyle w:val="a8"/>
+        <w:ind w:firstLine="480"/>
+      </w:pPr>
+    </w:p>
+    <w:p>
+      <w:pPr>
         <w:pStyle w:val="1"/>
         <w:spacing w:before="312"/>
       </w:pPr>
-      <w:bookmarkStart w:id="53" w:name="_Toc511170793"/>
-      <w:bookmarkStart w:id="54" w:name="_Toc511425491"/>
+      <w:bookmarkStart w:id="56" w:name="_Toc511170793"/>
+      <w:bookmarkStart w:id="57" w:name="_Toc7126155"/>
       <w:r>
         <w:lastRenderedPageBreak/>
         <w:t>数据描述</w:t>
       </w:r>
-      <w:bookmarkEnd w:id="53"/>
-      <w:bookmarkEnd w:id="54"/>
+      <w:bookmarkEnd w:id="56"/>
+      <w:bookmarkEnd w:id="57"/>
     </w:p>
     <w:p>
       <w:pPr>
         <w:pStyle w:val="2"/>
       </w:pPr>
-      <w:bookmarkStart w:id="55" w:name="_Toc511170794"/>
-      <w:bookmarkStart w:id="56" w:name="_Toc511425492"/>
+      <w:bookmarkStart w:id="58" w:name="_Toc511170794"/>
+      <w:bookmarkStart w:id="59" w:name="_Toc7126156"/>
       <w:r>
         <w:rPr>
           <w:rFonts w:hint="eastAsia"/>
         </w:rPr>
         <w:t>数据流程图</w:t>
       </w:r>
-      <w:bookmarkEnd w:id="55"/>
-      <w:bookmarkEnd w:id="56"/>
+      <w:bookmarkEnd w:id="58"/>
+      <w:bookmarkEnd w:id="59"/>
     </w:p>
     <w:p>
       <w:pPr>
@@ -5534,16 +7037,16 @@
       <w:pPr>
         <w:pStyle w:val="2"/>
       </w:pPr>
-      <w:bookmarkStart w:id="57" w:name="_Toc511170795"/>
-      <w:bookmarkStart w:id="58" w:name="_Toc511425493"/>
+      <w:bookmarkStart w:id="60" w:name="_Toc511170795"/>
+      <w:bookmarkStart w:id="61" w:name="_Toc7126157"/>
       <w:r>
         <w:rPr>
           <w:rFonts w:hint="eastAsia"/>
         </w:rPr>
         <w:t>数据字典</w:t>
       </w:r>
-      <w:bookmarkEnd w:id="57"/>
-      <w:bookmarkEnd w:id="58"/>
+      <w:bookmarkEnd w:id="60"/>
+      <w:bookmarkEnd w:id="61"/>
     </w:p>
     <w:p>
       <w:pPr>
@@ -5579,6 +7082,9 @@
       <w:pPr>
         <w:pStyle w:val="af5"/>
         <w:spacing w:before="156"/>
+        <w:rPr>
+          <w:rFonts w:hint="eastAsia"/>
+        </w:rPr>
       </w:pPr>
       <w:r>
         <w:rPr>
@@ -5669,9 +7175,15 @@
       </w:r>
       <w:r>
         <w:rPr>
+          <w:rFonts w:hint="eastAsia"/>
+        </w:rPr>
+        <w:t>用户</w:t>
+      </w:r>
+      <w:r>
+        <w:rPr>
           <w:sz w:val="21"/>
         </w:rPr>
-        <w:t>数据表</w:t>
+        <w:t>表</w:t>
       </w:r>
     </w:p>
     <w:tbl>
@@ -5789,6 +7301,14 @@
                 <w:color w:val="0000FF"/>
               </w:rPr>
             </w:pPr>
+            <w:bookmarkStart w:id="62" w:name="_GoBack" w:colFirst="1" w:colLast="2"/>
+            <w:r>
+              <w:rPr>
+                <w:rFonts w:hint="eastAsia"/>
+                <w:color w:val="0000FF"/>
+              </w:rPr>
+              <w:t>1</w:t>
+            </w:r>
           </w:p>
         </w:tc>
         <w:tc>
@@ -5801,6 +7321,19 @@
                 <w:color w:val="0000FF"/>
               </w:rPr>
             </w:pPr>
+            <w:r>
+              <w:rPr>
+                <w:color w:val="0000FF"/>
+              </w:rPr>
+              <w:t>i</w:t>
+            </w:r>
+            <w:r>
+              <w:rPr>
+                <w:rFonts w:hint="eastAsia"/>
+                <w:color w:val="0000FF"/>
+              </w:rPr>
+              <w:t>d</w:t>
+            </w:r>
           </w:p>
         </w:tc>
         <w:tc>
@@ -5813,6 +7346,13 @@
                 <w:color w:val="0000FF"/>
               </w:rPr>
             </w:pPr>
+            <w:r>
+              <w:rPr>
+                <w:rFonts w:hint="eastAsia"/>
+                <w:color w:val="0000FF"/>
+              </w:rPr>
+              <w:t>主键</w:t>
+            </w:r>
           </w:p>
         </w:tc>
         <w:tc>
@@ -5825,6 +7365,13 @@
                 <w:color w:val="0000FF"/>
               </w:rPr>
             </w:pPr>
+            <w:r>
+              <w:rPr>
+                <w:rFonts w:hint="eastAsia"/>
+                <w:color w:val="0000FF"/>
+              </w:rPr>
+              <w:t>开发部</w:t>
+            </w:r>
           </w:p>
         </w:tc>
       </w:tr>
@@ -5839,6 +7386,13 @@
                 <w:color w:val="0000FF"/>
               </w:rPr>
             </w:pPr>
+            <w:r>
+              <w:rPr>
+                <w:rFonts w:hint="eastAsia"/>
+                <w:color w:val="0000FF"/>
+              </w:rPr>
+              <w:t>2</w:t>
+            </w:r>
           </w:p>
         </w:tc>
         <w:tc>
@@ -5851,6 +7405,12 @@
                 <w:color w:val="0000FF"/>
               </w:rPr>
             </w:pPr>
+            <w:r>
+              <w:rPr>
+                <w:color w:val="0000FF"/>
+              </w:rPr>
+              <w:t>nickname</w:t>
+            </w:r>
           </w:p>
         </w:tc>
         <w:tc>
@@ -5863,6 +7423,13 @@
                 <w:color w:val="0000FF"/>
               </w:rPr>
             </w:pPr>
+            <w:r>
+              <w:rPr>
+                <w:rFonts w:hint="eastAsia"/>
+                <w:color w:val="0000FF"/>
+              </w:rPr>
+              <w:t>昵称</w:t>
+            </w:r>
           </w:p>
         </w:tc>
         <w:tc>
@@ -5875,46 +7442,988 @@
                 <w:color w:val="0000FF"/>
               </w:rPr>
             </w:pPr>
+            <w:r>
+              <w:rPr>
+                <w:rFonts w:hint="eastAsia"/>
+                <w:color w:val="0000FF"/>
+              </w:rPr>
+              <w:t>开发部</w:t>
+            </w:r>
+          </w:p>
+        </w:tc>
+      </w:tr>
+      <w:tr>
+        <w:tc>
+          <w:tcPr>
+            <w:tcW w:w="709" w:type="dxa"/>
+          </w:tcPr>
+          <w:p>
+            <w:pPr>
+              <w:rPr>
+                <w:rFonts w:hint="eastAsia"/>
+                <w:color w:val="0000FF"/>
+              </w:rPr>
+            </w:pPr>
+            <w:r>
+              <w:rPr>
+                <w:rFonts w:hint="eastAsia"/>
+                <w:color w:val="0000FF"/>
+              </w:rPr>
+              <w:t>3</w:t>
+            </w:r>
+          </w:p>
+        </w:tc>
+        <w:tc>
+          <w:tcPr>
+            <w:tcW w:w="1843" w:type="dxa"/>
+          </w:tcPr>
+          <w:p>
+            <w:pPr>
+              <w:rPr>
+                <w:color w:val="0000FF"/>
+              </w:rPr>
+            </w:pPr>
+            <w:r>
+              <w:rPr>
+                <w:rFonts w:hint="eastAsia"/>
+                <w:color w:val="0000FF"/>
+              </w:rPr>
+              <w:t>pwd</w:t>
+            </w:r>
+          </w:p>
+        </w:tc>
+        <w:tc>
+          <w:tcPr>
+            <w:tcW w:w="3402" w:type="dxa"/>
+          </w:tcPr>
+          <w:p>
+            <w:pPr>
+              <w:rPr>
+                <w:rFonts w:hint="eastAsia"/>
+                <w:color w:val="0000FF"/>
+              </w:rPr>
+            </w:pPr>
+            <w:r>
+              <w:rPr>
+                <w:rFonts w:hint="eastAsia"/>
+                <w:color w:val="0000FF"/>
+              </w:rPr>
+              <w:t>密码</w:t>
+            </w:r>
+          </w:p>
+        </w:tc>
+        <w:tc>
+          <w:tcPr>
+            <w:tcW w:w="2410" w:type="dxa"/>
+          </w:tcPr>
+          <w:p>
+            <w:pPr>
+              <w:rPr>
+                <w:rFonts w:hint="eastAsia"/>
+                <w:color w:val="0000FF"/>
+              </w:rPr>
+            </w:pPr>
+            <w:r>
+              <w:rPr>
+                <w:rFonts w:hint="eastAsia"/>
+                <w:color w:val="0000FF"/>
+              </w:rPr>
+              <w:t>开发部</w:t>
+            </w:r>
+          </w:p>
+        </w:tc>
+      </w:tr>
+      <w:tr>
+        <w:tc>
+          <w:tcPr>
+            <w:tcW w:w="709" w:type="dxa"/>
+          </w:tcPr>
+          <w:p>
+            <w:pPr>
+              <w:rPr>
+                <w:rFonts w:hint="eastAsia"/>
+                <w:color w:val="0000FF"/>
+              </w:rPr>
+            </w:pPr>
+            <w:r>
+              <w:rPr>
+                <w:rFonts w:hint="eastAsia"/>
+                <w:color w:val="0000FF"/>
+              </w:rPr>
+              <w:t>4</w:t>
+            </w:r>
+          </w:p>
+        </w:tc>
+        <w:tc>
+          <w:tcPr>
+            <w:tcW w:w="1843" w:type="dxa"/>
+          </w:tcPr>
+          <w:p>
+            <w:pPr>
+              <w:rPr>
+                <w:rFonts w:hint="eastAsia"/>
+                <w:color w:val="0000FF"/>
+              </w:rPr>
+            </w:pPr>
+            <w:r>
+              <w:rPr>
+                <w:color w:val="0000FF"/>
+              </w:rPr>
+              <w:t>g</w:t>
+            </w:r>
+            <w:r>
+              <w:rPr>
+                <w:rFonts w:hint="eastAsia"/>
+                <w:color w:val="0000FF"/>
+              </w:rPr>
+              <w:t>ender</w:t>
+            </w:r>
+          </w:p>
+        </w:tc>
+        <w:tc>
+          <w:tcPr>
+            <w:tcW w:w="3402" w:type="dxa"/>
+          </w:tcPr>
+          <w:p>
+            <w:pPr>
+              <w:rPr>
+                <w:rFonts w:hint="eastAsia"/>
+                <w:color w:val="0000FF"/>
+              </w:rPr>
+            </w:pPr>
+            <w:r>
+              <w:rPr>
+                <w:rFonts w:hint="eastAsia"/>
+                <w:color w:val="0000FF"/>
+              </w:rPr>
+              <w:t>性别</w:t>
+            </w:r>
+          </w:p>
+        </w:tc>
+        <w:tc>
+          <w:tcPr>
+            <w:tcW w:w="2410" w:type="dxa"/>
+          </w:tcPr>
+          <w:p>
+            <w:pPr>
+              <w:rPr>
+                <w:rFonts w:hint="eastAsia"/>
+                <w:color w:val="0000FF"/>
+              </w:rPr>
+            </w:pPr>
+            <w:r>
+              <w:rPr>
+                <w:rFonts w:hint="eastAsia"/>
+                <w:color w:val="0000FF"/>
+              </w:rPr>
+              <w:t>开发部</w:t>
+            </w:r>
+          </w:p>
+        </w:tc>
+      </w:tr>
+      <w:tr>
+        <w:tc>
+          <w:tcPr>
+            <w:tcW w:w="709" w:type="dxa"/>
+          </w:tcPr>
+          <w:p>
+            <w:pPr>
+              <w:rPr>
+                <w:rFonts w:hint="eastAsia"/>
+                <w:color w:val="0000FF"/>
+              </w:rPr>
+            </w:pPr>
+            <w:r>
+              <w:rPr>
+                <w:rFonts w:hint="eastAsia"/>
+                <w:color w:val="0000FF"/>
+              </w:rPr>
+              <w:t>5</w:t>
+            </w:r>
+          </w:p>
+        </w:tc>
+        <w:tc>
+          <w:tcPr>
+            <w:tcW w:w="1843" w:type="dxa"/>
+          </w:tcPr>
+          <w:p>
+            <w:pPr>
+              <w:rPr>
+                <w:rFonts w:hint="eastAsia"/>
+                <w:color w:val="0000FF"/>
+              </w:rPr>
+            </w:pPr>
+            <w:r>
+              <w:rPr>
+                <w:rFonts w:hint="eastAsia"/>
+                <w:color w:val="0000FF"/>
+              </w:rPr>
+              <w:t>signature</w:t>
+            </w:r>
+          </w:p>
+        </w:tc>
+        <w:tc>
+          <w:tcPr>
+            <w:tcW w:w="3402" w:type="dxa"/>
+          </w:tcPr>
+          <w:p>
+            <w:pPr>
+              <w:rPr>
+                <w:rFonts w:hint="eastAsia"/>
+                <w:color w:val="0000FF"/>
+              </w:rPr>
+            </w:pPr>
+            <w:r>
+              <w:rPr>
+                <w:rFonts w:hint="eastAsia"/>
+                <w:color w:val="0000FF"/>
+              </w:rPr>
+              <w:t>个人签名</w:t>
+            </w:r>
+          </w:p>
+        </w:tc>
+        <w:tc>
+          <w:tcPr>
+            <w:tcW w:w="2410" w:type="dxa"/>
+          </w:tcPr>
+          <w:p>
+            <w:pPr>
+              <w:rPr>
+                <w:rFonts w:hint="eastAsia"/>
+                <w:color w:val="0000FF"/>
+              </w:rPr>
+            </w:pPr>
+            <w:r>
+              <w:rPr>
+                <w:rFonts w:hint="eastAsia"/>
+                <w:color w:val="0000FF"/>
+              </w:rPr>
+              <w:t>开发部</w:t>
+            </w:r>
+          </w:p>
+        </w:tc>
+      </w:tr>
+      <w:tr>
+        <w:tc>
+          <w:tcPr>
+            <w:tcW w:w="709" w:type="dxa"/>
+          </w:tcPr>
+          <w:p>
+            <w:pPr>
+              <w:rPr>
+                <w:rFonts w:hint="eastAsia"/>
+                <w:color w:val="0000FF"/>
+              </w:rPr>
+            </w:pPr>
+            <w:r>
+              <w:rPr>
+                <w:rFonts w:hint="eastAsia"/>
+                <w:color w:val="0000FF"/>
+              </w:rPr>
+              <w:t>6</w:t>
+            </w:r>
+          </w:p>
+        </w:tc>
+        <w:tc>
+          <w:tcPr>
+            <w:tcW w:w="1843" w:type="dxa"/>
+          </w:tcPr>
+          <w:p>
+            <w:pPr>
+              <w:rPr>
+                <w:rFonts w:hint="eastAsia"/>
+                <w:color w:val="0000FF"/>
+              </w:rPr>
+            </w:pPr>
+            <w:r>
+              <w:rPr>
+                <w:rFonts w:hint="eastAsia"/>
+                <w:color w:val="0000FF"/>
+              </w:rPr>
+              <w:t>cover</w:t>
+            </w:r>
+          </w:p>
+        </w:tc>
+        <w:tc>
+          <w:tcPr>
+            <w:tcW w:w="3402" w:type="dxa"/>
+          </w:tcPr>
+          <w:p>
+            <w:pPr>
+              <w:rPr>
+                <w:rFonts w:hint="eastAsia"/>
+                <w:color w:val="0000FF"/>
+              </w:rPr>
+            </w:pPr>
+            <w:r>
+              <w:rPr>
+                <w:rFonts w:hint="eastAsia"/>
+                <w:color w:val="0000FF"/>
+              </w:rPr>
+              <w:t>用户主页封面图片</w:t>
+            </w:r>
+          </w:p>
+        </w:tc>
+        <w:tc>
+          <w:tcPr>
+            <w:tcW w:w="2410" w:type="dxa"/>
+          </w:tcPr>
+          <w:p>
+            <w:pPr>
+              <w:rPr>
+                <w:rFonts w:hint="eastAsia"/>
+                <w:color w:val="0000FF"/>
+              </w:rPr>
+            </w:pPr>
+            <w:r>
+              <w:rPr>
+                <w:rFonts w:hint="eastAsia"/>
+                <w:color w:val="0000FF"/>
+              </w:rPr>
+              <w:t>开发部</w:t>
+            </w:r>
+          </w:p>
+        </w:tc>
+      </w:tr>
+      <w:tr>
+        <w:tc>
+          <w:tcPr>
+            <w:tcW w:w="709" w:type="dxa"/>
+          </w:tcPr>
+          <w:p>
+            <w:pPr>
+              <w:rPr>
+                <w:rFonts w:hint="eastAsia"/>
+                <w:color w:val="0000FF"/>
+              </w:rPr>
+            </w:pPr>
+            <w:r>
+              <w:rPr>
+                <w:rFonts w:hint="eastAsia"/>
+                <w:color w:val="0000FF"/>
+              </w:rPr>
+              <w:t>7</w:t>
+            </w:r>
+          </w:p>
+        </w:tc>
+        <w:tc>
+          <w:tcPr>
+            <w:tcW w:w="1843" w:type="dxa"/>
+          </w:tcPr>
+          <w:p>
+            <w:pPr>
+              <w:rPr>
+                <w:rFonts w:hint="eastAsia"/>
+                <w:color w:val="0000FF"/>
+              </w:rPr>
+            </w:pPr>
+            <w:r>
+              <w:rPr>
+                <w:rFonts w:hint="eastAsia"/>
+                <w:color w:val="0000FF"/>
+              </w:rPr>
+              <w:t>f</w:t>
+            </w:r>
+            <w:r>
+              <w:rPr>
+                <w:color w:val="0000FF"/>
+              </w:rPr>
+              <w:t>igure</w:t>
+            </w:r>
+          </w:p>
+        </w:tc>
+        <w:tc>
+          <w:tcPr>
+            <w:tcW w:w="3402" w:type="dxa"/>
+          </w:tcPr>
+          <w:p>
+            <w:pPr>
+              <w:rPr>
+                <w:rFonts w:hint="eastAsia"/>
+                <w:color w:val="0000FF"/>
+              </w:rPr>
+            </w:pPr>
+            <w:r>
+              <w:rPr>
+                <w:rFonts w:hint="eastAsia"/>
+                <w:color w:val="0000FF"/>
+              </w:rPr>
+              <w:t>用户头像</w:t>
+            </w:r>
+          </w:p>
+        </w:tc>
+        <w:tc>
+          <w:tcPr>
+            <w:tcW w:w="2410" w:type="dxa"/>
+          </w:tcPr>
+          <w:p>
+            <w:pPr>
+              <w:rPr>
+                <w:rFonts w:hint="eastAsia"/>
+                <w:color w:val="0000FF"/>
+              </w:rPr>
+            </w:pPr>
+            <w:r>
+              <w:rPr>
+                <w:rFonts w:hint="eastAsia"/>
+                <w:color w:val="0000FF"/>
+              </w:rPr>
+              <w:t>开发部</w:t>
+            </w:r>
           </w:p>
         </w:tc>
       </w:tr>
     </w:tbl>
+    <w:bookmarkEnd w:id="62"/>
+    <w:p>
+      <w:pPr>
+        <w:pStyle w:val="af5"/>
+        <w:spacing w:before="156"/>
+        <w:rPr>
+          <w:rFonts w:hint="eastAsia"/>
+        </w:rPr>
+      </w:pPr>
+      <w:r>
+        <w:rPr>
+          <w:rFonts w:hint="eastAsia"/>
+        </w:rPr>
+        <w:t>表</w:t>
+      </w:r>
+      <w:r>
+        <w:rPr>
+          <w:rFonts w:hint="eastAsia"/>
+        </w:rPr>
+        <w:fldChar w:fldCharType="begin"/>
+      </w:r>
+      <w:r>
+        <w:rPr>
+          <w:rFonts w:hint="eastAsia"/>
+        </w:rPr>
+        <w:instrText xml:space="preserve"> STYLEREF 1 \s </w:instrText>
+      </w:r>
+      <w:r>
+        <w:rPr>
+          <w:rFonts w:hint="eastAsia"/>
+        </w:rPr>
+        <w:fldChar w:fldCharType="separate"/>
+      </w:r>
+      <w:r>
+        <w:rPr>
+          <w:noProof/>
+        </w:rPr>
+        <w:t>4</w:t>
+      </w:r>
+      <w:r>
+        <w:rPr>
+          <w:rFonts w:hint="eastAsia"/>
+        </w:rPr>
+        <w:fldChar w:fldCharType="end"/>
+      </w:r>
+      <w:r>
+        <w:t>2</w:t>
+      </w:r>
+      <w:r>
+        <w:t xml:space="preserve"> </w:t>
+      </w:r>
+      <w:r>
+        <w:rPr>
+          <w:rFonts w:hint="eastAsia"/>
+        </w:rPr>
+        <w:t>图册</w:t>
+      </w:r>
+      <w:r>
+        <w:rPr>
+          <w:sz w:val="21"/>
+        </w:rPr>
+        <w:t>表</w:t>
+      </w:r>
+    </w:p>
+    <w:tbl>
+      <w:tblPr>
+        <w:tblW w:w="8364" w:type="dxa"/>
+        <w:tblInd w:w="103" w:type="dxa"/>
+        <w:tblBorders>
+          <w:top w:val="single" w:sz="4" w:space="0" w:color="auto"/>
+          <w:left w:val="single" w:sz="4" w:space="0" w:color="auto"/>
+          <w:bottom w:val="single" w:sz="4" w:space="0" w:color="auto"/>
+          <w:right w:val="single" w:sz="4" w:space="0" w:color="auto"/>
+          <w:insideH w:val="single" w:sz="4" w:space="0" w:color="auto"/>
+          <w:insideV w:val="single" w:sz="4" w:space="0" w:color="auto"/>
+        </w:tblBorders>
+        <w:tblLook w:val="00A0" w:firstRow="1" w:lastRow="0" w:firstColumn="1" w:lastColumn="0" w:noHBand="0" w:noVBand="0"/>
+      </w:tblPr>
+      <w:tblGrid>
+        <w:gridCol w:w="709"/>
+        <w:gridCol w:w="1843"/>
+        <w:gridCol w:w="3402"/>
+        <w:gridCol w:w="2410"/>
+      </w:tblGrid>
+      <w:tr>
+        <w:trPr>
+          <w:trHeight w:val="309"/>
+        </w:trPr>
+        <w:tc>
+          <w:tcPr>
+            <w:tcW w:w="709" w:type="dxa"/>
+            <w:shd w:val="pct12" w:color="auto" w:fill="auto"/>
+          </w:tcPr>
+          <w:p>
+            <w:pPr>
+              <w:rPr>
+                <w:b/>
+              </w:rPr>
+            </w:pPr>
+            <w:r>
+              <w:rPr>
+                <w:b/>
+              </w:rPr>
+              <w:t>序号</w:t>
+            </w:r>
+          </w:p>
+        </w:tc>
+        <w:tc>
+          <w:tcPr>
+            <w:tcW w:w="1843" w:type="dxa"/>
+            <w:shd w:val="pct12" w:color="auto" w:fill="auto"/>
+          </w:tcPr>
+          <w:p>
+            <w:pPr>
+              <w:jc w:val="center"/>
+              <w:rPr>
+                <w:b/>
+              </w:rPr>
+            </w:pPr>
+            <w:r>
+              <w:rPr>
+                <w:b/>
+              </w:rPr>
+              <w:t>数据</w:t>
+            </w:r>
+          </w:p>
+        </w:tc>
+        <w:tc>
+          <w:tcPr>
+            <w:tcW w:w="3402" w:type="dxa"/>
+            <w:shd w:val="pct12" w:color="auto" w:fill="auto"/>
+          </w:tcPr>
+          <w:p>
+            <w:pPr>
+              <w:jc w:val="center"/>
+              <w:rPr>
+                <w:b/>
+              </w:rPr>
+            </w:pPr>
+            <w:r>
+              <w:rPr>
+                <w:b/>
+              </w:rPr>
+              <w:t>数据描述</w:t>
+            </w:r>
+          </w:p>
+        </w:tc>
+        <w:tc>
+          <w:tcPr>
+            <w:tcW w:w="2410" w:type="dxa"/>
+            <w:shd w:val="pct12" w:color="auto" w:fill="auto"/>
+          </w:tcPr>
+          <w:p>
+            <w:pPr>
+              <w:jc w:val="center"/>
+              <w:rPr>
+                <w:b/>
+              </w:rPr>
+            </w:pPr>
+            <w:r>
+              <w:rPr>
+                <w:b/>
+              </w:rPr>
+              <w:t>数据所属部门</w:t>
+            </w:r>
+          </w:p>
+        </w:tc>
+      </w:tr>
+      <w:tr>
+        <w:tc>
+          <w:tcPr>
+            <w:tcW w:w="709" w:type="dxa"/>
+          </w:tcPr>
+          <w:p>
+            <w:pPr>
+              <w:rPr>
+                <w:color w:val="0000FF"/>
+              </w:rPr>
+            </w:pPr>
+            <w:r>
+              <w:rPr>
+                <w:rFonts w:hint="eastAsia"/>
+                <w:color w:val="0000FF"/>
+              </w:rPr>
+              <w:t>1</w:t>
+            </w:r>
+          </w:p>
+        </w:tc>
+        <w:tc>
+          <w:tcPr>
+            <w:tcW w:w="1843" w:type="dxa"/>
+          </w:tcPr>
+          <w:p>
+            <w:pPr>
+              <w:rPr>
+                <w:color w:val="0000FF"/>
+              </w:rPr>
+            </w:pPr>
+            <w:r>
+              <w:rPr>
+                <w:color w:val="0000FF"/>
+              </w:rPr>
+              <w:t>i</w:t>
+            </w:r>
+            <w:r>
+              <w:rPr>
+                <w:rFonts w:hint="eastAsia"/>
+                <w:color w:val="0000FF"/>
+              </w:rPr>
+              <w:t>d</w:t>
+            </w:r>
+          </w:p>
+        </w:tc>
+        <w:tc>
+          <w:tcPr>
+            <w:tcW w:w="3402" w:type="dxa"/>
+          </w:tcPr>
+          <w:p>
+            <w:pPr>
+              <w:rPr>
+                <w:color w:val="0000FF"/>
+              </w:rPr>
+            </w:pPr>
+            <w:r>
+              <w:rPr>
+                <w:rFonts w:hint="eastAsia"/>
+                <w:color w:val="0000FF"/>
+              </w:rPr>
+              <w:t>主键</w:t>
+            </w:r>
+          </w:p>
+        </w:tc>
+        <w:tc>
+          <w:tcPr>
+            <w:tcW w:w="2410" w:type="dxa"/>
+          </w:tcPr>
+          <w:p>
+            <w:pPr>
+              <w:rPr>
+                <w:color w:val="0000FF"/>
+              </w:rPr>
+            </w:pPr>
+            <w:r>
+              <w:rPr>
+                <w:rFonts w:hint="eastAsia"/>
+                <w:color w:val="0000FF"/>
+              </w:rPr>
+              <w:t>开发部</w:t>
+            </w:r>
+          </w:p>
+        </w:tc>
+      </w:tr>
+      <w:tr>
+        <w:tc>
+          <w:tcPr>
+            <w:tcW w:w="709" w:type="dxa"/>
+          </w:tcPr>
+          <w:p>
+            <w:pPr>
+              <w:rPr>
+                <w:color w:val="0000FF"/>
+              </w:rPr>
+            </w:pPr>
+            <w:r>
+              <w:rPr>
+                <w:rFonts w:hint="eastAsia"/>
+                <w:color w:val="0000FF"/>
+              </w:rPr>
+              <w:t>2</w:t>
+            </w:r>
+          </w:p>
+        </w:tc>
+        <w:tc>
+          <w:tcPr>
+            <w:tcW w:w="1843" w:type="dxa"/>
+          </w:tcPr>
+          <w:p>
+            <w:pPr>
+              <w:rPr>
+                <w:color w:val="0000FF"/>
+              </w:rPr>
+            </w:pPr>
+            <w:r>
+              <w:rPr>
+                <w:color w:val="0000FF"/>
+              </w:rPr>
+              <w:t>name</w:t>
+            </w:r>
+          </w:p>
+        </w:tc>
+        <w:tc>
+          <w:tcPr>
+            <w:tcW w:w="3402" w:type="dxa"/>
+          </w:tcPr>
+          <w:p>
+            <w:pPr>
+              <w:rPr>
+                <w:color w:val="0000FF"/>
+              </w:rPr>
+            </w:pPr>
+            <w:r>
+              <w:rPr>
+                <w:rFonts w:hint="eastAsia"/>
+                <w:color w:val="0000FF"/>
+              </w:rPr>
+              <w:t>昵称</w:t>
+            </w:r>
+          </w:p>
+        </w:tc>
+        <w:tc>
+          <w:tcPr>
+            <w:tcW w:w="2410" w:type="dxa"/>
+          </w:tcPr>
+          <w:p>
+            <w:pPr>
+              <w:rPr>
+                <w:color w:val="0000FF"/>
+              </w:rPr>
+            </w:pPr>
+            <w:r>
+              <w:rPr>
+                <w:rFonts w:hint="eastAsia"/>
+                <w:color w:val="0000FF"/>
+              </w:rPr>
+              <w:t>开发部</w:t>
+            </w:r>
+          </w:p>
+        </w:tc>
+      </w:tr>
+      <w:tr>
+        <w:tc>
+          <w:tcPr>
+            <w:tcW w:w="709" w:type="dxa"/>
+          </w:tcPr>
+          <w:p>
+            <w:pPr>
+              <w:rPr>
+                <w:rFonts w:hint="eastAsia"/>
+                <w:color w:val="0000FF"/>
+              </w:rPr>
+            </w:pPr>
+            <w:r>
+              <w:rPr>
+                <w:rFonts w:hint="eastAsia"/>
+                <w:color w:val="0000FF"/>
+              </w:rPr>
+              <w:t>3</w:t>
+            </w:r>
+          </w:p>
+        </w:tc>
+        <w:tc>
+          <w:tcPr>
+            <w:tcW w:w="1843" w:type="dxa"/>
+          </w:tcPr>
+          <w:p>
+            <w:pPr>
+              <w:rPr>
+                <w:color w:val="0000FF"/>
+              </w:rPr>
+            </w:pPr>
+            <w:r>
+              <w:rPr>
+                <w:rFonts w:hint="eastAsia"/>
+                <w:color w:val="0000FF"/>
+              </w:rPr>
+              <w:t>note</w:t>
+            </w:r>
+          </w:p>
+        </w:tc>
+        <w:tc>
+          <w:tcPr>
+            <w:tcW w:w="3402" w:type="dxa"/>
+          </w:tcPr>
+          <w:p>
+            <w:pPr>
+              <w:rPr>
+                <w:rFonts w:hint="eastAsia"/>
+                <w:color w:val="0000FF"/>
+              </w:rPr>
+            </w:pPr>
+            <w:r>
+              <w:rPr>
+                <w:rFonts w:hint="eastAsia"/>
+                <w:color w:val="0000FF"/>
+              </w:rPr>
+              <w:t>描述</w:t>
+            </w:r>
+          </w:p>
+        </w:tc>
+        <w:tc>
+          <w:tcPr>
+            <w:tcW w:w="2410" w:type="dxa"/>
+          </w:tcPr>
+          <w:p>
+            <w:pPr>
+              <w:rPr>
+                <w:rFonts w:hint="eastAsia"/>
+                <w:color w:val="0000FF"/>
+              </w:rPr>
+            </w:pPr>
+            <w:r>
+              <w:rPr>
+                <w:rFonts w:hint="eastAsia"/>
+                <w:color w:val="0000FF"/>
+              </w:rPr>
+              <w:t>开发部</w:t>
+            </w:r>
+          </w:p>
+        </w:tc>
+      </w:tr>
+      <w:tr>
+        <w:tc>
+          <w:tcPr>
+            <w:tcW w:w="709" w:type="dxa"/>
+          </w:tcPr>
+          <w:p>
+            <w:pPr>
+              <w:rPr>
+                <w:rFonts w:hint="eastAsia"/>
+                <w:color w:val="0000FF"/>
+              </w:rPr>
+            </w:pPr>
+            <w:r>
+              <w:rPr>
+                <w:rFonts w:hint="eastAsia"/>
+                <w:color w:val="0000FF"/>
+              </w:rPr>
+              <w:t>4</w:t>
+            </w:r>
+          </w:p>
+        </w:tc>
+        <w:tc>
+          <w:tcPr>
+            <w:tcW w:w="1843" w:type="dxa"/>
+          </w:tcPr>
+          <w:p>
+            <w:pPr>
+              <w:rPr>
+                <w:rFonts w:hint="eastAsia"/>
+                <w:color w:val="0000FF"/>
+              </w:rPr>
+            </w:pPr>
+            <w:r>
+              <w:rPr>
+                <w:color w:val="0000FF"/>
+              </w:rPr>
+              <w:t>g</w:t>
+            </w:r>
+            <w:r>
+              <w:rPr>
+                <w:rFonts w:hint="eastAsia"/>
+                <w:color w:val="0000FF"/>
+              </w:rPr>
+              <w:t>enerate</w:t>
+            </w:r>
+            <w:r>
+              <w:rPr>
+                <w:color w:val="0000FF"/>
+              </w:rPr>
+              <w:t>_time</w:t>
+            </w:r>
+          </w:p>
+        </w:tc>
+        <w:tc>
+          <w:tcPr>
+            <w:tcW w:w="3402" w:type="dxa"/>
+          </w:tcPr>
+          <w:p>
+            <w:pPr>
+              <w:rPr>
+                <w:rFonts w:hint="eastAsia"/>
+                <w:color w:val="0000FF"/>
+              </w:rPr>
+            </w:pPr>
+            <w:r>
+              <w:rPr>
+                <w:rFonts w:hint="eastAsia"/>
+                <w:color w:val="0000FF"/>
+              </w:rPr>
+              <w:t>创建时间</w:t>
+            </w:r>
+          </w:p>
+        </w:tc>
+        <w:tc>
+          <w:tcPr>
+            <w:tcW w:w="2410" w:type="dxa"/>
+          </w:tcPr>
+          <w:p>
+            <w:pPr>
+              <w:rPr>
+                <w:rFonts w:hint="eastAsia"/>
+                <w:color w:val="0000FF"/>
+              </w:rPr>
+            </w:pPr>
+            <w:r>
+              <w:rPr>
+                <w:rFonts w:hint="eastAsia"/>
+                <w:color w:val="0000FF"/>
+              </w:rPr>
+              <w:t>开发部</w:t>
+            </w:r>
+          </w:p>
+        </w:tc>
+      </w:tr>
+    </w:tbl>
+    <w:p>
+      <w:pPr>
+        <w:pStyle w:val="a8"/>
+        <w:ind w:firstLineChars="0" w:firstLine="0"/>
+        <w:rPr>
+          <w:rFonts w:hint="eastAsia"/>
+        </w:rPr>
+      </w:pPr>
+    </w:p>
     <w:p>
       <w:pPr>
         <w:pStyle w:val="1"/>
         <w:spacing w:before="312"/>
       </w:pPr>
-      <w:bookmarkStart w:id="59" w:name="_Toc511170796"/>
-      <w:bookmarkStart w:id="60" w:name="_Toc511425494"/>
+      <w:bookmarkStart w:id="63" w:name="_Toc511170796"/>
+      <w:bookmarkStart w:id="64" w:name="_Toc7126158"/>
       <w:r>
         <w:t>功能需求</w:t>
-      </w:r>
-      <w:bookmarkEnd w:id="59"/>
-      <w:bookmarkEnd w:id="60"/>
-    </w:p>
-    <w:p>
-      <w:pPr>
-        <w:pStyle w:val="2"/>
-      </w:pPr>
-      <w:bookmarkStart w:id="61" w:name="_Toc511170797"/>
-      <w:bookmarkStart w:id="62" w:name="_Toc511425495"/>
-      <w:r>
-        <w:t>功能需求总述</w:t>
-      </w:r>
-      <w:bookmarkEnd w:id="61"/>
-      <w:bookmarkEnd w:id="62"/>
-    </w:p>
-    <w:p>
-      <w:pPr>
-        <w:pStyle w:val="3"/>
-      </w:pPr>
-      <w:bookmarkStart w:id="63" w:name="_Toc511170798"/>
-      <w:bookmarkStart w:id="64" w:name="_Toc511425496"/>
-      <w:r>
-        <w:t>功能需求总表</w:t>
       </w:r>
       <w:bookmarkEnd w:id="63"/>
       <w:bookmarkEnd w:id="64"/>
+    </w:p>
+    <w:p>
+      <w:pPr>
+        <w:pStyle w:val="2"/>
+      </w:pPr>
+      <w:bookmarkStart w:id="65" w:name="_Toc511170797"/>
+      <w:bookmarkStart w:id="66" w:name="_Toc7126159"/>
+      <w:r>
+        <w:t>功能需求总述</w:t>
+      </w:r>
+      <w:bookmarkEnd w:id="65"/>
+      <w:bookmarkEnd w:id="66"/>
+    </w:p>
+    <w:p>
+      <w:pPr>
+        <w:pStyle w:val="3"/>
+      </w:pPr>
+      <w:bookmarkStart w:id="67" w:name="_Toc511170798"/>
+      <w:bookmarkStart w:id="68" w:name="_Toc7126160"/>
+      <w:r>
+        <w:t>功能需求总表</w:t>
+      </w:r>
+      <w:bookmarkEnd w:id="67"/>
+      <w:bookmarkEnd w:id="68"/>
     </w:p>
     <w:p>
       <w:pPr>
@@ -6120,6 +8629,13 @@
                 <w:color w:val="0000FF"/>
               </w:rPr>
             </w:pPr>
+            <w:r>
+              <w:rPr>
+                <w:rFonts w:hint="eastAsia"/>
+                <w:color w:val="0000FF"/>
+              </w:rPr>
+              <w:t>1</w:t>
+            </w:r>
           </w:p>
         </w:tc>
         <w:tc>
@@ -6132,6 +8648,13 @@
                 <w:color w:val="0000FF"/>
               </w:rPr>
             </w:pPr>
+            <w:r>
+              <w:rPr>
+                <w:rFonts w:hint="eastAsia"/>
+                <w:color w:val="0000FF"/>
+              </w:rPr>
+              <w:t>用户注册</w:t>
+            </w:r>
           </w:p>
         </w:tc>
         <w:tc>
@@ -6144,6 +8667,13 @@
                 <w:color w:val="0000FF"/>
               </w:rPr>
             </w:pPr>
+            <w:r>
+              <w:rPr>
+                <w:rFonts w:hint="eastAsia"/>
+                <w:color w:val="0000FF"/>
+              </w:rPr>
+              <w:t>高</w:t>
+            </w:r>
           </w:p>
         </w:tc>
       </w:tr>
@@ -6158,6 +8688,13 @@
                 <w:color w:val="0000FF"/>
               </w:rPr>
             </w:pPr>
+            <w:r>
+              <w:rPr>
+                <w:rFonts w:hint="eastAsia"/>
+                <w:color w:val="0000FF"/>
+              </w:rPr>
+              <w:t>2</w:t>
+            </w:r>
           </w:p>
         </w:tc>
         <w:tc>
@@ -6170,6 +8707,13 @@
                 <w:color w:val="0000FF"/>
               </w:rPr>
             </w:pPr>
+            <w:r>
+              <w:rPr>
+                <w:rFonts w:hint="eastAsia"/>
+                <w:color w:val="0000FF"/>
+              </w:rPr>
+              <w:t>用户登录</w:t>
+            </w:r>
           </w:p>
         </w:tc>
         <w:tc>
@@ -6182,213 +8726,12 @@
                 <w:color w:val="0000FF"/>
               </w:rPr>
             </w:pPr>
-          </w:p>
-        </w:tc>
-      </w:tr>
-    </w:tbl>
-    <w:p>
-      <w:pPr>
-        <w:pStyle w:val="a8"/>
-        <w:ind w:firstLine="480"/>
-      </w:pPr>
-    </w:p>
-    <w:p>
-      <w:pPr>
-        <w:pStyle w:val="a8"/>
-        <w:ind w:firstLine="480"/>
-      </w:pPr>
-      <w:r>
-        <w:t>示例：</w:t>
-      </w:r>
-    </w:p>
-    <w:p>
-      <w:pPr>
-        <w:pStyle w:val="af5"/>
-        <w:spacing w:before="156"/>
-      </w:pPr>
-      <w:r>
-        <w:rPr>
-          <w:rFonts w:hint="eastAsia"/>
-        </w:rPr>
-        <w:t>表</w:t>
-      </w:r>
-      <w:r>
-        <w:rPr>
-          <w:rFonts w:hint="eastAsia"/>
-        </w:rPr>
-        <w:fldChar w:fldCharType="begin"/>
-      </w:r>
-      <w:r>
-        <w:rPr>
-          <w:rFonts w:hint="eastAsia"/>
-        </w:rPr>
-        <w:instrText xml:space="preserve"> STYLEREF 1 \s </w:instrText>
-      </w:r>
-      <w:r>
-        <w:rPr>
-          <w:rFonts w:hint="eastAsia"/>
-        </w:rPr>
-        <w:fldChar w:fldCharType="separate"/>
-      </w:r>
-      <w:r>
-        <w:rPr>
-          <w:noProof/>
-        </w:rPr>
-        <w:t>5</w:t>
-      </w:r>
-      <w:r>
-        <w:rPr>
-          <w:rFonts w:hint="eastAsia"/>
-        </w:rPr>
-        <w:fldChar w:fldCharType="end"/>
-      </w:r>
-      <w:r>
-        <w:rPr>
-          <w:rFonts w:hint="eastAsia"/>
-        </w:rPr>
-        <w:noBreakHyphen/>
-      </w:r>
-      <w:r>
-        <w:rPr>
-          <w:rFonts w:hint="eastAsia"/>
-        </w:rPr>
-        <w:fldChar w:fldCharType="begin"/>
-      </w:r>
-      <w:r>
-        <w:rPr>
-          <w:rFonts w:hint="eastAsia"/>
-        </w:rPr>
-        <w:instrText xml:space="preserve"> SEQ </w:instrText>
-      </w:r>
-      <w:r>
-        <w:rPr>
-          <w:rFonts w:hint="eastAsia"/>
-        </w:rPr>
-        <w:instrText>表</w:instrText>
-      </w:r>
-      <w:r>
-        <w:rPr>
-          <w:rFonts w:hint="eastAsia"/>
-        </w:rPr>
-        <w:instrText xml:space="preserve"> \* ARABIC \s 1 </w:instrText>
-      </w:r>
-      <w:r>
-        <w:rPr>
-          <w:rFonts w:hint="eastAsia"/>
-        </w:rPr>
-        <w:fldChar w:fldCharType="separate"/>
-      </w:r>
-      <w:r>
-        <w:rPr>
-          <w:noProof/>
-        </w:rPr>
-        <w:t>2</w:t>
-      </w:r>
-      <w:r>
-        <w:rPr>
-          <w:rFonts w:hint="eastAsia"/>
-        </w:rPr>
-        <w:fldChar w:fldCharType="end"/>
-      </w:r>
-      <w:r>
-        <w:t xml:space="preserve"> </w:t>
-      </w:r>
-      <w:r>
-        <w:rPr>
-          <w:rFonts w:hint="eastAsia"/>
-        </w:rPr>
-        <w:t>功能需求表</w:t>
-      </w:r>
-    </w:p>
-    <w:tbl>
-      <w:tblPr>
-        <w:tblW w:w="8364" w:type="dxa"/>
-        <w:tblInd w:w="103" w:type="dxa"/>
-        <w:tblBorders>
-          <w:top w:val="single" w:sz="4" w:space="0" w:color="auto"/>
-          <w:left w:val="single" w:sz="4" w:space="0" w:color="auto"/>
-          <w:bottom w:val="single" w:sz="4" w:space="0" w:color="auto"/>
-          <w:right w:val="single" w:sz="4" w:space="0" w:color="auto"/>
-          <w:insideH w:val="single" w:sz="4" w:space="0" w:color="auto"/>
-          <w:insideV w:val="single" w:sz="4" w:space="0" w:color="auto"/>
-        </w:tblBorders>
-        <w:tblLook w:val="00A0" w:firstRow="1" w:lastRow="0" w:firstColumn="1" w:lastColumn="0" w:noHBand="0" w:noVBand="0"/>
-      </w:tblPr>
-      <w:tblGrid>
-        <w:gridCol w:w="1751"/>
-        <w:gridCol w:w="5329"/>
-        <w:gridCol w:w="1284"/>
-      </w:tblGrid>
-      <w:tr>
-        <w:trPr>
-          <w:trHeight w:val="309"/>
-        </w:trPr>
-        <w:tc>
-          <w:tcPr>
-            <w:tcW w:w="1751" w:type="dxa"/>
-            <w:tcBorders>
-              <w:bottom w:val="single" w:sz="4" w:space="0" w:color="auto"/>
-            </w:tcBorders>
-            <w:shd w:val="pct12" w:color="auto" w:fill="auto"/>
-          </w:tcPr>
-          <w:p>
-            <w:pPr>
-              <w:jc w:val="center"/>
-              <w:rPr>
-                <w:b/>
-              </w:rPr>
-            </w:pPr>
-            <w:r>
-              <w:rPr>
-                <w:b/>
-              </w:rPr>
-              <w:t>编号</w:t>
-            </w:r>
-          </w:p>
-        </w:tc>
-        <w:tc>
-          <w:tcPr>
-            <w:tcW w:w="5329" w:type="dxa"/>
-            <w:tcBorders>
-              <w:bottom w:val="single" w:sz="4" w:space="0" w:color="auto"/>
-            </w:tcBorders>
-            <w:shd w:val="pct12" w:color="auto" w:fill="auto"/>
-          </w:tcPr>
-          <w:p>
-            <w:pPr>
-              <w:jc w:val="center"/>
-              <w:rPr>
-                <w:b/>
-              </w:rPr>
-            </w:pPr>
-            <w:r>
-              <w:rPr>
-                <w:b/>
-              </w:rPr>
-              <w:t>功能需求名称</w:t>
-            </w:r>
-          </w:p>
-        </w:tc>
-        <w:tc>
-          <w:tcPr>
-            <w:tcW w:w="1284" w:type="dxa"/>
-            <w:tcBorders>
-              <w:bottom w:val="single" w:sz="4" w:space="0" w:color="auto"/>
-            </w:tcBorders>
-            <w:shd w:val="pct12" w:color="auto" w:fill="auto"/>
-          </w:tcPr>
-          <w:p>
-            <w:pPr>
-              <w:jc w:val="center"/>
-              <w:rPr>
-                <w:b/>
-              </w:rPr>
-            </w:pPr>
-            <w:r>
-              <w:rPr>
-                <w:b/>
-              </w:rPr>
-              <w:t>优先级别</w:t>
+            <w:r>
+              <w:rPr>
+                <w:rFonts w:hint="eastAsia"/>
+                <w:color w:val="0000FF"/>
+              </w:rPr>
+              <w:t>高</w:t>
             </w:r>
           </w:p>
         </w:tc>
@@ -6396,37 +8739,58 @@
       <w:tr>
         <w:tc>
           <w:tcPr>
-            <w:tcW w:w="1751" w:type="dxa"/>
-            <w:shd w:val="clear" w:color="auto" w:fill="auto"/>
+            <w:tcW w:w="851" w:type="dxa"/>
           </w:tcPr>
           <w:p>
-            <w:r>
-              <w:t>SRS_SJGL01</w:t>
+            <w:pPr>
+              <w:rPr>
+                <w:color w:val="0000FF"/>
+              </w:rPr>
+            </w:pPr>
+            <w:r>
+              <w:rPr>
+                <w:color w:val="0000FF"/>
+              </w:rPr>
+              <w:lastRenderedPageBreak/>
+              <w:t>3</w:t>
             </w:r>
           </w:p>
         </w:tc>
         <w:tc>
           <w:tcPr>
-            <w:tcW w:w="5329" w:type="dxa"/>
-            <w:shd w:val="clear" w:color="auto" w:fill="auto"/>
+            <w:tcW w:w="6095" w:type="dxa"/>
           </w:tcPr>
           <w:p>
-            <w:r>
-              <w:t>数据管理</w:t>
+            <w:pPr>
+              <w:rPr>
+                <w:color w:val="0000FF"/>
+              </w:rPr>
+            </w:pPr>
+            <w:r>
+              <w:rPr>
+                <w:rFonts w:hint="eastAsia"/>
+                <w:color w:val="0000FF"/>
+              </w:rPr>
+              <w:t>用户资料修改</w:t>
             </w:r>
           </w:p>
         </w:tc>
         <w:tc>
           <w:tcPr>
-            <w:tcW w:w="1284" w:type="dxa"/>
-            <w:shd w:val="clear" w:color="auto" w:fill="auto"/>
+            <w:tcW w:w="1418" w:type="dxa"/>
           </w:tcPr>
           <w:p>
             <w:pPr>
-              <w:jc w:val="center"/>
+              <w:rPr>
+                <w:color w:val="0000FF"/>
+              </w:rPr>
             </w:pPr>
             <w:r>
-              <w:t>高</w:t>
+              <w:rPr>
+                <w:rFonts w:hint="eastAsia"/>
+                <w:color w:val="0000FF"/>
+              </w:rPr>
+              <w:t>中</w:t>
             </w:r>
           </w:p>
         </w:tc>
@@ -6434,34 +8798,64 @@
       <w:tr>
         <w:tc>
           <w:tcPr>
-            <w:tcW w:w="1751" w:type="dxa"/>
+            <w:tcW w:w="851" w:type="dxa"/>
           </w:tcPr>
           <w:p>
-            <w:r>
-              <w:t>SRS_SJGL01.01</w:t>
+            <w:pPr>
+              <w:rPr>
+                <w:color w:val="0000FF"/>
+              </w:rPr>
+            </w:pPr>
+            <w:r>
+              <w:rPr>
+                <w:color w:val="0000FF"/>
+              </w:rPr>
+              <w:t>4</w:t>
             </w:r>
           </w:p>
         </w:tc>
         <w:tc>
           <w:tcPr>
-            <w:tcW w:w="5329" w:type="dxa"/>
+            <w:tcW w:w="6095" w:type="dxa"/>
           </w:tcPr>
           <w:p>
-            <w:r>
-              <w:t>数据导入</w:t>
+            <w:pPr>
+              <w:rPr>
+                <w:color w:val="0000FF"/>
+              </w:rPr>
+            </w:pPr>
+            <w:r>
+              <w:rPr>
+                <w:rFonts w:hint="eastAsia"/>
+                <w:color w:val="0000FF"/>
+              </w:rPr>
+              <w:t>用户密码</w:t>
+            </w:r>
+            <w:r>
+              <w:rPr>
+                <w:rFonts w:hint="eastAsia"/>
+                <w:color w:val="0000FF"/>
+              </w:rPr>
+              <w:t>修改</w:t>
             </w:r>
           </w:p>
         </w:tc>
         <w:tc>
           <w:tcPr>
-            <w:tcW w:w="1284" w:type="dxa"/>
+            <w:tcW w:w="1418" w:type="dxa"/>
           </w:tcPr>
           <w:p>
             <w:pPr>
-              <w:jc w:val="center"/>
+              <w:rPr>
+                <w:color w:val="0000FF"/>
+              </w:rPr>
             </w:pPr>
             <w:r>
-              <w:t>高</w:t>
+              <w:rPr>
+                <w:rFonts w:hint="eastAsia"/>
+                <w:color w:val="0000FF"/>
+              </w:rPr>
+              <w:t>中</w:t>
             </w:r>
           </w:p>
         </w:tc>
@@ -6469,42 +8863,63 @@
       <w:tr>
         <w:tc>
           <w:tcPr>
-            <w:tcW w:w="1751" w:type="dxa"/>
-            <w:tcBorders>
-              <w:bottom w:val="single" w:sz="4" w:space="0" w:color="auto"/>
-            </w:tcBorders>
+            <w:tcW w:w="851" w:type="dxa"/>
           </w:tcPr>
           <w:p>
-            <w:r>
-              <w:t>SRS_SJGL01.02</w:t>
+            <w:pPr>
+              <w:rPr>
+                <w:color w:val="0000FF"/>
+              </w:rPr>
+            </w:pPr>
+            <w:r>
+              <w:rPr>
+                <w:color w:val="0000FF"/>
+              </w:rPr>
+              <w:t>5</w:t>
             </w:r>
           </w:p>
         </w:tc>
         <w:tc>
           <w:tcPr>
-            <w:tcW w:w="5329" w:type="dxa"/>
-            <w:tcBorders>
-              <w:bottom w:val="single" w:sz="4" w:space="0" w:color="auto"/>
-            </w:tcBorders>
+            <w:tcW w:w="6095" w:type="dxa"/>
           </w:tcPr>
           <w:p>
-            <w:r>
-              <w:t>数据导出</w:t>
+            <w:pPr>
+              <w:rPr>
+                <w:color w:val="0000FF"/>
+              </w:rPr>
+            </w:pPr>
+            <w:r>
+              <w:rPr>
+                <w:rFonts w:hint="eastAsia"/>
+                <w:color w:val="0000FF"/>
+              </w:rPr>
+              <w:t>相册访问</w:t>
+            </w:r>
+            <w:r>
+              <w:rPr>
+                <w:rFonts w:hint="eastAsia"/>
+                <w:color w:val="0000FF"/>
+              </w:rPr>
+              <w:t>权限设置</w:t>
             </w:r>
           </w:p>
         </w:tc>
         <w:tc>
           <w:tcPr>
-            <w:tcW w:w="1284" w:type="dxa"/>
-            <w:tcBorders>
-              <w:bottom w:val="single" w:sz="4" w:space="0" w:color="auto"/>
-            </w:tcBorders>
+            <w:tcW w:w="1418" w:type="dxa"/>
           </w:tcPr>
           <w:p>
             <w:pPr>
-              <w:jc w:val="center"/>
+              <w:rPr>
+                <w:color w:val="0000FF"/>
+              </w:rPr>
             </w:pPr>
             <w:r>
+              <w:rPr>
+                <w:rFonts w:hint="eastAsia"/>
+                <w:color w:val="0000FF"/>
+              </w:rPr>
               <w:t>高</w:t>
             </w:r>
           </w:p>
@@ -6513,36 +8928,56 @@
       <w:tr>
         <w:tc>
           <w:tcPr>
-            <w:tcW w:w="1751" w:type="dxa"/>
-            <w:shd w:val="clear" w:color="auto" w:fill="auto"/>
+            <w:tcW w:w="851" w:type="dxa"/>
           </w:tcPr>
           <w:p>
-            <w:r>
-              <w:t>SRS_YXGL02</w:t>
+            <w:pPr>
+              <w:rPr>
+                <w:color w:val="0000FF"/>
+              </w:rPr>
+            </w:pPr>
+            <w:r>
+              <w:rPr>
+                <w:color w:val="0000FF"/>
+              </w:rPr>
+              <w:t>6</w:t>
             </w:r>
           </w:p>
         </w:tc>
         <w:tc>
           <w:tcPr>
-            <w:tcW w:w="5329" w:type="dxa"/>
-            <w:shd w:val="clear" w:color="auto" w:fill="auto"/>
+            <w:tcW w:w="6095" w:type="dxa"/>
           </w:tcPr>
           <w:p>
-            <w:r>
-              <w:t>营销管理</w:t>
+            <w:pPr>
+              <w:rPr>
+                <w:color w:val="0000FF"/>
+              </w:rPr>
+            </w:pPr>
+            <w:r>
+              <w:rPr>
+                <w:rFonts w:hint="eastAsia"/>
+                <w:color w:val="0000FF"/>
+              </w:rPr>
+              <w:t>上传图片</w:t>
             </w:r>
           </w:p>
         </w:tc>
         <w:tc>
           <w:tcPr>
-            <w:tcW w:w="1284" w:type="dxa"/>
-            <w:shd w:val="clear" w:color="auto" w:fill="auto"/>
+            <w:tcW w:w="1418" w:type="dxa"/>
           </w:tcPr>
           <w:p>
             <w:pPr>
-              <w:jc w:val="center"/>
+              <w:rPr>
+                <w:color w:val="0000FF"/>
+              </w:rPr>
             </w:pPr>
             <w:r>
+              <w:rPr>
+                <w:rFonts w:hint="eastAsia"/>
+                <w:color w:val="0000FF"/>
+              </w:rPr>
               <w:t>高</w:t>
             </w:r>
           </w:p>
@@ -6551,34 +8986,185 @@
       <w:tr>
         <w:tc>
           <w:tcPr>
-            <w:tcW w:w="1751" w:type="dxa"/>
+            <w:tcW w:w="851" w:type="dxa"/>
           </w:tcPr>
           <w:p>
-            <w:r>
-              <w:t>SRS_YXGL02.01</w:t>
+            <w:pPr>
+              <w:rPr>
+                <w:color w:val="0000FF"/>
+              </w:rPr>
+            </w:pPr>
+            <w:r>
+              <w:rPr>
+                <w:color w:val="0000FF"/>
+              </w:rPr>
+              <w:t>7</w:t>
             </w:r>
           </w:p>
         </w:tc>
         <w:tc>
           <w:tcPr>
-            <w:tcW w:w="5329" w:type="dxa"/>
+            <w:tcW w:w="6095" w:type="dxa"/>
           </w:tcPr>
           <w:p>
-            <w:r>
-              <w:t>订单采集</w:t>
+            <w:pPr>
+              <w:rPr>
+                <w:rFonts w:hint="eastAsia"/>
+                <w:color w:val="0000FF"/>
+              </w:rPr>
+            </w:pPr>
+            <w:r>
+              <w:rPr>
+                <w:rFonts w:hint="eastAsia"/>
+                <w:color w:val="0000FF"/>
+              </w:rPr>
+              <w:t>收藏</w:t>
+            </w:r>
+            <w:r>
+              <w:rPr>
+                <w:rFonts w:hint="eastAsia"/>
+                <w:color w:val="0000FF"/>
+              </w:rPr>
+              <w:t>相册</w:t>
             </w:r>
           </w:p>
         </w:tc>
         <w:tc>
           <w:tcPr>
-            <w:tcW w:w="1284" w:type="dxa"/>
+            <w:tcW w:w="1418" w:type="dxa"/>
           </w:tcPr>
           <w:p>
             <w:pPr>
-              <w:jc w:val="center"/>
+              <w:rPr>
+                <w:color w:val="0000FF"/>
+              </w:rPr>
             </w:pPr>
             <w:r>
-              <w:t>高</w:t>
+              <w:rPr>
+                <w:rFonts w:hint="eastAsia"/>
+                <w:color w:val="0000FF"/>
+              </w:rPr>
+              <w:t>中</w:t>
+            </w:r>
+          </w:p>
+        </w:tc>
+      </w:tr>
+      <w:tr>
+        <w:tc>
+          <w:tcPr>
+            <w:tcW w:w="851" w:type="dxa"/>
+          </w:tcPr>
+          <w:p>
+            <w:pPr>
+              <w:rPr>
+                <w:color w:val="0000FF"/>
+              </w:rPr>
+            </w:pPr>
+            <w:r>
+              <w:rPr>
+                <w:color w:val="0000FF"/>
+              </w:rPr>
+              <w:t>8</w:t>
+            </w:r>
+          </w:p>
+        </w:tc>
+        <w:tc>
+          <w:tcPr>
+            <w:tcW w:w="6095" w:type="dxa"/>
+          </w:tcPr>
+          <w:p>
+            <w:pPr>
+              <w:rPr>
+                <w:color w:val="0000FF"/>
+              </w:rPr>
+            </w:pPr>
+            <w:r>
+              <w:rPr>
+                <w:rFonts w:hint="eastAsia"/>
+                <w:color w:val="0000FF"/>
+              </w:rPr>
+              <w:t>点赞</w:t>
+            </w:r>
+          </w:p>
+        </w:tc>
+        <w:tc>
+          <w:tcPr>
+            <w:tcW w:w="1418" w:type="dxa"/>
+          </w:tcPr>
+          <w:p>
+            <w:pPr>
+              <w:rPr>
+                <w:color w:val="0000FF"/>
+              </w:rPr>
+            </w:pPr>
+            <w:r>
+              <w:rPr>
+                <w:rFonts w:hint="eastAsia"/>
+                <w:color w:val="0000FF"/>
+              </w:rPr>
+              <w:t>中</w:t>
+            </w:r>
+          </w:p>
+        </w:tc>
+      </w:tr>
+      <w:tr>
+        <w:tc>
+          <w:tcPr>
+            <w:tcW w:w="851" w:type="dxa"/>
+          </w:tcPr>
+          <w:p>
+            <w:pPr>
+              <w:rPr>
+                <w:rFonts w:hint="eastAsia"/>
+                <w:color w:val="0000FF"/>
+              </w:rPr>
+            </w:pPr>
+            <w:r>
+              <w:rPr>
+                <w:rFonts w:hint="eastAsia"/>
+                <w:color w:val="0000FF"/>
+              </w:rPr>
+              <w:t>9</w:t>
+            </w:r>
+          </w:p>
+        </w:tc>
+        <w:tc>
+          <w:tcPr>
+            <w:tcW w:w="6095" w:type="dxa"/>
+          </w:tcPr>
+          <w:p>
+            <w:pPr>
+              <w:rPr>
+                <w:rFonts w:hint="eastAsia"/>
+                <w:color w:val="0000FF"/>
+              </w:rPr>
+            </w:pPr>
+            <w:r>
+              <w:rPr>
+                <w:rFonts w:hint="eastAsia"/>
+                <w:color w:val="0000FF"/>
+              </w:rPr>
+              <w:t>评论</w:t>
+            </w:r>
+          </w:p>
+        </w:tc>
+        <w:tc>
+          <w:tcPr>
+            <w:tcW w:w="1418" w:type="dxa"/>
+          </w:tcPr>
+          <w:p>
+            <w:pPr>
+              <w:rPr>
+                <w:rFonts w:hint="eastAsia"/>
+                <w:color w:val="0000FF"/>
+              </w:rPr>
+            </w:pPr>
+            <w:r>
+              <w:rPr>
+                <w:rFonts w:hint="eastAsia"/>
+                <w:color w:val="0000FF"/>
+              </w:rPr>
+              <w:t>中</w:t>
             </w:r>
           </w:p>
         </w:tc>
@@ -6586,32 +9172,32 @@
     </w:tbl>
     <w:p>
       <w:pPr>
-        <w:pStyle w:val="3"/>
-      </w:pPr>
-      <w:bookmarkStart w:id="65" w:name="_Toc511170799"/>
-      <w:bookmarkStart w:id="66" w:name="_Toc511425497"/>
-      <w:r>
-        <w:t>角色、权限需求</w:t>
-      </w:r>
-      <w:bookmarkEnd w:id="65"/>
-      <w:bookmarkEnd w:id="66"/>
-    </w:p>
-    <w:p>
-      <w:pPr>
         <w:pStyle w:val="a8"/>
         <w:ind w:firstLine="480"/>
       </w:pPr>
-      <w:r>
-        <w:t>描述角色信息、角色对功能的操作权限及角色对数据的操作权限。</w:t>
-      </w:r>
+    </w:p>
+    <w:p>
+      <w:pPr>
+        <w:pStyle w:val="3"/>
+      </w:pPr>
+      <w:bookmarkStart w:id="69" w:name="_Toc511170799"/>
+      <w:bookmarkStart w:id="70" w:name="_Toc7126161"/>
+      <w:r>
+        <w:t>角色、权限需求</w:t>
+      </w:r>
+      <w:bookmarkEnd w:id="69"/>
+      <w:bookmarkEnd w:id="70"/>
     </w:p>
     <w:p>
       <w:pPr>
         <w:pStyle w:val="a8"/>
         <w:ind w:firstLine="480"/>
-      </w:pPr>
-      <w:r>
-        <w:t>示例：</w:t>
+        <w:rPr>
+          <w:rFonts w:hint="eastAsia"/>
+        </w:rPr>
+      </w:pPr>
+      <w:r>
+        <w:t>描述角色信息、角色对功能的操作权限及角色对数据的操作权限。</w:t>
       </w:r>
     </w:p>
     <w:p>
@@ -6623,7 +9209,6 @@
         <w:rPr>
           <w:rFonts w:hint="eastAsia"/>
         </w:rPr>
-        <w:lastRenderedPageBreak/>
         <w:t>表</w:t>
       </w:r>
       <w:r>
@@ -6825,7 +9410,15 @@
             <w:tcW w:w="709" w:type="dxa"/>
           </w:tcPr>
           <w:p>
-            <w:r>
+            <w:pPr>
+              <w:rPr>
+                <w:color w:val="0000FF"/>
+              </w:rPr>
+            </w:pPr>
+            <w:r>
+              <w:rPr>
+                <w:color w:val="0000FF"/>
+              </w:rPr>
               <w:t>1</w:t>
             </w:r>
           </w:p>
@@ -6835,8 +9428,17 @@
             <w:tcW w:w="1843" w:type="dxa"/>
           </w:tcPr>
           <w:p>
-            <w:r>
-              <w:t>XXX</w:t>
+            <w:pPr>
+              <w:rPr>
+                <w:color w:val="0000FF"/>
+              </w:rPr>
+            </w:pPr>
+            <w:r>
+              <w:rPr>
+                <w:rFonts w:hint="eastAsia"/>
+                <w:color w:val="0000FF"/>
+              </w:rPr>
+              <w:t>游客</w:t>
             </w:r>
           </w:p>
         </w:tc>
@@ -6845,8 +9447,17 @@
             <w:tcW w:w="3544" w:type="dxa"/>
           </w:tcPr>
           <w:p>
-            <w:r>
-              <w:t>XXX</w:t>
+            <w:pPr>
+              <w:rPr>
+                <w:color w:val="0000FF"/>
+              </w:rPr>
+            </w:pPr>
+            <w:r>
+              <w:rPr>
+                <w:rFonts w:hint="eastAsia"/>
+                <w:color w:val="0000FF"/>
+              </w:rPr>
+              <w:t>浏览图片</w:t>
             </w:r>
           </w:p>
         </w:tc>
@@ -6855,13 +9466,17 @@
             <w:tcW w:w="2268" w:type="dxa"/>
           </w:tcPr>
           <w:p>
-            <w:r>
-              <w:t>具有查询权限；</w:t>
-            </w:r>
-          </w:p>
-          <w:p>
-            <w:r>
-              <w:t>查询数据为本部门数据（数据权限）。</w:t>
+            <w:pPr>
+              <w:rPr>
+                <w:color w:val="0000FF"/>
+              </w:rPr>
+            </w:pPr>
+            <w:r>
+              <w:rPr>
+                <w:rFonts w:hint="eastAsia"/>
+                <w:color w:val="0000FF"/>
+              </w:rPr>
+              <w:t>只能浏览主页的图片</w:t>
             </w:r>
           </w:p>
         </w:tc>
@@ -6877,6 +9492,13 @@
                 <w:color w:val="0000FF"/>
               </w:rPr>
             </w:pPr>
+            <w:r>
+              <w:rPr>
+                <w:rFonts w:hint="eastAsia"/>
+                <w:color w:val="0000FF"/>
+              </w:rPr>
+              <w:t>2</w:t>
+            </w:r>
           </w:p>
         </w:tc>
         <w:tc>
@@ -6889,6 +9511,13 @@
                 <w:color w:val="0000FF"/>
               </w:rPr>
             </w:pPr>
+            <w:r>
+              <w:rPr>
+                <w:rFonts w:hint="eastAsia"/>
+                <w:color w:val="0000FF"/>
+              </w:rPr>
+              <w:t>游客</w:t>
+            </w:r>
           </w:p>
         </w:tc>
         <w:tc>
@@ -6901,6 +9530,13 @@
                 <w:color w:val="0000FF"/>
               </w:rPr>
             </w:pPr>
+            <w:r>
+              <w:rPr>
+                <w:rFonts w:hint="eastAsia"/>
+                <w:color w:val="0000FF"/>
+              </w:rPr>
+              <w:t>注册账号</w:t>
+            </w:r>
           </w:p>
         </w:tc>
         <w:tc>
@@ -6913,6 +9549,481 @@
                 <w:color w:val="0000FF"/>
               </w:rPr>
             </w:pPr>
+            <w:r>
+              <w:rPr>
+                <w:rFonts w:hint="eastAsia"/>
+                <w:color w:val="0000FF"/>
+              </w:rPr>
+              <w:t>昵称要唯一</w:t>
+            </w:r>
+          </w:p>
+        </w:tc>
+      </w:tr>
+      <w:tr>
+        <w:tc>
+          <w:tcPr>
+            <w:tcW w:w="709" w:type="dxa"/>
+          </w:tcPr>
+          <w:p>
+            <w:pPr>
+              <w:rPr>
+                <w:color w:val="0000FF"/>
+              </w:rPr>
+            </w:pPr>
+            <w:r>
+              <w:rPr>
+                <w:rFonts w:hint="eastAsia"/>
+                <w:color w:val="0000FF"/>
+              </w:rPr>
+              <w:t>3</w:t>
+            </w:r>
+          </w:p>
+        </w:tc>
+        <w:tc>
+          <w:tcPr>
+            <w:tcW w:w="1843" w:type="dxa"/>
+          </w:tcPr>
+          <w:p>
+            <w:pPr>
+              <w:rPr>
+                <w:color w:val="0000FF"/>
+              </w:rPr>
+            </w:pPr>
+            <w:r>
+              <w:rPr>
+                <w:rFonts w:hint="eastAsia"/>
+                <w:color w:val="0000FF"/>
+              </w:rPr>
+              <w:t>用户</w:t>
+            </w:r>
+          </w:p>
+        </w:tc>
+        <w:tc>
+          <w:tcPr>
+            <w:tcW w:w="3544" w:type="dxa"/>
+          </w:tcPr>
+          <w:p>
+            <w:pPr>
+              <w:rPr>
+                <w:color w:val="0000FF"/>
+              </w:rPr>
+            </w:pPr>
+            <w:r>
+              <w:rPr>
+                <w:rFonts w:hint="eastAsia"/>
+                <w:color w:val="0000FF"/>
+              </w:rPr>
+              <w:t>登录账号</w:t>
+            </w:r>
+          </w:p>
+        </w:tc>
+        <w:tc>
+          <w:tcPr>
+            <w:tcW w:w="2268" w:type="dxa"/>
+          </w:tcPr>
+          <w:p>
+            <w:pPr>
+              <w:rPr>
+                <w:color w:val="0000FF"/>
+              </w:rPr>
+            </w:pPr>
+            <w:r>
+              <w:rPr>
+                <w:rFonts w:hint="eastAsia"/>
+                <w:color w:val="0000FF"/>
+              </w:rPr>
+              <w:t>登录自己的账号</w:t>
+            </w:r>
+          </w:p>
+        </w:tc>
+      </w:tr>
+      <w:tr>
+        <w:tc>
+          <w:tcPr>
+            <w:tcW w:w="709" w:type="dxa"/>
+          </w:tcPr>
+          <w:p>
+            <w:pPr>
+              <w:rPr>
+                <w:color w:val="0000FF"/>
+              </w:rPr>
+            </w:pPr>
+            <w:r>
+              <w:rPr>
+                <w:rFonts w:hint="eastAsia"/>
+                <w:color w:val="0000FF"/>
+              </w:rPr>
+              <w:t>4</w:t>
+            </w:r>
+          </w:p>
+        </w:tc>
+        <w:tc>
+          <w:tcPr>
+            <w:tcW w:w="1843" w:type="dxa"/>
+          </w:tcPr>
+          <w:p>
+            <w:pPr>
+              <w:rPr>
+                <w:color w:val="0000FF"/>
+              </w:rPr>
+            </w:pPr>
+            <w:r>
+              <w:rPr>
+                <w:rFonts w:hint="eastAsia"/>
+                <w:color w:val="0000FF"/>
+              </w:rPr>
+              <w:t>用户</w:t>
+            </w:r>
+          </w:p>
+        </w:tc>
+        <w:tc>
+          <w:tcPr>
+            <w:tcW w:w="3544" w:type="dxa"/>
+          </w:tcPr>
+          <w:p>
+            <w:pPr>
+              <w:rPr>
+                <w:color w:val="0000FF"/>
+              </w:rPr>
+            </w:pPr>
+            <w:r>
+              <w:rPr>
+                <w:rFonts w:hint="eastAsia"/>
+                <w:color w:val="0000FF"/>
+              </w:rPr>
+              <w:t>浏览动态页面</w:t>
+            </w:r>
+          </w:p>
+        </w:tc>
+        <w:tc>
+          <w:tcPr>
+            <w:tcW w:w="2268" w:type="dxa"/>
+          </w:tcPr>
+          <w:p>
+            <w:pPr>
+              <w:rPr>
+                <w:color w:val="0000FF"/>
+              </w:rPr>
+            </w:pPr>
+            <w:r>
+              <w:rPr>
+                <w:rFonts w:hint="eastAsia"/>
+                <w:color w:val="0000FF"/>
+              </w:rPr>
+              <w:t>浏览其他用户的作品</w:t>
+            </w:r>
+          </w:p>
+        </w:tc>
+      </w:tr>
+      <w:tr>
+        <w:tc>
+          <w:tcPr>
+            <w:tcW w:w="709" w:type="dxa"/>
+          </w:tcPr>
+          <w:p>
+            <w:pPr>
+              <w:rPr>
+                <w:color w:val="0000FF"/>
+              </w:rPr>
+            </w:pPr>
+            <w:r>
+              <w:rPr>
+                <w:rFonts w:hint="eastAsia"/>
+                <w:color w:val="0000FF"/>
+              </w:rPr>
+              <w:t>5</w:t>
+            </w:r>
+          </w:p>
+        </w:tc>
+        <w:tc>
+          <w:tcPr>
+            <w:tcW w:w="1843" w:type="dxa"/>
+          </w:tcPr>
+          <w:p>
+            <w:pPr>
+              <w:rPr>
+                <w:color w:val="0000FF"/>
+              </w:rPr>
+            </w:pPr>
+            <w:r>
+              <w:rPr>
+                <w:rFonts w:hint="eastAsia"/>
+                <w:color w:val="0000FF"/>
+              </w:rPr>
+              <w:t>用户</w:t>
+            </w:r>
+          </w:p>
+        </w:tc>
+        <w:tc>
+          <w:tcPr>
+            <w:tcW w:w="3544" w:type="dxa"/>
+          </w:tcPr>
+          <w:p>
+            <w:pPr>
+              <w:rPr>
+                <w:color w:val="0000FF"/>
+              </w:rPr>
+            </w:pPr>
+            <w:r>
+              <w:rPr>
+                <w:rFonts w:hint="eastAsia"/>
+                <w:color w:val="0000FF"/>
+              </w:rPr>
+              <w:t>上传图片</w:t>
+            </w:r>
+          </w:p>
+        </w:tc>
+        <w:tc>
+          <w:tcPr>
+            <w:tcW w:w="2268" w:type="dxa"/>
+          </w:tcPr>
+          <w:p>
+            <w:pPr>
+              <w:rPr>
+                <w:color w:val="0000FF"/>
+              </w:rPr>
+            </w:pPr>
+            <w:r>
+              <w:rPr>
+                <w:rFonts w:hint="eastAsia"/>
+                <w:color w:val="0000FF"/>
+              </w:rPr>
+              <w:t>允许用户上传图片</w:t>
+            </w:r>
+          </w:p>
+        </w:tc>
+      </w:tr>
+      <w:tr>
+        <w:tc>
+          <w:tcPr>
+            <w:tcW w:w="709" w:type="dxa"/>
+          </w:tcPr>
+          <w:p>
+            <w:pPr>
+              <w:rPr>
+                <w:color w:val="0000FF"/>
+              </w:rPr>
+            </w:pPr>
+            <w:r>
+              <w:rPr>
+                <w:rFonts w:hint="eastAsia"/>
+                <w:color w:val="0000FF"/>
+              </w:rPr>
+              <w:t>6</w:t>
+            </w:r>
+          </w:p>
+        </w:tc>
+        <w:tc>
+          <w:tcPr>
+            <w:tcW w:w="1843" w:type="dxa"/>
+          </w:tcPr>
+          <w:p>
+            <w:pPr>
+              <w:rPr>
+                <w:color w:val="0000FF"/>
+              </w:rPr>
+            </w:pPr>
+            <w:r>
+              <w:rPr>
+                <w:rFonts w:hint="eastAsia"/>
+                <w:color w:val="0000FF"/>
+              </w:rPr>
+              <w:t>用户</w:t>
+            </w:r>
+          </w:p>
+        </w:tc>
+        <w:tc>
+          <w:tcPr>
+            <w:tcW w:w="3544" w:type="dxa"/>
+          </w:tcPr>
+          <w:p>
+            <w:pPr>
+              <w:rPr>
+                <w:color w:val="0000FF"/>
+              </w:rPr>
+            </w:pPr>
+            <w:r>
+              <w:rPr>
+                <w:rFonts w:hint="eastAsia"/>
+                <w:color w:val="0000FF"/>
+              </w:rPr>
+              <w:t>修改用户资料</w:t>
+            </w:r>
+          </w:p>
+        </w:tc>
+        <w:tc>
+          <w:tcPr>
+            <w:tcW w:w="2268" w:type="dxa"/>
+          </w:tcPr>
+          <w:p>
+            <w:pPr>
+              <w:rPr>
+                <w:color w:val="0000FF"/>
+              </w:rPr>
+            </w:pPr>
+            <w:r>
+              <w:rPr>
+                <w:rFonts w:hint="eastAsia"/>
+                <w:color w:val="0000FF"/>
+              </w:rPr>
+              <w:t>保证昵称唯一</w:t>
+            </w:r>
+          </w:p>
+        </w:tc>
+      </w:tr>
+      <w:tr>
+        <w:tc>
+          <w:tcPr>
+            <w:tcW w:w="709" w:type="dxa"/>
+          </w:tcPr>
+          <w:p>
+            <w:pPr>
+              <w:rPr>
+                <w:color w:val="0000FF"/>
+              </w:rPr>
+            </w:pPr>
+            <w:r>
+              <w:rPr>
+                <w:rFonts w:hint="eastAsia"/>
+                <w:color w:val="0000FF"/>
+              </w:rPr>
+              <w:t>7</w:t>
+            </w:r>
+          </w:p>
+        </w:tc>
+        <w:tc>
+          <w:tcPr>
+            <w:tcW w:w="1843" w:type="dxa"/>
+          </w:tcPr>
+          <w:p>
+            <w:pPr>
+              <w:rPr>
+                <w:color w:val="0000FF"/>
+              </w:rPr>
+            </w:pPr>
+            <w:r>
+              <w:rPr>
+                <w:rFonts w:hint="eastAsia"/>
+                <w:color w:val="0000FF"/>
+              </w:rPr>
+              <w:t>用户</w:t>
+            </w:r>
+          </w:p>
+        </w:tc>
+        <w:tc>
+          <w:tcPr>
+            <w:tcW w:w="3544" w:type="dxa"/>
+          </w:tcPr>
+          <w:p>
+            <w:pPr>
+              <w:rPr>
+                <w:color w:val="0000FF"/>
+              </w:rPr>
+            </w:pPr>
+            <w:r>
+              <w:rPr>
+                <w:rFonts w:hint="eastAsia"/>
+                <w:color w:val="0000FF"/>
+              </w:rPr>
+              <w:t>修改密码</w:t>
+            </w:r>
+          </w:p>
+        </w:tc>
+        <w:tc>
+          <w:tcPr>
+            <w:tcW w:w="2268" w:type="dxa"/>
+          </w:tcPr>
+          <w:p>
+            <w:pPr>
+              <w:rPr>
+                <w:color w:val="0000FF"/>
+              </w:rPr>
+            </w:pPr>
+            <w:r>
+              <w:rPr>
+                <w:rFonts w:hint="eastAsia"/>
+                <w:color w:val="0000FF"/>
+              </w:rPr>
+              <w:t>需要旧密码</w:t>
+            </w:r>
+          </w:p>
+        </w:tc>
+      </w:tr>
+      <w:tr>
+        <w:tc>
+          <w:tcPr>
+            <w:tcW w:w="709" w:type="dxa"/>
+          </w:tcPr>
+          <w:p>
+            <w:pPr>
+              <w:rPr>
+                <w:color w:val="0000FF"/>
+              </w:rPr>
+            </w:pPr>
+            <w:r>
+              <w:rPr>
+                <w:rFonts w:hint="eastAsia"/>
+                <w:color w:val="0000FF"/>
+              </w:rPr>
+              <w:t>8</w:t>
+            </w:r>
+          </w:p>
+        </w:tc>
+        <w:tc>
+          <w:tcPr>
+            <w:tcW w:w="1843" w:type="dxa"/>
+          </w:tcPr>
+          <w:p>
+            <w:pPr>
+              <w:rPr>
+                <w:color w:val="0000FF"/>
+              </w:rPr>
+            </w:pPr>
+            <w:r>
+              <w:rPr>
+                <w:rFonts w:hint="eastAsia"/>
+                <w:color w:val="0000FF"/>
+              </w:rPr>
+              <w:t>用户管理员</w:t>
+            </w:r>
+          </w:p>
+        </w:tc>
+        <w:tc>
+          <w:tcPr>
+            <w:tcW w:w="3544" w:type="dxa"/>
+          </w:tcPr>
+          <w:p>
+            <w:pPr>
+              <w:rPr>
+                <w:color w:val="0000FF"/>
+              </w:rPr>
+            </w:pPr>
+            <w:r>
+              <w:rPr>
+                <w:rFonts w:hint="eastAsia"/>
+                <w:color w:val="0000FF"/>
+              </w:rPr>
+              <w:t>管理用户</w:t>
+            </w:r>
+          </w:p>
+        </w:tc>
+        <w:tc>
+          <w:tcPr>
+            <w:tcW w:w="2268" w:type="dxa"/>
+          </w:tcPr>
+          <w:p>
+            <w:pPr>
+              <w:rPr>
+                <w:color w:val="0000FF"/>
+              </w:rPr>
+            </w:pPr>
+            <w:r>
+              <w:rPr>
+                <w:rFonts w:hint="eastAsia"/>
+                <w:color w:val="0000FF"/>
+              </w:rPr>
+              <w:t>增加修改删除用户</w:t>
+            </w:r>
           </w:p>
         </w:tc>
       </w:tr>
@@ -6921,22 +10032,20 @@
       <w:pPr>
         <w:pStyle w:val="2"/>
       </w:pPr>
-      <w:bookmarkStart w:id="67" w:name="_Toc511170800"/>
-      <w:bookmarkStart w:id="68" w:name="_Toc511425498"/>
-      <w:r>
-        <w:t>功能需求</w:t>
-      </w:r>
-      <w:r>
-        <w:t>1</w:t>
-      </w:r>
-      <w:r>
-        <w:rPr>
-          <w:rFonts w:hint="eastAsia"/>
-        </w:rPr>
-        <w:t>名称</w:t>
-      </w:r>
-      <w:bookmarkEnd w:id="67"/>
-      <w:bookmarkEnd w:id="68"/>
+      <w:bookmarkStart w:id="71" w:name="_Toc7126162"/>
+      <w:r>
+        <w:rPr>
+          <w:rFonts w:hint="eastAsia"/>
+        </w:rPr>
+        <w:t>注册</w:t>
+      </w:r>
+      <w:r>
+        <w:rPr>
+          <w:rFonts w:hint="eastAsia"/>
+        </w:rPr>
+        <w:t>登录</w:t>
+      </w:r>
+      <w:bookmarkEnd w:id="71"/>
     </w:p>
     <w:p>
       <w:pPr>
@@ -6951,18 +10060,14 @@
       <w:pPr>
         <w:pStyle w:val="3"/>
       </w:pPr>
-      <w:r>
-        <w:t>子功能</w:t>
-      </w:r>
-      <w:r>
-        <w:t xml:space="preserve">1 </w:t>
-      </w:r>
-      <w:r>
-        <w:rPr>
-          <w:rFonts w:hint="eastAsia"/>
-        </w:rPr>
-        <w:t>名称</w:t>
-      </w:r>
+      <w:bookmarkStart w:id="72" w:name="_Toc7126163"/>
+      <w:r>
+        <w:rPr>
+          <w:rFonts w:hint="eastAsia"/>
+        </w:rPr>
+        <w:t>用户注册</w:t>
+      </w:r>
+      <w:bookmarkEnd w:id="72"/>
     </w:p>
     <w:p>
       <w:pPr>
@@ -6970,7 +10075,7 @@
         <w:ind w:firstLine="480"/>
       </w:pPr>
       <w:r>
-        <w:t>业务功能的描述，可以根据项目实际情况做裁剪和增补：</w:t>
+        <w:t>【功能概述】</w:t>
       </w:r>
     </w:p>
     <w:p>
@@ -6979,7 +10084,10 @@
         <w:ind w:firstLine="480"/>
       </w:pPr>
       <w:r>
-        <w:t>【功能概述】</w:t>
+        <w:rPr>
+          <w:rFonts w:hint="eastAsia"/>
+        </w:rPr>
+        <w:t>游客输入昵称和密码进行注册。</w:t>
       </w:r>
     </w:p>
     <w:p>
@@ -6988,7 +10096,13 @@
         <w:ind w:firstLine="480"/>
       </w:pPr>
       <w:r>
-        <w:t>详细描述系统要实现的功能，例如：说明采用的分析方式（如同比、对比），如何进行分析（维度），是否需要钻取功能，根据什么钻取及钻取的方式等。</w:t>
+        <w:t>【操作者】</w:t>
+      </w:r>
+      <w:r>
+        <w:rPr>
+          <w:rFonts w:hint="eastAsia"/>
+        </w:rPr>
+        <w:t>游客</w:t>
       </w:r>
     </w:p>
     <w:p>
@@ -6997,7 +10111,7 @@
         <w:ind w:firstLine="480"/>
       </w:pPr>
       <w:r>
-        <w:t>【操作者】说明使用此功能的相关角色。</w:t>
+        <w:t>【输入】</w:t>
       </w:r>
     </w:p>
     <w:p>
@@ -7006,7 +10120,10 @@
         <w:ind w:firstLine="480"/>
       </w:pPr>
       <w:r>
-        <w:t>【输入】</w:t>
+        <w:rPr>
+          <w:rFonts w:hint="eastAsia"/>
+        </w:rPr>
+        <w:t>昵称：文本。</w:t>
       </w:r>
     </w:p>
     <w:p>
@@ -7015,7 +10132,25 @@
         <w:ind w:firstLine="480"/>
       </w:pPr>
       <w:r>
-        <w:t>主要说明查询条件及其粒度。</w:t>
+        <w:rPr>
+          <w:rFonts w:hint="eastAsia"/>
+        </w:rPr>
+        <w:t>密码：字母和数字组成的</w:t>
+      </w:r>
+      <w:r>
+        <w:rPr>
+          <w:rFonts w:hint="eastAsia"/>
+        </w:rPr>
+        <w:t>6-</w:t>
+      </w:r>
+      <w:r>
+        <w:t>12</w:t>
+      </w:r>
+      <w:r>
+        <w:rPr>
+          <w:rFonts w:hint="eastAsia"/>
+        </w:rPr>
+        <w:t>位字符。</w:t>
       </w:r>
     </w:p>
     <w:p>
@@ -7024,7 +10159,25 @@
         <w:ind w:firstLine="480"/>
       </w:pPr>
       <w:r>
-        <w:t>解释各输入的数据类型，并说明其格式、数值范围、精度、单位等。</w:t>
+        <w:rPr>
+          <w:rFonts w:hint="eastAsia"/>
+        </w:rPr>
+        <w:t>手机号：</w:t>
+      </w:r>
+      <w:r>
+        <w:rPr>
+          <w:rFonts w:hint="eastAsia"/>
+        </w:rPr>
+        <w:t>1</w:t>
+      </w:r>
+      <w:r>
+        <w:t>1</w:t>
+      </w:r>
+      <w:r>
+        <w:rPr>
+          <w:rFonts w:hint="eastAsia"/>
+        </w:rPr>
+        <w:t>位手机号码。</w:t>
       </w:r>
     </w:p>
     <w:p>
@@ -7033,7 +10186,7 @@
         <w:ind w:firstLine="480"/>
       </w:pPr>
       <w:r>
-        <w:t>示例：</w:t>
+        <w:t>【输出】</w:t>
       </w:r>
     </w:p>
     <w:p>
@@ -7042,61 +10195,10 @@
         <w:ind w:firstLine="480"/>
       </w:pPr>
       <w:r>
-        <w:t>时间：</w:t>
-      </w:r>
-    </w:p>
-    <w:p>
-      <w:pPr>
-        <w:pStyle w:val="a8"/>
-        <w:ind w:leftChars="200" w:left="420" w:firstLine="480"/>
-      </w:pPr>
-      <w:r>
-        <w:t>日期型。</w:t>
-      </w:r>
-    </w:p>
-    <w:p>
-      <w:pPr>
-        <w:pStyle w:val="a8"/>
-        <w:ind w:leftChars="200" w:left="420" w:firstLine="480"/>
-      </w:pPr>
-      <w:r>
-        <w:t>应具体到年、月、日。</w:t>
-      </w:r>
-    </w:p>
-    <w:p>
-      <w:pPr>
-        <w:pStyle w:val="a8"/>
-        <w:ind w:leftChars="200" w:left="420" w:firstLine="480"/>
-      </w:pPr>
-      <w:r>
-        <w:t>日格式为：</w:t>
-      </w:r>
-      <w:r>
-        <w:t>YYYY-MM-DD</w:t>
-      </w:r>
-    </w:p>
-    <w:p>
-      <w:pPr>
-        <w:pStyle w:val="a8"/>
-        <w:ind w:leftChars="200" w:left="420" w:firstLine="480"/>
-      </w:pPr>
-      <w:r>
-        <w:t>月格式为：</w:t>
-      </w:r>
-      <w:r>
-        <w:t>YYYY-MM</w:t>
-      </w:r>
-    </w:p>
-    <w:p>
-      <w:pPr>
-        <w:pStyle w:val="a8"/>
-        <w:ind w:leftChars="200" w:left="420" w:firstLine="480"/>
-      </w:pPr>
-      <w:r>
-        <w:t>年格式为：</w:t>
-      </w:r>
-      <w:r>
-        <w:t xml:space="preserve"> YYYY</w:t>
+        <w:rPr>
+          <w:rFonts w:hint="eastAsia"/>
+        </w:rPr>
+        <w:t>账号注册结果。</w:t>
       </w:r>
     </w:p>
     <w:p>
@@ -7105,7 +10207,7 @@
         <w:ind w:firstLine="480"/>
       </w:pPr>
       <w:r>
-        <w:t>【输出】</w:t>
+        <w:t>【数据来源】</w:t>
       </w:r>
     </w:p>
     <w:p>
@@ -7114,7 +10216,14 @@
         <w:ind w:firstLine="480"/>
       </w:pPr>
       <w:r>
-        <w:t>列出所有的输出数据项，并说明各数据项的类型、格式、数值范围、精度、计量单位、计算公式等。</w:t>
+        <w:rPr>
+          <w:rFonts w:hint="eastAsia"/>
+        </w:rPr>
+        <w:lastRenderedPageBreak/>
+        <w:t>用户输入</w:t>
+      </w:r>
+      <w:r>
+        <w:t>。</w:t>
       </w:r>
     </w:p>
     <w:p>
@@ -7123,7 +10232,7 @@
         <w:ind w:firstLine="480"/>
       </w:pPr>
       <w:r>
-        <w:t>示例：</w:t>
+        <w:t>【展示界面】</w:t>
       </w:r>
     </w:p>
     <w:p>
@@ -7131,14 +10240,31 @@
         <w:pStyle w:val="a8"/>
         <w:ind w:firstLine="480"/>
       </w:pPr>
-      <w:proofErr w:type="gramStart"/>
-      <w:r>
-        <w:t>存销比</w:t>
-      </w:r>
-      <w:proofErr w:type="gramEnd"/>
-      <w:r>
-        <w:t>：</w:t>
-      </w:r>
+      <w:r>
+        <w:rPr>
+          <w:rFonts w:hint="eastAsia"/>
+        </w:rPr>
+        <w:t>输入框</w:t>
+      </w:r>
+      <w:r>
+        <w:rPr>
+          <w:rFonts w:hint="eastAsia"/>
+        </w:rPr>
+        <w:t>。</w:t>
+      </w:r>
+    </w:p>
+    <w:p>
+      <w:pPr>
+        <w:pStyle w:val="3"/>
+      </w:pPr>
+      <w:bookmarkStart w:id="73" w:name="_Toc7126164"/>
+      <w:r>
+        <w:rPr>
+          <w:rFonts w:hint="eastAsia"/>
+        </w:rPr>
+        <w:t>用户登录</w:t>
+      </w:r>
+      <w:bookmarkEnd w:id="73"/>
     </w:p>
     <w:p>
       <w:pPr>
@@ -7146,19 +10272,7 @@
         <w:ind w:firstLine="480"/>
       </w:pPr>
       <w:r>
-        <w:t>数值型，采用四舍五入的方式，保留</w:t>
-      </w:r>
-      <w:r>
-        <w:t>2</w:t>
-      </w:r>
-      <w:r>
-        <w:t>位小数，格式为：</w:t>
-      </w:r>
-      <w:r>
-        <w:t>0.00%</w:t>
-      </w:r>
-      <w:r>
-        <w:t>。</w:t>
+        <w:t>【功能概述】</w:t>
       </w:r>
     </w:p>
     <w:p>
@@ -7166,19 +10280,29 @@
         <w:pStyle w:val="a8"/>
         <w:ind w:firstLine="480"/>
       </w:pPr>
-      <w:proofErr w:type="gramStart"/>
-      <w:r>
-        <w:t>存销比</w:t>
-      </w:r>
-      <w:proofErr w:type="gramEnd"/>
-      <w:r>
-        <w:t>＝当前库存</w:t>
-      </w:r>
-      <w:r>
-        <w:t>/</w:t>
-      </w:r>
-      <w:r>
-        <w:t>销量。</w:t>
+      <w:r>
+        <w:rPr>
+          <w:rFonts w:hint="eastAsia"/>
+        </w:rPr>
+        <w:t>用户</w:t>
+      </w:r>
+      <w:r>
+        <w:rPr>
+          <w:rFonts w:hint="eastAsia"/>
+        </w:rPr>
+        <w:t>输入昵称和密码进行</w:t>
+      </w:r>
+      <w:r>
+        <w:rPr>
+          <w:rFonts w:hint="eastAsia"/>
+        </w:rPr>
+        <w:t>登录</w:t>
+      </w:r>
+      <w:r>
+        <w:rPr>
+          <w:rFonts w:hint="eastAsia"/>
+        </w:rPr>
+        <w:t>。</w:t>
       </w:r>
     </w:p>
     <w:p>
@@ -7187,7 +10311,13 @@
         <w:ind w:firstLine="480"/>
       </w:pPr>
       <w:r>
-        <w:t>【数据来源】</w:t>
+        <w:t>【操作者】</w:t>
+      </w:r>
+      <w:r>
+        <w:rPr>
+          <w:rFonts w:hint="eastAsia"/>
+        </w:rPr>
+        <w:t>用户</w:t>
       </w:r>
     </w:p>
     <w:p>
@@ -7196,7 +10326,7 @@
         <w:ind w:firstLine="480"/>
       </w:pPr>
       <w:r>
-        <w:t>说明数据来源的业务系统及表单名称。</w:t>
+        <w:t>【输入】</w:t>
       </w:r>
     </w:p>
     <w:p>
@@ -7205,8 +10335,10 @@
         <w:ind w:firstLine="480"/>
       </w:pPr>
       <w:r>
-        <w:lastRenderedPageBreak/>
-        <w:t>【展示界面】</w:t>
+        <w:rPr>
+          <w:rFonts w:hint="eastAsia"/>
+        </w:rPr>
+        <w:t>昵称：文本。</w:t>
       </w:r>
     </w:p>
     <w:p>
@@ -7215,7 +10347,25 @@
         <w:ind w:firstLine="480"/>
       </w:pPr>
       <w:r>
-        <w:t>说明界面展示方式：如柱状图和表格综合展现。</w:t>
+        <w:rPr>
+          <w:rFonts w:hint="eastAsia"/>
+        </w:rPr>
+        <w:t>密码：字母和数字组成的</w:t>
+      </w:r>
+      <w:r>
+        <w:rPr>
+          <w:rFonts w:hint="eastAsia"/>
+        </w:rPr>
+        <w:t>6-</w:t>
+      </w:r>
+      <w:r>
+        <w:t>12</w:t>
+      </w:r>
+      <w:r>
+        <w:rPr>
+          <w:rFonts w:hint="eastAsia"/>
+        </w:rPr>
+        <w:t>位字符。</w:t>
       </w:r>
     </w:p>
     <w:p>
@@ -7224,61 +10374,8 @@
         <w:ind w:firstLine="480"/>
       </w:pPr>
       <w:r>
-        <w:t>并记录用户提供的原始表样，或者经总结的用户需要的大概表样。</w:t>
-      </w:r>
-    </w:p>
-    <w:p>
-      <w:pPr>
-        <w:pStyle w:val="2"/>
-      </w:pPr>
-      <w:bookmarkStart w:id="69" w:name="_Toc511170801"/>
-      <w:bookmarkStart w:id="70" w:name="_Toc511425499"/>
-      <w:r>
-        <w:t>功能需求</w:t>
-      </w:r>
-      <w:r>
-        <w:t>N</w:t>
-      </w:r>
-      <w:r>
-        <w:rPr>
-          <w:rFonts w:hint="eastAsia"/>
-        </w:rPr>
-        <w:t>名称</w:t>
-      </w:r>
-      <w:bookmarkEnd w:id="69"/>
-      <w:bookmarkEnd w:id="70"/>
-    </w:p>
-    <w:p>
-      <w:pPr>
-        <w:pStyle w:val="3"/>
-      </w:pPr>
-      <w:r>
-        <w:t>子功能</w:t>
-      </w:r>
-      <w:r>
-        <w:t>N</w:t>
-      </w:r>
-      <w:r>
-        <w:rPr>
-          <w:rFonts w:hint="eastAsia"/>
-        </w:rPr>
-        <w:t>名称</w:t>
-      </w:r>
-    </w:p>
-    <w:p>
-      <w:pPr>
-        <w:pStyle w:val="2"/>
-      </w:pPr>
-      <w:bookmarkStart w:id="71" w:name="_Toc511170802"/>
-      <w:bookmarkStart w:id="72" w:name="_Toc511425500"/>
-      <w:r>
-        <w:rPr>
-          <w:rFonts w:hint="eastAsia"/>
-        </w:rPr>
-        <w:t>需求分析与建模</w:t>
-      </w:r>
-      <w:bookmarkEnd w:id="71"/>
-      <w:bookmarkEnd w:id="72"/>
+        <w:t>【数据来源】</w:t>
+      </w:r>
     </w:p>
     <w:p>
       <w:pPr>
@@ -7289,21 +10386,1151 @@
         <w:rPr>
           <w:rFonts w:hint="eastAsia"/>
         </w:rPr>
+        <w:t>用户输入</w:t>
+      </w:r>
+      <w:r>
+        <w:t>。</w:t>
+      </w:r>
+    </w:p>
+    <w:p>
+      <w:pPr>
+        <w:pStyle w:val="a8"/>
+        <w:ind w:firstLine="480"/>
+      </w:pPr>
+      <w:r>
+        <w:t>【展示界面】</w:t>
+      </w:r>
+    </w:p>
+    <w:p>
+      <w:pPr>
+        <w:pStyle w:val="a8"/>
+        <w:ind w:firstLine="480"/>
+      </w:pPr>
+      <w:r>
+        <w:rPr>
+          <w:rFonts w:hint="eastAsia"/>
+        </w:rPr>
+        <w:t>输入框。</w:t>
+      </w:r>
+    </w:p>
+    <w:p>
+      <w:pPr>
+        <w:pStyle w:val="2"/>
+      </w:pPr>
+      <w:bookmarkStart w:id="74" w:name="_Toc7126165"/>
+      <w:r>
+        <w:rPr>
+          <w:rFonts w:hint="eastAsia"/>
+        </w:rPr>
+        <w:t>用户信息修改</w:t>
+      </w:r>
+      <w:bookmarkEnd w:id="74"/>
+    </w:p>
+    <w:p>
+      <w:pPr>
+        <w:pStyle w:val="3"/>
+      </w:pPr>
+      <w:bookmarkStart w:id="75" w:name="_Toc7126166"/>
+      <w:r>
+        <w:rPr>
+          <w:rFonts w:hint="eastAsia"/>
+        </w:rPr>
+        <w:t>用户资料修改</w:t>
+      </w:r>
+      <w:bookmarkEnd w:id="75"/>
+    </w:p>
+    <w:p>
+      <w:pPr>
+        <w:pStyle w:val="a8"/>
+        <w:ind w:firstLine="480"/>
+      </w:pPr>
+      <w:r>
+        <w:t>【功能概述】</w:t>
+      </w:r>
+    </w:p>
+    <w:p>
+      <w:pPr>
+        <w:pStyle w:val="a8"/>
+        <w:ind w:firstLine="480"/>
+      </w:pPr>
+      <w:r>
+        <w:rPr>
+          <w:rFonts w:hint="eastAsia"/>
+        </w:rPr>
+        <w:t>用户修改昵称、性别、个人说明和头像。</w:t>
+      </w:r>
+    </w:p>
+    <w:p>
+      <w:pPr>
+        <w:pStyle w:val="a8"/>
+        <w:ind w:firstLine="480"/>
+      </w:pPr>
+      <w:r>
+        <w:t>【操作者】</w:t>
+      </w:r>
+      <w:r>
+        <w:rPr>
+          <w:rFonts w:hint="eastAsia"/>
+        </w:rPr>
+        <w:t>用户</w:t>
+      </w:r>
+    </w:p>
+    <w:p>
+      <w:pPr>
+        <w:pStyle w:val="a8"/>
+        <w:ind w:firstLine="480"/>
+      </w:pPr>
+      <w:r>
+        <w:t>【输入】</w:t>
+      </w:r>
+    </w:p>
+    <w:p>
+      <w:pPr>
+        <w:pStyle w:val="a8"/>
+        <w:ind w:firstLine="480"/>
+      </w:pPr>
+      <w:r>
+        <w:rPr>
+          <w:rFonts w:hint="eastAsia"/>
+        </w:rPr>
+        <w:t>昵称：文本。</w:t>
+      </w:r>
+    </w:p>
+    <w:p>
+      <w:pPr>
+        <w:pStyle w:val="a8"/>
+        <w:ind w:firstLine="480"/>
+      </w:pPr>
+      <w:r>
+        <w:rPr>
+          <w:rFonts w:hint="eastAsia"/>
+        </w:rPr>
+        <w:t>个人说明：字母和数字组成的</w:t>
+      </w:r>
+      <w:r>
+        <w:rPr>
+          <w:rFonts w:hint="eastAsia"/>
+        </w:rPr>
+        <w:t>6-</w:t>
+      </w:r>
+      <w:r>
+        <w:t>12</w:t>
+      </w:r>
+      <w:r>
+        <w:rPr>
+          <w:rFonts w:hint="eastAsia"/>
+        </w:rPr>
+        <w:t>位字符。</w:t>
+      </w:r>
+    </w:p>
+    <w:p>
+      <w:pPr>
+        <w:pStyle w:val="a8"/>
+        <w:ind w:firstLine="480"/>
+      </w:pPr>
+      <w:r>
+        <w:rPr>
+          <w:rFonts w:hint="eastAsia"/>
+        </w:rPr>
+        <w:t>性别：保密、男和女选择其中一个。</w:t>
+      </w:r>
+    </w:p>
+    <w:p>
+      <w:pPr>
+        <w:pStyle w:val="a8"/>
+        <w:ind w:firstLine="480"/>
+      </w:pPr>
+      <w:r>
+        <w:t>【输出】</w:t>
+      </w:r>
+    </w:p>
+    <w:p>
+      <w:pPr>
+        <w:pStyle w:val="a8"/>
+        <w:ind w:firstLine="480"/>
+      </w:pPr>
+      <w:r>
+        <w:rPr>
+          <w:rFonts w:hint="eastAsia"/>
+        </w:rPr>
+        <w:t>用户</w:t>
+      </w:r>
+      <w:r>
+        <w:rPr>
+          <w:rFonts w:hint="eastAsia"/>
+        </w:rPr>
+        <w:t>资料修改</w:t>
+      </w:r>
+      <w:r>
+        <w:rPr>
+          <w:rFonts w:hint="eastAsia"/>
+        </w:rPr>
+        <w:t>结果。</w:t>
+      </w:r>
+    </w:p>
+    <w:p>
+      <w:pPr>
+        <w:pStyle w:val="a8"/>
+        <w:ind w:firstLine="480"/>
+      </w:pPr>
+      <w:r>
+        <w:t>【数据来源】</w:t>
+      </w:r>
+    </w:p>
+    <w:p>
+      <w:pPr>
+        <w:pStyle w:val="a8"/>
+        <w:ind w:firstLine="480"/>
+      </w:pPr>
+      <w:r>
+        <w:rPr>
+          <w:rFonts w:hint="eastAsia"/>
+        </w:rPr>
+        <w:t>用户输入</w:t>
+      </w:r>
+      <w:r>
+        <w:t>。</w:t>
+      </w:r>
+    </w:p>
+    <w:p>
+      <w:pPr>
+        <w:pStyle w:val="a8"/>
+        <w:ind w:firstLine="480"/>
+      </w:pPr>
+      <w:r>
+        <w:t>【展示界面】</w:t>
+      </w:r>
+    </w:p>
+    <w:p>
+      <w:pPr>
+        <w:pStyle w:val="a8"/>
+        <w:ind w:firstLine="480"/>
+      </w:pPr>
+      <w:r>
+        <w:rPr>
+          <w:rFonts w:hint="eastAsia"/>
+        </w:rPr>
+        <w:t>输入</w:t>
+      </w:r>
+      <w:r>
+        <w:rPr>
+          <w:rFonts w:hint="eastAsia"/>
+        </w:rPr>
+        <w:t>标签</w:t>
+      </w:r>
+      <w:r>
+        <w:rPr>
+          <w:rFonts w:hint="eastAsia"/>
+        </w:rPr>
+        <w:t>。</w:t>
+      </w:r>
+    </w:p>
+    <w:p>
+      <w:pPr>
+        <w:pStyle w:val="3"/>
+      </w:pPr>
+      <w:bookmarkStart w:id="76" w:name="_Toc7126167"/>
+      <w:r>
+        <w:rPr>
+          <w:rFonts w:hint="eastAsia"/>
+        </w:rPr>
+        <w:t>账号密码修改</w:t>
+      </w:r>
+      <w:bookmarkEnd w:id="76"/>
+    </w:p>
+    <w:p>
+      <w:pPr>
+        <w:pStyle w:val="a8"/>
+        <w:ind w:firstLine="480"/>
+      </w:pPr>
+      <w:r>
+        <w:t>【功能概述】</w:t>
+      </w:r>
+    </w:p>
+    <w:p>
+      <w:pPr>
+        <w:pStyle w:val="a8"/>
+        <w:ind w:firstLine="480"/>
+      </w:pPr>
+      <w:r>
+        <w:rPr>
+          <w:rFonts w:hint="eastAsia"/>
+        </w:rPr>
+        <w:t>用户修改密码。</w:t>
+      </w:r>
+    </w:p>
+    <w:p>
+      <w:pPr>
+        <w:pStyle w:val="a8"/>
+        <w:ind w:firstLine="480"/>
+      </w:pPr>
+      <w:r>
+        <w:t>【操作者】</w:t>
+      </w:r>
+      <w:r>
+        <w:rPr>
+          <w:rFonts w:hint="eastAsia"/>
+        </w:rPr>
+        <w:t>用户</w:t>
+      </w:r>
+    </w:p>
+    <w:p>
+      <w:pPr>
+        <w:pStyle w:val="a8"/>
+        <w:ind w:firstLine="480"/>
+      </w:pPr>
+      <w:r>
+        <w:t>【输入】</w:t>
+      </w:r>
+    </w:p>
+    <w:p>
+      <w:pPr>
+        <w:pStyle w:val="a8"/>
+        <w:ind w:firstLine="480"/>
+      </w:pPr>
+      <w:r>
+        <w:rPr>
+          <w:rFonts w:hint="eastAsia"/>
+        </w:rPr>
+        <w:lastRenderedPageBreak/>
+        <w:t>旧密码：字母和数字组成的</w:t>
+      </w:r>
+      <w:r>
+        <w:rPr>
+          <w:rFonts w:hint="eastAsia"/>
+        </w:rPr>
+        <w:t>6-</w:t>
+      </w:r>
+      <w:r>
+        <w:t>12</w:t>
+      </w:r>
+      <w:r>
+        <w:rPr>
+          <w:rFonts w:hint="eastAsia"/>
+        </w:rPr>
+        <w:t>位字符。</w:t>
+      </w:r>
+    </w:p>
+    <w:p>
+      <w:pPr>
+        <w:pStyle w:val="a8"/>
+        <w:ind w:firstLine="480"/>
+      </w:pPr>
+      <w:r>
+        <w:rPr>
+          <w:rFonts w:hint="eastAsia"/>
+        </w:rPr>
+        <w:t>新密码：字母和数字组成的</w:t>
+      </w:r>
+      <w:r>
+        <w:rPr>
+          <w:rFonts w:hint="eastAsia"/>
+        </w:rPr>
+        <w:t>6-</w:t>
+      </w:r>
+      <w:r>
+        <w:t>12</w:t>
+      </w:r>
+      <w:r>
+        <w:rPr>
+          <w:rFonts w:hint="eastAsia"/>
+        </w:rPr>
+        <w:t>位字符。</w:t>
+      </w:r>
+    </w:p>
+    <w:p>
+      <w:pPr>
+        <w:pStyle w:val="a8"/>
+        <w:ind w:firstLine="480"/>
+      </w:pPr>
+      <w:r>
+        <w:rPr>
+          <w:rFonts w:hint="eastAsia"/>
+        </w:rPr>
+        <w:t>确认密码：字母和数字组成的</w:t>
+      </w:r>
+      <w:r>
+        <w:rPr>
+          <w:rFonts w:hint="eastAsia"/>
+        </w:rPr>
+        <w:t>6-</w:t>
+      </w:r>
+      <w:r>
+        <w:t>12</w:t>
+      </w:r>
+      <w:r>
+        <w:rPr>
+          <w:rFonts w:hint="eastAsia"/>
+        </w:rPr>
+        <w:t>位字符。</w:t>
+      </w:r>
+    </w:p>
+    <w:p>
+      <w:pPr>
+        <w:pStyle w:val="a8"/>
+        <w:ind w:firstLine="480"/>
+      </w:pPr>
+      <w:r>
+        <w:t>【输出】</w:t>
+      </w:r>
+    </w:p>
+    <w:p>
+      <w:pPr>
+        <w:pStyle w:val="a8"/>
+        <w:ind w:firstLine="480"/>
+      </w:pPr>
+      <w:r>
+        <w:rPr>
+          <w:rFonts w:hint="eastAsia"/>
+        </w:rPr>
+        <w:t>用户密码修改结果。</w:t>
+      </w:r>
+    </w:p>
+    <w:p>
+      <w:pPr>
+        <w:pStyle w:val="a8"/>
+        <w:ind w:firstLine="480"/>
+      </w:pPr>
+      <w:r>
+        <w:t>【数据来源】</w:t>
+      </w:r>
+    </w:p>
+    <w:p>
+      <w:pPr>
+        <w:pStyle w:val="a8"/>
+        <w:ind w:firstLine="480"/>
+      </w:pPr>
+      <w:r>
+        <w:rPr>
+          <w:rFonts w:hint="eastAsia"/>
+        </w:rPr>
+        <w:t>用户输入</w:t>
+      </w:r>
+      <w:r>
+        <w:t>。</w:t>
+      </w:r>
+    </w:p>
+    <w:p>
+      <w:pPr>
+        <w:pStyle w:val="a8"/>
+        <w:ind w:firstLine="480"/>
+      </w:pPr>
+      <w:r>
+        <w:t>【展示界面】</w:t>
+      </w:r>
+    </w:p>
+    <w:p>
+      <w:pPr>
+        <w:pStyle w:val="a8"/>
+        <w:ind w:firstLine="480"/>
+      </w:pPr>
+      <w:r>
+        <w:rPr>
+          <w:rFonts w:hint="eastAsia"/>
+        </w:rPr>
+        <w:t>输入标签。</w:t>
+      </w:r>
+    </w:p>
+    <w:p>
+      <w:pPr>
+        <w:pStyle w:val="3"/>
+      </w:pPr>
+      <w:bookmarkStart w:id="77" w:name="_Toc7126168"/>
+      <w:r>
+        <w:rPr>
+          <w:rFonts w:hint="eastAsia"/>
+        </w:rPr>
+        <w:t>相册访问权限修改</w:t>
+      </w:r>
+      <w:bookmarkEnd w:id="77"/>
+    </w:p>
+    <w:p>
+      <w:pPr>
+        <w:pStyle w:val="a8"/>
+        <w:ind w:firstLine="480"/>
+      </w:pPr>
+      <w:r>
+        <w:t>【功能概述】</w:t>
+      </w:r>
+    </w:p>
+    <w:p>
+      <w:pPr>
+        <w:pStyle w:val="a8"/>
+        <w:ind w:firstLine="480"/>
+      </w:pPr>
+      <w:r>
+        <w:rPr>
+          <w:rFonts w:hint="eastAsia"/>
+        </w:rPr>
+        <w:t>用户修改相册访问权限。</w:t>
+      </w:r>
+    </w:p>
+    <w:p>
+      <w:pPr>
+        <w:pStyle w:val="a8"/>
+        <w:ind w:firstLine="480"/>
+      </w:pPr>
+      <w:r>
+        <w:t>【操作者】</w:t>
+      </w:r>
+      <w:r>
+        <w:rPr>
+          <w:rFonts w:hint="eastAsia"/>
+        </w:rPr>
+        <w:t>用户</w:t>
+      </w:r>
+    </w:p>
+    <w:p>
+      <w:pPr>
+        <w:pStyle w:val="a8"/>
+        <w:ind w:firstLine="480"/>
+      </w:pPr>
+      <w:r>
+        <w:t>【输入】</w:t>
+      </w:r>
+    </w:p>
+    <w:p>
+      <w:pPr>
+        <w:pStyle w:val="a8"/>
+        <w:ind w:firstLine="480"/>
+      </w:pPr>
+      <w:r>
+        <w:rPr>
+          <w:rFonts w:hint="eastAsia"/>
+        </w:rPr>
+        <w:t>允许访问人群：不允许任何人、关注的人和任何人选择其中一个。</w:t>
+      </w:r>
+    </w:p>
+    <w:p>
+      <w:pPr>
+        <w:pStyle w:val="a8"/>
+        <w:ind w:firstLine="480"/>
+      </w:pPr>
+      <w:r>
+        <w:t>【输出】</w:t>
+      </w:r>
+    </w:p>
+    <w:p>
+      <w:pPr>
+        <w:pStyle w:val="a8"/>
+        <w:ind w:firstLine="480"/>
+      </w:pPr>
+      <w:r>
+        <w:rPr>
+          <w:rFonts w:hint="eastAsia"/>
+        </w:rPr>
+        <w:t>用户相册访问权限修改结果。</w:t>
+      </w:r>
+    </w:p>
+    <w:p>
+      <w:pPr>
+        <w:pStyle w:val="a8"/>
+        <w:ind w:firstLine="480"/>
+      </w:pPr>
+      <w:r>
+        <w:t>【数据来源】</w:t>
+      </w:r>
+    </w:p>
+    <w:p>
+      <w:pPr>
+        <w:pStyle w:val="a8"/>
+        <w:ind w:firstLine="480"/>
+      </w:pPr>
+      <w:r>
+        <w:rPr>
+          <w:rFonts w:hint="eastAsia"/>
+        </w:rPr>
+        <w:t>用户输入</w:t>
+      </w:r>
+      <w:r>
+        <w:t>。</w:t>
+      </w:r>
+    </w:p>
+    <w:p>
+      <w:pPr>
+        <w:pStyle w:val="a8"/>
+        <w:ind w:firstLine="480"/>
+      </w:pPr>
+      <w:r>
+        <w:t>【展示界面】</w:t>
+      </w:r>
+    </w:p>
+    <w:p>
+      <w:pPr>
+        <w:pStyle w:val="a8"/>
+        <w:ind w:firstLine="480"/>
+      </w:pPr>
+      <w:r>
+        <w:rPr>
+          <w:rFonts w:hint="eastAsia"/>
+        </w:rPr>
+        <w:t>下拉选择列表。</w:t>
+      </w:r>
+    </w:p>
+    <w:p>
+      <w:pPr>
+        <w:pStyle w:val="2"/>
+      </w:pPr>
+      <w:bookmarkStart w:id="78" w:name="_Toc7126169"/>
+      <w:r>
+        <w:rPr>
+          <w:rFonts w:hint="eastAsia"/>
+        </w:rPr>
+        <w:t>用户</w:t>
+      </w:r>
+      <w:r>
+        <w:rPr>
+          <w:rFonts w:hint="eastAsia"/>
+        </w:rPr>
+        <w:t>上传图片</w:t>
+      </w:r>
+      <w:bookmarkEnd w:id="78"/>
+    </w:p>
+    <w:p>
+      <w:pPr>
+        <w:pStyle w:val="3"/>
+      </w:pPr>
+      <w:bookmarkStart w:id="79" w:name="_Toc7126170"/>
+      <w:r>
+        <w:rPr>
+          <w:rFonts w:hint="eastAsia"/>
+        </w:rPr>
+        <w:t>用户</w:t>
+      </w:r>
+      <w:r>
+        <w:rPr>
+          <w:rFonts w:hint="eastAsia"/>
+        </w:rPr>
+        <w:t>上传图片</w:t>
+      </w:r>
+      <w:bookmarkEnd w:id="79"/>
+    </w:p>
+    <w:p>
+      <w:pPr>
+        <w:pStyle w:val="a8"/>
+        <w:ind w:firstLine="480"/>
+      </w:pPr>
+      <w:r>
+        <w:t>【功能概述】</w:t>
+      </w:r>
+    </w:p>
+    <w:p>
+      <w:pPr>
+        <w:pStyle w:val="a8"/>
+        <w:ind w:firstLine="480"/>
+      </w:pPr>
+      <w:r>
+        <w:rPr>
+          <w:rFonts w:hint="eastAsia"/>
+        </w:rPr>
+        <w:t>用户上传图片到相册</w:t>
+      </w:r>
+      <w:r>
+        <w:rPr>
+          <w:rFonts w:hint="eastAsia"/>
+        </w:rPr>
+        <w:t>。</w:t>
+      </w:r>
+    </w:p>
+    <w:p>
+      <w:pPr>
+        <w:pStyle w:val="a8"/>
+        <w:ind w:firstLine="480"/>
+      </w:pPr>
+      <w:r>
+        <w:t>【操作者】</w:t>
+      </w:r>
+      <w:r>
+        <w:rPr>
+          <w:rFonts w:hint="eastAsia"/>
+        </w:rPr>
+        <w:t>用户</w:t>
+      </w:r>
+    </w:p>
+    <w:p>
+      <w:pPr>
+        <w:pStyle w:val="a8"/>
+        <w:ind w:firstLine="480"/>
+      </w:pPr>
+      <w:r>
+        <w:t>【输入】</w:t>
+      </w:r>
+    </w:p>
+    <w:p>
+      <w:pPr>
+        <w:pStyle w:val="a8"/>
+        <w:ind w:firstLine="480"/>
+      </w:pPr>
+      <w:r>
+        <w:rPr>
+          <w:rFonts w:hint="eastAsia"/>
+        </w:rPr>
+        <w:t>本地图片</w:t>
+      </w:r>
+      <w:r>
+        <w:rPr>
+          <w:rFonts w:hint="eastAsia"/>
+        </w:rPr>
+        <w:t>：</w:t>
+      </w:r>
+      <w:r>
+        <w:rPr>
+          <w:rFonts w:hint="eastAsia"/>
+        </w:rPr>
+        <w:t>在本地文件夹中选择要上传的图片。</w:t>
+      </w:r>
+    </w:p>
+    <w:p>
+      <w:pPr>
+        <w:pStyle w:val="a8"/>
+        <w:ind w:firstLine="480"/>
+      </w:pPr>
+      <w:r>
+        <w:t>【输出】</w:t>
+      </w:r>
+    </w:p>
+    <w:p>
+      <w:pPr>
+        <w:pStyle w:val="a8"/>
+        <w:ind w:firstLine="480"/>
+      </w:pPr>
+      <w:r>
+        <w:rPr>
+          <w:rFonts w:hint="eastAsia"/>
+        </w:rPr>
+        <w:t>用户</w:t>
+      </w:r>
+      <w:r>
+        <w:rPr>
+          <w:rFonts w:hint="eastAsia"/>
+        </w:rPr>
+        <w:t>上传图片成功或失败</w:t>
+      </w:r>
+      <w:r>
+        <w:rPr>
+          <w:rFonts w:hint="eastAsia"/>
+        </w:rPr>
+        <w:t>结果。</w:t>
+      </w:r>
+    </w:p>
+    <w:p>
+      <w:pPr>
+        <w:pStyle w:val="a8"/>
+        <w:ind w:firstLine="480"/>
+      </w:pPr>
+      <w:r>
+        <w:t>【数据来源】</w:t>
+      </w:r>
+    </w:p>
+    <w:p>
+      <w:pPr>
+        <w:pStyle w:val="a8"/>
+        <w:ind w:firstLine="480"/>
+      </w:pPr>
+      <w:r>
+        <w:rPr>
+          <w:rFonts w:hint="eastAsia"/>
+        </w:rPr>
+        <w:t>用户</w:t>
+      </w:r>
+      <w:r>
+        <w:rPr>
+          <w:rFonts w:hint="eastAsia"/>
+        </w:rPr>
+        <w:t>终端本地图片文件</w:t>
+      </w:r>
+      <w:r>
+        <w:t>。</w:t>
+      </w:r>
+    </w:p>
+    <w:p>
+      <w:pPr>
+        <w:pStyle w:val="a8"/>
+        <w:ind w:firstLine="480"/>
+      </w:pPr>
+      <w:r>
+        <w:t>【展示界面】</w:t>
+      </w:r>
+    </w:p>
+    <w:p>
+      <w:pPr>
+        <w:pStyle w:val="a8"/>
+        <w:ind w:firstLine="480"/>
+      </w:pPr>
+      <w:r>
+        <w:rPr>
+          <w:rFonts w:hint="eastAsia"/>
+        </w:rPr>
+        <w:t>图片标签</w:t>
+      </w:r>
+      <w:r>
+        <w:rPr>
+          <w:rFonts w:hint="eastAsia"/>
+        </w:rPr>
+        <w:t>。</w:t>
+      </w:r>
+    </w:p>
+    <w:p>
+      <w:pPr>
+        <w:pStyle w:val="2"/>
+      </w:pPr>
+      <w:bookmarkStart w:id="80" w:name="_Toc7126171"/>
+      <w:r>
+        <w:rPr>
+          <w:rFonts w:hint="eastAsia"/>
+        </w:rPr>
+        <w:lastRenderedPageBreak/>
+        <w:t>用户社交</w:t>
+      </w:r>
+      <w:bookmarkEnd w:id="80"/>
+    </w:p>
+    <w:p>
+      <w:pPr>
+        <w:pStyle w:val="3"/>
+      </w:pPr>
+      <w:bookmarkStart w:id="81" w:name="_Toc7126172"/>
+      <w:r>
+        <w:rPr>
+          <w:rFonts w:hint="eastAsia"/>
+        </w:rPr>
+        <w:t>用户点赞</w:t>
+      </w:r>
+      <w:bookmarkEnd w:id="81"/>
+    </w:p>
+    <w:p>
+      <w:pPr>
+        <w:pStyle w:val="a8"/>
+        <w:ind w:firstLine="480"/>
+      </w:pPr>
+      <w:r>
+        <w:t>【功能概述】</w:t>
+      </w:r>
+    </w:p>
+    <w:p>
+      <w:pPr>
+        <w:pStyle w:val="a8"/>
+        <w:ind w:firstLine="480"/>
+      </w:pPr>
+      <w:r>
+        <w:rPr>
+          <w:rFonts w:hint="eastAsia"/>
+        </w:rPr>
+        <w:t>用户给喜欢的图册点赞。</w:t>
+      </w:r>
+    </w:p>
+    <w:p>
+      <w:pPr>
+        <w:pStyle w:val="a8"/>
+        <w:ind w:firstLine="480"/>
+      </w:pPr>
+      <w:r>
+        <w:t>【操作者】</w:t>
+      </w:r>
+      <w:r>
+        <w:rPr>
+          <w:rFonts w:hint="eastAsia"/>
+        </w:rPr>
+        <w:t>用户</w:t>
+      </w:r>
+    </w:p>
+    <w:p>
+      <w:pPr>
+        <w:pStyle w:val="a8"/>
+        <w:ind w:firstLine="480"/>
+      </w:pPr>
+      <w:r>
+        <w:t>【输出】</w:t>
+      </w:r>
+    </w:p>
+    <w:p>
+      <w:pPr>
+        <w:pStyle w:val="a8"/>
+        <w:ind w:firstLine="480"/>
+      </w:pPr>
+      <w:r>
+        <w:rPr>
+          <w:rFonts w:hint="eastAsia"/>
+        </w:rPr>
+        <w:t>图册的点赞数量增加一位。</w:t>
+      </w:r>
+    </w:p>
+    <w:p>
+      <w:pPr>
+        <w:pStyle w:val="a8"/>
+        <w:ind w:firstLine="480"/>
+      </w:pPr>
+      <w:r>
+        <w:t>【展示界面】</w:t>
+      </w:r>
+    </w:p>
+    <w:p>
+      <w:pPr>
+        <w:pStyle w:val="a8"/>
+        <w:ind w:firstLine="480"/>
+      </w:pPr>
+      <w:r>
+        <w:rPr>
+          <w:rFonts w:hint="eastAsia"/>
+        </w:rPr>
+        <w:t>点赞图标。</w:t>
+      </w:r>
+    </w:p>
+    <w:p>
+      <w:pPr>
+        <w:pStyle w:val="3"/>
+      </w:pPr>
+      <w:bookmarkStart w:id="82" w:name="_Toc7126173"/>
+      <w:r>
+        <w:rPr>
+          <w:rFonts w:hint="eastAsia"/>
+        </w:rPr>
+        <w:t>用户评论</w:t>
+      </w:r>
+      <w:bookmarkEnd w:id="82"/>
+    </w:p>
+    <w:p>
+      <w:pPr>
+        <w:pStyle w:val="a8"/>
+        <w:ind w:firstLine="480"/>
+      </w:pPr>
+      <w:r>
+        <w:t>【功能概述】</w:t>
+      </w:r>
+    </w:p>
+    <w:p>
+      <w:pPr>
+        <w:pStyle w:val="a8"/>
+        <w:ind w:firstLine="480"/>
+      </w:pPr>
+      <w:r>
+        <w:rPr>
+          <w:rFonts w:hint="eastAsia"/>
+        </w:rPr>
+        <w:t>用户给喜欢的图册进行评论。</w:t>
+      </w:r>
+    </w:p>
+    <w:p>
+      <w:pPr>
+        <w:pStyle w:val="a8"/>
+        <w:ind w:firstLine="480"/>
+      </w:pPr>
+      <w:r>
+        <w:t>【操作者】</w:t>
+      </w:r>
+      <w:r>
+        <w:rPr>
+          <w:rFonts w:hint="eastAsia"/>
+        </w:rPr>
+        <w:t>用户</w:t>
+      </w:r>
+    </w:p>
+    <w:p>
+      <w:pPr>
+        <w:pStyle w:val="a8"/>
+        <w:ind w:firstLine="480"/>
+      </w:pPr>
+      <w:r>
+        <w:t>【输入】</w:t>
+      </w:r>
+    </w:p>
+    <w:p>
+      <w:pPr>
+        <w:pStyle w:val="a8"/>
+        <w:ind w:firstLine="480"/>
+      </w:pPr>
+      <w:r>
+        <w:rPr>
+          <w:rFonts w:hint="eastAsia"/>
+        </w:rPr>
+        <w:t>文本：用户对图册的评论内容。</w:t>
+      </w:r>
+    </w:p>
+    <w:p>
+      <w:pPr>
+        <w:pStyle w:val="a8"/>
+        <w:ind w:firstLine="480"/>
+      </w:pPr>
+      <w:r>
+        <w:t>【数据来源】</w:t>
+      </w:r>
+    </w:p>
+    <w:p>
+      <w:pPr>
+        <w:pStyle w:val="a8"/>
+        <w:ind w:firstLine="480"/>
+      </w:pPr>
+      <w:r>
+        <w:rPr>
+          <w:rFonts w:hint="eastAsia"/>
+        </w:rPr>
+        <w:t>用户</w:t>
+      </w:r>
+      <w:r>
+        <w:rPr>
+          <w:rFonts w:hint="eastAsia"/>
+        </w:rPr>
+        <w:t>输入</w:t>
+      </w:r>
+      <w:r>
+        <w:t>。</w:t>
+      </w:r>
+    </w:p>
+    <w:p>
+      <w:pPr>
+        <w:pStyle w:val="a8"/>
+        <w:ind w:firstLine="480"/>
+      </w:pPr>
+      <w:r>
+        <w:t>【展示界面】</w:t>
+      </w:r>
+    </w:p>
+    <w:p>
+      <w:pPr>
+        <w:pStyle w:val="a8"/>
+        <w:ind w:firstLine="480"/>
+      </w:pPr>
+      <w:r>
+        <w:rPr>
+          <w:rFonts w:hint="eastAsia"/>
+        </w:rPr>
+        <w:t>输入</w:t>
+      </w:r>
+      <w:r>
+        <w:rPr>
+          <w:rFonts w:hint="eastAsia"/>
+        </w:rPr>
+        <w:t>标签。</w:t>
+      </w:r>
+    </w:p>
+    <w:p>
+      <w:pPr>
+        <w:pStyle w:val="2"/>
+      </w:pPr>
+      <w:bookmarkStart w:id="83" w:name="_Toc511170802"/>
+      <w:bookmarkStart w:id="84" w:name="_Toc7126174"/>
+      <w:r>
+        <w:rPr>
+          <w:rFonts w:hint="eastAsia"/>
+        </w:rPr>
+        <w:lastRenderedPageBreak/>
+        <w:t>需求分析与建模</w:t>
+      </w:r>
+      <w:bookmarkEnd w:id="83"/>
+      <w:bookmarkEnd w:id="84"/>
+    </w:p>
+    <w:p>
+      <w:pPr>
+        <w:pStyle w:val="a8"/>
+        <w:ind w:firstLine="480"/>
+      </w:pPr>
+      <w:r>
+        <w:rPr>
+          <w:rFonts w:hint="eastAsia"/>
+          <w:noProof/>
+        </w:rPr>
+        <w:drawing>
+          <wp:anchor distT="0" distB="0" distL="114300" distR="114300" simplePos="0" relativeHeight="251658240" behindDoc="0" locked="0" layoutInCell="1" allowOverlap="1" wp14:anchorId="503270FD" wp14:editId="4AC43FB9">
+            <wp:simplePos x="0" y="0"/>
+            <wp:positionH relativeFrom="column">
+              <wp:posOffset>470548</wp:posOffset>
+            </wp:positionH>
+            <wp:positionV relativeFrom="paragraph">
+              <wp:posOffset>347601</wp:posOffset>
+            </wp:positionV>
+            <wp:extent cx="5274310" cy="5198110"/>
+            <wp:effectExtent l="0" t="0" r="2540" b="2540"/>
+            <wp:wrapTopAndBottom/>
+            <wp:docPr id="3" name="图片 3"/>
+            <wp:cNvGraphicFramePr>
+              <a:graphicFrameLocks xmlns:a="http://schemas.openxmlformats.org/drawingml/2006/main" noChangeAspect="1"/>
+            </wp:cNvGraphicFramePr>
+            <a:graphic xmlns:a="http://schemas.openxmlformats.org/drawingml/2006/main">
+              <a:graphicData uri="http://schemas.openxmlformats.org/drawingml/2006/picture">
+                <pic:pic xmlns:pic="http://schemas.openxmlformats.org/drawingml/2006/picture">
+                  <pic:nvPicPr>
+                    <pic:cNvPr id="3" name="用例图.jpg"/>
+                    <pic:cNvPicPr/>
+                  </pic:nvPicPr>
+                  <pic:blipFill>
+                    <a:blip r:embed="rId14">
+                      <a:extLst>
+                        <a:ext uri="{28A0092B-C50C-407E-A947-70E740481C1C}">
+                          <a14:useLocalDpi xmlns:a14="http://schemas.microsoft.com/office/drawing/2010/main" val="0"/>
+                        </a:ext>
+                      </a:extLst>
+                    </a:blip>
+                    <a:stretch>
+                      <a:fillRect/>
+                    </a:stretch>
+                  </pic:blipFill>
+                  <pic:spPr>
+                    <a:xfrm>
+                      <a:off x="0" y="0"/>
+                      <a:ext cx="5274310" cy="5198110"/>
+                    </a:xfrm>
+                    <a:prstGeom prst="rect">
+                      <a:avLst/>
+                    </a:prstGeom>
+                  </pic:spPr>
+                </pic:pic>
+              </a:graphicData>
+            </a:graphic>
+          </wp:anchor>
+        </w:drawing>
+      </w:r>
+      <w:r>
+        <w:rPr>
+          <w:rFonts w:hint="eastAsia"/>
+        </w:rPr>
         <w:t>用例图及用例分析、数据流图等方法进行描述</w:t>
       </w:r>
+    </w:p>
+    <w:p>
+      <w:pPr>
+        <w:pStyle w:val="a8"/>
+        <w:ind w:firstLine="480"/>
+        <w:jc w:val="center"/>
+        <w:rPr>
+          <w:rFonts w:hint="eastAsia"/>
+        </w:rPr>
+      </w:pPr>
+      <w:r>
+        <w:rPr>
+          <w:rFonts w:hint="eastAsia"/>
+        </w:rPr>
+        <w:t>图</w:t>
+      </w:r>
+      <w:r>
+        <w:t xml:space="preserve">5.1 </w:t>
+      </w:r>
+      <w:r>
+        <w:rPr>
+          <w:rFonts w:hint="eastAsia"/>
+        </w:rPr>
+        <w:t>系统用例图</w:t>
+      </w:r>
+    </w:p>
+    <w:p>
+      <w:pPr>
+        <w:pStyle w:val="a8"/>
+        <w:ind w:firstLine="480"/>
+        <w:rPr>
+          <w:rFonts w:hint="eastAsia"/>
+        </w:rPr>
+      </w:pPr>
     </w:p>
     <w:p>
       <w:pPr>
         <w:pStyle w:val="1"/>
         <w:spacing w:before="312"/>
       </w:pPr>
-      <w:bookmarkStart w:id="73" w:name="_Toc511170803"/>
-      <w:bookmarkStart w:id="74" w:name="_Toc511425501"/>
+      <w:bookmarkStart w:id="85" w:name="_Toc511170803"/>
+      <w:bookmarkStart w:id="86" w:name="_Toc7126175"/>
       <w:r>
         <w:t>非功能需求</w:t>
       </w:r>
-      <w:bookmarkEnd w:id="73"/>
-      <w:bookmarkEnd w:id="74"/>
+      <w:bookmarkEnd w:id="85"/>
+      <w:bookmarkEnd w:id="86"/>
     </w:p>
     <w:p>
       <w:pPr>
@@ -7318,13 +11545,13 @@
       <w:pPr>
         <w:pStyle w:val="2"/>
       </w:pPr>
-      <w:bookmarkStart w:id="75" w:name="_Toc511170804"/>
-      <w:bookmarkStart w:id="76" w:name="_Toc511425502"/>
+      <w:bookmarkStart w:id="87" w:name="_Toc511170804"/>
+      <w:bookmarkStart w:id="88" w:name="_Toc7126176"/>
       <w:r>
         <w:t>性能需求</w:t>
       </w:r>
-      <w:bookmarkEnd w:id="75"/>
-      <w:bookmarkEnd w:id="76"/>
+      <w:bookmarkEnd w:id="87"/>
+      <w:bookmarkEnd w:id="88"/>
     </w:p>
     <w:p>
       <w:pPr>
@@ -7332,7 +11559,40 @@
         <w:ind w:firstLine="480"/>
       </w:pPr>
       <w:r>
-        <w:t>说明软件数据处理能力和时间特性的需求。</w:t>
+        <w:rPr>
+          <w:rFonts w:hint="eastAsia"/>
+        </w:rPr>
+        <w:t>数据处理能力包括：支持</w:t>
+      </w:r>
+      <w:r>
+        <w:rPr>
+          <w:rFonts w:hint="eastAsia"/>
+        </w:rPr>
+        <w:t>5</w:t>
+      </w:r>
+      <w:r>
+        <w:t>000</w:t>
+      </w:r>
+      <w:r>
+        <w:rPr>
+          <w:rFonts w:hint="eastAsia"/>
+        </w:rPr>
+        <w:t>的终端数</w:t>
+      </w:r>
+      <w:r>
+        <w:rPr>
+          <w:rFonts w:hint="eastAsia"/>
+        </w:rPr>
+        <w:t>、</w:t>
+      </w:r>
+      <w:r>
+        <w:t>16</w:t>
+      </w:r>
+      <w:r>
+        <w:rPr>
+          <w:rFonts w:hint="eastAsia"/>
+        </w:rPr>
+        <w:t>的并行操作的用户数</w:t>
       </w:r>
     </w:p>
     <w:p>
@@ -7341,8 +11601,38 @@
         <w:ind w:firstLine="480"/>
       </w:pPr>
       <w:r>
-        <w:t>数据处理能力可能包括：支持的终端数、支持并行操作的用户数、处理的文件和记录数、表和文件的大小。</w:t>
-      </w:r>
+        <w:rPr>
+          <w:rFonts w:hint="eastAsia"/>
+        </w:rPr>
+        <w:t>时间特性包括：</w:t>
+      </w:r>
+      <w:r>
+        <w:rPr>
+          <w:rFonts w:hint="eastAsia"/>
+        </w:rPr>
+        <w:t>0.</w:t>
+      </w:r>
+      <w:r>
+        <w:t>3</w:t>
+      </w:r>
+      <w:r>
+        <w:rPr>
+          <w:rFonts w:hint="eastAsia"/>
+        </w:rPr>
+        <w:t>秒的响应时间</w:t>
+      </w:r>
+    </w:p>
+    <w:p>
+      <w:pPr>
+        <w:pStyle w:val="2"/>
+      </w:pPr>
+      <w:bookmarkStart w:id="89" w:name="_Toc511170805"/>
+      <w:bookmarkStart w:id="90" w:name="_Toc7126177"/>
+      <w:r>
+        <w:t>安全保密需求</w:t>
+      </w:r>
+      <w:bookmarkEnd w:id="89"/>
+      <w:bookmarkEnd w:id="90"/>
     </w:p>
     <w:p>
       <w:pPr>
@@ -7350,20 +11640,17 @@
         <w:ind w:firstLine="480"/>
       </w:pPr>
       <w:r>
-        <w:t>时间特性可能包括：响应时间、更新处理时间、数据的转换和传送时间、运行时间等。</w:t>
-      </w:r>
-    </w:p>
-    <w:p>
-      <w:pPr>
-        <w:pStyle w:val="2"/>
-      </w:pPr>
-      <w:bookmarkStart w:id="77" w:name="_Toc511170805"/>
-      <w:bookmarkStart w:id="78" w:name="_Toc511425503"/>
-      <w:r>
-        <w:t>安全保密需求</w:t>
-      </w:r>
-      <w:bookmarkEnd w:id="77"/>
-      <w:bookmarkEnd w:id="78"/>
+        <w:rPr>
+          <w:rFonts w:hint="eastAsia"/>
+        </w:rPr>
+        <w:t>账号密码登录，保护用户的云端数据</w:t>
+      </w:r>
+      <w:r>
+        <w:rPr>
+          <w:rFonts w:hint="eastAsia"/>
+        </w:rPr>
+        <w:t>；</w:t>
+      </w:r>
     </w:p>
     <w:p>
       <w:pPr>
@@ -7371,7 +11658,11 @@
         <w:ind w:firstLine="480"/>
       </w:pPr>
       <w:r>
-        <w:t>指明本软件应具有的安全及保密功能，包括：</w:t>
+        <w:rPr>
+          <w:rFonts w:hint="eastAsia"/>
+        </w:rPr>
+        <w:lastRenderedPageBreak/>
+        <w:t>密码加密传输并加密保存在数据库；</w:t>
       </w:r>
     </w:p>
     <w:p>
@@ -7380,7 +11671,10 @@
         <w:ind w:firstLine="480"/>
       </w:pPr>
       <w:r>
-        <w:t>防止非授权用户登录；</w:t>
+        <w:rPr>
+          <w:rFonts w:hint="eastAsia"/>
+        </w:rPr>
+        <w:t>用户给自己的图册进行设置其他人的访问权限；</w:t>
       </w:r>
     </w:p>
     <w:p>
@@ -7389,8 +11683,29 @@
         <w:ind w:firstLine="480"/>
       </w:pPr>
       <w:r>
-        <w:t>防止非法数据侵入；</w:t>
-      </w:r>
+        <w:rPr>
+          <w:rFonts w:hint="eastAsia"/>
+        </w:rPr>
+        <w:t>后端验证用户上传的图片的有效性</w:t>
+      </w:r>
+      <w:r>
+        <w:rPr>
+          <w:rFonts w:hint="eastAsia"/>
+        </w:rPr>
+        <w:t>。</w:t>
+      </w:r>
+    </w:p>
+    <w:p>
+      <w:pPr>
+        <w:pStyle w:val="2"/>
+      </w:pPr>
+      <w:bookmarkStart w:id="91" w:name="_Toc511170806"/>
+      <w:bookmarkStart w:id="92" w:name="_Toc7126178"/>
+      <w:r>
+        <w:t>扩展性需求</w:t>
+      </w:r>
+      <w:bookmarkEnd w:id="91"/>
+      <w:bookmarkEnd w:id="92"/>
     </w:p>
     <w:p>
       <w:pPr>
@@ -7398,8 +11713,29 @@
         <w:ind w:firstLine="480"/>
       </w:pPr>
       <w:r>
-        <w:t>密码存储及乱码传输。</w:t>
-      </w:r>
+        <w:rPr>
+          <w:rFonts w:hint="eastAsia"/>
+        </w:rPr>
+        <w:t>无</w:t>
+      </w:r>
+      <w:r>
+        <w:rPr>
+          <w:rFonts w:hint="eastAsia"/>
+        </w:rPr>
+        <w:t>。</w:t>
+      </w:r>
+    </w:p>
+    <w:p>
+      <w:pPr>
+        <w:pStyle w:val="2"/>
+      </w:pPr>
+      <w:bookmarkStart w:id="93" w:name="_Toc511170807"/>
+      <w:bookmarkStart w:id="94" w:name="_Toc7126179"/>
+      <w:r>
+        <w:t>稳定性需求</w:t>
+      </w:r>
+      <w:bookmarkEnd w:id="93"/>
+      <w:bookmarkEnd w:id="94"/>
     </w:p>
     <w:p>
       <w:pPr>
@@ -7407,20 +11743,23 @@
         <w:ind w:firstLine="480"/>
       </w:pPr>
       <w:r>
-        <w:t>还可以从主机系统（操作系统）的安全、网络与通信安全、应用系统安全、防火墙、数据安全等方面进行说明。</w:t>
+        <w:rPr>
+          <w:rFonts w:hint="eastAsia"/>
+        </w:rPr>
+        <w:t>无。</w:t>
       </w:r>
     </w:p>
     <w:p>
       <w:pPr>
         <w:pStyle w:val="2"/>
       </w:pPr>
-      <w:bookmarkStart w:id="79" w:name="_Toc511170806"/>
-      <w:bookmarkStart w:id="80" w:name="_Toc511425504"/>
-      <w:r>
-        <w:t>扩展性需求</w:t>
-      </w:r>
-      <w:bookmarkEnd w:id="79"/>
-      <w:bookmarkEnd w:id="80"/>
+      <w:bookmarkStart w:id="95" w:name="_Toc511170808"/>
+      <w:bookmarkStart w:id="96" w:name="_Toc7126180"/>
+      <w:r>
+        <w:t>部署需求</w:t>
+      </w:r>
+      <w:bookmarkEnd w:id="95"/>
+      <w:bookmarkEnd w:id="96"/>
     </w:p>
     <w:p>
       <w:pPr>
@@ -7428,16 +11767,48 @@
         <w:ind w:firstLine="480"/>
       </w:pPr>
       <w:r>
-        <w:t>一方面要说明本系统能够进行功能扩展，可灵活地增、</w:t>
-      </w:r>
-      <w:proofErr w:type="gramStart"/>
-      <w:r>
-        <w:t>减功能</w:t>
-      </w:r>
-      <w:proofErr w:type="gramEnd"/>
-      <w:r>
-        <w:t>模块或者是构件。另一方面说明可预见的未来一段时间内的应用需求及本系统对其的支持。</w:t>
-      </w:r>
+        <w:rPr>
+          <w:rFonts w:hint="eastAsia"/>
+        </w:rPr>
+        <w:t>将数据库和后端</w:t>
+      </w:r>
+      <w:r>
+        <w:rPr>
+          <w:rFonts w:hint="eastAsia"/>
+        </w:rPr>
+        <w:t>Web</w:t>
+      </w:r>
+      <w:r>
+        <w:rPr>
+          <w:rFonts w:hint="eastAsia"/>
+        </w:rPr>
+        <w:t>服务部署到云服务器。</w:t>
+      </w:r>
+    </w:p>
+    <w:p>
+      <w:pPr>
+        <w:pStyle w:val="1"/>
+        <w:spacing w:before="312"/>
+      </w:pPr>
+      <w:bookmarkStart w:id="97" w:name="_Toc511170809"/>
+      <w:bookmarkStart w:id="98" w:name="_Toc7126181"/>
+      <w:r>
+        <w:t>界面要求</w:t>
+      </w:r>
+      <w:bookmarkEnd w:id="97"/>
+      <w:bookmarkEnd w:id="98"/>
+    </w:p>
+    <w:p>
+      <w:pPr>
+        <w:pStyle w:val="2"/>
+      </w:pPr>
+      <w:bookmarkStart w:id="99" w:name="_Toc511170810"/>
+      <w:bookmarkStart w:id="100" w:name="_Toc7126182"/>
+      <w:r>
+        <w:t>图形要求</w:t>
+      </w:r>
+      <w:bookmarkEnd w:id="99"/>
+      <w:bookmarkEnd w:id="100"/>
     </w:p>
     <w:p>
       <w:pPr>
@@ -7445,7 +11816,7 @@
         <w:ind w:firstLine="480"/>
       </w:pPr>
       <w:r>
-        <w:t>还应说明用户对系统提出的可扩展性需求。</w:t>
+        <w:t>本系统界面要求如下：</w:t>
       </w:r>
     </w:p>
     <w:p>
@@ -7454,20 +11825,8 @@
         <w:ind w:firstLine="480"/>
       </w:pPr>
       <w:r>
-        <w:t>本章节可根据实际情况做增减。</w:t>
-      </w:r>
-    </w:p>
-    <w:p>
-      <w:pPr>
-        <w:pStyle w:val="2"/>
-      </w:pPr>
-      <w:bookmarkStart w:id="81" w:name="_Toc511170807"/>
-      <w:bookmarkStart w:id="82" w:name="_Toc511425505"/>
-      <w:r>
-        <w:t>稳定性需求</w:t>
-      </w:r>
-      <w:bookmarkEnd w:id="81"/>
-      <w:bookmarkEnd w:id="82"/>
+        <w:t>界面中的文字标识，含义准确、清楚、用通用词汇；</w:t>
+      </w:r>
     </w:p>
     <w:p>
       <w:pPr>
@@ -7475,7 +11834,22 @@
         <w:ind w:firstLine="480"/>
       </w:pPr>
       <w:r>
-        <w:t>说明软件在一个运行周期内、在一定的压力条件下，软件的出错机率、性能劣化趋势等。</w:t>
+        <w:rPr>
+          <w:rFonts w:hint="eastAsia"/>
+        </w:rPr>
+        <w:t>界面中的图</w:t>
+      </w:r>
+      <w:r>
+        <w:rPr>
+          <w:rFonts w:hint="eastAsia"/>
+        </w:rPr>
+        <w:t>册</w:t>
+      </w:r>
+      <w:r>
+        <w:rPr>
+          <w:rFonts w:hint="eastAsia"/>
+        </w:rPr>
+        <w:t>用规则表格形式进行展示。</w:t>
       </w:r>
     </w:p>
     <w:p>
@@ -7484,21 +11858,23 @@
         <w:ind w:firstLine="480"/>
       </w:pPr>
       <w:r>
-        <w:t>本章节可根据实际情况做增减</w:t>
-      </w:r>
-    </w:p>
-    <w:p>
-      <w:pPr>
-        <w:pStyle w:val="2"/>
-      </w:pPr>
-      <w:bookmarkStart w:id="83" w:name="_Toc511170808"/>
-      <w:bookmarkStart w:id="84" w:name="_Toc511425506"/>
-      <w:r>
-        <w:lastRenderedPageBreak/>
-        <w:t>部署需求</w:t>
-      </w:r>
-      <w:bookmarkEnd w:id="83"/>
-      <w:bookmarkEnd w:id="84"/>
+        <w:t>界面中</w:t>
+      </w:r>
+      <w:r>
+        <w:rPr>
+          <w:rFonts w:hint="eastAsia"/>
+        </w:rPr>
+        <w:t>大部分输入数据</w:t>
+      </w:r>
+      <w:r>
+        <w:t>都采用</w:t>
+      </w:r>
+      <w:r>
+        <w:rPr>
+          <w:rFonts w:hint="eastAsia"/>
+        </w:rPr>
+        <w:t>输入标签，包括输入框、单选框、复选框和下拉列表。</w:t>
+      </w:r>
     </w:p>
     <w:p>
       <w:pPr>
@@ -7506,7 +11882,67 @@
         <w:ind w:firstLine="480"/>
       </w:pPr>
       <w:r>
-        <w:t>主要是说明软件的部署模式，如：集中或者分布部署。</w:t>
+        <w:t>对于</w:t>
+      </w:r>
+      <w:r>
+        <w:rPr>
+          <w:rFonts w:hint="eastAsia"/>
+        </w:rPr>
+        <w:t>保密数据</w:t>
+      </w:r>
+      <w:r>
+        <w:t>类型数据输入部分</w:t>
+      </w:r>
+      <w:r>
+        <w:rPr>
+          <w:rFonts w:hint="eastAsia"/>
+        </w:rPr>
+        <w:t>，</w:t>
+      </w:r>
+      <w:r>
+        <w:rPr>
+          <w:rFonts w:hint="eastAsia"/>
+        </w:rPr>
+        <w:t>例</w:t>
+      </w:r>
+      <w:r>
+        <w:rPr>
+          <w:rFonts w:hint="eastAsia"/>
+        </w:rPr>
+        <w:t>如密码</w:t>
+      </w:r>
+      <w:r>
+        <w:t>，</w:t>
+      </w:r>
+      <w:r>
+        <w:rPr>
+          <w:rFonts w:hint="eastAsia"/>
+        </w:rPr>
+        <w:t>用字符</w:t>
+      </w:r>
+      <w:r>
+        <w:rPr>
+          <w:rFonts w:hint="eastAsia"/>
+        </w:rPr>
+        <w:t>*</w:t>
+      </w:r>
+      <w:r>
+        <w:rPr>
+          <w:rFonts w:hint="eastAsia"/>
+        </w:rPr>
+        <w:t>掩盖</w:t>
+      </w:r>
+      <w:r>
+        <w:t>，并对输入的内容进行校验，</w:t>
+      </w:r>
+      <w:r>
+        <w:rPr>
+          <w:rFonts w:hint="eastAsia"/>
+        </w:rPr>
+        <w:t>保证字符有效性</w:t>
+      </w:r>
+      <w:r>
+        <w:t>。</w:t>
       </w:r>
     </w:p>
     <w:p>
@@ -7515,33 +11951,29 @@
         <w:ind w:firstLine="480"/>
       </w:pPr>
       <w:r>
-        <w:t>本章节可根据实际情况做增减。</w:t>
-      </w:r>
-    </w:p>
-    <w:p>
-      <w:pPr>
-        <w:pStyle w:val="1"/>
-        <w:spacing w:before="312"/>
-      </w:pPr>
-      <w:bookmarkStart w:id="85" w:name="_Toc511170809"/>
-      <w:bookmarkStart w:id="86" w:name="_Toc511425507"/>
-      <w:r>
-        <w:t>界面要求</w:t>
-      </w:r>
-      <w:bookmarkEnd w:id="85"/>
-      <w:bookmarkEnd w:id="86"/>
+        <w:t>数据量大时候，采用</w:t>
+      </w:r>
+      <w:r>
+        <w:rPr>
+          <w:rFonts w:hint="eastAsia"/>
+        </w:rPr>
+        <w:t>部分数据加载和显示</w:t>
+      </w:r>
+      <w:r>
+        <w:t>的形式。</w:t>
+      </w:r>
     </w:p>
     <w:p>
       <w:pPr>
         <w:pStyle w:val="2"/>
       </w:pPr>
-      <w:bookmarkStart w:id="87" w:name="_Toc511170810"/>
-      <w:bookmarkStart w:id="88" w:name="_Toc511425508"/>
-      <w:r>
-        <w:t>图形要求</w:t>
-      </w:r>
-      <w:bookmarkEnd w:id="87"/>
-      <w:bookmarkEnd w:id="88"/>
+      <w:bookmarkStart w:id="101" w:name="_Toc511170811"/>
+      <w:bookmarkStart w:id="102" w:name="_Toc7126183"/>
+      <w:r>
+        <w:t>报表格式</w:t>
+      </w:r>
+      <w:bookmarkEnd w:id="101"/>
+      <w:bookmarkEnd w:id="102"/>
     </w:p>
     <w:p>
       <w:pPr>
@@ -7549,8 +11981,26 @@
         <w:ind w:firstLine="480"/>
       </w:pPr>
       <w:r>
-        <w:t>对软件的人机交互界面的需求描述。</w:t>
-      </w:r>
+        <w:rPr>
+          <w:rFonts w:hint="eastAsia"/>
+        </w:rPr>
+        <w:t>无</w:t>
+      </w:r>
+      <w:r>
+        <w:t>。</w:t>
+      </w:r>
+    </w:p>
+    <w:p>
+      <w:pPr>
+        <w:pStyle w:val="2"/>
+      </w:pPr>
+      <w:bookmarkStart w:id="103" w:name="_Toc511170812"/>
+      <w:bookmarkStart w:id="104" w:name="_Toc7126184"/>
+      <w:r>
+        <w:t>其他</w:t>
+      </w:r>
+      <w:bookmarkEnd w:id="103"/>
+      <w:bookmarkEnd w:id="104"/>
     </w:p>
     <w:p>
       <w:pPr>
@@ -7558,172 +12008,11 @@
         <w:ind w:firstLine="480"/>
       </w:pPr>
       <w:r>
-        <w:t>示例：</w:t>
-      </w:r>
-    </w:p>
-    <w:p>
-      <w:pPr>
-        <w:pStyle w:val="a8"/>
-        <w:ind w:firstLine="480"/>
-      </w:pPr>
-      <w:r>
-        <w:t>本系统界面要求如下：</w:t>
-      </w:r>
-    </w:p>
-    <w:p>
-      <w:pPr>
-        <w:pStyle w:val="a8"/>
-        <w:ind w:firstLine="480"/>
-      </w:pPr>
-      <w:r>
-        <w:t>界面中的文字标识，含义准确、清楚、用通用词汇；</w:t>
-      </w:r>
-    </w:p>
-    <w:p>
-      <w:pPr>
-        <w:pStyle w:val="a8"/>
-        <w:ind w:firstLine="480"/>
-      </w:pPr>
-      <w:r>
-        <w:t>界面中基本信息部分</w:t>
-      </w:r>
-      <w:proofErr w:type="gramStart"/>
-      <w:r>
-        <w:t>尽量都</w:t>
-      </w:r>
-      <w:proofErr w:type="gramEnd"/>
-      <w:r>
-        <w:t>采用下拉框选择方式。降低人为误操作错误；减少手工输入工作量；规范基本信息的一致性。</w:t>
-      </w:r>
-    </w:p>
-    <w:p>
-      <w:pPr>
-        <w:pStyle w:val="a8"/>
-        <w:ind w:firstLine="480"/>
-      </w:pPr>
-      <w:r>
-        <w:t>对于数值类型数据输入部分，采用可编辑的输入框，并对输入的内容进行校验，避免输入非数值数据。</w:t>
-      </w:r>
-    </w:p>
-    <w:p>
-      <w:pPr>
-        <w:pStyle w:val="a8"/>
-        <w:ind w:firstLine="480"/>
-      </w:pPr>
-      <w:r>
-        <w:t>对于相互关联的内容，要有数据过滤。比如选择了省份后，单位下拉框中只列出该省内的单位，共操作者选择，降低操作员查找的不方便性。</w:t>
-      </w:r>
-    </w:p>
-    <w:p>
-      <w:pPr>
-        <w:pStyle w:val="a8"/>
-        <w:ind w:firstLine="480"/>
-      </w:pPr>
-      <w:r>
-        <w:t>数据量大时候，采用分页浏览的形式。</w:t>
-      </w:r>
-    </w:p>
-    <w:p>
-      <w:pPr>
-        <w:pStyle w:val="2"/>
-      </w:pPr>
-      <w:bookmarkStart w:id="89" w:name="_Toc511170811"/>
-      <w:bookmarkStart w:id="90" w:name="_Toc511425509"/>
-      <w:r>
-        <w:t>报表格式</w:t>
-      </w:r>
-      <w:bookmarkEnd w:id="89"/>
-      <w:bookmarkEnd w:id="90"/>
-    </w:p>
-    <w:p>
-      <w:pPr>
-        <w:pStyle w:val="a8"/>
-        <w:ind w:firstLine="480"/>
-      </w:pPr>
-      <w:r>
-        <w:t>对报表格式的需求说明。</w:t>
-      </w:r>
-    </w:p>
-    <w:p>
-      <w:pPr>
-        <w:pStyle w:val="a8"/>
-        <w:ind w:firstLine="480"/>
-      </w:pPr>
-      <w:r>
-        <w:t>示例：</w:t>
-      </w:r>
-    </w:p>
-    <w:p>
-      <w:pPr>
-        <w:pStyle w:val="a8"/>
-        <w:ind w:firstLine="480"/>
-      </w:pPr>
-      <w:r>
-        <w:t>报表格式共性的部分，基本包括如下内容：</w:t>
-      </w:r>
-    </w:p>
-    <w:p>
-      <w:pPr>
-        <w:pStyle w:val="a8"/>
-        <w:ind w:firstLine="480"/>
-      </w:pPr>
-      <w:r>
-        <w:t>网格区的上面有报表标题，标题中的日期根据选择的查询日期保持同步变化；</w:t>
-      </w:r>
-    </w:p>
-    <w:p>
-      <w:pPr>
-        <w:pStyle w:val="a8"/>
-        <w:ind w:firstLine="480"/>
-      </w:pPr>
-      <w:r>
-        <w:t>网格区的左上角为单位名称，即目前显示的数据是哪个单位的数据信息；</w:t>
-      </w:r>
-    </w:p>
-    <w:p>
-      <w:pPr>
-        <w:pStyle w:val="a8"/>
-        <w:ind w:firstLine="480"/>
-      </w:pPr>
-      <w:r>
-        <w:t>网格区的右上角是数据的计量单位标识；</w:t>
-      </w:r>
-    </w:p>
-    <w:p>
-      <w:pPr>
-        <w:pStyle w:val="a8"/>
-        <w:ind w:firstLine="480"/>
-      </w:pPr>
-      <w:r>
-        <w:t>网格区域中显示数据内容，网格区的左面是卷烟的基本信息，卷烟的指标信息排在卷烟基本信息的右面。</w:t>
-      </w:r>
-    </w:p>
-    <w:p>
-      <w:pPr>
-        <w:pStyle w:val="a8"/>
-        <w:ind w:firstLine="480"/>
-      </w:pPr>
-      <w:r>
-        <w:t>网格区的下面可以有制表时间、制表人、审核人等，或其他备注信息。</w:t>
-      </w:r>
-    </w:p>
-    <w:p>
-      <w:pPr>
-        <w:pStyle w:val="2"/>
-      </w:pPr>
-      <w:bookmarkStart w:id="91" w:name="_Toc511170812"/>
-      <w:bookmarkStart w:id="92" w:name="_Toc511425510"/>
-      <w:r>
-        <w:t>其他</w:t>
-      </w:r>
-      <w:bookmarkEnd w:id="91"/>
-      <w:bookmarkEnd w:id="92"/>
-    </w:p>
-    <w:p>
-      <w:pPr>
-        <w:pStyle w:val="a8"/>
-        <w:ind w:firstLine="480"/>
-      </w:pPr>
+        <w:rPr>
+          <w:rFonts w:hint="eastAsia"/>
+        </w:rPr>
+        <w:t>无。</w:t>
+      </w:r>
     </w:p>
     <w:sectPr>
       <w:headerReference w:type="default" r:id="rId15"/>
@@ -7741,7 +12030,7 @@
 </file>
 
 <file path=word/comments.xml><?xml version="1.0" encoding="utf-8"?>
-<w:comments xmlns:wpc="http://schemas.microsoft.com/office/word/2010/wordprocessingCanvas" xmlns:cx="http://schemas.microsoft.com/office/drawing/2014/chartex" xmlns:cx1="http://schemas.microsoft.com/office/drawing/2015/9/8/chartex" xmlns:cx2="http://schemas.microsoft.com/office/drawing/2015/10/21/chartex" xmlns:cx3="http://schemas.microsoft.com/office/drawing/2016/5/9/chartex" xmlns:cx4="http://schemas.microsoft.com/office/drawing/2016/5/10/chartex" xmlns:cx5="http://schemas.microsoft.com/office/drawing/2016/5/11/chartex" xmlns:cx6="http://schemas.microsoft.com/office/drawing/2016/5/12/chartex" xmlns:cx7="http://schemas.microsoft.com/office/drawing/2016/5/13/chartex" xmlns:cx8="http://schemas.microsoft.com/office/drawing/2016/5/14/chartex" xmlns:mc="http://schemas.openxmlformats.org/markup-compatibility/2006" xmlns:aink="http://schemas.microsoft.com/office/drawing/2016/ink" xmlns:am3d="http://schemas.microsoft.com/office/drawing/2017/model3d" xmlns:o="urn:schemas-microsoft-com:office:office" xmlns:r="http://schemas.openxmlformats.org/officeDocument/2006/relationships" xmlns:m="http://schemas.openxmlformats.org/officeDocument/2006/math" xmlns:v="urn:schemas-microsoft-com:vml" xmlns:wp14="http://schemas.microsoft.com/office/word/2010/wordprocessingDrawing" xmlns:wp="http://schemas.openxmlformats.org/drawingml/2006/wordprocessingDrawing" xmlns:w10="urn:schemas-microsoft-com:office:word" xmlns:w="http://schemas.openxmlformats.org/wordprocessingml/2006/main" xmlns:w14="http://schemas.microsoft.com/office/word/2010/wordml" xmlns:w15="http://schemas.microsoft.com/office/word/2012/wordml" xmlns:w16cid="http://schemas.microsoft.com/office/word/2016/wordml/cid" xmlns:w16se="http://schemas.microsoft.com/office/word/2015/wordml/symex" xmlns:wpg="http://schemas.microsoft.com/office/word/2010/wordprocessingGroup" xmlns:wpi="http://schemas.microsoft.com/office/word/2010/wordprocessingInk" xmlns:wne="http://schemas.microsoft.com/office/word/2006/wordml" xmlns:wps="http://schemas.microsoft.com/office/word/2010/wordprocessingShape" mc:Ignorable="w14 w15 w16se w16cid wp14">
+<w:comments xmlns:wpc="http://schemas.microsoft.com/office/word/2010/wordprocessingCanvas" xmlns:cx="http://schemas.microsoft.com/office/drawing/2014/chartex" xmlns:mc="http://schemas.openxmlformats.org/markup-compatibility/2006" xmlns:o="urn:schemas-microsoft-com:office:office" xmlns:r="http://schemas.openxmlformats.org/officeDocument/2006/relationships" xmlns:m="http://schemas.openxmlformats.org/officeDocument/2006/math" xmlns:v="urn:schemas-microsoft-com:vml" xmlns:wp14="http://schemas.microsoft.com/office/word/2010/wordprocessingDrawing" xmlns:wp="http://schemas.openxmlformats.org/drawingml/2006/wordprocessingDrawing" xmlns:w10="urn:schemas-microsoft-com:office:word" xmlns:w="http://schemas.openxmlformats.org/wordprocessingml/2006/main" xmlns:w14="http://schemas.microsoft.com/office/word/2010/wordml" xmlns:w15="http://schemas.microsoft.com/office/word/2012/wordml" xmlns:w16se="http://schemas.microsoft.com/office/word/2015/wordml/symex" xmlns:wpg="http://schemas.microsoft.com/office/word/2010/wordprocessingGroup" xmlns:wpi="http://schemas.microsoft.com/office/word/2010/wordprocessingInk" xmlns:wne="http://schemas.microsoft.com/office/word/2006/wordml" xmlns:wps="http://schemas.microsoft.com/office/word/2010/wordprocessingShape" mc:Ignorable="w14 w15 w16se wp14">
   <w:comment w:id="0" w:author="Alex Smith" w:date="2018-04-11T19:28:00Z" w:initials="AS">
     <w:p>
       <w:pPr>
@@ -7763,15 +12052,7 @@
         <w:t>，</w:t>
       </w:r>
       <w:r>
-        <w:t>在提交正式文档时</w:t>
-      </w:r>
-      <w:proofErr w:type="gramStart"/>
-      <w:r>
-        <w:t>请全部</w:t>
-      </w:r>
-      <w:proofErr w:type="gramEnd"/>
-      <w:r>
-        <w:t>删除</w:t>
+        <w:t>在提交正式文档时请全部删除</w:t>
       </w:r>
       <w:r>
         <w:rPr>
@@ -7881,31 +12162,6 @@
           <w:rFonts w:hint="eastAsia"/>
         </w:rPr>
         <w:t>2</w:t>
-      </w:r>
-    </w:p>
-  </w:comment>
-  <w:comment w:id="18" w:author="Alex Smith" w:date="2018-04-13T23:20:00Z" w:initials="AS">
-    <w:p>
-      <w:pPr>
-        <w:pStyle w:val="afc"/>
-      </w:pPr>
-      <w:r>
-        <w:rPr>
-          <w:rStyle w:val="afb"/>
-        </w:rPr>
-        <w:annotationRef/>
-      </w:r>
-      <w:r>
-        <w:t>样式</w:t>
-      </w:r>
-      <w:r>
-        <w:rPr>
-          <w:rFonts w:hint="eastAsia"/>
-        </w:rPr>
-        <w:t>：</w:t>
-      </w:r>
-      <w:r>
-        <w:t>中文正文</w:t>
       </w:r>
     </w:p>
   </w:comment>
@@ -7913,13 +12169,12 @@
 </file>
 
 <file path=word/commentsExtended.xml><?xml version="1.0" encoding="utf-8"?>
-<w15:commentsEx xmlns:wpc="http://schemas.microsoft.com/office/word/2010/wordprocessingCanvas" xmlns:cx="http://schemas.microsoft.com/office/drawing/2014/chartex" xmlns:cx1="http://schemas.microsoft.com/office/drawing/2015/9/8/chartex" xmlns:cx2="http://schemas.microsoft.com/office/drawing/2015/10/21/chartex" xmlns:cx3="http://schemas.microsoft.com/office/drawing/2016/5/9/chartex" xmlns:cx4="http://schemas.microsoft.com/office/drawing/2016/5/10/chartex" xmlns:cx5="http://schemas.microsoft.com/office/drawing/2016/5/11/chartex" xmlns:cx6="http://schemas.microsoft.com/office/drawing/2016/5/12/chartex" xmlns:cx7="http://schemas.microsoft.com/office/drawing/2016/5/13/chartex" xmlns:cx8="http://schemas.microsoft.com/office/drawing/2016/5/14/chartex" xmlns:mc="http://schemas.openxmlformats.org/markup-compatibility/2006" xmlns:aink="http://schemas.microsoft.com/office/drawing/2016/ink" xmlns:am3d="http://schemas.microsoft.com/office/drawing/2017/model3d" xmlns:o="urn:schemas-microsoft-com:office:office" xmlns:r="http://schemas.openxmlformats.org/officeDocument/2006/relationships" xmlns:m="http://schemas.openxmlformats.org/officeDocument/2006/math" xmlns:v="urn:schemas-microsoft-com:vml" xmlns:wp14="http://schemas.microsoft.com/office/word/2010/wordprocessingDrawing" xmlns:wp="http://schemas.openxmlformats.org/drawingml/2006/wordprocessingDrawing" xmlns:w10="urn:schemas-microsoft-com:office:word" xmlns:w="http://schemas.openxmlformats.org/wordprocessingml/2006/main" xmlns:w14="http://schemas.microsoft.com/office/word/2010/wordml" xmlns:w15="http://schemas.microsoft.com/office/word/2012/wordml" xmlns:w16cid="http://schemas.microsoft.com/office/word/2016/wordml/cid" xmlns:w16se="http://schemas.microsoft.com/office/word/2015/wordml/symex" xmlns:wpg="http://schemas.microsoft.com/office/word/2010/wordprocessingGroup" xmlns:wpi="http://schemas.microsoft.com/office/word/2010/wordprocessingInk" xmlns:wne="http://schemas.microsoft.com/office/word/2006/wordml" xmlns:wps="http://schemas.microsoft.com/office/word/2010/wordprocessingShape" mc:Ignorable="w14 w15 w16se w16cid wp14">
+<w15:commentsEx xmlns:wpc="http://schemas.microsoft.com/office/word/2010/wordprocessingCanvas" xmlns:cx="http://schemas.microsoft.com/office/drawing/2014/chartex" xmlns:mc="http://schemas.openxmlformats.org/markup-compatibility/2006" xmlns:o="urn:schemas-microsoft-com:office:office" xmlns:r="http://schemas.openxmlformats.org/officeDocument/2006/relationships" xmlns:m="http://schemas.openxmlformats.org/officeDocument/2006/math" xmlns:v="urn:schemas-microsoft-com:vml" xmlns:wp14="http://schemas.microsoft.com/office/word/2010/wordprocessingDrawing" xmlns:wp="http://schemas.openxmlformats.org/drawingml/2006/wordprocessingDrawing" xmlns:w10="urn:schemas-microsoft-com:office:word" xmlns:w="http://schemas.openxmlformats.org/wordprocessingml/2006/main" xmlns:w14="http://schemas.microsoft.com/office/word/2010/wordml" xmlns:w15="http://schemas.microsoft.com/office/word/2012/wordml" xmlns:w16se="http://schemas.microsoft.com/office/word/2015/wordml/symex" xmlns:wpg="http://schemas.microsoft.com/office/word/2010/wordprocessingGroup" xmlns:wpi="http://schemas.microsoft.com/office/word/2010/wordprocessingInk" xmlns:wne="http://schemas.microsoft.com/office/word/2006/wordml" xmlns:wps="http://schemas.microsoft.com/office/word/2010/wordprocessingShape" mc:Ignorable="w14 w15 w16se wp14">
   <w15:commentEx w15:paraId="0E8E6FD4" w15:done="0"/>
   <w15:commentEx w15:paraId="0964E1D3" w15:done="0"/>
   <w15:commentEx w15:paraId="7E380BE7" w15:done="0"/>
   <w15:commentEx w15:paraId="472D9C39" w15:done="0"/>
   <w15:commentEx w15:paraId="3BCF0190" w15:done="0"/>
-  <w15:commentEx w15:paraId="0F7BB666" w15:done="0"/>
 </w15:commentsEx>
 </file>
 
@@ -7930,12 +12185,11 @@
   <w16cid:commentId w16cid:paraId="7E380BE7" w16cid:durableId="1FE87B19"/>
   <w16cid:commentId w16cid:paraId="472D9C39" w16cid:durableId="1FE87B1A"/>
   <w16cid:commentId w16cid:paraId="3BCF0190" w16cid:durableId="1FE87B1B"/>
-  <w16cid:commentId w16cid:paraId="0F7BB666" w16cid:durableId="1FE87B1C"/>
 </w16cid:commentsIds>
 </file>
 
 <file path=word/endnotes.xml><?xml version="1.0" encoding="utf-8"?>
-<w:endnotes xmlns:wpc="http://schemas.microsoft.com/office/word/2010/wordprocessingCanvas" xmlns:cx="http://schemas.microsoft.com/office/drawing/2014/chartex" xmlns:cx1="http://schemas.microsoft.com/office/drawing/2015/9/8/chartex" xmlns:cx2="http://schemas.microsoft.com/office/drawing/2015/10/21/chartex" xmlns:cx3="http://schemas.microsoft.com/office/drawing/2016/5/9/chartex" xmlns:cx4="http://schemas.microsoft.com/office/drawing/2016/5/10/chartex" xmlns:cx5="http://schemas.microsoft.com/office/drawing/2016/5/11/chartex" xmlns:cx6="http://schemas.microsoft.com/office/drawing/2016/5/12/chartex" xmlns:cx7="http://schemas.microsoft.com/office/drawing/2016/5/13/chartex" xmlns:cx8="http://schemas.microsoft.com/office/drawing/2016/5/14/chartex" xmlns:mc="http://schemas.openxmlformats.org/markup-compatibility/2006" xmlns:aink="http://schemas.microsoft.com/office/drawing/2016/ink" xmlns:am3d="http://schemas.microsoft.com/office/drawing/2017/model3d" xmlns:o="urn:schemas-microsoft-com:office:office" xmlns:r="http://schemas.openxmlformats.org/officeDocument/2006/relationships" xmlns:m="http://schemas.openxmlformats.org/officeDocument/2006/math" xmlns:v="urn:schemas-microsoft-com:vml" xmlns:wp14="http://schemas.microsoft.com/office/word/2010/wordprocessingDrawing" xmlns:wp="http://schemas.openxmlformats.org/drawingml/2006/wordprocessingDrawing" xmlns:w10="urn:schemas-microsoft-com:office:word" xmlns:w="http://schemas.openxmlformats.org/wordprocessingml/2006/main" xmlns:w14="http://schemas.microsoft.com/office/word/2010/wordml" xmlns:w15="http://schemas.microsoft.com/office/word/2012/wordml" xmlns:w16cid="http://schemas.microsoft.com/office/word/2016/wordml/cid" xmlns:w16se="http://schemas.microsoft.com/office/word/2015/wordml/symex" xmlns:wpg="http://schemas.microsoft.com/office/word/2010/wordprocessingGroup" xmlns:wpi="http://schemas.microsoft.com/office/word/2010/wordprocessingInk" xmlns:wne="http://schemas.microsoft.com/office/word/2006/wordml" xmlns:wps="http://schemas.microsoft.com/office/word/2010/wordprocessingShape" mc:Ignorable="w14 w15 w16se w16cid wp14">
+<w:endnotes xmlns:wpc="http://schemas.microsoft.com/office/word/2010/wordprocessingCanvas" xmlns:cx="http://schemas.microsoft.com/office/drawing/2014/chartex" xmlns:mc="http://schemas.openxmlformats.org/markup-compatibility/2006" xmlns:o="urn:schemas-microsoft-com:office:office" xmlns:r="http://schemas.openxmlformats.org/officeDocument/2006/relationships" xmlns:m="http://schemas.openxmlformats.org/officeDocument/2006/math" xmlns:v="urn:schemas-microsoft-com:vml" xmlns:wp14="http://schemas.microsoft.com/office/word/2010/wordprocessingDrawing" xmlns:wp="http://schemas.openxmlformats.org/drawingml/2006/wordprocessingDrawing" xmlns:w10="urn:schemas-microsoft-com:office:word" xmlns:w="http://schemas.openxmlformats.org/wordprocessingml/2006/main" xmlns:w14="http://schemas.microsoft.com/office/word/2010/wordml" xmlns:w15="http://schemas.microsoft.com/office/word/2012/wordml" xmlns:w16se="http://schemas.microsoft.com/office/word/2015/wordml/symex" xmlns:wpg="http://schemas.microsoft.com/office/word/2010/wordprocessingGroup" xmlns:wpi="http://schemas.microsoft.com/office/word/2010/wordprocessingInk" xmlns:wne="http://schemas.microsoft.com/office/word/2006/wordml" xmlns:wps="http://schemas.microsoft.com/office/word/2010/wordprocessingShape" mc:Ignorable="w14 w15 w16se wp14">
   <w:endnote w:type="separator" w:id="-1">
     <w:p>
       <w:r>
@@ -7954,7 +12208,7 @@
 </file>
 
 <file path=word/footer1.xml><?xml version="1.0" encoding="utf-8"?>
-<w:ftr xmlns:wpc="http://schemas.microsoft.com/office/word/2010/wordprocessingCanvas" xmlns:cx="http://schemas.microsoft.com/office/drawing/2014/chartex" xmlns:cx1="http://schemas.microsoft.com/office/drawing/2015/9/8/chartex" xmlns:cx2="http://schemas.microsoft.com/office/drawing/2015/10/21/chartex" xmlns:cx3="http://schemas.microsoft.com/office/drawing/2016/5/9/chartex" xmlns:cx4="http://schemas.microsoft.com/office/drawing/2016/5/10/chartex" xmlns:cx5="http://schemas.microsoft.com/office/drawing/2016/5/11/chartex" xmlns:cx6="http://schemas.microsoft.com/office/drawing/2016/5/12/chartex" xmlns:cx7="http://schemas.microsoft.com/office/drawing/2016/5/13/chartex" xmlns:cx8="http://schemas.microsoft.com/office/drawing/2016/5/14/chartex" xmlns:mc="http://schemas.openxmlformats.org/markup-compatibility/2006" xmlns:aink="http://schemas.microsoft.com/office/drawing/2016/ink" xmlns:am3d="http://schemas.microsoft.com/office/drawing/2017/model3d" xmlns:o="urn:schemas-microsoft-com:office:office" xmlns:r="http://schemas.openxmlformats.org/officeDocument/2006/relationships" xmlns:m="http://schemas.openxmlformats.org/officeDocument/2006/math" xmlns:v="urn:schemas-microsoft-com:vml" xmlns:wp14="http://schemas.microsoft.com/office/word/2010/wordprocessingDrawing" xmlns:wp="http://schemas.openxmlformats.org/drawingml/2006/wordprocessingDrawing" xmlns:w10="urn:schemas-microsoft-com:office:word" xmlns:w="http://schemas.openxmlformats.org/wordprocessingml/2006/main" xmlns:w14="http://schemas.microsoft.com/office/word/2010/wordml" xmlns:w15="http://schemas.microsoft.com/office/word/2012/wordml" xmlns:w16cid="http://schemas.microsoft.com/office/word/2016/wordml/cid" xmlns:w16se="http://schemas.microsoft.com/office/word/2015/wordml/symex" xmlns:wpg="http://schemas.microsoft.com/office/word/2010/wordprocessingGroup" xmlns:wpi="http://schemas.microsoft.com/office/word/2010/wordprocessingInk" xmlns:wne="http://schemas.microsoft.com/office/word/2006/wordml" xmlns:wps="http://schemas.microsoft.com/office/word/2010/wordprocessingShape" mc:Ignorable="w14 w15 w16se w16cid wp14">
+<w:ftr xmlns:wpc="http://schemas.microsoft.com/office/word/2010/wordprocessingCanvas" xmlns:cx="http://schemas.microsoft.com/office/drawing/2014/chartex" xmlns:mc="http://schemas.openxmlformats.org/markup-compatibility/2006" xmlns:o="urn:schemas-microsoft-com:office:office" xmlns:r="http://schemas.openxmlformats.org/officeDocument/2006/relationships" xmlns:m="http://schemas.openxmlformats.org/officeDocument/2006/math" xmlns:v="urn:schemas-microsoft-com:vml" xmlns:wp14="http://schemas.microsoft.com/office/word/2010/wordprocessingDrawing" xmlns:wp="http://schemas.openxmlformats.org/drawingml/2006/wordprocessingDrawing" xmlns:w10="urn:schemas-microsoft-com:office:word" xmlns:w="http://schemas.openxmlformats.org/wordprocessingml/2006/main" xmlns:w14="http://schemas.microsoft.com/office/word/2010/wordml" xmlns:w15="http://schemas.microsoft.com/office/word/2012/wordml" xmlns:w16se="http://schemas.microsoft.com/office/word/2015/wordml/symex" xmlns:wpg="http://schemas.microsoft.com/office/word/2010/wordprocessingGroup" xmlns:wpi="http://schemas.microsoft.com/office/word/2010/wordprocessingInk" xmlns:wne="http://schemas.microsoft.com/office/word/2006/wordml" xmlns:wps="http://schemas.microsoft.com/office/word/2010/wordprocessingShape" mc:Ignorable="w14 w15 w16se wp14">
   <w:sdt>
     <w:sdtPr>
       <w:id w:val="-1940596337"/>
@@ -7963,7 +12217,6 @@
         <w:docPartUnique/>
       </w:docPartObj>
     </w:sdtPr>
-    <w:sdtEndPr/>
     <w:sdtContent>
       <w:p>
         <w:pPr>
@@ -8001,7 +12254,7 @@
 </file>
 
 <file path=word/footer2.xml><?xml version="1.0" encoding="utf-8"?>
-<w:ftr xmlns:wpc="http://schemas.microsoft.com/office/word/2010/wordprocessingCanvas" xmlns:cx="http://schemas.microsoft.com/office/drawing/2014/chartex" xmlns:cx1="http://schemas.microsoft.com/office/drawing/2015/9/8/chartex" xmlns:cx2="http://schemas.microsoft.com/office/drawing/2015/10/21/chartex" xmlns:cx3="http://schemas.microsoft.com/office/drawing/2016/5/9/chartex" xmlns:cx4="http://schemas.microsoft.com/office/drawing/2016/5/10/chartex" xmlns:cx5="http://schemas.microsoft.com/office/drawing/2016/5/11/chartex" xmlns:cx6="http://schemas.microsoft.com/office/drawing/2016/5/12/chartex" xmlns:cx7="http://schemas.microsoft.com/office/drawing/2016/5/13/chartex" xmlns:cx8="http://schemas.microsoft.com/office/drawing/2016/5/14/chartex" xmlns:mc="http://schemas.openxmlformats.org/markup-compatibility/2006" xmlns:aink="http://schemas.microsoft.com/office/drawing/2016/ink" xmlns:am3d="http://schemas.microsoft.com/office/drawing/2017/model3d" xmlns:o="urn:schemas-microsoft-com:office:office" xmlns:r="http://schemas.openxmlformats.org/officeDocument/2006/relationships" xmlns:m="http://schemas.openxmlformats.org/officeDocument/2006/math" xmlns:v="urn:schemas-microsoft-com:vml" xmlns:wp14="http://schemas.microsoft.com/office/word/2010/wordprocessingDrawing" xmlns:wp="http://schemas.openxmlformats.org/drawingml/2006/wordprocessingDrawing" xmlns:w10="urn:schemas-microsoft-com:office:word" xmlns:w="http://schemas.openxmlformats.org/wordprocessingml/2006/main" xmlns:w14="http://schemas.microsoft.com/office/word/2010/wordml" xmlns:w15="http://schemas.microsoft.com/office/word/2012/wordml" xmlns:w16cid="http://schemas.microsoft.com/office/word/2016/wordml/cid" xmlns:w16se="http://schemas.microsoft.com/office/word/2015/wordml/symex" xmlns:wpg="http://schemas.microsoft.com/office/word/2010/wordprocessingGroup" xmlns:wpi="http://schemas.microsoft.com/office/word/2010/wordprocessingInk" xmlns:wne="http://schemas.microsoft.com/office/word/2006/wordml" xmlns:wps="http://schemas.microsoft.com/office/word/2010/wordprocessingShape" mc:Ignorable="w14 w15 w16se w16cid wp14">
+<w:ftr xmlns:wpc="http://schemas.microsoft.com/office/word/2010/wordprocessingCanvas" xmlns:cx="http://schemas.microsoft.com/office/drawing/2014/chartex" xmlns:mc="http://schemas.openxmlformats.org/markup-compatibility/2006" xmlns:o="urn:schemas-microsoft-com:office:office" xmlns:r="http://schemas.openxmlformats.org/officeDocument/2006/relationships" xmlns:m="http://schemas.openxmlformats.org/officeDocument/2006/math" xmlns:v="urn:schemas-microsoft-com:vml" xmlns:wp14="http://schemas.microsoft.com/office/word/2010/wordprocessingDrawing" xmlns:wp="http://schemas.openxmlformats.org/drawingml/2006/wordprocessingDrawing" xmlns:w10="urn:schemas-microsoft-com:office:word" xmlns:w="http://schemas.openxmlformats.org/wordprocessingml/2006/main" xmlns:w14="http://schemas.microsoft.com/office/word/2010/wordml" xmlns:w15="http://schemas.microsoft.com/office/word/2012/wordml" xmlns:w16se="http://schemas.microsoft.com/office/word/2015/wordml/symex" xmlns:wpg="http://schemas.microsoft.com/office/word/2010/wordprocessingGroup" xmlns:wpi="http://schemas.microsoft.com/office/word/2010/wordprocessingInk" xmlns:wne="http://schemas.microsoft.com/office/word/2006/wordml" xmlns:wps="http://schemas.microsoft.com/office/word/2010/wordprocessingShape" mc:Ignorable="w14 w15 w16se wp14">
   <w:sdt>
     <w:sdtPr>
       <w:id w:val="201060145"/>
@@ -8010,7 +12263,6 @@
         <w:docPartUnique/>
       </w:docPartObj>
     </w:sdtPr>
-    <w:sdtEndPr/>
     <w:sdtContent>
       <w:p>
         <w:pPr>
@@ -8048,7 +12300,7 @@
 </file>
 
 <file path=word/footer3.xml><?xml version="1.0" encoding="utf-8"?>
-<w:ftr xmlns:wpc="http://schemas.microsoft.com/office/word/2010/wordprocessingCanvas" xmlns:cx="http://schemas.microsoft.com/office/drawing/2014/chartex" xmlns:cx1="http://schemas.microsoft.com/office/drawing/2015/9/8/chartex" xmlns:cx2="http://schemas.microsoft.com/office/drawing/2015/10/21/chartex" xmlns:cx3="http://schemas.microsoft.com/office/drawing/2016/5/9/chartex" xmlns:cx4="http://schemas.microsoft.com/office/drawing/2016/5/10/chartex" xmlns:cx5="http://schemas.microsoft.com/office/drawing/2016/5/11/chartex" xmlns:cx6="http://schemas.microsoft.com/office/drawing/2016/5/12/chartex" xmlns:cx7="http://schemas.microsoft.com/office/drawing/2016/5/13/chartex" xmlns:cx8="http://schemas.microsoft.com/office/drawing/2016/5/14/chartex" xmlns:mc="http://schemas.openxmlformats.org/markup-compatibility/2006" xmlns:aink="http://schemas.microsoft.com/office/drawing/2016/ink" xmlns:am3d="http://schemas.microsoft.com/office/drawing/2017/model3d" xmlns:o="urn:schemas-microsoft-com:office:office" xmlns:r="http://schemas.openxmlformats.org/officeDocument/2006/relationships" xmlns:m="http://schemas.openxmlformats.org/officeDocument/2006/math" xmlns:v="urn:schemas-microsoft-com:vml" xmlns:wp14="http://schemas.microsoft.com/office/word/2010/wordprocessingDrawing" xmlns:wp="http://schemas.openxmlformats.org/drawingml/2006/wordprocessingDrawing" xmlns:w10="urn:schemas-microsoft-com:office:word" xmlns:w="http://schemas.openxmlformats.org/wordprocessingml/2006/main" xmlns:w14="http://schemas.microsoft.com/office/word/2010/wordml" xmlns:w15="http://schemas.microsoft.com/office/word/2012/wordml" xmlns:w16cid="http://schemas.microsoft.com/office/word/2016/wordml/cid" xmlns:w16se="http://schemas.microsoft.com/office/word/2015/wordml/symex" xmlns:wpg="http://schemas.microsoft.com/office/word/2010/wordprocessingGroup" xmlns:wpi="http://schemas.microsoft.com/office/word/2010/wordprocessingInk" xmlns:wne="http://schemas.microsoft.com/office/word/2006/wordml" xmlns:wps="http://schemas.microsoft.com/office/word/2010/wordprocessingShape" mc:Ignorable="w14 w15 w16se w16cid wp14">
+<w:ftr xmlns:wpc="http://schemas.microsoft.com/office/word/2010/wordprocessingCanvas" xmlns:cx="http://schemas.microsoft.com/office/drawing/2014/chartex" xmlns:mc="http://schemas.openxmlformats.org/markup-compatibility/2006" xmlns:o="urn:schemas-microsoft-com:office:office" xmlns:r="http://schemas.openxmlformats.org/officeDocument/2006/relationships" xmlns:m="http://schemas.openxmlformats.org/officeDocument/2006/math" xmlns:v="urn:schemas-microsoft-com:vml" xmlns:wp14="http://schemas.microsoft.com/office/word/2010/wordprocessingDrawing" xmlns:wp="http://schemas.openxmlformats.org/drawingml/2006/wordprocessingDrawing" xmlns:w10="urn:schemas-microsoft-com:office:word" xmlns:w="http://schemas.openxmlformats.org/wordprocessingml/2006/main" xmlns:w14="http://schemas.microsoft.com/office/word/2010/wordml" xmlns:w15="http://schemas.microsoft.com/office/word/2012/wordml" xmlns:w16se="http://schemas.microsoft.com/office/word/2015/wordml/symex" xmlns:wpg="http://schemas.microsoft.com/office/word/2010/wordprocessingGroup" xmlns:wpi="http://schemas.microsoft.com/office/word/2010/wordprocessingInk" xmlns:wne="http://schemas.microsoft.com/office/word/2006/wordml" xmlns:wps="http://schemas.microsoft.com/office/word/2010/wordprocessingShape" mc:Ignorable="w14 w15 w16se wp14">
   <w:sdt>
     <w:sdtPr>
       <w:id w:val="-473754281"/>
@@ -8057,7 +12309,6 @@
         <w:docPartUnique/>
       </w:docPartObj>
     </w:sdtPr>
-    <w:sdtEndPr/>
     <w:sdtContent>
       <w:p>
         <w:pPr>
@@ -8084,7 +12335,7 @@
           <w:rPr>
             <w:noProof/>
           </w:rPr>
-          <w:t xml:space="preserve"> 6 -</w:t>
+          <w:t xml:space="preserve"> 3 -</w:t>
         </w:r>
         <w:r>
           <w:fldChar w:fldCharType="end"/>
@@ -8101,7 +12352,7 @@
 </file>
 
 <file path=word/footer4.xml><?xml version="1.0" encoding="utf-8"?>
-<w:ftr xmlns:wpc="http://schemas.microsoft.com/office/word/2010/wordprocessingCanvas" xmlns:cx="http://schemas.microsoft.com/office/drawing/2014/chartex" xmlns:cx1="http://schemas.microsoft.com/office/drawing/2015/9/8/chartex" xmlns:cx2="http://schemas.microsoft.com/office/drawing/2015/10/21/chartex" xmlns:cx3="http://schemas.microsoft.com/office/drawing/2016/5/9/chartex" xmlns:cx4="http://schemas.microsoft.com/office/drawing/2016/5/10/chartex" xmlns:cx5="http://schemas.microsoft.com/office/drawing/2016/5/11/chartex" xmlns:cx6="http://schemas.microsoft.com/office/drawing/2016/5/12/chartex" xmlns:cx7="http://schemas.microsoft.com/office/drawing/2016/5/13/chartex" xmlns:cx8="http://schemas.microsoft.com/office/drawing/2016/5/14/chartex" xmlns:mc="http://schemas.openxmlformats.org/markup-compatibility/2006" xmlns:aink="http://schemas.microsoft.com/office/drawing/2016/ink" xmlns:am3d="http://schemas.microsoft.com/office/drawing/2017/model3d" xmlns:o="urn:schemas-microsoft-com:office:office" xmlns:r="http://schemas.openxmlformats.org/officeDocument/2006/relationships" xmlns:m="http://schemas.openxmlformats.org/officeDocument/2006/math" xmlns:v="urn:schemas-microsoft-com:vml" xmlns:wp14="http://schemas.microsoft.com/office/word/2010/wordprocessingDrawing" xmlns:wp="http://schemas.openxmlformats.org/drawingml/2006/wordprocessingDrawing" xmlns:w10="urn:schemas-microsoft-com:office:word" xmlns:w="http://schemas.openxmlformats.org/wordprocessingml/2006/main" xmlns:w14="http://schemas.microsoft.com/office/word/2010/wordml" xmlns:w15="http://schemas.microsoft.com/office/word/2012/wordml" xmlns:w16cid="http://schemas.microsoft.com/office/word/2016/wordml/cid" xmlns:w16se="http://schemas.microsoft.com/office/word/2015/wordml/symex" xmlns:wpg="http://schemas.microsoft.com/office/word/2010/wordprocessingGroup" xmlns:wpi="http://schemas.microsoft.com/office/word/2010/wordprocessingInk" xmlns:wne="http://schemas.microsoft.com/office/word/2006/wordml" xmlns:wps="http://schemas.microsoft.com/office/word/2010/wordprocessingShape" mc:Ignorable="w14 w15 w16se w16cid wp14">
+<w:ftr xmlns:wpc="http://schemas.microsoft.com/office/word/2010/wordprocessingCanvas" xmlns:cx="http://schemas.microsoft.com/office/drawing/2014/chartex" xmlns:mc="http://schemas.openxmlformats.org/markup-compatibility/2006" xmlns:o="urn:schemas-microsoft-com:office:office" xmlns:r="http://schemas.openxmlformats.org/officeDocument/2006/relationships" xmlns:m="http://schemas.openxmlformats.org/officeDocument/2006/math" xmlns:v="urn:schemas-microsoft-com:vml" xmlns:wp14="http://schemas.microsoft.com/office/word/2010/wordprocessingDrawing" xmlns:wp="http://schemas.openxmlformats.org/drawingml/2006/wordprocessingDrawing" xmlns:w10="urn:schemas-microsoft-com:office:word" xmlns:w="http://schemas.openxmlformats.org/wordprocessingml/2006/main" xmlns:w14="http://schemas.microsoft.com/office/word/2010/wordml" xmlns:w15="http://schemas.microsoft.com/office/word/2012/wordml" xmlns:w16se="http://schemas.microsoft.com/office/word/2015/wordml/symex" xmlns:wpg="http://schemas.microsoft.com/office/word/2010/wordprocessingGroup" xmlns:wpi="http://schemas.microsoft.com/office/word/2010/wordprocessingInk" xmlns:wne="http://schemas.microsoft.com/office/word/2006/wordml" xmlns:wps="http://schemas.microsoft.com/office/word/2010/wordprocessingShape" mc:Ignorable="w14 w15 w16se wp14">
   <w:sdt>
     <w:sdtPr>
       <w:id w:val="1253402080"/>
@@ -8110,7 +12361,6 @@
         <w:docPartUnique/>
       </w:docPartObj>
     </w:sdtPr>
-    <w:sdtEndPr/>
     <w:sdtContent>
       <w:p>
         <w:pPr>
@@ -8154,7 +12404,7 @@
 </file>
 
 <file path=word/footnotes.xml><?xml version="1.0" encoding="utf-8"?>
-<w:footnotes xmlns:wpc="http://schemas.microsoft.com/office/word/2010/wordprocessingCanvas" xmlns:cx="http://schemas.microsoft.com/office/drawing/2014/chartex" xmlns:cx1="http://schemas.microsoft.com/office/drawing/2015/9/8/chartex" xmlns:cx2="http://schemas.microsoft.com/office/drawing/2015/10/21/chartex" xmlns:cx3="http://schemas.microsoft.com/office/drawing/2016/5/9/chartex" xmlns:cx4="http://schemas.microsoft.com/office/drawing/2016/5/10/chartex" xmlns:cx5="http://schemas.microsoft.com/office/drawing/2016/5/11/chartex" xmlns:cx6="http://schemas.microsoft.com/office/drawing/2016/5/12/chartex" xmlns:cx7="http://schemas.microsoft.com/office/drawing/2016/5/13/chartex" xmlns:cx8="http://schemas.microsoft.com/office/drawing/2016/5/14/chartex" xmlns:mc="http://schemas.openxmlformats.org/markup-compatibility/2006" xmlns:aink="http://schemas.microsoft.com/office/drawing/2016/ink" xmlns:am3d="http://schemas.microsoft.com/office/drawing/2017/model3d" xmlns:o="urn:schemas-microsoft-com:office:office" xmlns:r="http://schemas.openxmlformats.org/officeDocument/2006/relationships" xmlns:m="http://schemas.openxmlformats.org/officeDocument/2006/math" xmlns:v="urn:schemas-microsoft-com:vml" xmlns:wp14="http://schemas.microsoft.com/office/word/2010/wordprocessingDrawing" xmlns:wp="http://schemas.openxmlformats.org/drawingml/2006/wordprocessingDrawing" xmlns:w10="urn:schemas-microsoft-com:office:word" xmlns:w="http://schemas.openxmlformats.org/wordprocessingml/2006/main" xmlns:w14="http://schemas.microsoft.com/office/word/2010/wordml" xmlns:w15="http://schemas.microsoft.com/office/word/2012/wordml" xmlns:w16cid="http://schemas.microsoft.com/office/word/2016/wordml/cid" xmlns:w16se="http://schemas.microsoft.com/office/word/2015/wordml/symex" xmlns:wpg="http://schemas.microsoft.com/office/word/2010/wordprocessingGroup" xmlns:wpi="http://schemas.microsoft.com/office/word/2010/wordprocessingInk" xmlns:wne="http://schemas.microsoft.com/office/word/2006/wordml" xmlns:wps="http://schemas.microsoft.com/office/word/2010/wordprocessingShape" mc:Ignorable="w14 w15 w16se w16cid wp14">
+<w:footnotes xmlns:wpc="http://schemas.microsoft.com/office/word/2010/wordprocessingCanvas" xmlns:cx="http://schemas.microsoft.com/office/drawing/2014/chartex" xmlns:mc="http://schemas.openxmlformats.org/markup-compatibility/2006" xmlns:o="urn:schemas-microsoft-com:office:office" xmlns:r="http://schemas.openxmlformats.org/officeDocument/2006/relationships" xmlns:m="http://schemas.openxmlformats.org/officeDocument/2006/math" xmlns:v="urn:schemas-microsoft-com:vml" xmlns:wp14="http://schemas.microsoft.com/office/word/2010/wordprocessingDrawing" xmlns:wp="http://schemas.openxmlformats.org/drawingml/2006/wordprocessingDrawing" xmlns:w10="urn:schemas-microsoft-com:office:word" xmlns:w="http://schemas.openxmlformats.org/wordprocessingml/2006/main" xmlns:w14="http://schemas.microsoft.com/office/word/2010/wordml" xmlns:w15="http://schemas.microsoft.com/office/word/2012/wordml" xmlns:w16se="http://schemas.microsoft.com/office/word/2015/wordml/symex" xmlns:wpg="http://schemas.microsoft.com/office/word/2010/wordprocessingGroup" xmlns:wpi="http://schemas.microsoft.com/office/word/2010/wordprocessingInk" xmlns:wne="http://schemas.microsoft.com/office/word/2006/wordml" xmlns:wps="http://schemas.microsoft.com/office/word/2010/wordprocessingShape" mc:Ignorable="w14 w15 w16se wp14">
   <w:footnote w:type="separator" w:id="-1">
     <w:p>
       <w:r>
@@ -8173,7 +12423,7 @@
 </file>
 
 <file path=word/header1.xml><?xml version="1.0" encoding="utf-8"?>
-<w:hdr xmlns:wpc="http://schemas.microsoft.com/office/word/2010/wordprocessingCanvas" xmlns:cx="http://schemas.microsoft.com/office/drawing/2014/chartex" xmlns:cx1="http://schemas.microsoft.com/office/drawing/2015/9/8/chartex" xmlns:cx2="http://schemas.microsoft.com/office/drawing/2015/10/21/chartex" xmlns:cx3="http://schemas.microsoft.com/office/drawing/2016/5/9/chartex" xmlns:cx4="http://schemas.microsoft.com/office/drawing/2016/5/10/chartex" xmlns:cx5="http://schemas.microsoft.com/office/drawing/2016/5/11/chartex" xmlns:cx6="http://schemas.microsoft.com/office/drawing/2016/5/12/chartex" xmlns:cx7="http://schemas.microsoft.com/office/drawing/2016/5/13/chartex" xmlns:cx8="http://schemas.microsoft.com/office/drawing/2016/5/14/chartex" xmlns:mc="http://schemas.openxmlformats.org/markup-compatibility/2006" xmlns:aink="http://schemas.microsoft.com/office/drawing/2016/ink" xmlns:am3d="http://schemas.microsoft.com/office/drawing/2017/model3d" xmlns:o="urn:schemas-microsoft-com:office:office" xmlns:r="http://schemas.openxmlformats.org/officeDocument/2006/relationships" xmlns:m="http://schemas.openxmlformats.org/officeDocument/2006/math" xmlns:v="urn:schemas-microsoft-com:vml" xmlns:wp14="http://schemas.microsoft.com/office/word/2010/wordprocessingDrawing" xmlns:wp="http://schemas.openxmlformats.org/drawingml/2006/wordprocessingDrawing" xmlns:w10="urn:schemas-microsoft-com:office:word" xmlns:w="http://schemas.openxmlformats.org/wordprocessingml/2006/main" xmlns:w14="http://schemas.microsoft.com/office/word/2010/wordml" xmlns:w15="http://schemas.microsoft.com/office/word/2012/wordml" xmlns:w16cid="http://schemas.microsoft.com/office/word/2016/wordml/cid" xmlns:w16se="http://schemas.microsoft.com/office/word/2015/wordml/symex" xmlns:wpg="http://schemas.microsoft.com/office/word/2010/wordprocessingGroup" xmlns:wpi="http://schemas.microsoft.com/office/word/2010/wordprocessingInk" xmlns:wne="http://schemas.microsoft.com/office/word/2006/wordml" xmlns:wps="http://schemas.microsoft.com/office/word/2010/wordprocessingShape" mc:Ignorable="w14 w15 w16se w16cid wp14">
+<w:hdr xmlns:wpc="http://schemas.microsoft.com/office/word/2010/wordprocessingCanvas" xmlns:cx="http://schemas.microsoft.com/office/drawing/2014/chartex" xmlns:mc="http://schemas.openxmlformats.org/markup-compatibility/2006" xmlns:o="urn:schemas-microsoft-com:office:office" xmlns:r="http://schemas.openxmlformats.org/officeDocument/2006/relationships" xmlns:m="http://schemas.openxmlformats.org/officeDocument/2006/math" xmlns:v="urn:schemas-microsoft-com:vml" xmlns:wp14="http://schemas.microsoft.com/office/word/2010/wordprocessingDrawing" xmlns:wp="http://schemas.openxmlformats.org/drawingml/2006/wordprocessingDrawing" xmlns:w10="urn:schemas-microsoft-com:office:word" xmlns:w="http://schemas.openxmlformats.org/wordprocessingml/2006/main" xmlns:w14="http://schemas.microsoft.com/office/word/2010/wordml" xmlns:w15="http://schemas.microsoft.com/office/word/2012/wordml" xmlns:w16se="http://schemas.microsoft.com/office/word/2015/wordml/symex" xmlns:wpg="http://schemas.microsoft.com/office/word/2010/wordprocessingGroup" xmlns:wpi="http://schemas.microsoft.com/office/word/2010/wordprocessingInk" xmlns:wne="http://schemas.microsoft.com/office/word/2006/wordml" xmlns:wps="http://schemas.microsoft.com/office/word/2010/wordprocessingShape" mc:Ignorable="w14 w15 w16se wp14">
   <w:p>
     <w:pPr>
       <w:pStyle w:val="ad"/>
@@ -8193,7 +12443,7 @@
 </file>
 
 <file path=word/header2.xml><?xml version="1.0" encoding="utf-8"?>
-<w:hdr xmlns:wpc="http://schemas.microsoft.com/office/word/2010/wordprocessingCanvas" xmlns:cx="http://schemas.microsoft.com/office/drawing/2014/chartex" xmlns:cx1="http://schemas.microsoft.com/office/drawing/2015/9/8/chartex" xmlns:cx2="http://schemas.microsoft.com/office/drawing/2015/10/21/chartex" xmlns:cx3="http://schemas.microsoft.com/office/drawing/2016/5/9/chartex" xmlns:cx4="http://schemas.microsoft.com/office/drawing/2016/5/10/chartex" xmlns:cx5="http://schemas.microsoft.com/office/drawing/2016/5/11/chartex" xmlns:cx6="http://schemas.microsoft.com/office/drawing/2016/5/12/chartex" xmlns:cx7="http://schemas.microsoft.com/office/drawing/2016/5/13/chartex" xmlns:cx8="http://schemas.microsoft.com/office/drawing/2016/5/14/chartex" xmlns:mc="http://schemas.openxmlformats.org/markup-compatibility/2006" xmlns:aink="http://schemas.microsoft.com/office/drawing/2016/ink" xmlns:am3d="http://schemas.microsoft.com/office/drawing/2017/model3d" xmlns:o="urn:schemas-microsoft-com:office:office" xmlns:r="http://schemas.openxmlformats.org/officeDocument/2006/relationships" xmlns:m="http://schemas.openxmlformats.org/officeDocument/2006/math" xmlns:v="urn:schemas-microsoft-com:vml" xmlns:wp14="http://schemas.microsoft.com/office/word/2010/wordprocessingDrawing" xmlns:wp="http://schemas.openxmlformats.org/drawingml/2006/wordprocessingDrawing" xmlns:w10="urn:schemas-microsoft-com:office:word" xmlns:w="http://schemas.openxmlformats.org/wordprocessingml/2006/main" xmlns:w14="http://schemas.microsoft.com/office/word/2010/wordml" xmlns:w15="http://schemas.microsoft.com/office/word/2012/wordml" xmlns:w16cid="http://schemas.microsoft.com/office/word/2016/wordml/cid" xmlns:w16se="http://schemas.microsoft.com/office/word/2015/wordml/symex" xmlns:wpg="http://schemas.microsoft.com/office/word/2010/wordprocessingGroup" xmlns:wpi="http://schemas.microsoft.com/office/word/2010/wordprocessingInk" xmlns:wne="http://schemas.microsoft.com/office/word/2006/wordml" xmlns:wps="http://schemas.microsoft.com/office/word/2010/wordprocessingShape" mc:Ignorable="w14 w15 w16se w16cid wp14">
+<w:hdr xmlns:wpc="http://schemas.microsoft.com/office/word/2010/wordprocessingCanvas" xmlns:cx="http://schemas.microsoft.com/office/drawing/2014/chartex" xmlns:mc="http://schemas.openxmlformats.org/markup-compatibility/2006" xmlns:o="urn:schemas-microsoft-com:office:office" xmlns:r="http://schemas.openxmlformats.org/officeDocument/2006/relationships" xmlns:m="http://schemas.openxmlformats.org/officeDocument/2006/math" xmlns:v="urn:schemas-microsoft-com:vml" xmlns:wp14="http://schemas.microsoft.com/office/word/2010/wordprocessingDrawing" xmlns:wp="http://schemas.openxmlformats.org/drawingml/2006/wordprocessingDrawing" xmlns:w10="urn:schemas-microsoft-com:office:word" xmlns:w="http://schemas.openxmlformats.org/wordprocessingml/2006/main" xmlns:w14="http://schemas.microsoft.com/office/word/2010/wordml" xmlns:w15="http://schemas.microsoft.com/office/word/2012/wordml" xmlns:w16se="http://schemas.microsoft.com/office/word/2015/wordml/symex" xmlns:wpg="http://schemas.microsoft.com/office/word/2010/wordprocessingGroup" xmlns:wpi="http://schemas.microsoft.com/office/word/2010/wordprocessingInk" xmlns:wne="http://schemas.microsoft.com/office/word/2006/wordml" xmlns:wps="http://schemas.microsoft.com/office/word/2010/wordprocessingShape" mc:Ignorable="w14 w15 w16se wp14">
   <w:p>
     <w:pPr>
       <w:pStyle w:val="ad"/>
@@ -8216,7 +12466,7 @@
 </file>
 
 <file path=word/header3.xml><?xml version="1.0" encoding="utf-8"?>
-<w:hdr xmlns:wpc="http://schemas.microsoft.com/office/word/2010/wordprocessingCanvas" xmlns:cx="http://schemas.microsoft.com/office/drawing/2014/chartex" xmlns:cx1="http://schemas.microsoft.com/office/drawing/2015/9/8/chartex" xmlns:cx2="http://schemas.microsoft.com/office/drawing/2015/10/21/chartex" xmlns:cx3="http://schemas.microsoft.com/office/drawing/2016/5/9/chartex" xmlns:cx4="http://schemas.microsoft.com/office/drawing/2016/5/10/chartex" xmlns:cx5="http://schemas.microsoft.com/office/drawing/2016/5/11/chartex" xmlns:cx6="http://schemas.microsoft.com/office/drawing/2016/5/12/chartex" xmlns:cx7="http://schemas.microsoft.com/office/drawing/2016/5/13/chartex" xmlns:cx8="http://schemas.microsoft.com/office/drawing/2016/5/14/chartex" xmlns:mc="http://schemas.openxmlformats.org/markup-compatibility/2006" xmlns:aink="http://schemas.microsoft.com/office/drawing/2016/ink" xmlns:am3d="http://schemas.microsoft.com/office/drawing/2017/model3d" xmlns:o="urn:schemas-microsoft-com:office:office" xmlns:r="http://schemas.openxmlformats.org/officeDocument/2006/relationships" xmlns:m="http://schemas.openxmlformats.org/officeDocument/2006/math" xmlns:v="urn:schemas-microsoft-com:vml" xmlns:wp14="http://schemas.microsoft.com/office/word/2010/wordprocessingDrawing" xmlns:wp="http://schemas.openxmlformats.org/drawingml/2006/wordprocessingDrawing" xmlns:w10="urn:schemas-microsoft-com:office:word" xmlns:w="http://schemas.openxmlformats.org/wordprocessingml/2006/main" xmlns:w14="http://schemas.microsoft.com/office/word/2010/wordml" xmlns:w15="http://schemas.microsoft.com/office/word/2012/wordml" xmlns:w16cid="http://schemas.microsoft.com/office/word/2016/wordml/cid" xmlns:w16se="http://schemas.microsoft.com/office/word/2015/wordml/symex" xmlns:wpg="http://schemas.microsoft.com/office/word/2010/wordprocessingGroup" xmlns:wpi="http://schemas.microsoft.com/office/word/2010/wordprocessingInk" xmlns:wne="http://schemas.microsoft.com/office/word/2006/wordml" xmlns:wps="http://schemas.microsoft.com/office/word/2010/wordprocessingShape" mc:Ignorable="w14 w15 w16se w16cid wp14">
+<w:hdr xmlns:wpc="http://schemas.microsoft.com/office/word/2010/wordprocessingCanvas" xmlns:cx="http://schemas.microsoft.com/office/drawing/2014/chartex" xmlns:mc="http://schemas.openxmlformats.org/markup-compatibility/2006" xmlns:o="urn:schemas-microsoft-com:office:office" xmlns:r="http://schemas.openxmlformats.org/officeDocument/2006/relationships" xmlns:m="http://schemas.openxmlformats.org/officeDocument/2006/math" xmlns:v="urn:schemas-microsoft-com:vml" xmlns:wp14="http://schemas.microsoft.com/office/word/2010/wordprocessingDrawing" xmlns:wp="http://schemas.openxmlformats.org/drawingml/2006/wordprocessingDrawing" xmlns:w10="urn:schemas-microsoft-com:office:word" xmlns:w="http://schemas.openxmlformats.org/wordprocessingml/2006/main" xmlns:w14="http://schemas.microsoft.com/office/word/2010/wordml" xmlns:w15="http://schemas.microsoft.com/office/word/2012/wordml" xmlns:w16se="http://schemas.microsoft.com/office/word/2015/wordml/symex" xmlns:wpg="http://schemas.microsoft.com/office/word/2010/wordprocessingGroup" xmlns:wpi="http://schemas.microsoft.com/office/word/2010/wordprocessingInk" xmlns:wne="http://schemas.microsoft.com/office/word/2006/wordml" xmlns:wps="http://schemas.microsoft.com/office/word/2010/wordprocessingShape" mc:Ignorable="w14 w15 w16se wp14">
   <w:p>
     <w:pPr>
       <w:pStyle w:val="ad"/>
@@ -8239,7 +12489,7 @@
 </file>
 
 <file path=word/numbering.xml><?xml version="1.0" encoding="utf-8"?>
-<w:numbering xmlns:wpc="http://schemas.microsoft.com/office/word/2010/wordprocessingCanvas" xmlns:cx="http://schemas.microsoft.com/office/drawing/2014/chartex" xmlns:cx1="http://schemas.microsoft.com/office/drawing/2015/9/8/chartex" xmlns:cx2="http://schemas.microsoft.com/office/drawing/2015/10/21/chartex" xmlns:cx3="http://schemas.microsoft.com/office/drawing/2016/5/9/chartex" xmlns:cx4="http://schemas.microsoft.com/office/drawing/2016/5/10/chartex" xmlns:cx5="http://schemas.microsoft.com/office/drawing/2016/5/11/chartex" xmlns:cx6="http://schemas.microsoft.com/office/drawing/2016/5/12/chartex" xmlns:cx7="http://schemas.microsoft.com/office/drawing/2016/5/13/chartex" xmlns:cx8="http://schemas.microsoft.com/office/drawing/2016/5/14/chartex" xmlns:mc="http://schemas.openxmlformats.org/markup-compatibility/2006" xmlns:aink="http://schemas.microsoft.com/office/drawing/2016/ink" xmlns:am3d="http://schemas.microsoft.com/office/drawing/2017/model3d" xmlns:o="urn:schemas-microsoft-com:office:office" xmlns:r="http://schemas.openxmlformats.org/officeDocument/2006/relationships" xmlns:m="http://schemas.openxmlformats.org/officeDocument/2006/math" xmlns:v="urn:schemas-microsoft-com:vml" xmlns:wp14="http://schemas.microsoft.com/office/word/2010/wordprocessingDrawing" xmlns:wp="http://schemas.openxmlformats.org/drawingml/2006/wordprocessingDrawing" xmlns:w10="urn:schemas-microsoft-com:office:word" xmlns:w="http://schemas.openxmlformats.org/wordprocessingml/2006/main" xmlns:w14="http://schemas.microsoft.com/office/word/2010/wordml" xmlns:w15="http://schemas.microsoft.com/office/word/2012/wordml" xmlns:w16cid="http://schemas.microsoft.com/office/word/2016/wordml/cid" xmlns:w16se="http://schemas.microsoft.com/office/word/2015/wordml/symex" xmlns:wpg="http://schemas.microsoft.com/office/word/2010/wordprocessingGroup" xmlns:wpi="http://schemas.microsoft.com/office/word/2010/wordprocessingInk" xmlns:wne="http://schemas.microsoft.com/office/word/2006/wordml" xmlns:wps="http://schemas.microsoft.com/office/word/2010/wordprocessingShape" mc:Ignorable="w14 w15 w16se w16cid wp14">
+<w:numbering xmlns:wpc="http://schemas.microsoft.com/office/word/2010/wordprocessingCanvas" xmlns:cx="http://schemas.microsoft.com/office/drawing/2014/chartex" xmlns:mc="http://schemas.openxmlformats.org/markup-compatibility/2006" xmlns:o="urn:schemas-microsoft-com:office:office" xmlns:r="http://schemas.openxmlformats.org/officeDocument/2006/relationships" xmlns:m="http://schemas.openxmlformats.org/officeDocument/2006/math" xmlns:v="urn:schemas-microsoft-com:vml" xmlns:wp14="http://schemas.microsoft.com/office/word/2010/wordprocessingDrawing" xmlns:wp="http://schemas.openxmlformats.org/drawingml/2006/wordprocessingDrawing" xmlns:w10="urn:schemas-microsoft-com:office:word" xmlns:w="http://schemas.openxmlformats.org/wordprocessingml/2006/main" xmlns:w14="http://schemas.microsoft.com/office/word/2010/wordml" xmlns:w15="http://schemas.microsoft.com/office/word/2012/wordml" xmlns:w16se="http://schemas.microsoft.com/office/word/2015/wordml/symex" xmlns:wpg="http://schemas.microsoft.com/office/word/2010/wordprocessingGroup" xmlns:wpi="http://schemas.microsoft.com/office/word/2010/wordprocessingInk" xmlns:wne="http://schemas.microsoft.com/office/word/2006/wordml" xmlns:wps="http://schemas.microsoft.com/office/word/2010/wordprocessingShape" mc:Ignorable="w14 w15 w16se wp14">
   <w:abstractNum w:abstractNumId="0" w15:restartNumberingAfterBreak="0">
     <w:nsid w:val="12E76B11"/>
     <w:multiLevelType w:val="multilevel"/>
@@ -8684,6 +12934,95 @@
     </w:lvl>
   </w:abstractNum>
   <w:abstractNum w:abstractNumId="5" w15:restartNumberingAfterBreak="0">
+    <w:nsid w:val="632554E5"/>
+    <w:multiLevelType w:val="hybridMultilevel"/>
+    <w:tmpl w:val="ACAAA47C"/>
+    <w:lvl w:ilvl="0" w:tplc="5016B894">
+      <w:start w:val="1"/>
+      <w:numFmt w:val="decimal"/>
+      <w:lvlText w:val="（%1）"/>
+      <w:lvlJc w:val="left"/>
+      <w:pPr>
+        <w:ind w:left="1200" w:hanging="720"/>
+      </w:pPr>
+      <w:rPr>
+        <w:rFonts w:hint="default"/>
+      </w:rPr>
+    </w:lvl>
+    <w:lvl w:ilvl="1" w:tplc="04090019" w:tentative="1">
+      <w:start w:val="1"/>
+      <w:numFmt w:val="lowerLetter"/>
+      <w:lvlText w:val="%2)"/>
+      <w:lvlJc w:val="left"/>
+      <w:pPr>
+        <w:ind w:left="1320" w:hanging="420"/>
+      </w:pPr>
+    </w:lvl>
+    <w:lvl w:ilvl="2" w:tplc="0409001B" w:tentative="1">
+      <w:start w:val="1"/>
+      <w:numFmt w:val="lowerRoman"/>
+      <w:lvlText w:val="%3."/>
+      <w:lvlJc w:val="right"/>
+      <w:pPr>
+        <w:ind w:left="1740" w:hanging="420"/>
+      </w:pPr>
+    </w:lvl>
+    <w:lvl w:ilvl="3" w:tplc="0409000F" w:tentative="1">
+      <w:start w:val="1"/>
+      <w:numFmt w:val="decimal"/>
+      <w:lvlText w:val="%4."/>
+      <w:lvlJc w:val="left"/>
+      <w:pPr>
+        <w:ind w:left="2160" w:hanging="420"/>
+      </w:pPr>
+    </w:lvl>
+    <w:lvl w:ilvl="4" w:tplc="04090019" w:tentative="1">
+      <w:start w:val="1"/>
+      <w:numFmt w:val="lowerLetter"/>
+      <w:lvlText w:val="%5)"/>
+      <w:lvlJc w:val="left"/>
+      <w:pPr>
+        <w:ind w:left="2580" w:hanging="420"/>
+      </w:pPr>
+    </w:lvl>
+    <w:lvl w:ilvl="5" w:tplc="0409001B" w:tentative="1">
+      <w:start w:val="1"/>
+      <w:numFmt w:val="lowerRoman"/>
+      <w:lvlText w:val="%6."/>
+      <w:lvlJc w:val="right"/>
+      <w:pPr>
+        <w:ind w:left="3000" w:hanging="420"/>
+      </w:pPr>
+    </w:lvl>
+    <w:lvl w:ilvl="6" w:tplc="0409000F" w:tentative="1">
+      <w:start w:val="1"/>
+      <w:numFmt w:val="decimal"/>
+      <w:lvlText w:val="%7."/>
+      <w:lvlJc w:val="left"/>
+      <w:pPr>
+        <w:ind w:left="3420" w:hanging="420"/>
+      </w:pPr>
+    </w:lvl>
+    <w:lvl w:ilvl="7" w:tplc="04090019" w:tentative="1">
+      <w:start w:val="1"/>
+      <w:numFmt w:val="lowerLetter"/>
+      <w:lvlText w:val="%8)"/>
+      <w:lvlJc w:val="left"/>
+      <w:pPr>
+        <w:ind w:left="3840" w:hanging="420"/>
+      </w:pPr>
+    </w:lvl>
+    <w:lvl w:ilvl="8" w:tplc="0409001B" w:tentative="1">
+      <w:start w:val="1"/>
+      <w:numFmt w:val="lowerRoman"/>
+      <w:lvlText w:val="%9."/>
+      <w:lvlJc w:val="right"/>
+      <w:pPr>
+        <w:ind w:left="4260" w:hanging="420"/>
+      </w:pPr>
+    </w:lvl>
+  </w:abstractNum>
+  <w:abstractNum w:abstractNumId="6" w15:restartNumberingAfterBreak="0">
     <w:nsid w:val="657D3FBC"/>
     <w:multiLevelType w:val="multilevel"/>
     <w:tmpl w:val="BFF8469E"/>
@@ -8848,7 +13187,7 @@
     <w:abstractNumId w:val="1"/>
   </w:num>
   <w:num w:numId="3">
-    <w:abstractNumId w:val="5"/>
+    <w:abstractNumId w:val="6"/>
   </w:num>
   <w:num w:numId="4">
     <w:abstractNumId w:val="4"/>
@@ -8859,12 +13198,15 @@
   <w:num w:numId="6">
     <w:abstractNumId w:val="2"/>
   </w:num>
+  <w:num w:numId="7">
+    <w:abstractNumId w:val="5"/>
+  </w:num>
   <w:numIdMacAtCleanup w:val="6"/>
 </w:numbering>
 </file>
 
 <file path=word/people.xml><?xml version="1.0" encoding="utf-8"?>
-<w15:people xmlns:wpc="http://schemas.microsoft.com/office/word/2010/wordprocessingCanvas" xmlns:cx="http://schemas.microsoft.com/office/drawing/2014/chartex" xmlns:cx1="http://schemas.microsoft.com/office/drawing/2015/9/8/chartex" xmlns:cx2="http://schemas.microsoft.com/office/drawing/2015/10/21/chartex" xmlns:cx3="http://schemas.microsoft.com/office/drawing/2016/5/9/chartex" xmlns:cx4="http://schemas.microsoft.com/office/drawing/2016/5/10/chartex" xmlns:cx5="http://schemas.microsoft.com/office/drawing/2016/5/11/chartex" xmlns:cx6="http://schemas.microsoft.com/office/drawing/2016/5/12/chartex" xmlns:cx7="http://schemas.microsoft.com/office/drawing/2016/5/13/chartex" xmlns:cx8="http://schemas.microsoft.com/office/drawing/2016/5/14/chartex" xmlns:mc="http://schemas.openxmlformats.org/markup-compatibility/2006" xmlns:aink="http://schemas.microsoft.com/office/drawing/2016/ink" xmlns:am3d="http://schemas.microsoft.com/office/drawing/2017/model3d" xmlns:o="urn:schemas-microsoft-com:office:office" xmlns:r="http://schemas.openxmlformats.org/officeDocument/2006/relationships" xmlns:m="http://schemas.openxmlformats.org/officeDocument/2006/math" xmlns:v="urn:schemas-microsoft-com:vml" xmlns:wp14="http://schemas.microsoft.com/office/word/2010/wordprocessingDrawing" xmlns:wp="http://schemas.openxmlformats.org/drawingml/2006/wordprocessingDrawing" xmlns:w10="urn:schemas-microsoft-com:office:word" xmlns:w="http://schemas.openxmlformats.org/wordprocessingml/2006/main" xmlns:w14="http://schemas.microsoft.com/office/word/2010/wordml" xmlns:w15="http://schemas.microsoft.com/office/word/2012/wordml" xmlns:w16cid="http://schemas.microsoft.com/office/word/2016/wordml/cid" xmlns:w16se="http://schemas.microsoft.com/office/word/2015/wordml/symex" xmlns:wpg="http://schemas.microsoft.com/office/word/2010/wordprocessingGroup" xmlns:wpi="http://schemas.microsoft.com/office/word/2010/wordprocessingInk" xmlns:wne="http://schemas.microsoft.com/office/word/2006/wordml" xmlns:wps="http://schemas.microsoft.com/office/word/2010/wordprocessingShape" mc:Ignorable="w14 w15 w16se w16cid wp14">
+<w15:people xmlns:wpc="http://schemas.microsoft.com/office/word/2010/wordprocessingCanvas" xmlns:cx="http://schemas.microsoft.com/office/drawing/2014/chartex" xmlns:mc="http://schemas.openxmlformats.org/markup-compatibility/2006" xmlns:o="urn:schemas-microsoft-com:office:office" xmlns:r="http://schemas.openxmlformats.org/officeDocument/2006/relationships" xmlns:m="http://schemas.openxmlformats.org/officeDocument/2006/math" xmlns:v="urn:schemas-microsoft-com:vml" xmlns:wp14="http://schemas.microsoft.com/office/word/2010/wordprocessingDrawing" xmlns:wp="http://schemas.openxmlformats.org/drawingml/2006/wordprocessingDrawing" xmlns:w10="urn:schemas-microsoft-com:office:word" xmlns:w="http://schemas.openxmlformats.org/wordprocessingml/2006/main" xmlns:w14="http://schemas.microsoft.com/office/word/2010/wordml" xmlns:w15="http://schemas.microsoft.com/office/word/2012/wordml" xmlns:w16se="http://schemas.microsoft.com/office/word/2015/wordml/symex" xmlns:wpg="http://schemas.microsoft.com/office/word/2010/wordprocessingGroup" xmlns:wpi="http://schemas.microsoft.com/office/word/2010/wordprocessingInk" xmlns:wne="http://schemas.microsoft.com/office/word/2006/wordml" xmlns:wps="http://schemas.microsoft.com/office/word/2010/wordprocessingShape" mc:Ignorable="w14 w15 w16se wp14">
   <w15:person w15:author="Alex Smith">
     <w15:presenceInfo w15:providerId="Windows Live" w15:userId="996cb97adc1c4682"/>
   </w15:person>
@@ -8872,7 +13214,7 @@
 </file>
 
 <file path=word/styles.xml><?xml version="1.0" encoding="utf-8"?>
-<w:styles xmlns:mc="http://schemas.openxmlformats.org/markup-compatibility/2006" xmlns:r="http://schemas.openxmlformats.org/officeDocument/2006/relationships" xmlns:w="http://schemas.openxmlformats.org/wordprocessingml/2006/main" xmlns:w14="http://schemas.microsoft.com/office/word/2010/wordml" xmlns:w15="http://schemas.microsoft.com/office/word/2012/wordml" xmlns:w16cid="http://schemas.microsoft.com/office/word/2016/wordml/cid" xmlns:w16se="http://schemas.microsoft.com/office/word/2015/wordml/symex" mc:Ignorable="w14 w15 w16se w16cid">
+<w:styles xmlns:mc="http://schemas.openxmlformats.org/markup-compatibility/2006" xmlns:r="http://schemas.openxmlformats.org/officeDocument/2006/relationships" xmlns:w="http://schemas.openxmlformats.org/wordprocessingml/2006/main" xmlns:w14="http://schemas.microsoft.com/office/word/2010/wordml" xmlns:w15="http://schemas.microsoft.com/office/word/2012/wordml" xmlns:w16se="http://schemas.microsoft.com/office/word/2015/wordml/symex" mc:Ignorable="w14 w15 w16se">
   <w:docDefaults>
     <w:rPrDefault>
       <w:rPr>
@@ -8885,7 +13227,7 @@
     </w:rPrDefault>
     <w:pPrDefault/>
   </w:docDefaults>
-  <w:latentStyles w:defLockedState="0" w:defUIPriority="99" w:defSemiHidden="0" w:defUnhideWhenUsed="0" w:defQFormat="0" w:count="375">
+  <w:latentStyles w:defLockedState="0" w:defUIPriority="99" w:defSemiHidden="0" w:defUnhideWhenUsed="0" w:defQFormat="0" w:count="371">
     <w:lsdException w:name="Normal" w:uiPriority="0" w:qFormat="1"/>
     <w:lsdException w:name="heading 1" w:uiPriority="9" w:qFormat="1"/>
     <w:lsdException w:name="heading 2" w:semiHidden="1" w:uiPriority="9" w:unhideWhenUsed="1" w:qFormat="1"/>
@@ -8991,6 +13333,7 @@
     <w:lsdException w:name="HTML Sample" w:semiHidden="1" w:unhideWhenUsed="1"/>
     <w:lsdException w:name="HTML Typewriter" w:semiHidden="1" w:unhideWhenUsed="1"/>
     <w:lsdException w:name="HTML Variable" w:semiHidden="1" w:unhideWhenUsed="1"/>
+    <w:lsdException w:name="Normal Table" w:semiHidden="1" w:unhideWhenUsed="1"/>
     <w:lsdException w:name="annotation subject" w:semiHidden="1" w:unhideWhenUsed="1"/>
     <w:lsdException w:name="No List" w:semiHidden="1" w:unhideWhenUsed="1"/>
     <w:lsdException w:name="Outline List 1" w:semiHidden="1" w:unhideWhenUsed="1"/>
@@ -9034,8 +13377,10 @@
     <w:lsdException w:name="Table Elegant" w:semiHidden="1" w:unhideWhenUsed="1"/>
     <w:lsdException w:name="Table Professional" w:semiHidden="1" w:unhideWhenUsed="1"/>
     <w:lsdException w:name="Table Subtle 1" w:semiHidden="1" w:unhideWhenUsed="1"/>
+    <w:lsdException w:name="Table Subtle 2" w:semiHidden="1" w:unhideWhenUsed="1"/>
     <w:lsdException w:name="Table Web 1" w:semiHidden="1" w:unhideWhenUsed="1"/>
     <w:lsdException w:name="Table Web 2" w:semiHidden="1" w:unhideWhenUsed="1"/>
+    <w:lsdException w:name="Table Web 3" w:semiHidden="1" w:unhideWhenUsed="1"/>
     <w:lsdException w:name="Balloon Text" w:semiHidden="1" w:unhideWhenUsed="1"/>
     <w:lsdException w:name="Table Grid" w:uiPriority="59"/>
     <w:lsdException w:name="Table Theme" w:semiHidden="1" w:unhideWhenUsed="1"/>
@@ -9254,10 +13599,6 @@
     <w:lsdException w:name="List Table 5 Dark Accent 6" w:uiPriority="50"/>
     <w:lsdException w:name="List Table 6 Colorful Accent 6" w:uiPriority="51"/>
     <w:lsdException w:name="List Table 7 Colorful Accent 6" w:uiPriority="52"/>
-    <w:lsdException w:name="Mention" w:semiHidden="1" w:unhideWhenUsed="1"/>
-    <w:lsdException w:name="Smart Hyperlink" w:semiHidden="1" w:unhideWhenUsed="1"/>
-    <w:lsdException w:name="Hashtag" w:semiHidden="1" w:unhideWhenUsed="1"/>
-    <w:lsdException w:name="Unresolved Mention" w:semiHidden="1" w:unhideWhenUsed="1"/>
   </w:latentStyles>
   <w:style w:type="paragraph" w:default="1" w:styleId="a7">
     <w:name w:val="Normal"/>
@@ -10358,7 +14699,7 @@
       <w:szCs w:val="22"/>
     </w:rPr>
   </w:style>
-  <w:style w:type="paragraph" w:styleId="TOC2">
+  <w:style w:type="paragraph" w:styleId="23">
     <w:name w:val="toc 2"/>
     <w:basedOn w:val="a7"/>
     <w:next w:val="a7"/>
@@ -10374,7 +14715,7 @@
       <w:ind w:leftChars="200" w:left="420"/>
     </w:pPr>
   </w:style>
-  <w:style w:type="paragraph" w:styleId="TOC1">
+  <w:style w:type="paragraph" w:styleId="11">
     <w:name w:val="toc 1"/>
     <w:basedOn w:val="a7"/>
     <w:next w:val="a7"/>
@@ -10389,7 +14730,7 @@
       </w:tabs>
     </w:pPr>
   </w:style>
-  <w:style w:type="paragraph" w:styleId="TOC3">
+  <w:style w:type="paragraph" w:styleId="31">
     <w:name w:val="toc 3"/>
     <w:basedOn w:val="a7"/>
     <w:next w:val="a7"/>
@@ -10416,7 +14757,7 @@
 </file>
 
 <file path=word/glossary/document.xml><?xml version="1.0" encoding="utf-8"?>
-<w:glossaryDocument xmlns:wpc="http://schemas.microsoft.com/office/word/2010/wordprocessingCanvas" xmlns:cx="http://schemas.microsoft.com/office/drawing/2014/chartex" xmlns:cx1="http://schemas.microsoft.com/office/drawing/2015/9/8/chartex" xmlns:cx2="http://schemas.microsoft.com/office/drawing/2015/10/21/chartex" xmlns:cx3="http://schemas.microsoft.com/office/drawing/2016/5/9/chartex" xmlns:cx4="http://schemas.microsoft.com/office/drawing/2016/5/10/chartex" xmlns:cx5="http://schemas.microsoft.com/office/drawing/2016/5/11/chartex" xmlns:cx6="http://schemas.microsoft.com/office/drawing/2016/5/12/chartex" xmlns:cx7="http://schemas.microsoft.com/office/drawing/2016/5/13/chartex" xmlns:cx8="http://schemas.microsoft.com/office/drawing/2016/5/14/chartex" xmlns:mc="http://schemas.openxmlformats.org/markup-compatibility/2006" xmlns:aink="http://schemas.microsoft.com/office/drawing/2016/ink" xmlns:am3d="http://schemas.microsoft.com/office/drawing/2017/model3d" xmlns:o="urn:schemas-microsoft-com:office:office" xmlns:r="http://schemas.openxmlformats.org/officeDocument/2006/relationships" xmlns:m="http://schemas.openxmlformats.org/officeDocument/2006/math" xmlns:v="urn:schemas-microsoft-com:vml" xmlns:wp14="http://schemas.microsoft.com/office/word/2010/wordprocessingDrawing" xmlns:wp="http://schemas.openxmlformats.org/drawingml/2006/wordprocessingDrawing" xmlns:w10="urn:schemas-microsoft-com:office:word" xmlns:w="http://schemas.openxmlformats.org/wordprocessingml/2006/main" xmlns:w14="http://schemas.microsoft.com/office/word/2010/wordml" xmlns:w15="http://schemas.microsoft.com/office/word/2012/wordml" xmlns:w16cid="http://schemas.microsoft.com/office/word/2016/wordml/cid" xmlns:w16se="http://schemas.microsoft.com/office/word/2015/wordml/symex" xmlns:wpg="http://schemas.microsoft.com/office/word/2010/wordprocessingGroup" xmlns:wpi="http://schemas.microsoft.com/office/word/2010/wordprocessingInk" xmlns:wne="http://schemas.microsoft.com/office/word/2006/wordml" xmlns:wps="http://schemas.microsoft.com/office/word/2010/wordprocessingShape" mc:Ignorable="w14 w15 w16se w16cid wp14">
+<w:glossaryDocument xmlns:wpc="http://schemas.microsoft.com/office/word/2010/wordprocessingCanvas" xmlns:cx="http://schemas.microsoft.com/office/drawing/2014/chartex" xmlns:mc="http://schemas.openxmlformats.org/markup-compatibility/2006" xmlns:o="urn:schemas-microsoft-com:office:office" xmlns:r="http://schemas.openxmlformats.org/officeDocument/2006/relationships" xmlns:m="http://schemas.openxmlformats.org/officeDocument/2006/math" xmlns:v="urn:schemas-microsoft-com:vml" xmlns:wp14="http://schemas.microsoft.com/office/word/2010/wordprocessingDrawing" xmlns:wp="http://schemas.openxmlformats.org/drawingml/2006/wordprocessingDrawing" xmlns:w10="urn:schemas-microsoft-com:office:word" xmlns:w="http://schemas.openxmlformats.org/wordprocessingml/2006/main" xmlns:w14="http://schemas.microsoft.com/office/word/2010/wordml" xmlns:w15="http://schemas.microsoft.com/office/word/2012/wordml" xmlns:w16se="http://schemas.microsoft.com/office/word/2015/wordml/symex" xmlns:wpg="http://schemas.microsoft.com/office/word/2010/wordprocessingGroup" xmlns:wpi="http://schemas.microsoft.com/office/word/2010/wordprocessingInk" xmlns:wne="http://schemas.microsoft.com/office/word/2006/wordml" xmlns:wps="http://schemas.microsoft.com/office/word/2010/wordprocessingShape" mc:Ignorable="w14 w15 w16se wp14">
   <w:docParts>
     <w:docPart>
       <w:docPartPr>
@@ -10688,13 +15029,13 @@
 </file>
 
 <file path=word/glossary/fontTable.xml><?xml version="1.0" encoding="utf-8"?>
-<w:fonts xmlns:mc="http://schemas.openxmlformats.org/markup-compatibility/2006" xmlns:r="http://schemas.openxmlformats.org/officeDocument/2006/relationships" xmlns:w="http://schemas.openxmlformats.org/wordprocessingml/2006/main" xmlns:w14="http://schemas.microsoft.com/office/word/2010/wordml" xmlns:w15="http://schemas.microsoft.com/office/word/2012/wordml" xmlns:w16cid="http://schemas.microsoft.com/office/word/2016/wordml/cid" xmlns:w16se="http://schemas.microsoft.com/office/word/2015/wordml/symex" mc:Ignorable="w14 w15 w16se w16cid">
+<w:fonts xmlns:mc="http://schemas.openxmlformats.org/markup-compatibility/2006" xmlns:r="http://schemas.openxmlformats.org/officeDocument/2006/relationships" xmlns:w="http://schemas.openxmlformats.org/wordprocessingml/2006/main" xmlns:w14="http://schemas.microsoft.com/office/word/2010/wordml" xmlns:w15="http://schemas.microsoft.com/office/word/2012/wordml" xmlns:w16se="http://schemas.microsoft.com/office/word/2015/wordml/symex" mc:Ignorable="w14 w15 w16se">
   <w:font w:name="Times New Roman">
     <w:panose1 w:val="02020603050405020304"/>
     <w:charset w:val="00"/>
     <w:family w:val="roman"/>
     <w:pitch w:val="variable"/>
-    <w:sig w:usb0="E0002EFF" w:usb1="C000785B" w:usb2="00000009" w:usb3="00000000" w:csb0="000001FF" w:csb1="00000000"/>
+    <w:sig w:usb0="E0002AFF" w:usb1="C0007843" w:usb2="00000009" w:usb3="00000000" w:csb0="000001FF" w:csb1="00000000"/>
   </w:font>
   <w:font w:name="黑体">
     <w:altName w:val="SimHei"/>
@@ -10724,7 +15065,7 @@
     <w:charset w:val="00"/>
     <w:family w:val="swiss"/>
     <w:pitch w:val="variable"/>
-    <w:sig w:usb0="E0002AFF" w:usb1="C000247B" w:usb2="00000009" w:usb3="00000000" w:csb0="000001FF" w:csb1="00000000"/>
+    <w:sig w:usb0="E00002FF" w:usb1="4000ACFF" w:usb2="00000001" w:usb3="00000000" w:csb0="0000019F" w:csb1="00000000"/>
   </w:font>
   <w:font w:name="楷体_GB2312">
     <w:altName w:val="楷体"/>
@@ -10752,7 +15093,7 @@
 </file>
 
 <file path=word/glossary/settings.xml><?xml version="1.0" encoding="utf-8"?>
-<w:settings xmlns:mc="http://schemas.openxmlformats.org/markup-compatibility/2006" xmlns:o="urn:schemas-microsoft-com:office:office" xmlns:r="http://schemas.openxmlformats.org/officeDocument/2006/relationships" xmlns:m="http://schemas.openxmlformats.org/officeDocument/2006/math" xmlns:v="urn:schemas-microsoft-com:vml" xmlns:w10="urn:schemas-microsoft-com:office:word" xmlns:w="http://schemas.openxmlformats.org/wordprocessingml/2006/main" xmlns:w14="http://schemas.microsoft.com/office/word/2010/wordml" xmlns:w15="http://schemas.microsoft.com/office/word/2012/wordml" xmlns:w16cid="http://schemas.microsoft.com/office/word/2016/wordml/cid" xmlns:w16se="http://schemas.microsoft.com/office/word/2015/wordml/symex" xmlns:sl="http://schemas.openxmlformats.org/schemaLibrary/2006/main" mc:Ignorable="w14 w15 w16se w16cid">
+<w:settings xmlns:mc="http://schemas.openxmlformats.org/markup-compatibility/2006" xmlns:o="urn:schemas-microsoft-com:office:office" xmlns:r="http://schemas.openxmlformats.org/officeDocument/2006/relationships" xmlns:m="http://schemas.openxmlformats.org/officeDocument/2006/math" xmlns:v="urn:schemas-microsoft-com:vml" xmlns:w10="urn:schemas-microsoft-com:office:word" xmlns:w="http://schemas.openxmlformats.org/wordprocessingml/2006/main" xmlns:w14="http://schemas.microsoft.com/office/word/2010/wordml" xmlns:w15="http://schemas.microsoft.com/office/word/2012/wordml" xmlns:w16se="http://schemas.microsoft.com/office/word/2015/wordml/symex" xmlns:sl="http://schemas.openxmlformats.org/schemaLibrary/2006/main" mc:Ignorable="w14 w15 w16se">
   <w:view w:val="normal"/>
   <w:bordersDoNotSurroundHeader/>
   <w:bordersDoNotSurroundFooter/>
@@ -10774,10 +15115,11 @@
     <w:compatSetting w:name="enableOpenTypeFeatures" w:uri="http://schemas.microsoft.com/office/word" w:val="1"/>
     <w:compatSetting w:name="doNotFlipMirrorIndents" w:uri="http://schemas.microsoft.com/office/word" w:val="1"/>
     <w:compatSetting w:name="differentiateMultirowTableHeaders" w:uri="http://schemas.microsoft.com/office/word" w:val="1"/>
-    <w:compatSetting w:name="useWord2013TrackBottomHyphenation" w:uri="http://schemas.microsoft.com/office/word" w:val="0"/>
   </w:compat>
   <w:rsids>
     <w:rsidRoot w:val="00E030B7"/>
+    <w:rsid w:val="00345BB1"/>
+    <w:rsid w:val="00621050"/>
     <w:rsid w:val="00E030B7"/>
   </w:rsids>
   <m:mathPr>
@@ -10802,7 +15144,7 @@
 </file>
 
 <file path=word/glossary/styles.xml><?xml version="1.0" encoding="utf-8"?>
-<w:styles xmlns:mc="http://schemas.openxmlformats.org/markup-compatibility/2006" xmlns:r="http://schemas.openxmlformats.org/officeDocument/2006/relationships" xmlns:w="http://schemas.openxmlformats.org/wordprocessingml/2006/main" xmlns:w14="http://schemas.microsoft.com/office/word/2010/wordml" xmlns:w15="http://schemas.microsoft.com/office/word/2012/wordml" xmlns:w16cid="http://schemas.microsoft.com/office/word/2016/wordml/cid" xmlns:w16se="http://schemas.microsoft.com/office/word/2015/wordml/symex" mc:Ignorable="w14 w15 w16se w16cid">
+<w:styles xmlns:mc="http://schemas.openxmlformats.org/markup-compatibility/2006" xmlns:r="http://schemas.openxmlformats.org/officeDocument/2006/relationships" xmlns:w="http://schemas.openxmlformats.org/wordprocessingml/2006/main" xmlns:w14="http://schemas.microsoft.com/office/word/2010/wordml" xmlns:w15="http://schemas.microsoft.com/office/word/2012/wordml" xmlns:w16se="http://schemas.microsoft.com/office/word/2015/wordml/symex" mc:Ignorable="w14 w15 w16se">
   <w:docDefaults>
     <w:rPrDefault>
       <w:rPr>
@@ -10815,7 +15157,7 @@
     </w:rPrDefault>
     <w:pPrDefault/>
   </w:docDefaults>
-  <w:latentStyles w:defLockedState="0" w:defUIPriority="99" w:defSemiHidden="0" w:defUnhideWhenUsed="0" w:defQFormat="0" w:count="375">
+  <w:latentStyles w:defLockedState="0" w:defUIPriority="99" w:defSemiHidden="0" w:defUnhideWhenUsed="0" w:defQFormat="0" w:count="371">
     <w:lsdException w:name="Normal" w:uiPriority="0" w:qFormat="1"/>
     <w:lsdException w:name="heading 1" w:uiPriority="9" w:qFormat="1"/>
     <w:lsdException w:name="heading 2" w:semiHidden="1" w:uiPriority="9" w:unhideWhenUsed="1" w:qFormat="1"/>
@@ -11187,10 +15529,6 @@
     <w:lsdException w:name="List Table 5 Dark Accent 6" w:uiPriority="50"/>
     <w:lsdException w:name="List Table 6 Colorful Accent 6" w:uiPriority="51"/>
     <w:lsdException w:name="List Table 7 Colorful Accent 6" w:uiPriority="52"/>
-    <w:lsdException w:name="Mention" w:semiHidden="1" w:unhideWhenUsed="1"/>
-    <w:lsdException w:name="Smart Hyperlink" w:semiHidden="1" w:unhideWhenUsed="1"/>
-    <w:lsdException w:name="Hashtag" w:semiHidden="1" w:unhideWhenUsed="1"/>
-    <w:lsdException w:name="Unresolved Mention" w:semiHidden="1" w:unhideWhenUsed="1"/>
   </w:latentStyles>
   <w:style w:type="paragraph" w:default="1" w:styleId="a">
     <w:name w:val="Normal"/>
@@ -11303,7 +15641,7 @@
 </file>
 
 <file path=word/glossary/webSettings.xml><?xml version="1.0" encoding="utf-8"?>
-<w:webSettings xmlns:mc="http://schemas.openxmlformats.org/markup-compatibility/2006" xmlns:r="http://schemas.openxmlformats.org/officeDocument/2006/relationships" xmlns:w="http://schemas.openxmlformats.org/wordprocessingml/2006/main" xmlns:w14="http://schemas.microsoft.com/office/word/2010/wordml" xmlns:w15="http://schemas.microsoft.com/office/word/2012/wordml" xmlns:w16cid="http://schemas.microsoft.com/office/word/2016/wordml/cid" xmlns:w16se="http://schemas.microsoft.com/office/word/2015/wordml/symex" mc:Ignorable="w14 w15 w16se w16cid">
+<w:webSettings xmlns:mc="http://schemas.openxmlformats.org/markup-compatibility/2006" xmlns:r="http://schemas.openxmlformats.org/officeDocument/2006/relationships" xmlns:w="http://schemas.openxmlformats.org/wordprocessingml/2006/main" xmlns:w14="http://schemas.microsoft.com/office/word/2010/wordml" xmlns:w15="http://schemas.microsoft.com/office/word/2012/wordml" xmlns:w16se="http://schemas.microsoft.com/office/word/2015/wordml/symex" mc:Ignorable="w14 w15 w16se">
   <w:optimizeForBrowser/>
   <w:allowPNG/>
 </w:webSettings>
@@ -11575,7 +15913,7 @@
 </file>
 
 <file path=customXml/itemProps1.xml><?xml version="1.0" encoding="utf-8"?>
-<ds:datastoreItem xmlns:ds="http://schemas.openxmlformats.org/officeDocument/2006/customXml" ds:itemID="{77D90CBD-5AE4-404C-9815-D3365F96F834}">
+<ds:datastoreItem xmlns:ds="http://schemas.openxmlformats.org/officeDocument/2006/customXml" ds:itemID="{C32DAFF5-060D-40D6-9E50-0DBD33714752}">
   <ds:schemaRefs>
     <ds:schemaRef ds:uri="http://schemas.openxmlformats.org/officeDocument/2006/bibliography"/>
   </ds:schemaRefs>

--- a/docs/计算机学院-李莘-04-需求规格说明书.docx
+++ b/docs/计算机学院-李莘-04-需求规格说明书.docx
@@ -1,6 +1,6 @@
 
 <file path=word/document.xml><?xml version="1.0" encoding="utf-8"?>
-<w:document xmlns:wpc="http://schemas.microsoft.com/office/word/2010/wordprocessingCanvas" xmlns:cx="http://schemas.microsoft.com/office/drawing/2014/chartex" xmlns:mc="http://schemas.openxmlformats.org/markup-compatibility/2006" xmlns:o="urn:schemas-microsoft-com:office:office" xmlns:r="http://schemas.openxmlformats.org/officeDocument/2006/relationships" xmlns:m="http://schemas.openxmlformats.org/officeDocument/2006/math" xmlns:v="urn:schemas-microsoft-com:vml" xmlns:wp14="http://schemas.microsoft.com/office/word/2010/wordprocessingDrawing" xmlns:wp="http://schemas.openxmlformats.org/drawingml/2006/wordprocessingDrawing" xmlns:w10="urn:schemas-microsoft-com:office:word" xmlns:w="http://schemas.openxmlformats.org/wordprocessingml/2006/main" xmlns:w14="http://schemas.microsoft.com/office/word/2010/wordml" xmlns:w15="http://schemas.microsoft.com/office/word/2012/wordml" xmlns:w16se="http://schemas.microsoft.com/office/word/2015/wordml/symex" xmlns:wpg="http://schemas.microsoft.com/office/word/2010/wordprocessingGroup" xmlns:wpi="http://schemas.microsoft.com/office/word/2010/wordprocessingInk" xmlns:wne="http://schemas.microsoft.com/office/word/2006/wordml" xmlns:wps="http://schemas.microsoft.com/office/word/2010/wordprocessingShape" mc:Ignorable="w14 w15 w16se wp14">
+<w:document xmlns:wpc="http://schemas.microsoft.com/office/word/2010/wordprocessingCanvas" xmlns:cx="http://schemas.microsoft.com/office/drawing/2014/chartex" xmlns:cx1="http://schemas.microsoft.com/office/drawing/2015/9/8/chartex" xmlns:cx2="http://schemas.microsoft.com/office/drawing/2015/10/21/chartex" xmlns:cx3="http://schemas.microsoft.com/office/drawing/2016/5/9/chartex" xmlns:cx4="http://schemas.microsoft.com/office/drawing/2016/5/10/chartex" xmlns:cx5="http://schemas.microsoft.com/office/drawing/2016/5/11/chartex" xmlns:cx6="http://schemas.microsoft.com/office/drawing/2016/5/12/chartex" xmlns:cx7="http://schemas.microsoft.com/office/drawing/2016/5/13/chartex" xmlns:cx8="http://schemas.microsoft.com/office/drawing/2016/5/14/chartex" xmlns:mc="http://schemas.openxmlformats.org/markup-compatibility/2006" xmlns:aink="http://schemas.microsoft.com/office/drawing/2016/ink" xmlns:am3d="http://schemas.microsoft.com/office/drawing/2017/model3d" xmlns:o="urn:schemas-microsoft-com:office:office" xmlns:r="http://schemas.openxmlformats.org/officeDocument/2006/relationships" xmlns:m="http://schemas.openxmlformats.org/officeDocument/2006/math" xmlns:v="urn:schemas-microsoft-com:vml" xmlns:wp14="http://schemas.microsoft.com/office/word/2010/wordprocessingDrawing" xmlns:wp="http://schemas.openxmlformats.org/drawingml/2006/wordprocessingDrawing" xmlns:w10="urn:schemas-microsoft-com:office:word" xmlns:w="http://schemas.openxmlformats.org/wordprocessingml/2006/main" xmlns:w14="http://schemas.microsoft.com/office/word/2010/wordml" xmlns:w15="http://schemas.microsoft.com/office/word/2012/wordml" xmlns:w16cid="http://schemas.microsoft.com/office/word/2016/wordml/cid" xmlns:w16se="http://schemas.microsoft.com/office/word/2015/wordml/symex" xmlns:wpg="http://schemas.microsoft.com/office/word/2010/wordprocessingGroup" xmlns:wpi="http://schemas.microsoft.com/office/word/2010/wordprocessingInk" xmlns:wne="http://schemas.microsoft.com/office/word/2006/wordml" xmlns:wps="http://schemas.microsoft.com/office/word/2010/wordprocessingShape" mc:Ignorable="w14 w15 w16se w16cid wp14">
   <w:body>
     <w:p>
       <w:pPr>
@@ -582,6 +582,7 @@
                 </w:dropDownList>
               </w:sdtPr>
               <w:sdtContent>
+                <w:proofErr w:type="gramStart"/>
                 <w:r>
                   <w:rPr>
                     <w:rFonts w:eastAsia="楷体_GB2312" w:hint="eastAsia"/>
@@ -593,6 +594,7 @@
                   </w:rPr>
                   <w:t>数媒</w:t>
                 </w:r>
+                <w:proofErr w:type="gramEnd"/>
               </w:sdtContent>
             </w:sdt>
             <w:sdt>
@@ -1159,8 +1161,8 @@
           <w:szCs w:val="30"/>
         </w:rPr>
         <w:sectPr>
-          <w:headerReference w:type="default" r:id="rId11"/>
-          <w:footerReference w:type="default" r:id="rId12"/>
+          <w:headerReference w:type="default" r:id="rId12"/>
+          <w:footerReference w:type="default" r:id="rId13"/>
           <w:pgSz w:w="11906" w:h="16838" w:code="9"/>
           <w:pgMar w:top="1440" w:right="1797" w:bottom="1440" w:left="1797" w:header="851" w:footer="992" w:gutter="0"/>
           <w:cols w:space="425"/>
@@ -1195,7 +1197,7 @@
     <w:commentRangeStart w:id="3"/>
     <w:p>
       <w:pPr>
-        <w:pStyle w:val="11"/>
+        <w:pStyle w:val="TOC1"/>
         <w:rPr>
           <w:rFonts w:asciiTheme="minorHAnsi" w:eastAsiaTheme="minorEastAsia" w:hAnsiTheme="minorHAnsi"/>
           <w:noProof/>
@@ -1365,7 +1367,7 @@
     </w:p>
     <w:p>
       <w:pPr>
-        <w:pStyle w:val="23"/>
+        <w:pStyle w:val="TOC2"/>
         <w:rPr>
           <w:rFonts w:asciiTheme="minorHAnsi" w:eastAsiaTheme="minorEastAsia" w:hAnsiTheme="minorHAnsi"/>
           <w:noProof/>
@@ -1448,7 +1450,7 @@
     </w:p>
     <w:p>
       <w:pPr>
-        <w:pStyle w:val="23"/>
+        <w:pStyle w:val="TOC2"/>
         <w:rPr>
           <w:rFonts w:asciiTheme="minorHAnsi" w:eastAsiaTheme="minorEastAsia" w:hAnsiTheme="minorHAnsi"/>
           <w:noProof/>
@@ -1531,7 +1533,7 @@
     </w:p>
     <w:p>
       <w:pPr>
-        <w:pStyle w:val="23"/>
+        <w:pStyle w:val="TOC2"/>
         <w:rPr>
           <w:rFonts w:asciiTheme="minorHAnsi" w:eastAsiaTheme="minorEastAsia" w:hAnsiTheme="minorHAnsi"/>
           <w:noProof/>
@@ -1613,7 +1615,7 @@
     </w:p>
     <w:p>
       <w:pPr>
-        <w:pStyle w:val="23"/>
+        <w:pStyle w:val="TOC2"/>
         <w:rPr>
           <w:rFonts w:asciiTheme="minorHAnsi" w:eastAsiaTheme="minorEastAsia" w:hAnsiTheme="minorHAnsi"/>
           <w:noProof/>
@@ -1695,7 +1697,7 @@
     </w:p>
     <w:p>
       <w:pPr>
-        <w:pStyle w:val="23"/>
+        <w:pStyle w:val="TOC2"/>
         <w:rPr>
           <w:rFonts w:asciiTheme="minorHAnsi" w:eastAsiaTheme="minorEastAsia" w:hAnsiTheme="minorHAnsi"/>
           <w:noProof/>
@@ -1777,7 +1779,7 @@
     </w:p>
     <w:p>
       <w:pPr>
-        <w:pStyle w:val="23"/>
+        <w:pStyle w:val="TOC2"/>
         <w:rPr>
           <w:rFonts w:asciiTheme="minorHAnsi" w:eastAsiaTheme="minorEastAsia" w:hAnsiTheme="minorHAnsi"/>
           <w:noProof/>
@@ -1859,7 +1861,7 @@
     </w:p>
     <w:p>
       <w:pPr>
-        <w:pStyle w:val="11"/>
+        <w:pStyle w:val="TOC1"/>
         <w:rPr>
           <w:rFonts w:asciiTheme="minorHAnsi" w:eastAsiaTheme="minorEastAsia" w:hAnsiTheme="minorHAnsi"/>
           <w:noProof/>
@@ -1941,7 +1943,7 @@
     </w:p>
     <w:p>
       <w:pPr>
-        <w:pStyle w:val="23"/>
+        <w:pStyle w:val="TOC2"/>
         <w:rPr>
           <w:rFonts w:asciiTheme="minorHAnsi" w:eastAsiaTheme="minorEastAsia" w:hAnsiTheme="minorHAnsi"/>
           <w:noProof/>
@@ -2023,7 +2025,7 @@
     </w:p>
     <w:p>
       <w:pPr>
-        <w:pStyle w:val="23"/>
+        <w:pStyle w:val="TOC2"/>
         <w:rPr>
           <w:rFonts w:asciiTheme="minorHAnsi" w:eastAsiaTheme="minorEastAsia" w:hAnsiTheme="minorHAnsi"/>
           <w:noProof/>
@@ -2105,7 +2107,7 @@
     </w:p>
     <w:p>
       <w:pPr>
-        <w:pStyle w:val="23"/>
+        <w:pStyle w:val="TOC2"/>
         <w:rPr>
           <w:rFonts w:asciiTheme="minorHAnsi" w:eastAsiaTheme="minorEastAsia" w:hAnsiTheme="minorHAnsi"/>
           <w:noProof/>
@@ -2187,7 +2189,7 @@
     </w:p>
     <w:p>
       <w:pPr>
-        <w:pStyle w:val="23"/>
+        <w:pStyle w:val="TOC2"/>
         <w:rPr>
           <w:rFonts w:asciiTheme="minorHAnsi" w:eastAsiaTheme="minorEastAsia" w:hAnsiTheme="minorHAnsi"/>
           <w:noProof/>
@@ -2269,7 +2271,7 @@
     </w:p>
     <w:p>
       <w:pPr>
-        <w:pStyle w:val="23"/>
+        <w:pStyle w:val="TOC2"/>
         <w:rPr>
           <w:rFonts w:asciiTheme="minorHAnsi" w:eastAsiaTheme="minorEastAsia" w:hAnsiTheme="minorHAnsi"/>
           <w:noProof/>
@@ -2351,7 +2353,7 @@
     </w:p>
     <w:p>
       <w:pPr>
-        <w:pStyle w:val="31"/>
+        <w:pStyle w:val="TOC3"/>
         <w:tabs>
           <w:tab w:val="left" w:pos="1680"/>
           <w:tab w:val="right" w:leader="dot" w:pos="8302"/>
@@ -2437,7 +2439,7 @@
     </w:p>
     <w:p>
       <w:pPr>
-        <w:pStyle w:val="31"/>
+        <w:pStyle w:val="TOC3"/>
         <w:tabs>
           <w:tab w:val="left" w:pos="1680"/>
           <w:tab w:val="right" w:leader="dot" w:pos="8302"/>
@@ -2523,7 +2525,7 @@
     </w:p>
     <w:p>
       <w:pPr>
-        <w:pStyle w:val="11"/>
+        <w:pStyle w:val="TOC1"/>
         <w:rPr>
           <w:rFonts w:asciiTheme="minorHAnsi" w:eastAsiaTheme="minorEastAsia" w:hAnsiTheme="minorHAnsi"/>
           <w:noProof/>
@@ -2605,7 +2607,7 @@
     </w:p>
     <w:p>
       <w:pPr>
-        <w:pStyle w:val="23"/>
+        <w:pStyle w:val="TOC2"/>
         <w:rPr>
           <w:rFonts w:asciiTheme="minorHAnsi" w:eastAsiaTheme="minorEastAsia" w:hAnsiTheme="minorHAnsi"/>
           <w:noProof/>
@@ -2687,7 +2689,7 @@
     </w:p>
     <w:p>
       <w:pPr>
-        <w:pStyle w:val="23"/>
+        <w:pStyle w:val="TOC2"/>
         <w:rPr>
           <w:rFonts w:asciiTheme="minorHAnsi" w:eastAsiaTheme="minorEastAsia" w:hAnsiTheme="minorHAnsi"/>
           <w:noProof/>
@@ -2769,7 +2771,7 @@
     </w:p>
     <w:p>
       <w:pPr>
-        <w:pStyle w:val="11"/>
+        <w:pStyle w:val="TOC1"/>
         <w:rPr>
           <w:rFonts w:asciiTheme="minorHAnsi" w:eastAsiaTheme="minorEastAsia" w:hAnsiTheme="minorHAnsi"/>
           <w:noProof/>
@@ -2851,7 +2853,7 @@
     </w:p>
     <w:p>
       <w:pPr>
-        <w:pStyle w:val="23"/>
+        <w:pStyle w:val="TOC2"/>
         <w:rPr>
           <w:rFonts w:asciiTheme="minorHAnsi" w:eastAsiaTheme="minorEastAsia" w:hAnsiTheme="minorHAnsi"/>
           <w:noProof/>
@@ -2933,7 +2935,7 @@
     </w:p>
     <w:p>
       <w:pPr>
-        <w:pStyle w:val="23"/>
+        <w:pStyle w:val="TOC2"/>
         <w:rPr>
           <w:rFonts w:asciiTheme="minorHAnsi" w:eastAsiaTheme="minorEastAsia" w:hAnsiTheme="minorHAnsi"/>
           <w:noProof/>
@@ -3015,7 +3017,7 @@
     </w:p>
     <w:p>
       <w:pPr>
-        <w:pStyle w:val="11"/>
+        <w:pStyle w:val="TOC1"/>
         <w:rPr>
           <w:rFonts w:asciiTheme="minorHAnsi" w:eastAsiaTheme="minorEastAsia" w:hAnsiTheme="minorHAnsi"/>
           <w:noProof/>
@@ -3097,7 +3099,7 @@
     </w:p>
     <w:p>
       <w:pPr>
-        <w:pStyle w:val="23"/>
+        <w:pStyle w:val="TOC2"/>
         <w:rPr>
           <w:rFonts w:asciiTheme="minorHAnsi" w:eastAsiaTheme="minorEastAsia" w:hAnsiTheme="minorHAnsi"/>
           <w:noProof/>
@@ -3179,7 +3181,7 @@
     </w:p>
     <w:p>
       <w:pPr>
-        <w:pStyle w:val="31"/>
+        <w:pStyle w:val="TOC3"/>
         <w:tabs>
           <w:tab w:val="left" w:pos="1680"/>
           <w:tab w:val="right" w:leader="dot" w:pos="8302"/>
@@ -3265,7 +3267,7 @@
     </w:p>
     <w:p>
       <w:pPr>
-        <w:pStyle w:val="31"/>
+        <w:pStyle w:val="TOC3"/>
         <w:tabs>
           <w:tab w:val="left" w:pos="1680"/>
           <w:tab w:val="right" w:leader="dot" w:pos="8302"/>
@@ -3351,7 +3353,7 @@
     </w:p>
     <w:p>
       <w:pPr>
-        <w:pStyle w:val="23"/>
+        <w:pStyle w:val="TOC2"/>
         <w:rPr>
           <w:rFonts w:asciiTheme="minorHAnsi" w:eastAsiaTheme="minorEastAsia" w:hAnsiTheme="minorHAnsi"/>
           <w:noProof/>
@@ -3433,7 +3435,7 @@
     </w:p>
     <w:p>
       <w:pPr>
-        <w:pStyle w:val="31"/>
+        <w:pStyle w:val="TOC3"/>
         <w:tabs>
           <w:tab w:val="left" w:pos="1680"/>
           <w:tab w:val="right" w:leader="dot" w:pos="8302"/>
@@ -3519,7 +3521,7 @@
     </w:p>
     <w:p>
       <w:pPr>
-        <w:pStyle w:val="31"/>
+        <w:pStyle w:val="TOC3"/>
         <w:tabs>
           <w:tab w:val="left" w:pos="1680"/>
           <w:tab w:val="right" w:leader="dot" w:pos="8302"/>
@@ -3605,7 +3607,7 @@
     </w:p>
     <w:p>
       <w:pPr>
-        <w:pStyle w:val="23"/>
+        <w:pStyle w:val="TOC2"/>
         <w:rPr>
           <w:rFonts w:asciiTheme="minorHAnsi" w:eastAsiaTheme="minorEastAsia" w:hAnsiTheme="minorHAnsi"/>
           <w:noProof/>
@@ -3687,7 +3689,7 @@
     </w:p>
     <w:p>
       <w:pPr>
-        <w:pStyle w:val="31"/>
+        <w:pStyle w:val="TOC3"/>
         <w:tabs>
           <w:tab w:val="left" w:pos="1680"/>
           <w:tab w:val="right" w:leader="dot" w:pos="8302"/>
@@ -3773,7 +3775,7 @@
     </w:p>
     <w:p>
       <w:pPr>
-        <w:pStyle w:val="31"/>
+        <w:pStyle w:val="TOC3"/>
         <w:tabs>
           <w:tab w:val="left" w:pos="1680"/>
           <w:tab w:val="right" w:leader="dot" w:pos="8302"/>
@@ -3859,7 +3861,7 @@
     </w:p>
     <w:p>
       <w:pPr>
-        <w:pStyle w:val="31"/>
+        <w:pStyle w:val="TOC3"/>
         <w:tabs>
           <w:tab w:val="left" w:pos="1680"/>
           <w:tab w:val="right" w:leader="dot" w:pos="8302"/>
@@ -3945,7 +3947,7 @@
     </w:p>
     <w:p>
       <w:pPr>
-        <w:pStyle w:val="23"/>
+        <w:pStyle w:val="TOC2"/>
         <w:rPr>
           <w:rFonts w:asciiTheme="minorHAnsi" w:eastAsiaTheme="minorEastAsia" w:hAnsiTheme="minorHAnsi"/>
           <w:noProof/>
@@ -4027,7 +4029,7 @@
     </w:p>
     <w:p>
       <w:pPr>
-        <w:pStyle w:val="31"/>
+        <w:pStyle w:val="TOC3"/>
         <w:tabs>
           <w:tab w:val="left" w:pos="1680"/>
           <w:tab w:val="right" w:leader="dot" w:pos="8302"/>
@@ -4113,7 +4115,7 @@
     </w:p>
     <w:p>
       <w:pPr>
-        <w:pStyle w:val="23"/>
+        <w:pStyle w:val="TOC2"/>
         <w:rPr>
           <w:rFonts w:asciiTheme="minorHAnsi" w:eastAsiaTheme="minorEastAsia" w:hAnsiTheme="minorHAnsi"/>
           <w:noProof/>
@@ -4195,7 +4197,7 @@
     </w:p>
     <w:p>
       <w:pPr>
-        <w:pStyle w:val="31"/>
+        <w:pStyle w:val="TOC3"/>
         <w:tabs>
           <w:tab w:val="left" w:pos="1680"/>
           <w:tab w:val="right" w:leader="dot" w:pos="8302"/>
@@ -4281,7 +4283,7 @@
     </w:p>
     <w:p>
       <w:pPr>
-        <w:pStyle w:val="31"/>
+        <w:pStyle w:val="TOC3"/>
         <w:tabs>
           <w:tab w:val="left" w:pos="1680"/>
           <w:tab w:val="right" w:leader="dot" w:pos="8302"/>
@@ -4367,7 +4369,7 @@
     </w:p>
     <w:p>
       <w:pPr>
-        <w:pStyle w:val="23"/>
+        <w:pStyle w:val="TOC2"/>
         <w:rPr>
           <w:rFonts w:asciiTheme="minorHAnsi" w:eastAsiaTheme="minorEastAsia" w:hAnsiTheme="minorHAnsi"/>
           <w:noProof/>
@@ -4449,7 +4451,7 @@
     </w:p>
     <w:p>
       <w:pPr>
-        <w:pStyle w:val="11"/>
+        <w:pStyle w:val="TOC1"/>
         <w:rPr>
           <w:rFonts w:asciiTheme="minorHAnsi" w:eastAsiaTheme="minorEastAsia" w:hAnsiTheme="minorHAnsi"/>
           <w:noProof/>
@@ -4531,7 +4533,7 @@
     </w:p>
     <w:p>
       <w:pPr>
-        <w:pStyle w:val="23"/>
+        <w:pStyle w:val="TOC2"/>
         <w:rPr>
           <w:rFonts w:asciiTheme="minorHAnsi" w:eastAsiaTheme="minorEastAsia" w:hAnsiTheme="minorHAnsi"/>
           <w:noProof/>
@@ -4613,7 +4615,7 @@
     </w:p>
     <w:p>
       <w:pPr>
-        <w:pStyle w:val="23"/>
+        <w:pStyle w:val="TOC2"/>
         <w:rPr>
           <w:rFonts w:asciiTheme="minorHAnsi" w:eastAsiaTheme="minorEastAsia" w:hAnsiTheme="minorHAnsi"/>
           <w:noProof/>
@@ -4695,7 +4697,7 @@
     </w:p>
     <w:p>
       <w:pPr>
-        <w:pStyle w:val="23"/>
+        <w:pStyle w:val="TOC2"/>
         <w:rPr>
           <w:rFonts w:asciiTheme="minorHAnsi" w:eastAsiaTheme="minorEastAsia" w:hAnsiTheme="minorHAnsi"/>
           <w:noProof/>
@@ -4777,7 +4779,7 @@
     </w:p>
     <w:p>
       <w:pPr>
-        <w:pStyle w:val="23"/>
+        <w:pStyle w:val="TOC2"/>
         <w:rPr>
           <w:rFonts w:asciiTheme="minorHAnsi" w:eastAsiaTheme="minorEastAsia" w:hAnsiTheme="minorHAnsi"/>
           <w:noProof/>
@@ -4859,7 +4861,7 @@
     </w:p>
     <w:p>
       <w:pPr>
-        <w:pStyle w:val="23"/>
+        <w:pStyle w:val="TOC2"/>
         <w:rPr>
           <w:rFonts w:asciiTheme="minorHAnsi" w:eastAsiaTheme="minorEastAsia" w:hAnsiTheme="minorHAnsi"/>
           <w:noProof/>
@@ -4941,7 +4943,7 @@
     </w:p>
     <w:p>
       <w:pPr>
-        <w:pStyle w:val="11"/>
+        <w:pStyle w:val="TOC1"/>
         <w:rPr>
           <w:rFonts w:asciiTheme="minorHAnsi" w:eastAsiaTheme="minorEastAsia" w:hAnsiTheme="minorHAnsi"/>
           <w:noProof/>
@@ -5023,7 +5025,7 @@
     </w:p>
     <w:p>
       <w:pPr>
-        <w:pStyle w:val="23"/>
+        <w:pStyle w:val="TOC2"/>
         <w:rPr>
           <w:rFonts w:asciiTheme="minorHAnsi" w:eastAsiaTheme="minorEastAsia" w:hAnsiTheme="minorHAnsi"/>
           <w:noProof/>
@@ -5105,7 +5107,7 @@
     </w:p>
     <w:p>
       <w:pPr>
-        <w:pStyle w:val="23"/>
+        <w:pStyle w:val="TOC2"/>
         <w:rPr>
           <w:rFonts w:asciiTheme="minorHAnsi" w:eastAsiaTheme="minorEastAsia" w:hAnsiTheme="minorHAnsi"/>
           <w:noProof/>
@@ -5187,7 +5189,7 @@
     </w:p>
     <w:p>
       <w:pPr>
-        <w:pStyle w:val="23"/>
+        <w:pStyle w:val="TOC2"/>
         <w:rPr>
           <w:rFonts w:asciiTheme="minorHAnsi" w:eastAsiaTheme="minorEastAsia" w:hAnsiTheme="minorHAnsi"/>
           <w:noProof/>
@@ -5306,7 +5308,7 @@
         <w:pStyle w:val="a8"/>
         <w:ind w:firstLineChars="0" w:firstLine="0"/>
         <w:sectPr>
-          <w:footerReference w:type="first" r:id="rId13"/>
+          <w:footerReference w:type="first" r:id="rId14"/>
           <w:pgSz w:w="11906" w:h="16838" w:code="9"/>
           <w:pgMar w:top="1440" w:right="1797" w:bottom="1440" w:left="1797" w:header="851" w:footer="992" w:gutter="0"/>
           <w:pgNumType w:fmt="upperRoman" w:start="1"/>
@@ -6053,6 +6055,9 @@
     <w:p>
       <w:pPr>
         <w:pStyle w:val="2"/>
+        <w:rPr>
+          <w:rFonts w:hint="eastAsia"/>
+        </w:rPr>
       </w:pPr>
       <w:bookmarkStart w:id="32" w:name="_Toc511170783"/>
       <w:bookmarkStart w:id="33" w:name="_Toc7126145"/>
@@ -6068,8 +6073,139 @@
         <w:ind w:firstLine="480"/>
       </w:pPr>
       <w:r>
-        <w:t>叙述该项软件开发的意图、应用目标以及其他应向读者说明的有关该软件开发的背景材料。解释被开发软件与其他有关软件之间的关系。</w:t>
-      </w:r>
+        <w:rPr>
+          <w:rFonts w:hint="eastAsia"/>
+        </w:rPr>
+        <w:t>软件开发的</w:t>
+      </w:r>
+      <w:r>
+        <w:rPr>
+          <w:rFonts w:hint="eastAsia"/>
+        </w:rPr>
+        <w:t>意图</w:t>
+      </w:r>
+      <w:r>
+        <w:rPr>
+          <w:rFonts w:hint="eastAsia"/>
+        </w:rPr>
+        <w:t>是</w:t>
+      </w:r>
+      <w:r>
+        <w:rPr>
+          <w:rFonts w:hint="eastAsia"/>
+        </w:rPr>
+        <w:t>满足用户的需求</w:t>
+      </w:r>
+      <w:r>
+        <w:rPr>
+          <w:rFonts w:hint="eastAsia"/>
+        </w:rPr>
+        <w:t>，</w:t>
+      </w:r>
+      <w:r>
+        <w:rPr>
+          <w:rFonts w:hint="eastAsia"/>
+        </w:rPr>
+        <w:t>最终实现一个智能、安全和体验良好的图片管理</w:t>
+      </w:r>
+      <w:r>
+        <w:rPr>
+          <w:rFonts w:hint="eastAsia"/>
+        </w:rPr>
+        <w:t>系统</w:t>
+      </w:r>
+      <w:r>
+        <w:rPr>
+          <w:rFonts w:hint="eastAsia"/>
+        </w:rPr>
+        <w:t>。</w:t>
+      </w:r>
+      <w:r>
+        <w:rPr>
+          <w:rFonts w:hint="eastAsia"/>
+        </w:rPr>
+        <w:t>被开发软件涉及到的其它软件有</w:t>
+      </w:r>
+      <w:r>
+        <w:rPr>
+          <w:rFonts w:hint="eastAsia"/>
+        </w:rPr>
+        <w:t>MySQL</w:t>
+      </w:r>
+      <w:r>
+        <w:rPr>
+          <w:rFonts w:hint="eastAsia"/>
+        </w:rPr>
+        <w:t>数据库系统和</w:t>
+      </w:r>
+      <w:r>
+        <w:rPr>
+          <w:rFonts w:hint="eastAsia"/>
+        </w:rPr>
+        <w:t>Apache</w:t>
+      </w:r>
+      <w:r>
+        <w:t>2</w:t>
+      </w:r>
+      <w:r>
+        <w:rPr>
+          <w:rFonts w:hint="eastAsia"/>
+        </w:rPr>
+        <w:t>，</w:t>
+      </w:r>
+      <w:r>
+        <w:rPr>
+          <w:rFonts w:hint="eastAsia"/>
+        </w:rPr>
+        <w:t>MySQL</w:t>
+      </w:r>
+      <w:r>
+        <w:rPr>
+          <w:rFonts w:hint="eastAsia"/>
+        </w:rPr>
+        <w:t>为本软件产品提供数据存储的服务，而</w:t>
+      </w:r>
+      <w:r>
+        <w:rPr>
+          <w:rFonts w:hint="eastAsia"/>
+        </w:rPr>
+        <w:t>Apache</w:t>
+      </w:r>
+      <w:r>
+        <w:t>2</w:t>
+      </w:r>
+      <w:r>
+        <w:rPr>
+          <w:rFonts w:hint="eastAsia"/>
+        </w:rPr>
+        <w:t>则是</w:t>
+      </w:r>
+      <w:proofErr w:type="gramStart"/>
+      <w:r>
+        <w:rPr>
+          <w:rFonts w:hint="eastAsia"/>
+        </w:rPr>
+        <w:t>用部署</w:t>
+      </w:r>
+      <w:proofErr w:type="gramEnd"/>
+      <w:r>
+        <w:rPr>
+          <w:rFonts w:hint="eastAsia"/>
+        </w:rPr>
+        <w:t>和运转本软件产品的重要软件。</w:t>
+      </w:r>
+    </w:p>
+    <w:p>
+      <w:pPr>
+        <w:pStyle w:val="2"/>
+      </w:pPr>
+      <w:bookmarkStart w:id="34" w:name="_Toc511170784"/>
+      <w:bookmarkStart w:id="35" w:name="_Toc7126146"/>
+      <w:r>
+        <w:t>范围</w:t>
+      </w:r>
+      <w:bookmarkEnd w:id="34"/>
+      <w:bookmarkEnd w:id="35"/>
     </w:p>
     <w:p>
       <w:pPr>
@@ -6080,55 +6216,47 @@
         <w:rPr>
           <w:rFonts w:hint="eastAsia"/>
         </w:rPr>
-        <w:t>软件开发的</w:t>
-      </w:r>
-      <w:r>
-        <w:rPr>
-          <w:rFonts w:hint="eastAsia"/>
-        </w:rPr>
-        <w:t>意图</w:t>
-      </w:r>
-      <w:r>
-        <w:rPr>
-          <w:rFonts w:hint="eastAsia"/>
-        </w:rPr>
-        <w:t>是</w:t>
-      </w:r>
-      <w:r>
-        <w:rPr>
-          <w:rFonts w:hint="eastAsia"/>
-        </w:rPr>
-        <w:t>满足用户的需求</w:t>
-      </w:r>
-      <w:r>
-        <w:rPr>
-          <w:rFonts w:hint="eastAsia"/>
-        </w:rPr>
-        <w:t>，</w:t>
-      </w:r>
-      <w:r>
-        <w:rPr>
-          <w:rFonts w:hint="eastAsia"/>
-        </w:rPr>
-        <w:t>最终实现一个智能、安全和体验良好的图片管理</w:t>
-      </w:r>
-      <w:r>
-        <w:rPr>
-          <w:rFonts w:hint="eastAsia"/>
-        </w:rPr>
-        <w:t>系统</w:t>
-      </w:r>
-      <w:r>
-        <w:rPr>
-          <w:rFonts w:hint="eastAsia"/>
-        </w:rPr>
-        <w:t>。</w:t>
-      </w:r>
-      <w:r>
-        <w:rPr>
-          <w:rFonts w:hint="eastAsia"/>
-        </w:rPr>
-        <w:t>被开发软件涉及到的其它软件有</w:t>
+        <w:t>此项目</w:t>
+      </w:r>
+      <w:r>
+        <w:rPr>
+          <w:rFonts w:hint="eastAsia"/>
+        </w:rPr>
+        <w:t>、软件</w:t>
+      </w:r>
+      <w:r>
+        <w:rPr>
+          <w:rFonts w:hint="eastAsia"/>
+        </w:rPr>
+        <w:t>涵盖的需求包括开发</w:t>
+      </w:r>
+      <w:r>
+        <w:rPr>
+          <w:rFonts w:hint="eastAsia"/>
+        </w:rPr>
+        <w:t>过程中所需的开发工具、开发环境和软件</w:t>
+      </w:r>
+      <w:r>
+        <w:rPr>
+          <w:rFonts w:hint="eastAsia"/>
+        </w:rPr>
+        <w:lastRenderedPageBreak/>
+        <w:t>运行环境与资费，开发工具和开发环境主要有集成开发环境</w:t>
+      </w:r>
+      <w:r>
+        <w:rPr>
+          <w:rFonts w:hint="eastAsia"/>
+        </w:rPr>
+        <w:t>P</w:t>
+      </w:r>
+      <w:r>
+        <w:t>yCharm</w:t>
+      </w:r>
+      <w:r>
+        <w:rPr>
+          <w:rFonts w:hint="eastAsia"/>
+        </w:rPr>
+        <w:t>、数据库客户端</w:t>
       </w:r>
       <w:r>
         <w:rPr>
@@ -6137,126 +6265,16 @@
         <w:t>MySQL</w:t>
       </w:r>
       <w:r>
-        <w:rPr>
-          <w:rFonts w:hint="eastAsia"/>
-        </w:rPr>
-        <w:t>数据库系统和</w:t>
-      </w:r>
-      <w:r>
-        <w:rPr>
-          <w:rFonts w:hint="eastAsia"/>
-        </w:rPr>
-        <w:t>Apache</w:t>
-      </w:r>
-      <w:r>
-        <w:t>2</w:t>
-      </w:r>
-      <w:r>
-        <w:rPr>
-          <w:rFonts w:hint="eastAsia"/>
-        </w:rPr>
-        <w:t>，</w:t>
-      </w:r>
-      <w:r>
-        <w:rPr>
-          <w:rFonts w:hint="eastAsia"/>
-        </w:rPr>
-        <w:t>MySQL</w:t>
-      </w:r>
-      <w:r>
-        <w:rPr>
-          <w:rFonts w:hint="eastAsia"/>
-        </w:rPr>
-        <w:t>为本软件产品提供数据存储的服务，而</w:t>
-      </w:r>
-      <w:r>
-        <w:rPr>
-          <w:rFonts w:hint="eastAsia"/>
-        </w:rPr>
-        <w:t>Apache</w:t>
-      </w:r>
-      <w:r>
-        <w:t>2</w:t>
-      </w:r>
-      <w:r>
-        <w:rPr>
-          <w:rFonts w:hint="eastAsia"/>
-        </w:rPr>
-        <w:t>则是用部署和运转本软件产品的重要软件。</w:t>
-      </w:r>
-    </w:p>
-    <w:p>
-      <w:pPr>
-        <w:pStyle w:val="2"/>
-      </w:pPr>
-      <w:bookmarkStart w:id="34" w:name="_Toc511170784"/>
-      <w:bookmarkStart w:id="35" w:name="_Toc7126146"/>
-      <w:r>
-        <w:lastRenderedPageBreak/>
-        <w:t>范围</w:t>
-      </w:r>
-      <w:bookmarkEnd w:id="34"/>
-      <w:bookmarkEnd w:id="35"/>
-    </w:p>
-    <w:p>
-      <w:pPr>
-        <w:pStyle w:val="a8"/>
-        <w:ind w:firstLine="480"/>
-      </w:pPr>
-      <w:r>
-        <w:rPr>
-          <w:rFonts w:hint="eastAsia"/>
-        </w:rPr>
-        <w:t>此项目</w:t>
-      </w:r>
-      <w:r>
-        <w:rPr>
-          <w:rFonts w:hint="eastAsia"/>
-        </w:rPr>
-        <w:t>、软件</w:t>
-      </w:r>
-      <w:r>
-        <w:rPr>
-          <w:rFonts w:hint="eastAsia"/>
-        </w:rPr>
-        <w:t>涵盖的需求包括开发</w:t>
-      </w:r>
-      <w:r>
-        <w:rPr>
-          <w:rFonts w:hint="eastAsia"/>
-        </w:rPr>
-        <w:t>过程中所需的开发工具、开发环境和软件运行环境与资费，开发工具和开发环境主要有集成开发环境</w:t>
-      </w:r>
-      <w:r>
-        <w:rPr>
-          <w:rFonts w:hint="eastAsia"/>
-        </w:rPr>
-        <w:t>P</w:t>
-      </w:r>
-      <w:r>
-        <w:t>yCharm</w:t>
-      </w:r>
-      <w:r>
-        <w:rPr>
-          <w:rFonts w:hint="eastAsia"/>
-        </w:rPr>
-        <w:t>、数据库客户端</w:t>
-      </w:r>
-      <w:r>
-        <w:rPr>
-          <w:rFonts w:hint="eastAsia"/>
-        </w:rPr>
-        <w:t>MySQL</w:t>
-      </w:r>
-      <w:r>
         <w:t xml:space="preserve"> </w:t>
       </w:r>
+      <w:proofErr w:type="spellStart"/>
       <w:r>
         <w:rPr>
           <w:rFonts w:hint="eastAsia"/>
         </w:rPr>
         <w:t>WorkBench</w:t>
       </w:r>
+      <w:proofErr w:type="spellEnd"/>
       <w:r>
         <w:rPr>
           <w:rFonts w:hint="eastAsia"/>
@@ -6910,53 +6928,138 @@
     </w:p>
     <w:p>
       <w:pPr>
+        <w:pStyle w:val="2"/>
+      </w:pPr>
+      <w:bookmarkStart w:id="52" w:name="_Toc511170791"/>
+      <w:bookmarkStart w:id="53" w:name="_Toc7126153"/>
+      <w:r>
+        <w:rPr>
+          <w:rFonts w:hint="eastAsia"/>
+        </w:rPr>
+        <w:t>组织机构结构分析</w:t>
+      </w:r>
+      <w:bookmarkEnd w:id="52"/>
+      <w:bookmarkEnd w:id="53"/>
+    </w:p>
+    <w:p>
+      <w:pPr>
         <w:pStyle w:val="a8"/>
         <w:ind w:firstLine="480"/>
       </w:pPr>
       <w:r>
-        <w:t>分析客户的</w:t>
-      </w:r>
-      <w:r>
-        <w:rPr>
-          <w:rFonts w:hint="eastAsia"/>
-        </w:rPr>
-        <w:t>业务</w:t>
-      </w:r>
-      <w:r>
-        <w:t>需求，画出与系统相关的组织机构图等</w:t>
-      </w:r>
-      <w:r>
-        <w:rPr>
-          <w:szCs w:val="24"/>
-        </w:rPr>
-        <w:t>。</w:t>
-      </w:r>
-    </w:p>
-    <w:p>
-      <w:pPr>
-        <w:pStyle w:val="2"/>
-      </w:pPr>
-      <w:bookmarkStart w:id="52" w:name="_Toc511170791"/>
-      <w:bookmarkStart w:id="53" w:name="_Toc7126153"/>
-      <w:r>
-        <w:rPr>
-          <w:rFonts w:hint="eastAsia"/>
-        </w:rPr>
-        <w:t>组织机构结构分析</w:t>
-      </w:r>
-      <w:bookmarkEnd w:id="52"/>
-      <w:bookmarkEnd w:id="53"/>
+        <w:rPr>
+          <w:rFonts w:ascii="宋体" w:hAnsi="宋体" w:hint="eastAsia"/>
+        </w:rPr>
+        <w:t>图片云端管理系统的主要服务对象为互联网用户，</w:t>
+      </w:r>
+      <w:r>
+        <w:rPr>
+          <w:rFonts w:hint="eastAsia"/>
+        </w:rPr>
+        <w:t>也包括图片素材设计师和摄影师等特殊用户。他们有共同的需求，就是需要一个智能化的系统为他们有效地存储和管理自己大量的图片。</w:t>
+      </w:r>
+      <w:r>
+        <w:rPr>
+          <w:rFonts w:hint="eastAsia"/>
+        </w:rPr>
+        <w:t>因此，本系统包括四大功能需求，分别为注册登录、图片管理、图册管理和社交功能需求。</w:t>
+      </w:r>
     </w:p>
     <w:p>
       <w:pPr>
         <w:pStyle w:val="a8"/>
         <w:ind w:firstLine="480"/>
-      </w:pPr>
-      <w:r>
-        <w:rPr>
-          <w:rFonts w:hint="eastAsia"/>
-        </w:rPr>
-        <w:t>可以用图的方式表现客户方（系统使用相关角色）的组织机构的结构和关系。</w:t>
+        <w:rPr>
+          <w:rFonts w:hint="eastAsia"/>
+        </w:rPr>
+      </w:pPr>
+    </w:p>
+    <w:p>
+      <w:pPr>
+        <w:pStyle w:val="a8"/>
+        <w:ind w:firstLine="480"/>
+        <w:jc w:val="center"/>
+      </w:pPr>
+    </w:p>
+    <w:p>
+      <w:pPr>
+        <w:pStyle w:val="af3"/>
+        <w:spacing w:before="156"/>
+        <w:rPr>
+          <w:rFonts w:hint="eastAsia"/>
+        </w:rPr>
+      </w:pPr>
+      <w:r>
+        <w:rPr>
+          <w:rFonts w:hint="eastAsia"/>
+          <w:noProof/>
+        </w:rPr>
+        <w:lastRenderedPageBreak/>
+        <w:drawing>
+          <wp:inline distT="0" distB="0" distL="0" distR="0" wp14:anchorId="1B2C3DEE" wp14:editId="08C780EE">
+            <wp:extent cx="5274310" cy="5198110"/>
+            <wp:effectExtent l="0" t="0" r="2540" b="2540"/>
+            <wp:docPr id="3" name="图片 3"/>
+            <wp:cNvGraphicFramePr>
+              <a:graphicFrameLocks xmlns:a="http://schemas.openxmlformats.org/drawingml/2006/main" noChangeAspect="1"/>
+            </wp:cNvGraphicFramePr>
+            <a:graphic xmlns:a="http://schemas.openxmlformats.org/drawingml/2006/main">
+              <a:graphicData uri="http://schemas.openxmlformats.org/drawingml/2006/picture">
+                <pic:pic xmlns:pic="http://schemas.openxmlformats.org/drawingml/2006/picture">
+                  <pic:nvPicPr>
+                    <pic:cNvPr id="3" name="用例图.jpg"/>
+                    <pic:cNvPicPr/>
+                  </pic:nvPicPr>
+                  <pic:blipFill>
+                    <a:blip r:embed="rId15">
+                      <a:extLst>
+                        <a:ext uri="{28A0092B-C50C-407E-A947-70E740481C1C}">
+                          <a14:useLocalDpi xmlns:a14="http://schemas.microsoft.com/office/drawing/2010/main" val="0"/>
+                        </a:ext>
+                      </a:extLst>
+                    </a:blip>
+                    <a:stretch>
+                      <a:fillRect/>
+                    </a:stretch>
+                  </pic:blipFill>
+                  <pic:spPr>
+                    <a:xfrm>
+                      <a:off x="0" y="0"/>
+                      <a:ext cx="5274310" cy="5198110"/>
+                    </a:xfrm>
+                    <a:prstGeom prst="rect">
+                      <a:avLst/>
+                    </a:prstGeom>
+                  </pic:spPr>
+                </pic:pic>
+              </a:graphicData>
+            </a:graphic>
+          </wp:inline>
+        </w:drawing>
+      </w:r>
+      <w:r>
+        <w:rPr>
+          <w:rFonts w:hint="eastAsia"/>
+        </w:rPr>
+        <w:t>图</w:t>
+      </w:r>
+      <w:r>
+        <w:t>3</w:t>
+      </w:r>
+      <w:r>
+        <w:t xml:space="preserve">.1 </w:t>
+      </w:r>
+      <w:r>
+        <w:rPr>
+          <w:rFonts w:hint="eastAsia"/>
+        </w:rPr>
+        <w:t>功能需求</w:t>
+      </w:r>
+      <w:r>
+        <w:rPr>
+          <w:rFonts w:hint="eastAsia"/>
+        </w:rPr>
+        <w:t>用例图</w:t>
       </w:r>
     </w:p>
     <w:p>
@@ -6983,14 +7086,134 @@
         <w:rPr>
           <w:rFonts w:hint="eastAsia"/>
         </w:rPr>
-        <w:t>以图的方式显示系统的内部模块之间的业务关系。</w:t>
+        <w:t>以</w:t>
+      </w:r>
+      <w:r>
+        <w:rPr>
+          <w:rFonts w:hint="eastAsia"/>
+        </w:rPr>
+        <w:t>下用</w:t>
+      </w:r>
+      <w:r>
+        <w:rPr>
+          <w:rFonts w:hint="eastAsia"/>
+        </w:rPr>
+        <w:t>图的方式显示</w:t>
+      </w:r>
+      <w:r>
+        <w:rPr>
+          <w:rFonts w:hint="eastAsia"/>
+        </w:rPr>
+        <w:t>了</w:t>
+      </w:r>
+      <w:r>
+        <w:rPr>
+          <w:rFonts w:hint="eastAsia"/>
+        </w:rPr>
+        <w:t>本</w:t>
+      </w:r>
+      <w:r>
+        <w:rPr>
+          <w:rFonts w:hint="eastAsia"/>
+        </w:rPr>
+        <w:t>系统的内部模块之间的业务关系。</w:t>
+      </w:r>
+    </w:p>
+    <w:p>
+      <w:pPr>
+        <w:pStyle w:val="af3"/>
+        <w:spacing w:before="156"/>
+      </w:pPr>
+      <w:r>
+        <w:rPr>
+          <w:noProof/>
+        </w:rPr>
+        <w:drawing>
+          <wp:inline distT="0" distB="0" distL="0" distR="0" wp14:anchorId="57145AE8" wp14:editId="2A3FF603">
+            <wp:extent cx="3141994" cy="1947780"/>
+            <wp:effectExtent l="0" t="0" r="1270" b="0"/>
+            <wp:docPr id="2" name="图片 2" descr="D:\Lixin\bishe\docs\图片\visio图\系统体系结构图.jpg"/>
+            <wp:cNvGraphicFramePr>
+              <a:graphicFrameLocks xmlns:a="http://schemas.openxmlformats.org/drawingml/2006/main" noChangeAspect="1"/>
+            </wp:cNvGraphicFramePr>
+            <a:graphic xmlns:a="http://schemas.openxmlformats.org/drawingml/2006/main">
+              <a:graphicData uri="http://schemas.openxmlformats.org/drawingml/2006/picture">
+                <pic:pic xmlns:pic="http://schemas.openxmlformats.org/drawingml/2006/picture">
+                  <pic:nvPicPr>
+                    <pic:cNvPr id="0" name="Picture 7" descr="D:\Lixin\bishe\docs\图片\visio图\系统体系结构图.jpg"/>
+                    <pic:cNvPicPr>
+                      <a:picLocks noChangeAspect="1" noChangeArrowheads="1"/>
+                    </pic:cNvPicPr>
+                  </pic:nvPicPr>
+                  <pic:blipFill>
+                    <a:blip r:embed="rId16">
+                      <a:extLst>
+                        <a:ext uri="{28A0092B-C50C-407E-A947-70E740481C1C}">
+                          <a14:useLocalDpi xmlns:a14="http://schemas.microsoft.com/office/drawing/2010/main" val="0"/>
+                        </a:ext>
+                      </a:extLst>
+                    </a:blip>
+                    <a:srcRect/>
+                    <a:stretch>
+                      <a:fillRect/>
+                    </a:stretch>
+                  </pic:blipFill>
+                  <pic:spPr bwMode="auto">
+                    <a:xfrm>
+                      <a:off x="0" y="0"/>
+                      <a:ext cx="3189150" cy="1977013"/>
+                    </a:xfrm>
+                    <a:prstGeom prst="rect">
+                      <a:avLst/>
+                    </a:prstGeom>
+                    <a:noFill/>
+                    <a:ln>
+                      <a:noFill/>
+                    </a:ln>
+                  </pic:spPr>
+                </pic:pic>
+              </a:graphicData>
+            </a:graphic>
+          </wp:inline>
+        </w:drawing>
       </w:r>
     </w:p>
     <w:p>
       <w:pPr>
         <w:pStyle w:val="a8"/>
         <w:ind w:firstLine="480"/>
-      </w:pPr>
+        <w:jc w:val="center"/>
+        <w:rPr>
+          <w:rFonts w:hint="eastAsia"/>
+        </w:rPr>
+      </w:pPr>
+      <w:r>
+        <w:rPr>
+          <w:rFonts w:hint="eastAsia"/>
+        </w:rPr>
+        <w:t>图</w:t>
+      </w:r>
+      <w:r>
+        <w:t>3.</w:t>
+      </w:r>
+      <w:r>
+        <w:t>2</w:t>
+      </w:r>
+      <w:r>
+        <w:t xml:space="preserve"> </w:t>
+      </w:r>
+      <w:r>
+        <w:rPr>
+          <w:rFonts w:hint="eastAsia"/>
+        </w:rPr>
+        <w:t>模块业务关系</w:t>
+      </w:r>
+      <w:r>
+        <w:rPr>
+          <w:rFonts w:hint="eastAsia"/>
+        </w:rPr>
+        <w:t>图</w:t>
+      </w:r>
     </w:p>
     <w:p>
       <w:pPr>
@@ -7023,6 +7246,21 @@
     </w:p>
     <w:p>
       <w:pPr>
+        <w:pStyle w:val="2"/>
+      </w:pPr>
+      <w:bookmarkStart w:id="60" w:name="_Toc511170795"/>
+      <w:bookmarkStart w:id="61" w:name="_Toc7126157"/>
+      <w:r>
+        <w:rPr>
+          <w:rFonts w:hint="eastAsia"/>
+        </w:rPr>
+        <w:t>数据字典</w:t>
+      </w:r>
+      <w:bookmarkEnd w:id="60"/>
+      <w:bookmarkEnd w:id="61"/>
+    </w:p>
+    <w:p>
+      <w:pPr>
         <w:pStyle w:val="a8"/>
         <w:ind w:firstLine="480"/>
       </w:pPr>
@@ -7030,31 +7268,10 @@
         <w:rPr>
           <w:rFonts w:hint="eastAsia"/>
         </w:rPr>
-        <w:t>参考数据库设计报告的数据流程图部分。</w:t>
-      </w:r>
-    </w:p>
-    <w:p>
-      <w:pPr>
-        <w:pStyle w:val="2"/>
-      </w:pPr>
-      <w:bookmarkStart w:id="60" w:name="_Toc511170795"/>
-      <w:bookmarkStart w:id="61" w:name="_Toc7126157"/>
-      <w:r>
-        <w:rPr>
-          <w:rFonts w:hint="eastAsia"/>
-        </w:rPr>
-        <w:t>数据字典</w:t>
-      </w:r>
-      <w:bookmarkEnd w:id="60"/>
-      <w:bookmarkEnd w:id="61"/>
-    </w:p>
-    <w:p>
-      <w:pPr>
-        <w:pStyle w:val="a8"/>
-        <w:ind w:firstLine="480"/>
-      </w:pPr>
-      <w:r>
-        <w:t>列出所有作为控制或参考用的基础数据</w:t>
+        <w:t>以下为</w:t>
+      </w:r>
+      <w:r>
+        <w:t>所有作为控制或参考用的基础数据</w:t>
       </w:r>
       <w:r>
         <w:rPr>
@@ -7063,18 +7280,12 @@
         <w:t>以及</w:t>
       </w:r>
       <w:r>
-        <w:t>业务处理过程中产生的数据（包括在常规运行中或联机操作中要改变的数据）</w:t>
-      </w:r>
-      <w:r>
-        <w:t>，</w:t>
-      </w:r>
-      <w:r>
-        <w:rPr>
-          <w:rFonts w:hint="eastAsia"/>
-        </w:rPr>
-        <w:t>参考数据库设计报告的数据字典部分，包括数据项和数据结构</w:t>
-      </w:r>
-      <w:r>
+        <w:t>业务处理过程中产生的数据包括在常规运行中或联机操作中要改变的数据</w:t>
+      </w:r>
+      <w:r>
+        <w:rPr>
+          <w:rFonts w:hint="eastAsia"/>
+        </w:rPr>
         <w:t>。</w:t>
       </w:r>
     </w:p>
@@ -7082,9 +7293,6 @@
       <w:pPr>
         <w:pStyle w:val="af5"/>
         <w:spacing w:before="156"/>
-        <w:rPr>
-          <w:rFonts w:hint="eastAsia"/>
-        </w:rPr>
       </w:pPr>
       <w:r>
         <w:rPr>
@@ -7301,7 +7509,6 @@
                 <w:color w:val="0000FF"/>
               </w:rPr>
             </w:pPr>
-            <w:bookmarkStart w:id="62" w:name="_GoBack" w:colFirst="1" w:colLast="2"/>
             <w:r>
               <w:rPr>
                 <w:rFonts w:hint="eastAsia"/>
@@ -7460,7 +7667,6 @@
           <w:p>
             <w:pPr>
               <w:rPr>
-                <w:rFonts w:hint="eastAsia"/>
                 <w:color w:val="0000FF"/>
               </w:rPr>
             </w:pPr>
@@ -7483,6 +7689,7 @@
                 <w:color w:val="0000FF"/>
               </w:rPr>
             </w:pPr>
+            <w:proofErr w:type="spellStart"/>
             <w:r>
               <w:rPr>
                 <w:rFonts w:hint="eastAsia"/>
@@ -7490,6 +7697,7 @@
               </w:rPr>
               <w:t>pwd</w:t>
             </w:r>
+            <w:proofErr w:type="spellEnd"/>
           </w:p>
         </w:tc>
         <w:tc>
@@ -7499,7 +7707,6 @@
           <w:p>
             <w:pPr>
               <w:rPr>
-                <w:rFonts w:hint="eastAsia"/>
                 <w:color w:val="0000FF"/>
               </w:rPr>
             </w:pPr>
@@ -7519,7 +7726,6 @@
           <w:p>
             <w:pPr>
               <w:rPr>
-                <w:rFonts w:hint="eastAsia"/>
                 <w:color w:val="0000FF"/>
               </w:rPr>
             </w:pPr>
@@ -7541,7 +7747,6 @@
           <w:p>
             <w:pPr>
               <w:rPr>
-                <w:rFonts w:hint="eastAsia"/>
                 <w:color w:val="0000FF"/>
               </w:rPr>
             </w:pPr>
@@ -7561,7 +7766,6 @@
           <w:p>
             <w:pPr>
               <w:rPr>
-                <w:rFonts w:hint="eastAsia"/>
                 <w:color w:val="0000FF"/>
               </w:rPr>
             </w:pPr>
@@ -7587,7 +7791,6 @@
           <w:p>
             <w:pPr>
               <w:rPr>
-                <w:rFonts w:hint="eastAsia"/>
                 <w:color w:val="0000FF"/>
               </w:rPr>
             </w:pPr>
@@ -7607,7 +7810,6 @@
           <w:p>
             <w:pPr>
               <w:rPr>
-                <w:rFonts w:hint="eastAsia"/>
                 <w:color w:val="0000FF"/>
               </w:rPr>
             </w:pPr>
@@ -7629,7 +7831,6 @@
           <w:p>
             <w:pPr>
               <w:rPr>
-                <w:rFonts w:hint="eastAsia"/>
                 <w:color w:val="0000FF"/>
               </w:rPr>
             </w:pPr>
@@ -7649,7 +7850,6 @@
           <w:p>
             <w:pPr>
               <w:rPr>
-                <w:rFonts w:hint="eastAsia"/>
                 <w:color w:val="0000FF"/>
               </w:rPr>
             </w:pPr>
@@ -7669,7 +7869,6 @@
           <w:p>
             <w:pPr>
               <w:rPr>
-                <w:rFonts w:hint="eastAsia"/>
                 <w:color w:val="0000FF"/>
               </w:rPr>
             </w:pPr>
@@ -7689,7 +7888,6 @@
           <w:p>
             <w:pPr>
               <w:rPr>
-                <w:rFonts w:hint="eastAsia"/>
                 <w:color w:val="0000FF"/>
               </w:rPr>
             </w:pPr>
@@ -7711,7 +7909,6 @@
           <w:p>
             <w:pPr>
               <w:rPr>
-                <w:rFonts w:hint="eastAsia"/>
                 <w:color w:val="0000FF"/>
               </w:rPr>
             </w:pPr>
@@ -7731,7 +7928,6 @@
           <w:p>
             <w:pPr>
               <w:rPr>
-                <w:rFonts w:hint="eastAsia"/>
                 <w:color w:val="0000FF"/>
               </w:rPr>
             </w:pPr>
@@ -7751,7 +7947,6 @@
           <w:p>
             <w:pPr>
               <w:rPr>
-                <w:rFonts w:hint="eastAsia"/>
                 <w:color w:val="0000FF"/>
               </w:rPr>
             </w:pPr>
@@ -7771,7 +7966,6 @@
           <w:p>
             <w:pPr>
               <w:rPr>
-                <w:rFonts w:hint="eastAsia"/>
                 <w:color w:val="0000FF"/>
               </w:rPr>
             </w:pPr>
@@ -7793,7 +7987,6 @@
           <w:p>
             <w:pPr>
               <w:rPr>
-                <w:rFonts w:hint="eastAsia"/>
                 <w:color w:val="0000FF"/>
               </w:rPr>
             </w:pPr>
@@ -7813,7 +8006,6 @@
           <w:p>
             <w:pPr>
               <w:rPr>
-                <w:rFonts w:hint="eastAsia"/>
                 <w:color w:val="0000FF"/>
               </w:rPr>
             </w:pPr>
@@ -7839,7 +8031,6 @@
           <w:p>
             <w:pPr>
               <w:rPr>
-                <w:rFonts w:hint="eastAsia"/>
                 <w:color w:val="0000FF"/>
               </w:rPr>
             </w:pPr>
@@ -7859,7 +8050,6 @@
           <w:p>
             <w:pPr>
               <w:rPr>
-                <w:rFonts w:hint="eastAsia"/>
                 <w:color w:val="0000FF"/>
               </w:rPr>
             </w:pPr>
@@ -7874,14 +8064,10 @@
         </w:tc>
       </w:tr>
     </w:tbl>
-    <w:bookmarkEnd w:id="62"/>
     <w:p>
       <w:pPr>
         <w:pStyle w:val="af5"/>
         <w:spacing w:before="156"/>
-        <w:rPr>
-          <w:rFonts w:hint="eastAsia"/>
-        </w:rPr>
       </w:pPr>
       <w:r>
         <w:rPr>
@@ -7920,10 +8106,7 @@
         <w:fldChar w:fldCharType="end"/>
       </w:r>
       <w:r>
-        <w:t>2</w:t>
-      </w:r>
-      <w:r>
-        <w:t xml:space="preserve"> </w:t>
+        <w:t xml:space="preserve">2 </w:t>
       </w:r>
       <w:r>
         <w:rPr>
@@ -8211,7 +8394,6 @@
           <w:p>
             <w:pPr>
               <w:rPr>
-                <w:rFonts w:hint="eastAsia"/>
                 <w:color w:val="0000FF"/>
               </w:rPr>
             </w:pPr>
@@ -8250,7 +8432,6 @@
           <w:p>
             <w:pPr>
               <w:rPr>
-                <w:rFonts w:hint="eastAsia"/>
                 <w:color w:val="0000FF"/>
               </w:rPr>
             </w:pPr>
@@ -8270,7 +8451,6 @@
           <w:p>
             <w:pPr>
               <w:rPr>
-                <w:rFonts w:hint="eastAsia"/>
                 <w:color w:val="0000FF"/>
               </w:rPr>
             </w:pPr>
@@ -8292,7 +8472,6 @@
           <w:p>
             <w:pPr>
               <w:rPr>
-                <w:rFonts w:hint="eastAsia"/>
                 <w:color w:val="0000FF"/>
               </w:rPr>
             </w:pPr>
@@ -8312,21 +8491,21 @@
           <w:p>
             <w:pPr>
               <w:rPr>
+                <w:color w:val="0000FF"/>
+              </w:rPr>
+            </w:pPr>
+            <w:proofErr w:type="spellStart"/>
+            <w:r>
+              <w:rPr>
+                <w:color w:val="0000FF"/>
+              </w:rPr>
+              <w:t>g</w:t>
+            </w:r>
+            <w:r>
+              <w:rPr>
                 <w:rFonts w:hint="eastAsia"/>
                 <w:color w:val="0000FF"/>
               </w:rPr>
-            </w:pPr>
-            <w:r>
-              <w:rPr>
-                <w:color w:val="0000FF"/>
-              </w:rPr>
-              <w:t>g</w:t>
-            </w:r>
-            <w:r>
-              <w:rPr>
-                <w:rFonts w:hint="eastAsia"/>
-                <w:color w:val="0000FF"/>
-              </w:rPr>
               <w:t>enerate</w:t>
             </w:r>
             <w:r>
@@ -8335,6 +8514,7 @@
               </w:rPr>
               <w:t>_time</w:t>
             </w:r>
+            <w:proofErr w:type="spellEnd"/>
           </w:p>
         </w:tc>
         <w:tc>
@@ -8344,7 +8524,6 @@
           <w:p>
             <w:pPr>
               <w:rPr>
-                <w:rFonts w:hint="eastAsia"/>
                 <w:color w:val="0000FF"/>
               </w:rPr>
             </w:pPr>
@@ -8364,7 +8543,6 @@
           <w:p>
             <w:pPr>
               <w:rPr>
-                <w:rFonts w:hint="eastAsia"/>
                 <w:color w:val="0000FF"/>
               </w:rPr>
             </w:pPr>
@@ -8381,49 +8559,40 @@
     </w:tbl>
     <w:p>
       <w:pPr>
-        <w:pStyle w:val="a8"/>
-        <w:ind w:firstLineChars="0" w:firstLine="0"/>
-        <w:rPr>
-          <w:rFonts w:hint="eastAsia"/>
-        </w:rPr>
-      </w:pPr>
-    </w:p>
-    <w:p>
-      <w:pPr>
         <w:pStyle w:val="1"/>
         <w:spacing w:before="312"/>
       </w:pPr>
-      <w:bookmarkStart w:id="63" w:name="_Toc511170796"/>
-      <w:bookmarkStart w:id="64" w:name="_Toc7126158"/>
+      <w:bookmarkStart w:id="62" w:name="_Toc511170796"/>
+      <w:bookmarkStart w:id="63" w:name="_Toc7126158"/>
       <w:r>
         <w:t>功能需求</w:t>
       </w:r>
+      <w:bookmarkEnd w:id="62"/>
       <w:bookmarkEnd w:id="63"/>
+    </w:p>
+    <w:p>
+      <w:pPr>
+        <w:pStyle w:val="2"/>
+      </w:pPr>
+      <w:bookmarkStart w:id="64" w:name="_Toc511170797"/>
+      <w:bookmarkStart w:id="65" w:name="_Toc7126159"/>
+      <w:r>
+        <w:t>功能需求总述</w:t>
+      </w:r>
       <w:bookmarkEnd w:id="64"/>
-    </w:p>
-    <w:p>
-      <w:pPr>
-        <w:pStyle w:val="2"/>
-      </w:pPr>
-      <w:bookmarkStart w:id="65" w:name="_Toc511170797"/>
-      <w:bookmarkStart w:id="66" w:name="_Toc7126159"/>
-      <w:r>
-        <w:t>功能需求总述</w:t>
-      </w:r>
       <w:bookmarkEnd w:id="65"/>
+    </w:p>
+    <w:p>
+      <w:pPr>
+        <w:pStyle w:val="3"/>
+      </w:pPr>
+      <w:bookmarkStart w:id="66" w:name="_Toc511170798"/>
+      <w:bookmarkStart w:id="67" w:name="_Toc7126160"/>
+      <w:r>
+        <w:t>功能需求总表</w:t>
+      </w:r>
       <w:bookmarkEnd w:id="66"/>
-    </w:p>
-    <w:p>
-      <w:pPr>
-        <w:pStyle w:val="3"/>
-      </w:pPr>
-      <w:bookmarkStart w:id="67" w:name="_Toc511170798"/>
-      <w:bookmarkStart w:id="68" w:name="_Toc7126160"/>
-      <w:r>
-        <w:t>功能需求总表</w:t>
-      </w:r>
       <w:bookmarkEnd w:id="67"/>
-      <w:bookmarkEnd w:id="68"/>
     </w:p>
     <w:p>
       <w:pPr>
@@ -8431,7 +8600,31 @@
         <w:ind w:firstLine="480"/>
       </w:pPr>
       <w:r>
-        <w:t>使用表格形式，对需要实现的功能需求进行逐项的描述。</w:t>
+        <w:rPr>
+          <w:rFonts w:hint="eastAsia"/>
+        </w:rPr>
+        <w:t>本系统</w:t>
+      </w:r>
+      <w:r>
+        <w:t>需要实现的功能需求</w:t>
+      </w:r>
+      <w:r>
+        <w:rPr>
+          <w:rFonts w:hint="eastAsia"/>
+        </w:rPr>
+        <w:t>如表</w:t>
+      </w:r>
+      <w:r>
+        <w:rPr>
+          <w:rFonts w:hint="eastAsia"/>
+        </w:rPr>
+        <w:t>5-</w:t>
+      </w:r>
+      <w:r>
+        <w:t>1</w:t>
+      </w:r>
+      <w:r>
+        <w:t>。</w:t>
       </w:r>
     </w:p>
     <w:p>
@@ -8751,7 +8944,6 @@
               <w:rPr>
                 <w:color w:val="0000FF"/>
               </w:rPr>
-              <w:lastRenderedPageBreak/>
               <w:t>3</w:t>
             </w:r>
           </w:p>
@@ -8940,6 +9132,7 @@
               <w:rPr>
                 <w:color w:val="0000FF"/>
               </w:rPr>
+              <w:lastRenderedPageBreak/>
               <w:t>6</w:t>
             </w:r>
           </w:p>
@@ -8959,8 +9152,17 @@
                 <w:rFonts w:hint="eastAsia"/>
                 <w:color w:val="0000FF"/>
               </w:rPr>
-              <w:t>上传图片</w:t>
-            </w:r>
+              <w:t>上</w:t>
+            </w:r>
+            <w:proofErr w:type="gramStart"/>
+            <w:r>
+              <w:rPr>
+                <w:rFonts w:hint="eastAsia"/>
+                <w:color w:val="0000FF"/>
+              </w:rPr>
+              <w:t>传图片</w:t>
+            </w:r>
+            <w:proofErr w:type="gramEnd"/>
           </w:p>
         </w:tc>
         <w:tc>
@@ -9009,7 +9211,6 @@
           <w:p>
             <w:pPr>
               <w:rPr>
-                <w:rFonts w:hint="eastAsia"/>
                 <w:color w:val="0000FF"/>
               </w:rPr>
             </w:pPr>
@@ -9078,6 +9279,7 @@
                 <w:color w:val="0000FF"/>
               </w:rPr>
             </w:pPr>
+            <w:proofErr w:type="gramStart"/>
             <w:r>
               <w:rPr>
                 <w:rFonts w:hint="eastAsia"/>
@@ -9085,6 +9287,7 @@
               </w:rPr>
               <w:t>点赞</w:t>
             </w:r>
+            <w:proofErr w:type="gramEnd"/>
           </w:p>
         </w:tc>
         <w:tc>
@@ -9115,7 +9318,6 @@
           <w:p>
             <w:pPr>
               <w:rPr>
-                <w:rFonts w:hint="eastAsia"/>
                 <w:color w:val="0000FF"/>
               </w:rPr>
             </w:pPr>
@@ -9135,7 +9337,6 @@
           <w:p>
             <w:pPr>
               <w:rPr>
-                <w:rFonts w:hint="eastAsia"/>
                 <w:color w:val="0000FF"/>
               </w:rPr>
             </w:pPr>
@@ -9155,7 +9356,6 @@
           <w:p>
             <w:pPr>
               <w:rPr>
-                <w:rFonts w:hint="eastAsia"/>
                 <w:color w:val="0000FF"/>
               </w:rPr>
             </w:pPr>
@@ -9172,32 +9372,29 @@
     </w:tbl>
     <w:p>
       <w:pPr>
+        <w:pStyle w:val="3"/>
+      </w:pPr>
+      <w:bookmarkStart w:id="68" w:name="_Toc511170799"/>
+      <w:bookmarkStart w:id="69" w:name="_Toc7126161"/>
+      <w:r>
+        <w:t>角色、权限需求</w:t>
+      </w:r>
+      <w:bookmarkEnd w:id="68"/>
+      <w:bookmarkEnd w:id="69"/>
+    </w:p>
+    <w:p>
+      <w:pPr>
         <w:pStyle w:val="a8"/>
         <w:ind w:firstLine="480"/>
       </w:pPr>
-    </w:p>
-    <w:p>
-      <w:pPr>
-        <w:pStyle w:val="3"/>
-      </w:pPr>
-      <w:bookmarkStart w:id="69" w:name="_Toc511170799"/>
-      <w:bookmarkStart w:id="70" w:name="_Toc7126161"/>
-      <w:r>
-        <w:t>角色、权限需求</w:t>
-      </w:r>
-      <w:bookmarkEnd w:id="69"/>
-      <w:bookmarkEnd w:id="70"/>
-    </w:p>
-    <w:p>
-      <w:pPr>
-        <w:pStyle w:val="a8"/>
-        <w:ind w:firstLine="480"/>
-        <w:rPr>
-          <w:rFonts w:hint="eastAsia"/>
-        </w:rPr>
-      </w:pPr>
-      <w:r>
-        <w:t>描述角色信息、角色对功能的操作权限及角色对数据的操作权限。</w:t>
+      <w:r>
+        <w:rPr>
+          <w:rFonts w:hint="eastAsia"/>
+        </w:rPr>
+        <w:t>以下用表格形式说明</w:t>
+      </w:r>
+      <w:r>
+        <w:t>角色信息、角色对功能的操作权限及角色对数据的操作权限。</w:t>
       </w:r>
     </w:p>
     <w:p>
@@ -9554,8 +9751,17 @@
                 <w:rFonts w:hint="eastAsia"/>
                 <w:color w:val="0000FF"/>
               </w:rPr>
-              <w:t>昵称要唯一</w:t>
-            </w:r>
+              <w:t>昵称</w:t>
+            </w:r>
+            <w:proofErr w:type="gramStart"/>
+            <w:r>
+              <w:rPr>
+                <w:rFonts w:hint="eastAsia"/>
+                <w:color w:val="0000FF"/>
+              </w:rPr>
+              <w:t>要唯一</w:t>
+            </w:r>
+            <w:proofErr w:type="gramEnd"/>
           </w:p>
         </w:tc>
       </w:tr>
@@ -9769,8 +9975,17 @@
                 <w:rFonts w:hint="eastAsia"/>
                 <w:color w:val="0000FF"/>
               </w:rPr>
-              <w:t>上传图片</w:t>
-            </w:r>
+              <w:t>上</w:t>
+            </w:r>
+            <w:proofErr w:type="gramStart"/>
+            <w:r>
+              <w:rPr>
+                <w:rFonts w:hint="eastAsia"/>
+                <w:color w:val="0000FF"/>
+              </w:rPr>
+              <w:t>传图片</w:t>
+            </w:r>
+            <w:proofErr w:type="gramEnd"/>
           </w:p>
         </w:tc>
         <w:tc>
@@ -9788,8 +10003,17 @@
                 <w:rFonts w:hint="eastAsia"/>
                 <w:color w:val="0000FF"/>
               </w:rPr>
-              <w:t>允许用户上传图片</w:t>
-            </w:r>
+              <w:t>允许用户上</w:t>
+            </w:r>
+            <w:proofErr w:type="gramStart"/>
+            <w:r>
+              <w:rPr>
+                <w:rFonts w:hint="eastAsia"/>
+                <w:color w:val="0000FF"/>
+              </w:rPr>
+              <w:t>传图片</w:t>
+            </w:r>
+            <w:proofErr w:type="gramEnd"/>
           </w:p>
         </w:tc>
       </w:tr>
@@ -10032,7 +10256,7 @@
       <w:pPr>
         <w:pStyle w:val="2"/>
       </w:pPr>
-      <w:bookmarkStart w:id="71" w:name="_Toc7126162"/>
+      <w:bookmarkStart w:id="70" w:name="_Toc7126162"/>
       <w:r>
         <w:rPr>
           <w:rFonts w:hint="eastAsia"/>
@@ -10045,7 +10269,7 @@
         </w:rPr>
         <w:t>登录</w:t>
       </w:r>
-      <w:bookmarkEnd w:id="71"/>
+      <w:bookmarkEnd w:id="70"/>
     </w:p>
     <w:p>
       <w:pPr>
@@ -10053,21 +10277,27 @@
         <w:ind w:firstLine="480"/>
       </w:pPr>
       <w:r>
-        <w:t>需求的描述请按照需求总表中的进行层次描述。</w:t>
+        <w:rPr>
+          <w:rFonts w:hint="eastAsia"/>
+        </w:rPr>
+        <w:t>以下分别介绍本系统的用户注册和登录</w:t>
+      </w:r>
+      <w:r>
+        <w:t>。</w:t>
       </w:r>
     </w:p>
     <w:p>
       <w:pPr>
         <w:pStyle w:val="3"/>
       </w:pPr>
-      <w:bookmarkStart w:id="72" w:name="_Toc7126163"/>
+      <w:bookmarkStart w:id="71" w:name="_Toc7126163"/>
       <w:r>
         <w:rPr>
           <w:rFonts w:hint="eastAsia"/>
         </w:rPr>
         <w:t>用户注册</w:t>
       </w:r>
-      <w:bookmarkEnd w:id="72"/>
+      <w:bookmarkEnd w:id="71"/>
     </w:p>
     <w:p>
       <w:pPr>
@@ -10219,7 +10449,6 @@
         <w:rPr>
           <w:rFonts w:hint="eastAsia"/>
         </w:rPr>
-        <w:lastRenderedPageBreak/>
         <w:t>用户输入</w:t>
       </w:r>
       <w:r>
@@ -10257,14 +10486,15 @@
       <w:pPr>
         <w:pStyle w:val="3"/>
       </w:pPr>
-      <w:bookmarkStart w:id="73" w:name="_Toc7126164"/>
-      <w:r>
-        <w:rPr>
-          <w:rFonts w:hint="eastAsia"/>
-        </w:rPr>
+      <w:bookmarkStart w:id="72" w:name="_Toc7126164"/>
+      <w:r>
+        <w:rPr>
+          <w:rFonts w:hint="eastAsia"/>
+        </w:rPr>
+        <w:lastRenderedPageBreak/>
         <w:t>用户登录</w:t>
       </w:r>
-      <w:bookmarkEnd w:id="73"/>
+      <w:bookmarkEnd w:id="72"/>
     </w:p>
     <w:p>
       <w:pPr>
@@ -10417,27 +10647,27 @@
       <w:pPr>
         <w:pStyle w:val="2"/>
       </w:pPr>
-      <w:bookmarkStart w:id="74" w:name="_Toc7126165"/>
+      <w:bookmarkStart w:id="73" w:name="_Toc7126165"/>
       <w:r>
         <w:rPr>
           <w:rFonts w:hint="eastAsia"/>
         </w:rPr>
         <w:t>用户信息修改</w:t>
       </w:r>
+      <w:bookmarkEnd w:id="73"/>
+    </w:p>
+    <w:p>
+      <w:pPr>
+        <w:pStyle w:val="3"/>
+      </w:pPr>
+      <w:bookmarkStart w:id="74" w:name="_Toc7126166"/>
+      <w:r>
+        <w:rPr>
+          <w:rFonts w:hint="eastAsia"/>
+        </w:rPr>
+        <w:t>用户资料修改</w:t>
+      </w:r>
       <w:bookmarkEnd w:id="74"/>
-    </w:p>
-    <w:p>
-      <w:pPr>
-        <w:pStyle w:val="3"/>
-      </w:pPr>
-      <w:bookmarkStart w:id="75" w:name="_Toc7126166"/>
-      <w:r>
-        <w:rPr>
-          <w:rFonts w:hint="eastAsia"/>
-        </w:rPr>
-        <w:t>用户资料修改</w:t>
-      </w:r>
-      <w:bookmarkEnd w:id="75"/>
     </w:p>
     <w:p>
       <w:pPr>
@@ -10532,7 +10762,21 @@
         <w:rPr>
           <w:rFonts w:hint="eastAsia"/>
         </w:rPr>
-        <w:t>性别：保密、男和女选择其中一个。</w:t>
+        <w:t>性别：保密、男和</w:t>
+      </w:r>
+      <w:proofErr w:type="gramStart"/>
+      <w:r>
+        <w:rPr>
+          <w:rFonts w:hint="eastAsia"/>
+        </w:rPr>
+        <w:t>女选择</w:t>
+      </w:r>
+      <w:proofErr w:type="gramEnd"/>
+      <w:r>
+        <w:rPr>
+          <w:rFonts w:hint="eastAsia"/>
+        </w:rPr>
+        <w:t>其中一个。</w:t>
       </w:r>
     </w:p>
     <w:p>
@@ -10629,14 +10873,14 @@
       <w:pPr>
         <w:pStyle w:val="3"/>
       </w:pPr>
-      <w:bookmarkStart w:id="76" w:name="_Toc7126167"/>
+      <w:bookmarkStart w:id="75" w:name="_Toc7126167"/>
       <w:r>
         <w:rPr>
           <w:rFonts w:hint="eastAsia"/>
         </w:rPr>
         <w:t>账号密码修改</w:t>
       </w:r>
-      <w:bookmarkEnd w:id="76"/>
+      <w:bookmarkEnd w:id="75"/>
     </w:p>
     <w:p>
       <w:pPr>
@@ -10692,7 +10936,6 @@
         <w:rPr>
           <w:rFonts w:hint="eastAsia"/>
         </w:rPr>
-        <w:lastRenderedPageBreak/>
         <w:t>旧密码：字母和数字组成的</w:t>
       </w:r>
       <w:r>
@@ -10771,6 +11014,7 @@
         <w:ind w:firstLine="480"/>
       </w:pPr>
       <w:r>
+        <w:lastRenderedPageBreak/>
         <w:t>【输出】</w:t>
       </w:r>
     </w:p>
@@ -10835,14 +11079,14 @@
       <w:pPr>
         <w:pStyle w:val="3"/>
       </w:pPr>
-      <w:bookmarkStart w:id="77" w:name="_Toc7126168"/>
+      <w:bookmarkStart w:id="76" w:name="_Toc7126168"/>
       <w:r>
         <w:rPr>
           <w:rFonts w:hint="eastAsia"/>
         </w:rPr>
         <w:t>相册访问权限修改</w:t>
       </w:r>
-      <w:bookmarkEnd w:id="77"/>
+      <w:bookmarkEnd w:id="76"/>
     </w:p>
     <w:p>
       <w:pPr>
@@ -10964,14 +11208,28 @@
         <w:rPr>
           <w:rFonts w:hint="eastAsia"/>
         </w:rPr>
-        <w:t>下拉选择列表。</w:t>
+        <w:t>下</w:t>
+      </w:r>
+      <w:proofErr w:type="gramStart"/>
+      <w:r>
+        <w:rPr>
+          <w:rFonts w:hint="eastAsia"/>
+        </w:rPr>
+        <w:t>拉选择</w:t>
+      </w:r>
+      <w:proofErr w:type="gramEnd"/>
+      <w:r>
+        <w:rPr>
+          <w:rFonts w:hint="eastAsia"/>
+        </w:rPr>
+        <w:t>列表。</w:t>
       </w:r>
     </w:p>
     <w:p>
       <w:pPr>
         <w:pStyle w:val="2"/>
       </w:pPr>
-      <w:bookmarkStart w:id="78" w:name="_Toc7126169"/>
+      <w:bookmarkStart w:id="77" w:name="_Toc7126169"/>
       <w:r>
         <w:rPr>
           <w:rFonts w:hint="eastAsia"/>
@@ -10984,26 +11242,26 @@
         </w:rPr>
         <w:t>上传图片</w:t>
       </w:r>
+      <w:bookmarkEnd w:id="77"/>
+    </w:p>
+    <w:p>
+      <w:pPr>
+        <w:pStyle w:val="3"/>
+      </w:pPr>
+      <w:bookmarkStart w:id="78" w:name="_Toc7126170"/>
+      <w:r>
+        <w:rPr>
+          <w:rFonts w:hint="eastAsia"/>
+        </w:rPr>
+        <w:t>用户</w:t>
+      </w:r>
+      <w:r>
+        <w:rPr>
+          <w:rFonts w:hint="eastAsia"/>
+        </w:rPr>
+        <w:t>上传图片</w:t>
+      </w:r>
       <w:bookmarkEnd w:id="78"/>
-    </w:p>
-    <w:p>
-      <w:pPr>
-        <w:pStyle w:val="3"/>
-      </w:pPr>
-      <w:bookmarkStart w:id="79" w:name="_Toc7126170"/>
-      <w:r>
-        <w:rPr>
-          <w:rFonts w:hint="eastAsia"/>
-        </w:rPr>
-        <w:t>用户</w:t>
-      </w:r>
-      <w:r>
-        <w:rPr>
-          <w:rFonts w:hint="eastAsia"/>
-        </w:rPr>
-        <w:t>上传图片</w:t>
-      </w:r>
-      <w:bookmarkEnd w:id="79"/>
     </w:p>
     <w:p>
       <w:pPr>
@@ -11023,7 +11281,21 @@
         <w:rPr>
           <w:rFonts w:hint="eastAsia"/>
         </w:rPr>
-        <w:t>用户上传图片到相册</w:t>
+        <w:t>用户上</w:t>
+      </w:r>
+      <w:proofErr w:type="gramStart"/>
+      <w:r>
+        <w:rPr>
+          <w:rFonts w:hint="eastAsia"/>
+        </w:rPr>
+        <w:t>传图片到</w:t>
+      </w:r>
+      <w:proofErr w:type="gramEnd"/>
+      <w:r>
+        <w:rPr>
+          <w:rFonts w:hint="eastAsia"/>
+        </w:rPr>
+        <w:t>相册</w:t>
       </w:r>
       <w:r>
         <w:rPr>
@@ -11104,7 +11376,21 @@
         <w:rPr>
           <w:rFonts w:hint="eastAsia"/>
         </w:rPr>
-        <w:t>上传图片成功或失败</w:t>
+        <w:t>上</w:t>
+      </w:r>
+      <w:proofErr w:type="gramStart"/>
+      <w:r>
+        <w:rPr>
+          <w:rFonts w:hint="eastAsia"/>
+        </w:rPr>
+        <w:t>传图片</w:t>
+      </w:r>
+      <w:proofErr w:type="gramEnd"/>
+      <w:r>
+        <w:rPr>
+          <w:rFonts w:hint="eastAsia"/>
+        </w:rPr>
+        <w:t>成功或失败</w:t>
       </w:r>
       <w:r>
         <w:rPr>
@@ -11133,11 +11419,19 @@
         </w:rPr>
         <w:t>用户</w:t>
       </w:r>
-      <w:r>
-        <w:rPr>
-          <w:rFonts w:hint="eastAsia"/>
-        </w:rPr>
-        <w:t>终端本地图片文件</w:t>
+      <w:proofErr w:type="gramStart"/>
+      <w:r>
+        <w:rPr>
+          <w:rFonts w:hint="eastAsia"/>
+        </w:rPr>
+        <w:t>终端本地</w:t>
+      </w:r>
+      <w:proofErr w:type="gramEnd"/>
+      <w:r>
+        <w:rPr>
+          <w:rFonts w:hint="eastAsia"/>
+        </w:rPr>
+        <w:t>图片文件</w:t>
       </w:r>
       <w:r>
         <w:t>。</w:t>
@@ -11174,28 +11468,27 @@
       <w:pPr>
         <w:pStyle w:val="2"/>
       </w:pPr>
-      <w:bookmarkStart w:id="80" w:name="_Toc7126171"/>
-      <w:r>
-        <w:rPr>
-          <w:rFonts w:hint="eastAsia"/>
-        </w:rPr>
-        <w:lastRenderedPageBreak/>
+      <w:bookmarkStart w:id="79" w:name="_Toc7126171"/>
+      <w:r>
+        <w:rPr>
+          <w:rFonts w:hint="eastAsia"/>
+        </w:rPr>
         <w:t>用户社交</w:t>
       </w:r>
+      <w:bookmarkEnd w:id="79"/>
+    </w:p>
+    <w:p>
+      <w:pPr>
+        <w:pStyle w:val="3"/>
+      </w:pPr>
+      <w:bookmarkStart w:id="80" w:name="_Toc7126172"/>
+      <w:r>
+        <w:rPr>
+          <w:rFonts w:hint="eastAsia"/>
+        </w:rPr>
+        <w:t>用户点赞</w:t>
+      </w:r>
       <w:bookmarkEnd w:id="80"/>
-    </w:p>
-    <w:p>
-      <w:pPr>
-        <w:pStyle w:val="3"/>
-      </w:pPr>
-      <w:bookmarkStart w:id="81" w:name="_Toc7126172"/>
-      <w:r>
-        <w:rPr>
-          <w:rFonts w:hint="eastAsia"/>
-        </w:rPr>
-        <w:t>用户点赞</w:t>
-      </w:r>
-      <w:bookmarkEnd w:id="81"/>
     </w:p>
     <w:p>
       <w:pPr>
@@ -11215,6 +11508,7 @@
         <w:rPr>
           <w:rFonts w:hint="eastAsia"/>
         </w:rPr>
+        <w:lastRenderedPageBreak/>
         <w:t>用户给喜欢的图册点赞。</w:t>
       </w:r>
     </w:p>
@@ -11251,7 +11545,21 @@
         <w:rPr>
           <w:rFonts w:hint="eastAsia"/>
         </w:rPr>
-        <w:t>图册的点赞数量增加一位。</w:t>
+        <w:t>图册的</w:t>
+      </w:r>
+      <w:proofErr w:type="gramStart"/>
+      <w:r>
+        <w:rPr>
+          <w:rFonts w:hint="eastAsia"/>
+        </w:rPr>
+        <w:t>点赞数量</w:t>
+      </w:r>
+      <w:proofErr w:type="gramEnd"/>
+      <w:r>
+        <w:rPr>
+          <w:rFonts w:hint="eastAsia"/>
+        </w:rPr>
+        <w:t>增加一位。</w:t>
       </w:r>
     </w:p>
     <w:p>
@@ -11268,25 +11576,33 @@
         <w:pStyle w:val="a8"/>
         <w:ind w:firstLine="480"/>
       </w:pPr>
-      <w:r>
-        <w:rPr>
-          <w:rFonts w:hint="eastAsia"/>
-        </w:rPr>
-        <w:t>点赞图标。</w:t>
+      <w:proofErr w:type="gramStart"/>
+      <w:r>
+        <w:rPr>
+          <w:rFonts w:hint="eastAsia"/>
+        </w:rPr>
+        <w:t>点赞图标</w:t>
+      </w:r>
+      <w:proofErr w:type="gramEnd"/>
+      <w:r>
+        <w:rPr>
+          <w:rFonts w:hint="eastAsia"/>
+        </w:rPr>
+        <w:t>。</w:t>
       </w:r>
     </w:p>
     <w:p>
       <w:pPr>
         <w:pStyle w:val="3"/>
       </w:pPr>
-      <w:bookmarkStart w:id="82" w:name="_Toc7126173"/>
+      <w:bookmarkStart w:id="81" w:name="_Toc7126173"/>
       <w:r>
         <w:rPr>
           <w:rFonts w:hint="eastAsia"/>
         </w:rPr>
         <w:t>用户评论</w:t>
       </w:r>
-      <w:bookmarkEnd w:id="82"/>
+      <w:bookmarkEnd w:id="81"/>
     </w:p>
     <w:p>
       <w:pPr>
@@ -11406,17 +11722,16 @@
       <w:pPr>
         <w:pStyle w:val="2"/>
       </w:pPr>
-      <w:bookmarkStart w:id="83" w:name="_Toc511170802"/>
-      <w:bookmarkStart w:id="84" w:name="_Toc7126174"/>
-      <w:r>
-        <w:rPr>
-          <w:rFonts w:hint="eastAsia"/>
-        </w:rPr>
-        <w:lastRenderedPageBreak/>
+      <w:bookmarkStart w:id="82" w:name="_Toc511170802"/>
+      <w:bookmarkStart w:id="83" w:name="_Toc7126174"/>
+      <w:r>
+        <w:rPr>
+          <w:rFonts w:hint="eastAsia"/>
+        </w:rPr>
         <w:t>需求分析与建模</w:t>
       </w:r>
+      <w:bookmarkEnd w:id="82"/>
       <w:bookmarkEnd w:id="83"/>
-      <w:bookmarkEnd w:id="84"/>
     </w:p>
     <w:p>
       <w:pPr>
@@ -11426,21 +11741,33 @@
       <w:r>
         <w:rPr>
           <w:rFonts w:hint="eastAsia"/>
+        </w:rPr>
+        <w:t>本系统可分为四大模块，每个模块又可分为若干小模块，如图</w:t>
+      </w:r>
+      <w:r>
+        <w:rPr>
+          <w:rFonts w:hint="eastAsia"/>
+        </w:rPr>
+        <w:t>5-</w:t>
+      </w:r>
+      <w:r>
+        <w:t>1.</w:t>
+      </w:r>
+    </w:p>
+    <w:p>
+      <w:pPr>
+        <w:pStyle w:val="af3"/>
+        <w:spacing w:before="156"/>
+      </w:pPr>
+      <w:r>
+        <w:rPr>
           <w:noProof/>
         </w:rPr>
         <w:drawing>
-          <wp:anchor distT="0" distB="0" distL="114300" distR="114300" simplePos="0" relativeHeight="251658240" behindDoc="0" locked="0" layoutInCell="1" allowOverlap="1" wp14:anchorId="503270FD" wp14:editId="4AC43FB9">
-            <wp:simplePos x="0" y="0"/>
-            <wp:positionH relativeFrom="column">
-              <wp:posOffset>470548</wp:posOffset>
-            </wp:positionH>
-            <wp:positionV relativeFrom="paragraph">
-              <wp:posOffset>347601</wp:posOffset>
-            </wp:positionV>
-            <wp:extent cx="5274310" cy="5198110"/>
-            <wp:effectExtent l="0" t="0" r="2540" b="2540"/>
-            <wp:wrapTopAndBottom/>
-            <wp:docPr id="3" name="图片 3"/>
+          <wp:inline distT="0" distB="0" distL="0" distR="0" wp14:anchorId="4C665EF0" wp14:editId="0E550604">
+            <wp:extent cx="4884420" cy="2931160"/>
+            <wp:effectExtent l="0" t="0" r="0" b="2540"/>
+            <wp:docPr id="21" name="图片 21"/>
             <wp:cNvGraphicFramePr>
               <a:graphicFrameLocks xmlns:a="http://schemas.openxmlformats.org/drawingml/2006/main" noChangeAspect="1"/>
             </wp:cNvGraphicFramePr>
@@ -11448,42 +11775,45 @@
               <a:graphicData uri="http://schemas.openxmlformats.org/drawingml/2006/picture">
                 <pic:pic xmlns:pic="http://schemas.openxmlformats.org/drawingml/2006/picture">
                   <pic:nvPicPr>
-                    <pic:cNvPr id="3" name="用例图.jpg"/>
-                    <pic:cNvPicPr/>
+                    <pic:cNvPr id="0" name="Picture 94"/>
+                    <pic:cNvPicPr>
+                      <a:picLocks noChangeAspect="1" noChangeArrowheads="1"/>
+                    </pic:cNvPicPr>
                   </pic:nvPicPr>
                   <pic:blipFill>
-                    <a:blip r:embed="rId14">
+                    <a:blip r:embed="rId17">
                       <a:extLst>
                         <a:ext uri="{28A0092B-C50C-407E-A947-70E740481C1C}">
                           <a14:useLocalDpi xmlns:a14="http://schemas.microsoft.com/office/drawing/2010/main" val="0"/>
                         </a:ext>
                       </a:extLst>
                     </a:blip>
+                    <a:srcRect/>
                     <a:stretch>
                       <a:fillRect/>
                     </a:stretch>
                   </pic:blipFill>
-                  <pic:spPr>
+                  <pic:spPr bwMode="auto">
                     <a:xfrm>
                       <a:off x="0" y="0"/>
-                      <a:ext cx="5274310" cy="5198110"/>
+                      <a:ext cx="4884420" cy="2931160"/>
                     </a:xfrm>
                     <a:prstGeom prst="rect">
                       <a:avLst/>
                     </a:prstGeom>
+                    <a:noFill/>
+                    <a:ln>
+                      <a:noFill/>
+                    </a:ln>
                   </pic:spPr>
                 </pic:pic>
               </a:graphicData>
             </a:graphic>
-          </wp:anchor>
+          </wp:inline>
         </w:drawing>
       </w:r>
-      <w:r>
-        <w:rPr>
-          <w:rFonts w:hint="eastAsia"/>
-        </w:rPr>
-        <w:t>用例图及用例分析、数据流图等方法进行描述</w:t>
-      </w:r>
+      <w:bookmarkStart w:id="84" w:name="_GoBack"/>
+      <w:bookmarkEnd w:id="84"/>
     </w:p>
     <w:p>
       <w:pPr>
@@ -11512,25 +11842,318 @@
     </w:p>
     <w:p>
       <w:pPr>
+        <w:pStyle w:val="1"/>
+        <w:spacing w:before="312"/>
+      </w:pPr>
+      <w:bookmarkStart w:id="85" w:name="_Toc511170803"/>
+      <w:bookmarkStart w:id="86" w:name="_Toc7126175"/>
+      <w:r>
+        <w:t>非功能需求</w:t>
+      </w:r>
+      <w:bookmarkEnd w:id="85"/>
+      <w:bookmarkEnd w:id="86"/>
+    </w:p>
+    <w:p>
+      <w:pPr>
         <w:pStyle w:val="a8"/>
         <w:ind w:firstLine="480"/>
         <w:rPr>
           <w:rFonts w:hint="eastAsia"/>
         </w:rPr>
       </w:pPr>
+      <w:r>
+        <w:rPr>
+          <w:rFonts w:hint="eastAsia"/>
+        </w:rPr>
+        <w:t>本小节主要说明</w:t>
+      </w:r>
+      <w:r>
+        <w:rPr>
+          <w:rFonts w:ascii="宋体" w:hAnsi="宋体" w:hint="eastAsia"/>
+        </w:rPr>
+        <w:t>图片云端管理系统的非功能需求，主要包括前端页面响应时</w:t>
+      </w:r>
+      <w:r>
+        <w:rPr>
+          <w:rFonts w:ascii="宋体" w:hAnsi="宋体" w:hint="eastAsia"/>
+        </w:rPr>
+        <w:lastRenderedPageBreak/>
+        <w:t>间、用户的隐私保护、用户的图片版权问题、后端存储空间的大小</w:t>
+      </w:r>
+      <w:r>
+        <w:rPr>
+          <w:rFonts w:ascii="宋体" w:hAnsi="宋体" w:hint="eastAsia"/>
+        </w:rPr>
+        <w:t>。</w:t>
+      </w:r>
+    </w:p>
+    <w:p>
+      <w:pPr>
+        <w:pStyle w:val="2"/>
+      </w:pPr>
+      <w:bookmarkStart w:id="87" w:name="_Toc511170804"/>
+      <w:bookmarkStart w:id="88" w:name="_Toc7126176"/>
+      <w:r>
+        <w:t>性能需求</w:t>
+      </w:r>
+      <w:bookmarkEnd w:id="87"/>
+      <w:bookmarkEnd w:id="88"/>
+    </w:p>
+    <w:p>
+      <w:pPr>
+        <w:pStyle w:val="a8"/>
+        <w:ind w:firstLine="480"/>
+        <w:rPr>
+          <w:rFonts w:hint="eastAsia"/>
+        </w:rPr>
+      </w:pPr>
+      <w:r>
+        <w:rPr>
+          <w:rFonts w:ascii="宋体" w:hAnsi="宋体" w:hint="eastAsia"/>
+        </w:rPr>
+        <w:t>由于图片云端管理系统是基于B</w:t>
+      </w:r>
+      <w:r>
+        <w:rPr>
+          <w:rFonts w:ascii="宋体" w:hAnsi="宋体"/>
+        </w:rPr>
+        <w:t>/</w:t>
+      </w:r>
+      <w:r>
+        <w:rPr>
+          <w:rFonts w:ascii="宋体" w:hAnsi="宋体" w:hint="eastAsia"/>
+        </w:rPr>
+        <w:t>S模式的Web系统，所以需要多多考虑前端获得响应的时间长短。响应时间包含了传输时间和系统处理请求的时间，而用户的浏览器从接收完所有字节开始到浏览器加载完页面，运行完所有JavaScript程序，呈现给用户的这段时间是不统计的，这部分属于页面渲染性能，需要利用专门的工具进行分析诊断。传输时间主要取决于用户终端接入的宽带和整个网络时延，所以响应时间主要和后端处理请求的时间长短有关</w:t>
+      </w:r>
+      <w:r>
+        <w:rPr>
+          <w:rFonts w:hint="eastAsia"/>
+          <w:vertAlign w:val="superscript"/>
+        </w:rPr>
+        <w:t>[</w:t>
+      </w:r>
+      <w:r>
+        <w:rPr>
+          <w:vertAlign w:val="superscript"/>
+        </w:rPr>
+        <w:t>12]</w:t>
+      </w:r>
+      <w:r>
+        <w:rPr>
+          <w:rFonts w:ascii="宋体" w:hAnsi="宋体" w:hint="eastAsia"/>
+        </w:rPr>
+        <w:t>。为了提高本系统的用户体验，响应时间需要在网络状态良好的情况下不超过0</w:t>
+      </w:r>
+      <w:r>
+        <w:rPr>
+          <w:rFonts w:ascii="宋体" w:hAnsi="宋体"/>
+        </w:rPr>
+        <w:t>.4</w:t>
+      </w:r>
+      <w:r>
+        <w:rPr>
+          <w:rFonts w:ascii="宋体" w:hAnsi="宋体" w:hint="eastAsia"/>
+        </w:rPr>
+        <w:t>秒，达到这一目标需要后端做缓存处理，可以用后端会话系统缓存用户大部分常用数据</w:t>
+      </w:r>
+      <w:r>
+        <w:rPr>
+          <w:rFonts w:ascii="宋体" w:hAnsi="宋体" w:hint="eastAsia"/>
+        </w:rPr>
+        <w:t>。</w:t>
+      </w:r>
+    </w:p>
+    <w:p>
+      <w:pPr>
+        <w:pStyle w:val="2"/>
+      </w:pPr>
+      <w:bookmarkStart w:id="89" w:name="_Toc511170805"/>
+      <w:bookmarkStart w:id="90" w:name="_Toc7126177"/>
+      <w:r>
+        <w:rPr>
+          <w:rFonts w:ascii="宋体" w:hAnsi="宋体" w:hint="eastAsia"/>
+        </w:rPr>
+        <w:t>用户隐私保护</w:t>
+      </w:r>
+      <w:r>
+        <w:t>需求</w:t>
+      </w:r>
+      <w:bookmarkEnd w:id="89"/>
+      <w:bookmarkEnd w:id="90"/>
+    </w:p>
+    <w:p>
+      <w:pPr>
+        <w:pStyle w:val="a8"/>
+        <w:ind w:firstLine="480"/>
+        <w:rPr>
+          <w:rFonts w:hint="eastAsia"/>
+        </w:rPr>
+      </w:pPr>
+      <w:r>
+        <w:rPr>
+          <w:rFonts w:ascii="宋体" w:hAnsi="宋体" w:hint="eastAsia"/>
+        </w:rPr>
+        <w:t>虽然图片云端管理系统可以满足用户的社交功能，允许用户访问其他用户，但是有些用户比较注重自己的隐私，不想将自己的图片暴露给其他用户，所以本系统必须能够让用户设置个人空间和图册的访问权限，访问权限的等级分为三个等级，分别是所有人可以访问、只有关注的人可以访问和只有自己访问</w:t>
+      </w:r>
+      <w:r>
+        <w:rPr>
+          <w:rFonts w:ascii="宋体" w:hAnsi="宋体" w:hint="eastAsia"/>
+        </w:rPr>
+        <w:t>。</w:t>
+      </w:r>
+    </w:p>
+    <w:p>
+      <w:pPr>
+        <w:pStyle w:val="2"/>
+      </w:pPr>
+      <w:bookmarkStart w:id="91" w:name="_Toc511170806"/>
+      <w:bookmarkStart w:id="92" w:name="_Toc7126178"/>
+      <w:r>
+        <w:rPr>
+          <w:rFonts w:ascii="宋体" w:hAnsi="宋体" w:hint="eastAsia"/>
+        </w:rPr>
+        <w:t>图片版权保护</w:t>
+      </w:r>
+      <w:r>
+        <w:t>需求</w:t>
+      </w:r>
+      <w:bookmarkEnd w:id="91"/>
+      <w:bookmarkEnd w:id="92"/>
+    </w:p>
+    <w:p>
+      <w:pPr>
+        <w:pStyle w:val="a8"/>
+        <w:ind w:firstLine="480"/>
+      </w:pPr>
+      <w:r>
+        <w:rPr>
+          <w:rFonts w:ascii="宋体" w:hAnsi="宋体" w:hint="eastAsia"/>
+        </w:rPr>
+        <w:t>当今社会，大家的版权意识越来越突出，本系统必须尊重用户的图片的版权。图片云端管理系统的用户有普通用户，也有专业的图片设计师和摄影师等特殊用户，对于后者，他们会关心图片的版权问题，对此，本系统的解决办法是，只允许用户收藏和浏览其他用户的图册，而不允许用户下载其他用户的图片</w:t>
+      </w:r>
+      <w:r>
+        <w:rPr>
+          <w:rFonts w:hint="eastAsia"/>
+        </w:rPr>
+        <w:t>。</w:t>
+      </w:r>
+    </w:p>
+    <w:p>
+      <w:pPr>
+        <w:pStyle w:val="2"/>
+      </w:pPr>
+      <w:bookmarkStart w:id="93" w:name="_Toc511170807"/>
+      <w:bookmarkStart w:id="94" w:name="_Toc7126179"/>
+      <w:r>
+        <w:rPr>
+          <w:rFonts w:ascii="宋体" w:hAnsi="宋体" w:hint="eastAsia"/>
+        </w:rPr>
+        <w:t>后端存储空间</w:t>
+      </w:r>
+      <w:r>
+        <w:t>需求</w:t>
+      </w:r>
+      <w:bookmarkEnd w:id="93"/>
+      <w:bookmarkEnd w:id="94"/>
+    </w:p>
+    <w:p>
+      <w:pPr>
+        <w:pStyle w:val="a8"/>
+        <w:ind w:firstLine="480"/>
+      </w:pPr>
+      <w:r>
+        <w:rPr>
+          <w:rFonts w:ascii="宋体" w:hAnsi="宋体" w:hint="eastAsia"/>
+        </w:rPr>
+        <w:t>由于图片云端管理系统要存储大量的图片数据，本系统需要大量的存储空间，增加存储空间的方案有，利用分布式系统存储图片数据、增加存储硬件数量或空间大小和定时</w:t>
+      </w:r>
+      <w:proofErr w:type="gramStart"/>
+      <w:r>
+        <w:rPr>
+          <w:rFonts w:ascii="宋体" w:hAnsi="宋体" w:hint="eastAsia"/>
+        </w:rPr>
+        <w:t>清理长</w:t>
+      </w:r>
+      <w:proofErr w:type="gramEnd"/>
+      <w:r>
+        <w:rPr>
+          <w:rFonts w:ascii="宋体" w:hAnsi="宋体" w:hint="eastAsia"/>
+        </w:rPr>
+        <w:t>时间没有登录的用户的缓存数据</w:t>
+      </w:r>
+      <w:r>
+        <w:rPr>
+          <w:rFonts w:hint="eastAsia"/>
+        </w:rPr>
+        <w:t>。</w:t>
+      </w:r>
+    </w:p>
+    <w:p>
+      <w:pPr>
+        <w:pStyle w:val="2"/>
+      </w:pPr>
+      <w:bookmarkStart w:id="95" w:name="_Toc511170808"/>
+      <w:bookmarkStart w:id="96" w:name="_Toc7126180"/>
+      <w:r>
+        <w:t>部署需求</w:t>
+      </w:r>
+      <w:bookmarkEnd w:id="95"/>
+      <w:bookmarkEnd w:id="96"/>
+    </w:p>
+    <w:p>
+      <w:pPr>
+        <w:pStyle w:val="a8"/>
+        <w:ind w:firstLine="480"/>
+      </w:pPr>
+      <w:r>
+        <w:rPr>
+          <w:rFonts w:hint="eastAsia"/>
+        </w:rPr>
+        <w:t>为了能够让用户在有网络的情况下随时随地访问云端图片，需要</w:t>
+      </w:r>
+      <w:r>
+        <w:rPr>
+          <w:rFonts w:hint="eastAsia"/>
+        </w:rPr>
+        <w:t>将数据库和后端</w:t>
+      </w:r>
+      <w:r>
+        <w:rPr>
+          <w:rFonts w:hint="eastAsia"/>
+        </w:rPr>
+        <w:t>Web</w:t>
+      </w:r>
+      <w:r>
+        <w:rPr>
+          <w:rFonts w:hint="eastAsia"/>
+        </w:rPr>
+        <w:t>服务部署到云服务器。</w:t>
+      </w:r>
     </w:p>
     <w:p>
       <w:pPr>
         <w:pStyle w:val="1"/>
         <w:spacing w:before="312"/>
       </w:pPr>
-      <w:bookmarkStart w:id="85" w:name="_Toc511170803"/>
-      <w:bookmarkStart w:id="86" w:name="_Toc7126175"/>
-      <w:r>
-        <w:t>非功能需求</w:t>
-      </w:r>
-      <w:bookmarkEnd w:id="85"/>
-      <w:bookmarkEnd w:id="86"/>
+      <w:bookmarkStart w:id="97" w:name="_Toc511170809"/>
+      <w:bookmarkStart w:id="98" w:name="_Toc7126181"/>
+      <w:r>
+        <w:t>界面要求</w:t>
+      </w:r>
+      <w:bookmarkEnd w:id="97"/>
+      <w:bookmarkEnd w:id="98"/>
+    </w:p>
+    <w:p>
+      <w:pPr>
+        <w:pStyle w:val="2"/>
+      </w:pPr>
+      <w:bookmarkStart w:id="99" w:name="_Toc511170810"/>
+      <w:bookmarkStart w:id="100" w:name="_Toc7126182"/>
+      <w:r>
+        <w:t>图形要求</w:t>
+      </w:r>
+      <w:bookmarkEnd w:id="99"/>
+      <w:bookmarkEnd w:id="100"/>
     </w:p>
     <w:p>
       <w:pPr>
@@ -11538,20 +12161,8 @@
         <w:ind w:firstLine="480"/>
       </w:pPr>
       <w:r>
-        <w:t>对软件的非功能需求的描述，应包括性能、安全性、可扩展性、稳定性等方面的需求界定。</w:t>
-      </w:r>
-    </w:p>
-    <w:p>
-      <w:pPr>
-        <w:pStyle w:val="2"/>
-      </w:pPr>
-      <w:bookmarkStart w:id="87" w:name="_Toc511170804"/>
-      <w:bookmarkStart w:id="88" w:name="_Toc7126176"/>
-      <w:r>
-        <w:t>性能需求</w:t>
-      </w:r>
-      <w:bookmarkEnd w:id="87"/>
-      <w:bookmarkEnd w:id="88"/>
+        <w:t>本系统界面要求如下：</w:t>
+      </w:r>
     </w:p>
     <w:p>
       <w:pPr>
@@ -11559,40 +12170,7 @@
         <w:ind w:firstLine="480"/>
       </w:pPr>
       <w:r>
-        <w:rPr>
-          <w:rFonts w:hint="eastAsia"/>
-        </w:rPr>
-        <w:t>数据处理能力包括：支持</w:t>
-      </w:r>
-      <w:r>
-        <w:rPr>
-          <w:rFonts w:hint="eastAsia"/>
-        </w:rPr>
-        <w:t>5</w:t>
-      </w:r>
-      <w:r>
-        <w:t>000</w:t>
-      </w:r>
-      <w:r>
-        <w:rPr>
-          <w:rFonts w:hint="eastAsia"/>
-        </w:rPr>
-        <w:t>的终端数</w:t>
-      </w:r>
-      <w:r>
-        <w:rPr>
-          <w:rFonts w:hint="eastAsia"/>
-        </w:rPr>
-        <w:t>、</w:t>
-      </w:r>
-      <w:r>
-        <w:t>16</w:t>
-      </w:r>
-      <w:r>
-        <w:rPr>
-          <w:rFonts w:hint="eastAsia"/>
-        </w:rPr>
-        <w:t>的并行操作的用户数</w:t>
+        <w:t>界面中的文字标识，含义准确、清楚、用通用词汇；</w:t>
       </w:r>
     </w:p>
     <w:p>
@@ -11604,35 +12182,20 @@
         <w:rPr>
           <w:rFonts w:hint="eastAsia"/>
         </w:rPr>
-        <w:t>时间特性包括：</w:t>
-      </w:r>
-      <w:r>
-        <w:rPr>
-          <w:rFonts w:hint="eastAsia"/>
-        </w:rPr>
-        <w:t>0.</w:t>
-      </w:r>
-      <w:r>
-        <w:t>3</w:t>
-      </w:r>
-      <w:r>
-        <w:rPr>
-          <w:rFonts w:hint="eastAsia"/>
-        </w:rPr>
-        <w:t>秒的响应时间</w:t>
-      </w:r>
-    </w:p>
-    <w:p>
-      <w:pPr>
-        <w:pStyle w:val="2"/>
-      </w:pPr>
-      <w:bookmarkStart w:id="89" w:name="_Toc511170805"/>
-      <w:bookmarkStart w:id="90" w:name="_Toc7126177"/>
-      <w:r>
-        <w:t>安全保密需求</w:t>
-      </w:r>
-      <w:bookmarkEnd w:id="89"/>
-      <w:bookmarkEnd w:id="90"/>
+        <w:t>界面中的图</w:t>
+      </w:r>
+      <w:r>
+        <w:rPr>
+          <w:rFonts w:hint="eastAsia"/>
+        </w:rPr>
+        <w:t>册</w:t>
+      </w:r>
+      <w:r>
+        <w:rPr>
+          <w:rFonts w:hint="eastAsia"/>
+        </w:rPr>
+        <w:t>用规则表格形式进行展示。</w:t>
+      </w:r>
     </w:p>
     <w:p>
       <w:pPr>
@@ -11640,16 +12203,29 @@
         <w:ind w:firstLine="480"/>
       </w:pPr>
       <w:r>
-        <w:rPr>
-          <w:rFonts w:hint="eastAsia"/>
-        </w:rPr>
-        <w:t>账号密码登录，保护用户的云端数据</w:t>
-      </w:r>
-      <w:r>
-        <w:rPr>
-          <w:rFonts w:hint="eastAsia"/>
-        </w:rPr>
-        <w:t>；</w:t>
+        <w:t>界面中</w:t>
+      </w:r>
+      <w:r>
+        <w:rPr>
+          <w:rFonts w:hint="eastAsia"/>
+        </w:rPr>
+        <w:t>大部分输入数据</w:t>
+      </w:r>
+      <w:r>
+        <w:t>都采用</w:t>
+      </w:r>
+      <w:r>
+        <w:rPr>
+          <w:rFonts w:hint="eastAsia"/>
+        </w:rPr>
+        <w:t>输入标签，包括输入框、单选框、复选框和下</w:t>
+      </w:r>
+      <w:r>
+        <w:rPr>
+          <w:rFonts w:hint="eastAsia"/>
+        </w:rPr>
+        <w:lastRenderedPageBreak/>
+        <w:t>拉列表。</w:t>
       </w:r>
     </w:p>
     <w:p>
@@ -11658,11 +12234,67 @@
         <w:ind w:firstLine="480"/>
       </w:pPr>
       <w:r>
-        <w:rPr>
-          <w:rFonts w:hint="eastAsia"/>
-        </w:rPr>
-        <w:lastRenderedPageBreak/>
-        <w:t>密码加密传输并加密保存在数据库；</w:t>
+        <w:t>对于</w:t>
+      </w:r>
+      <w:r>
+        <w:rPr>
+          <w:rFonts w:hint="eastAsia"/>
+        </w:rPr>
+        <w:t>保密数据</w:t>
+      </w:r>
+      <w:r>
+        <w:t>类型数据输入部分</w:t>
+      </w:r>
+      <w:r>
+        <w:rPr>
+          <w:rFonts w:hint="eastAsia"/>
+        </w:rPr>
+        <w:t>，</w:t>
+      </w:r>
+      <w:r>
+        <w:rPr>
+          <w:rFonts w:hint="eastAsia"/>
+        </w:rPr>
+        <w:t>例</w:t>
+      </w:r>
+      <w:r>
+        <w:rPr>
+          <w:rFonts w:hint="eastAsia"/>
+        </w:rPr>
+        <w:t>如密码</w:t>
+      </w:r>
+      <w:r>
+        <w:t>，</w:t>
+      </w:r>
+      <w:r>
+        <w:rPr>
+          <w:rFonts w:hint="eastAsia"/>
+        </w:rPr>
+        <w:t>用字符</w:t>
+      </w:r>
+      <w:r>
+        <w:rPr>
+          <w:rFonts w:hint="eastAsia"/>
+        </w:rPr>
+        <w:t>*</w:t>
+      </w:r>
+      <w:r>
+        <w:rPr>
+          <w:rFonts w:hint="eastAsia"/>
+        </w:rPr>
+        <w:t>掩盖</w:t>
+      </w:r>
+      <w:r>
+        <w:t>，并对输入的内容进行校验，</w:t>
+      </w:r>
+      <w:r>
+        <w:rPr>
+          <w:rFonts w:hint="eastAsia"/>
+        </w:rPr>
+        <w:t>保证字符有效性</w:t>
+      </w:r>
+      <w:r>
+        <w:t>。</w:t>
       </w:r>
     </w:p>
     <w:p>
@@ -11671,11 +12303,29 @@
         <w:ind w:firstLine="480"/>
       </w:pPr>
       <w:r>
-        <w:rPr>
-          <w:rFonts w:hint="eastAsia"/>
-        </w:rPr>
-        <w:t>用户给自己的图册进行设置其他人的访问权限；</w:t>
-      </w:r>
+        <w:t>数据量大时候，采用</w:t>
+      </w:r>
+      <w:r>
+        <w:rPr>
+          <w:rFonts w:hint="eastAsia"/>
+        </w:rPr>
+        <w:t>部分数据加载和显示</w:t>
+      </w:r>
+      <w:r>
+        <w:t>的形式。</w:t>
+      </w:r>
+    </w:p>
+    <w:p>
+      <w:pPr>
+        <w:pStyle w:val="2"/>
+      </w:pPr>
+      <w:bookmarkStart w:id="101" w:name="_Toc511170811"/>
+      <w:bookmarkStart w:id="102" w:name="_Toc7126183"/>
+      <w:r>
+        <w:t>报表格式</w:t>
+      </w:r>
+      <w:bookmarkEnd w:id="101"/>
+      <w:bookmarkEnd w:id="102"/>
     </w:p>
     <w:p>
       <w:pPr>
@@ -11686,12 +12336,9 @@
         <w:rPr>
           <w:rFonts w:hint="eastAsia"/>
         </w:rPr>
-        <w:t>后端验证用户上传的图片的有效性</w:t>
-      </w:r>
-      <w:r>
-        <w:rPr>
-          <w:rFonts w:hint="eastAsia"/>
-        </w:rPr>
+        <w:t>无</w:t>
+      </w:r>
+      <w:r>
         <w:t>。</w:t>
       </w:r>
     </w:p>
@@ -11699,13 +12346,13 @@
       <w:pPr>
         <w:pStyle w:val="2"/>
       </w:pPr>
-      <w:bookmarkStart w:id="91" w:name="_Toc511170806"/>
-      <w:bookmarkStart w:id="92" w:name="_Toc7126178"/>
-      <w:r>
-        <w:t>扩展性需求</w:t>
-      </w:r>
-      <w:bookmarkEnd w:id="91"/>
-      <w:bookmarkEnd w:id="92"/>
+      <w:bookmarkStart w:id="103" w:name="_Toc511170812"/>
+      <w:bookmarkStart w:id="104" w:name="_Toc7126184"/>
+      <w:r>
+        <w:t>其他</w:t>
+      </w:r>
+      <w:bookmarkEnd w:id="103"/>
+      <w:bookmarkEnd w:id="104"/>
     </w:p>
     <w:p>
       <w:pPr>
@@ -11716,309 +12363,14 @@
         <w:rPr>
           <w:rFonts w:hint="eastAsia"/>
         </w:rPr>
-        <w:t>无</w:t>
-      </w:r>
-      <w:r>
-        <w:rPr>
-          <w:rFonts w:hint="eastAsia"/>
-        </w:rPr>
-        <w:t>。</w:t>
-      </w:r>
-    </w:p>
-    <w:p>
-      <w:pPr>
-        <w:pStyle w:val="2"/>
-      </w:pPr>
-      <w:bookmarkStart w:id="93" w:name="_Toc511170807"/>
-      <w:bookmarkStart w:id="94" w:name="_Toc7126179"/>
-      <w:r>
-        <w:t>稳定性需求</w:t>
-      </w:r>
-      <w:bookmarkEnd w:id="93"/>
-      <w:bookmarkEnd w:id="94"/>
-    </w:p>
-    <w:p>
-      <w:pPr>
-        <w:pStyle w:val="a8"/>
-        <w:ind w:firstLine="480"/>
-      </w:pPr>
-      <w:r>
-        <w:rPr>
-          <w:rFonts w:hint="eastAsia"/>
-        </w:rPr>
         <w:t>无。</w:t>
       </w:r>
     </w:p>
-    <w:p>
-      <w:pPr>
-        <w:pStyle w:val="2"/>
-      </w:pPr>
-      <w:bookmarkStart w:id="95" w:name="_Toc511170808"/>
-      <w:bookmarkStart w:id="96" w:name="_Toc7126180"/>
-      <w:r>
-        <w:t>部署需求</w:t>
-      </w:r>
-      <w:bookmarkEnd w:id="95"/>
-      <w:bookmarkEnd w:id="96"/>
-    </w:p>
-    <w:p>
-      <w:pPr>
-        <w:pStyle w:val="a8"/>
-        <w:ind w:firstLine="480"/>
-      </w:pPr>
-      <w:r>
-        <w:rPr>
-          <w:rFonts w:hint="eastAsia"/>
-        </w:rPr>
-        <w:t>将数据库和后端</w:t>
-      </w:r>
-      <w:r>
-        <w:rPr>
-          <w:rFonts w:hint="eastAsia"/>
-        </w:rPr>
-        <w:t>Web</w:t>
-      </w:r>
-      <w:r>
-        <w:rPr>
-          <w:rFonts w:hint="eastAsia"/>
-        </w:rPr>
-        <w:t>服务部署到云服务器。</w:t>
-      </w:r>
-    </w:p>
-    <w:p>
-      <w:pPr>
-        <w:pStyle w:val="1"/>
-        <w:spacing w:before="312"/>
-      </w:pPr>
-      <w:bookmarkStart w:id="97" w:name="_Toc511170809"/>
-      <w:bookmarkStart w:id="98" w:name="_Toc7126181"/>
-      <w:r>
-        <w:t>界面要求</w:t>
-      </w:r>
-      <w:bookmarkEnd w:id="97"/>
-      <w:bookmarkEnd w:id="98"/>
-    </w:p>
-    <w:p>
-      <w:pPr>
-        <w:pStyle w:val="2"/>
-      </w:pPr>
-      <w:bookmarkStart w:id="99" w:name="_Toc511170810"/>
-      <w:bookmarkStart w:id="100" w:name="_Toc7126182"/>
-      <w:r>
-        <w:t>图形要求</w:t>
-      </w:r>
-      <w:bookmarkEnd w:id="99"/>
-      <w:bookmarkEnd w:id="100"/>
-    </w:p>
-    <w:p>
-      <w:pPr>
-        <w:pStyle w:val="a8"/>
-        <w:ind w:firstLine="480"/>
-      </w:pPr>
-      <w:r>
-        <w:t>本系统界面要求如下：</w:t>
-      </w:r>
-    </w:p>
-    <w:p>
-      <w:pPr>
-        <w:pStyle w:val="a8"/>
-        <w:ind w:firstLine="480"/>
-      </w:pPr>
-      <w:r>
-        <w:t>界面中的文字标识，含义准确、清楚、用通用词汇；</w:t>
-      </w:r>
-    </w:p>
-    <w:p>
-      <w:pPr>
-        <w:pStyle w:val="a8"/>
-        <w:ind w:firstLine="480"/>
-      </w:pPr>
-      <w:r>
-        <w:rPr>
-          <w:rFonts w:hint="eastAsia"/>
-        </w:rPr>
-        <w:t>界面中的图</w:t>
-      </w:r>
-      <w:r>
-        <w:rPr>
-          <w:rFonts w:hint="eastAsia"/>
-        </w:rPr>
-        <w:t>册</w:t>
-      </w:r>
-      <w:r>
-        <w:rPr>
-          <w:rFonts w:hint="eastAsia"/>
-        </w:rPr>
-        <w:t>用规则表格形式进行展示。</w:t>
-      </w:r>
-    </w:p>
-    <w:p>
-      <w:pPr>
-        <w:pStyle w:val="a8"/>
-        <w:ind w:firstLine="480"/>
-      </w:pPr>
-      <w:r>
-        <w:t>界面中</w:t>
-      </w:r>
-      <w:r>
-        <w:rPr>
-          <w:rFonts w:hint="eastAsia"/>
-        </w:rPr>
-        <w:t>大部分输入数据</w:t>
-      </w:r>
-      <w:r>
-        <w:t>都采用</w:t>
-      </w:r>
-      <w:r>
-        <w:rPr>
-          <w:rFonts w:hint="eastAsia"/>
-        </w:rPr>
-        <w:t>输入标签，包括输入框、单选框、复选框和下拉列表。</w:t>
-      </w:r>
-    </w:p>
-    <w:p>
-      <w:pPr>
-        <w:pStyle w:val="a8"/>
-        <w:ind w:firstLine="480"/>
-      </w:pPr>
-      <w:r>
-        <w:t>对于</w:t>
-      </w:r>
-      <w:r>
-        <w:rPr>
-          <w:rFonts w:hint="eastAsia"/>
-        </w:rPr>
-        <w:t>保密数据</w:t>
-      </w:r>
-      <w:r>
-        <w:t>类型数据输入部分</w:t>
-      </w:r>
-      <w:r>
-        <w:rPr>
-          <w:rFonts w:hint="eastAsia"/>
-        </w:rPr>
-        <w:t>，</w:t>
-      </w:r>
-      <w:r>
-        <w:rPr>
-          <w:rFonts w:hint="eastAsia"/>
-        </w:rPr>
-        <w:t>例</w:t>
-      </w:r>
-      <w:r>
-        <w:rPr>
-          <w:rFonts w:hint="eastAsia"/>
-        </w:rPr>
-        <w:t>如密码</w:t>
-      </w:r>
-      <w:r>
-        <w:t>，</w:t>
-      </w:r>
-      <w:r>
-        <w:rPr>
-          <w:rFonts w:hint="eastAsia"/>
-        </w:rPr>
-        <w:t>用字符</w:t>
-      </w:r>
-      <w:r>
-        <w:rPr>
-          <w:rFonts w:hint="eastAsia"/>
-        </w:rPr>
-        <w:t>*</w:t>
-      </w:r>
-      <w:r>
-        <w:rPr>
-          <w:rFonts w:hint="eastAsia"/>
-        </w:rPr>
-        <w:t>掩盖</w:t>
-      </w:r>
-      <w:r>
-        <w:t>，并对输入的内容进行校验，</w:t>
-      </w:r>
-      <w:r>
-        <w:rPr>
-          <w:rFonts w:hint="eastAsia"/>
-        </w:rPr>
-        <w:t>保证字符有效性</w:t>
-      </w:r>
-      <w:r>
-        <w:t>。</w:t>
-      </w:r>
-    </w:p>
-    <w:p>
-      <w:pPr>
-        <w:pStyle w:val="a8"/>
-        <w:ind w:firstLine="480"/>
-      </w:pPr>
-      <w:r>
-        <w:t>数据量大时候，采用</w:t>
-      </w:r>
-      <w:r>
-        <w:rPr>
-          <w:rFonts w:hint="eastAsia"/>
-        </w:rPr>
-        <w:t>部分数据加载和显示</w:t>
-      </w:r>
-      <w:r>
-        <w:t>的形式。</w:t>
-      </w:r>
-    </w:p>
-    <w:p>
-      <w:pPr>
-        <w:pStyle w:val="2"/>
-      </w:pPr>
-      <w:bookmarkStart w:id="101" w:name="_Toc511170811"/>
-      <w:bookmarkStart w:id="102" w:name="_Toc7126183"/>
-      <w:r>
-        <w:t>报表格式</w:t>
-      </w:r>
-      <w:bookmarkEnd w:id="101"/>
-      <w:bookmarkEnd w:id="102"/>
-    </w:p>
-    <w:p>
-      <w:pPr>
-        <w:pStyle w:val="a8"/>
-        <w:ind w:firstLine="480"/>
-      </w:pPr>
-      <w:r>
-        <w:rPr>
-          <w:rFonts w:hint="eastAsia"/>
-        </w:rPr>
-        <w:t>无</w:t>
-      </w:r>
-      <w:r>
-        <w:t>。</w:t>
-      </w:r>
-    </w:p>
-    <w:p>
-      <w:pPr>
-        <w:pStyle w:val="2"/>
-      </w:pPr>
-      <w:bookmarkStart w:id="103" w:name="_Toc511170812"/>
-      <w:bookmarkStart w:id="104" w:name="_Toc7126184"/>
-      <w:r>
-        <w:t>其他</w:t>
-      </w:r>
-      <w:bookmarkEnd w:id="103"/>
-      <w:bookmarkEnd w:id="104"/>
-    </w:p>
-    <w:p>
-      <w:pPr>
-        <w:pStyle w:val="a8"/>
-        <w:ind w:firstLine="480"/>
-      </w:pPr>
-      <w:r>
-        <w:rPr>
-          <w:rFonts w:hint="eastAsia"/>
-        </w:rPr>
-        <w:t>无。</w:t>
-      </w:r>
-    </w:p>
     <w:sectPr>
-      <w:headerReference w:type="default" r:id="rId15"/>
-      <w:footerReference w:type="default" r:id="rId16"/>
-      <w:headerReference w:type="first" r:id="rId17"/>
-      <w:footerReference w:type="first" r:id="rId18"/>
+      <w:headerReference w:type="default" r:id="rId18"/>
+      <w:footerReference w:type="default" r:id="rId19"/>
+      <w:headerReference w:type="first" r:id="rId20"/>
+      <w:footerReference w:type="first" r:id="rId21"/>
       <w:pgSz w:w="11906" w:h="16838"/>
       <w:pgMar w:top="1440" w:right="1800" w:bottom="1440" w:left="1800" w:header="851" w:footer="992" w:gutter="0"/>
       <w:pgNumType w:fmt="numberInDash" w:start="1"/>
@@ -12030,7 +12382,7 @@
 </file>
 
 <file path=word/comments.xml><?xml version="1.0" encoding="utf-8"?>
-<w:comments xmlns:wpc="http://schemas.microsoft.com/office/word/2010/wordprocessingCanvas" xmlns:cx="http://schemas.microsoft.com/office/drawing/2014/chartex" xmlns:mc="http://schemas.openxmlformats.org/markup-compatibility/2006" xmlns:o="urn:schemas-microsoft-com:office:office" xmlns:r="http://schemas.openxmlformats.org/officeDocument/2006/relationships" xmlns:m="http://schemas.openxmlformats.org/officeDocument/2006/math" xmlns:v="urn:schemas-microsoft-com:vml" xmlns:wp14="http://schemas.microsoft.com/office/word/2010/wordprocessingDrawing" xmlns:wp="http://schemas.openxmlformats.org/drawingml/2006/wordprocessingDrawing" xmlns:w10="urn:schemas-microsoft-com:office:word" xmlns:w="http://schemas.openxmlformats.org/wordprocessingml/2006/main" xmlns:w14="http://schemas.microsoft.com/office/word/2010/wordml" xmlns:w15="http://schemas.microsoft.com/office/word/2012/wordml" xmlns:w16se="http://schemas.microsoft.com/office/word/2015/wordml/symex" xmlns:wpg="http://schemas.microsoft.com/office/word/2010/wordprocessingGroup" xmlns:wpi="http://schemas.microsoft.com/office/word/2010/wordprocessingInk" xmlns:wne="http://schemas.microsoft.com/office/word/2006/wordml" xmlns:wps="http://schemas.microsoft.com/office/word/2010/wordprocessingShape" mc:Ignorable="w14 w15 w16se wp14">
+<w:comments xmlns:wpc="http://schemas.microsoft.com/office/word/2010/wordprocessingCanvas" xmlns:cx="http://schemas.microsoft.com/office/drawing/2014/chartex" xmlns:cx1="http://schemas.microsoft.com/office/drawing/2015/9/8/chartex" xmlns:cx2="http://schemas.microsoft.com/office/drawing/2015/10/21/chartex" xmlns:cx3="http://schemas.microsoft.com/office/drawing/2016/5/9/chartex" xmlns:cx4="http://schemas.microsoft.com/office/drawing/2016/5/10/chartex" xmlns:cx5="http://schemas.microsoft.com/office/drawing/2016/5/11/chartex" xmlns:cx6="http://schemas.microsoft.com/office/drawing/2016/5/12/chartex" xmlns:cx7="http://schemas.microsoft.com/office/drawing/2016/5/13/chartex" xmlns:cx8="http://schemas.microsoft.com/office/drawing/2016/5/14/chartex" xmlns:mc="http://schemas.openxmlformats.org/markup-compatibility/2006" xmlns:aink="http://schemas.microsoft.com/office/drawing/2016/ink" xmlns:am3d="http://schemas.microsoft.com/office/drawing/2017/model3d" xmlns:o="urn:schemas-microsoft-com:office:office" xmlns:r="http://schemas.openxmlformats.org/officeDocument/2006/relationships" xmlns:m="http://schemas.openxmlformats.org/officeDocument/2006/math" xmlns:v="urn:schemas-microsoft-com:vml" xmlns:wp14="http://schemas.microsoft.com/office/word/2010/wordprocessingDrawing" xmlns:wp="http://schemas.openxmlformats.org/drawingml/2006/wordprocessingDrawing" xmlns:w10="urn:schemas-microsoft-com:office:word" xmlns:w="http://schemas.openxmlformats.org/wordprocessingml/2006/main" xmlns:w14="http://schemas.microsoft.com/office/word/2010/wordml" xmlns:w15="http://schemas.microsoft.com/office/word/2012/wordml" xmlns:w16cid="http://schemas.microsoft.com/office/word/2016/wordml/cid" xmlns:w16se="http://schemas.microsoft.com/office/word/2015/wordml/symex" xmlns:wpg="http://schemas.microsoft.com/office/word/2010/wordprocessingGroup" xmlns:wpi="http://schemas.microsoft.com/office/word/2010/wordprocessingInk" xmlns:wne="http://schemas.microsoft.com/office/word/2006/wordml" xmlns:wps="http://schemas.microsoft.com/office/word/2010/wordprocessingShape" mc:Ignorable="w14 w15 w16se w16cid wp14">
   <w:comment w:id="0" w:author="Alex Smith" w:date="2018-04-11T19:28:00Z" w:initials="AS">
     <w:p>
       <w:pPr>
@@ -12052,7 +12404,15 @@
         <w:t>，</w:t>
       </w:r>
       <w:r>
-        <w:t>在提交正式文档时请全部删除</w:t>
+        <w:t>在提交正式文档时</w:t>
+      </w:r>
+      <w:proofErr w:type="gramStart"/>
+      <w:r>
+        <w:t>请全部</w:t>
+      </w:r>
+      <w:proofErr w:type="gramEnd"/>
+      <w:r>
+        <w:t>删除</w:t>
       </w:r>
       <w:r>
         <w:rPr>
@@ -12169,7 +12529,7 @@
 </file>
 
 <file path=word/commentsExtended.xml><?xml version="1.0" encoding="utf-8"?>
-<w15:commentsEx xmlns:wpc="http://schemas.microsoft.com/office/word/2010/wordprocessingCanvas" xmlns:cx="http://schemas.microsoft.com/office/drawing/2014/chartex" xmlns:mc="http://schemas.openxmlformats.org/markup-compatibility/2006" xmlns:o="urn:schemas-microsoft-com:office:office" xmlns:r="http://schemas.openxmlformats.org/officeDocument/2006/relationships" xmlns:m="http://schemas.openxmlformats.org/officeDocument/2006/math" xmlns:v="urn:schemas-microsoft-com:vml" xmlns:wp14="http://schemas.microsoft.com/office/word/2010/wordprocessingDrawing" xmlns:wp="http://schemas.openxmlformats.org/drawingml/2006/wordprocessingDrawing" xmlns:w10="urn:schemas-microsoft-com:office:word" xmlns:w="http://schemas.openxmlformats.org/wordprocessingml/2006/main" xmlns:w14="http://schemas.microsoft.com/office/word/2010/wordml" xmlns:w15="http://schemas.microsoft.com/office/word/2012/wordml" xmlns:w16se="http://schemas.microsoft.com/office/word/2015/wordml/symex" xmlns:wpg="http://schemas.microsoft.com/office/word/2010/wordprocessingGroup" xmlns:wpi="http://schemas.microsoft.com/office/word/2010/wordprocessingInk" xmlns:wne="http://schemas.microsoft.com/office/word/2006/wordml" xmlns:wps="http://schemas.microsoft.com/office/word/2010/wordprocessingShape" mc:Ignorable="w14 w15 w16se wp14">
+<w15:commentsEx xmlns:wpc="http://schemas.microsoft.com/office/word/2010/wordprocessingCanvas" xmlns:cx="http://schemas.microsoft.com/office/drawing/2014/chartex" xmlns:cx1="http://schemas.microsoft.com/office/drawing/2015/9/8/chartex" xmlns:cx2="http://schemas.microsoft.com/office/drawing/2015/10/21/chartex" xmlns:cx3="http://schemas.microsoft.com/office/drawing/2016/5/9/chartex" xmlns:cx4="http://schemas.microsoft.com/office/drawing/2016/5/10/chartex" xmlns:cx5="http://schemas.microsoft.com/office/drawing/2016/5/11/chartex" xmlns:cx6="http://schemas.microsoft.com/office/drawing/2016/5/12/chartex" xmlns:cx7="http://schemas.microsoft.com/office/drawing/2016/5/13/chartex" xmlns:cx8="http://schemas.microsoft.com/office/drawing/2016/5/14/chartex" xmlns:mc="http://schemas.openxmlformats.org/markup-compatibility/2006" xmlns:aink="http://schemas.microsoft.com/office/drawing/2016/ink" xmlns:am3d="http://schemas.microsoft.com/office/drawing/2017/model3d" xmlns:o="urn:schemas-microsoft-com:office:office" xmlns:r="http://schemas.openxmlformats.org/officeDocument/2006/relationships" xmlns:m="http://schemas.openxmlformats.org/officeDocument/2006/math" xmlns:v="urn:schemas-microsoft-com:vml" xmlns:wp14="http://schemas.microsoft.com/office/word/2010/wordprocessingDrawing" xmlns:wp="http://schemas.openxmlformats.org/drawingml/2006/wordprocessingDrawing" xmlns:w10="urn:schemas-microsoft-com:office:word" xmlns:w="http://schemas.openxmlformats.org/wordprocessingml/2006/main" xmlns:w14="http://schemas.microsoft.com/office/word/2010/wordml" xmlns:w15="http://schemas.microsoft.com/office/word/2012/wordml" xmlns:w16cid="http://schemas.microsoft.com/office/word/2016/wordml/cid" xmlns:w16se="http://schemas.microsoft.com/office/word/2015/wordml/symex" xmlns:wpg="http://schemas.microsoft.com/office/word/2010/wordprocessingGroup" xmlns:wpi="http://schemas.microsoft.com/office/word/2010/wordprocessingInk" xmlns:wne="http://schemas.microsoft.com/office/word/2006/wordml" xmlns:wps="http://schemas.microsoft.com/office/word/2010/wordprocessingShape" mc:Ignorable="w14 w15 w16se w16cid wp14">
   <w15:commentEx w15:paraId="0E8E6FD4" w15:done="0"/>
   <w15:commentEx w15:paraId="0964E1D3" w15:done="0"/>
   <w15:commentEx w15:paraId="7E380BE7" w15:done="0"/>
@@ -12189,7 +12549,7 @@
 </file>
 
 <file path=word/endnotes.xml><?xml version="1.0" encoding="utf-8"?>
-<w:endnotes xmlns:wpc="http://schemas.microsoft.com/office/word/2010/wordprocessingCanvas" xmlns:cx="http://schemas.microsoft.com/office/drawing/2014/chartex" xmlns:mc="http://schemas.openxmlformats.org/markup-compatibility/2006" xmlns:o="urn:schemas-microsoft-com:office:office" xmlns:r="http://schemas.openxmlformats.org/officeDocument/2006/relationships" xmlns:m="http://schemas.openxmlformats.org/officeDocument/2006/math" xmlns:v="urn:schemas-microsoft-com:vml" xmlns:wp14="http://schemas.microsoft.com/office/word/2010/wordprocessingDrawing" xmlns:wp="http://schemas.openxmlformats.org/drawingml/2006/wordprocessingDrawing" xmlns:w10="urn:schemas-microsoft-com:office:word" xmlns:w="http://schemas.openxmlformats.org/wordprocessingml/2006/main" xmlns:w14="http://schemas.microsoft.com/office/word/2010/wordml" xmlns:w15="http://schemas.microsoft.com/office/word/2012/wordml" xmlns:w16se="http://schemas.microsoft.com/office/word/2015/wordml/symex" xmlns:wpg="http://schemas.microsoft.com/office/word/2010/wordprocessingGroup" xmlns:wpi="http://schemas.microsoft.com/office/word/2010/wordprocessingInk" xmlns:wne="http://schemas.microsoft.com/office/word/2006/wordml" xmlns:wps="http://schemas.microsoft.com/office/word/2010/wordprocessingShape" mc:Ignorable="w14 w15 w16se wp14">
+<w:endnotes xmlns:wpc="http://schemas.microsoft.com/office/word/2010/wordprocessingCanvas" xmlns:cx="http://schemas.microsoft.com/office/drawing/2014/chartex" xmlns:cx1="http://schemas.microsoft.com/office/drawing/2015/9/8/chartex" xmlns:cx2="http://schemas.microsoft.com/office/drawing/2015/10/21/chartex" xmlns:cx3="http://schemas.microsoft.com/office/drawing/2016/5/9/chartex" xmlns:cx4="http://schemas.microsoft.com/office/drawing/2016/5/10/chartex" xmlns:cx5="http://schemas.microsoft.com/office/drawing/2016/5/11/chartex" xmlns:cx6="http://schemas.microsoft.com/office/drawing/2016/5/12/chartex" xmlns:cx7="http://schemas.microsoft.com/office/drawing/2016/5/13/chartex" xmlns:cx8="http://schemas.microsoft.com/office/drawing/2016/5/14/chartex" xmlns:mc="http://schemas.openxmlformats.org/markup-compatibility/2006" xmlns:aink="http://schemas.microsoft.com/office/drawing/2016/ink" xmlns:am3d="http://schemas.microsoft.com/office/drawing/2017/model3d" xmlns:o="urn:schemas-microsoft-com:office:office" xmlns:r="http://schemas.openxmlformats.org/officeDocument/2006/relationships" xmlns:m="http://schemas.openxmlformats.org/officeDocument/2006/math" xmlns:v="urn:schemas-microsoft-com:vml" xmlns:wp14="http://schemas.microsoft.com/office/word/2010/wordprocessingDrawing" xmlns:wp="http://schemas.openxmlformats.org/drawingml/2006/wordprocessingDrawing" xmlns:w10="urn:schemas-microsoft-com:office:word" xmlns:w="http://schemas.openxmlformats.org/wordprocessingml/2006/main" xmlns:w14="http://schemas.microsoft.com/office/word/2010/wordml" xmlns:w15="http://schemas.microsoft.com/office/word/2012/wordml" xmlns:w16cid="http://schemas.microsoft.com/office/word/2016/wordml/cid" xmlns:w16se="http://schemas.microsoft.com/office/word/2015/wordml/symex" xmlns:wpg="http://schemas.microsoft.com/office/word/2010/wordprocessingGroup" xmlns:wpi="http://schemas.microsoft.com/office/word/2010/wordprocessingInk" xmlns:wne="http://schemas.microsoft.com/office/word/2006/wordml" xmlns:wps="http://schemas.microsoft.com/office/word/2010/wordprocessingShape" mc:Ignorable="w14 w15 w16se w16cid wp14">
   <w:endnote w:type="separator" w:id="-1">
     <w:p>
       <w:r>
@@ -12208,7 +12568,7 @@
 </file>
 
 <file path=word/footer1.xml><?xml version="1.0" encoding="utf-8"?>
-<w:ftr xmlns:wpc="http://schemas.microsoft.com/office/word/2010/wordprocessingCanvas" xmlns:cx="http://schemas.microsoft.com/office/drawing/2014/chartex" xmlns:mc="http://schemas.openxmlformats.org/markup-compatibility/2006" xmlns:o="urn:schemas-microsoft-com:office:office" xmlns:r="http://schemas.openxmlformats.org/officeDocument/2006/relationships" xmlns:m="http://schemas.openxmlformats.org/officeDocument/2006/math" xmlns:v="urn:schemas-microsoft-com:vml" xmlns:wp14="http://schemas.microsoft.com/office/word/2010/wordprocessingDrawing" xmlns:wp="http://schemas.openxmlformats.org/drawingml/2006/wordprocessingDrawing" xmlns:w10="urn:schemas-microsoft-com:office:word" xmlns:w="http://schemas.openxmlformats.org/wordprocessingml/2006/main" xmlns:w14="http://schemas.microsoft.com/office/word/2010/wordml" xmlns:w15="http://schemas.microsoft.com/office/word/2012/wordml" xmlns:w16se="http://schemas.microsoft.com/office/word/2015/wordml/symex" xmlns:wpg="http://schemas.microsoft.com/office/word/2010/wordprocessingGroup" xmlns:wpi="http://schemas.microsoft.com/office/word/2010/wordprocessingInk" xmlns:wne="http://schemas.microsoft.com/office/word/2006/wordml" xmlns:wps="http://schemas.microsoft.com/office/word/2010/wordprocessingShape" mc:Ignorable="w14 w15 w16se wp14">
+<w:ftr xmlns:wpc="http://schemas.microsoft.com/office/word/2010/wordprocessingCanvas" xmlns:cx="http://schemas.microsoft.com/office/drawing/2014/chartex" xmlns:cx1="http://schemas.microsoft.com/office/drawing/2015/9/8/chartex" xmlns:cx2="http://schemas.microsoft.com/office/drawing/2015/10/21/chartex" xmlns:cx3="http://schemas.microsoft.com/office/drawing/2016/5/9/chartex" xmlns:cx4="http://schemas.microsoft.com/office/drawing/2016/5/10/chartex" xmlns:cx5="http://schemas.microsoft.com/office/drawing/2016/5/11/chartex" xmlns:cx6="http://schemas.microsoft.com/office/drawing/2016/5/12/chartex" xmlns:cx7="http://schemas.microsoft.com/office/drawing/2016/5/13/chartex" xmlns:cx8="http://schemas.microsoft.com/office/drawing/2016/5/14/chartex" xmlns:mc="http://schemas.openxmlformats.org/markup-compatibility/2006" xmlns:aink="http://schemas.microsoft.com/office/drawing/2016/ink" xmlns:am3d="http://schemas.microsoft.com/office/drawing/2017/model3d" xmlns:o="urn:schemas-microsoft-com:office:office" xmlns:r="http://schemas.openxmlformats.org/officeDocument/2006/relationships" xmlns:m="http://schemas.openxmlformats.org/officeDocument/2006/math" xmlns:v="urn:schemas-microsoft-com:vml" xmlns:wp14="http://schemas.microsoft.com/office/word/2010/wordprocessingDrawing" xmlns:wp="http://schemas.openxmlformats.org/drawingml/2006/wordprocessingDrawing" xmlns:w10="urn:schemas-microsoft-com:office:word" xmlns:w="http://schemas.openxmlformats.org/wordprocessingml/2006/main" xmlns:w14="http://schemas.microsoft.com/office/word/2010/wordml" xmlns:w15="http://schemas.microsoft.com/office/word/2012/wordml" xmlns:w16cid="http://schemas.microsoft.com/office/word/2016/wordml/cid" xmlns:w16se="http://schemas.microsoft.com/office/word/2015/wordml/symex" xmlns:wpg="http://schemas.microsoft.com/office/word/2010/wordprocessingGroup" xmlns:wpi="http://schemas.microsoft.com/office/word/2010/wordprocessingInk" xmlns:wne="http://schemas.microsoft.com/office/word/2006/wordml" xmlns:wps="http://schemas.microsoft.com/office/word/2010/wordprocessingShape" mc:Ignorable="w14 w15 w16se w16cid wp14">
   <w:sdt>
     <w:sdtPr>
       <w:id w:val="-1940596337"/>
@@ -12254,7 +12614,7 @@
 </file>
 
 <file path=word/footer2.xml><?xml version="1.0" encoding="utf-8"?>
-<w:ftr xmlns:wpc="http://schemas.microsoft.com/office/word/2010/wordprocessingCanvas" xmlns:cx="http://schemas.microsoft.com/office/drawing/2014/chartex" xmlns:mc="http://schemas.openxmlformats.org/markup-compatibility/2006" xmlns:o="urn:schemas-microsoft-com:office:office" xmlns:r="http://schemas.openxmlformats.org/officeDocument/2006/relationships" xmlns:m="http://schemas.openxmlformats.org/officeDocument/2006/math" xmlns:v="urn:schemas-microsoft-com:vml" xmlns:wp14="http://schemas.microsoft.com/office/word/2010/wordprocessingDrawing" xmlns:wp="http://schemas.openxmlformats.org/drawingml/2006/wordprocessingDrawing" xmlns:w10="urn:schemas-microsoft-com:office:word" xmlns:w="http://schemas.openxmlformats.org/wordprocessingml/2006/main" xmlns:w14="http://schemas.microsoft.com/office/word/2010/wordml" xmlns:w15="http://schemas.microsoft.com/office/word/2012/wordml" xmlns:w16se="http://schemas.microsoft.com/office/word/2015/wordml/symex" xmlns:wpg="http://schemas.microsoft.com/office/word/2010/wordprocessingGroup" xmlns:wpi="http://schemas.microsoft.com/office/word/2010/wordprocessingInk" xmlns:wne="http://schemas.microsoft.com/office/word/2006/wordml" xmlns:wps="http://schemas.microsoft.com/office/word/2010/wordprocessingShape" mc:Ignorable="w14 w15 w16se wp14">
+<w:ftr xmlns:wpc="http://schemas.microsoft.com/office/word/2010/wordprocessingCanvas" xmlns:cx="http://schemas.microsoft.com/office/drawing/2014/chartex" xmlns:cx1="http://schemas.microsoft.com/office/drawing/2015/9/8/chartex" xmlns:cx2="http://schemas.microsoft.com/office/drawing/2015/10/21/chartex" xmlns:cx3="http://schemas.microsoft.com/office/drawing/2016/5/9/chartex" xmlns:cx4="http://schemas.microsoft.com/office/drawing/2016/5/10/chartex" xmlns:cx5="http://schemas.microsoft.com/office/drawing/2016/5/11/chartex" xmlns:cx6="http://schemas.microsoft.com/office/drawing/2016/5/12/chartex" xmlns:cx7="http://schemas.microsoft.com/office/drawing/2016/5/13/chartex" xmlns:cx8="http://schemas.microsoft.com/office/drawing/2016/5/14/chartex" xmlns:mc="http://schemas.openxmlformats.org/markup-compatibility/2006" xmlns:aink="http://schemas.microsoft.com/office/drawing/2016/ink" xmlns:am3d="http://schemas.microsoft.com/office/drawing/2017/model3d" xmlns:o="urn:schemas-microsoft-com:office:office" xmlns:r="http://schemas.openxmlformats.org/officeDocument/2006/relationships" xmlns:m="http://schemas.openxmlformats.org/officeDocument/2006/math" xmlns:v="urn:schemas-microsoft-com:vml" xmlns:wp14="http://schemas.microsoft.com/office/word/2010/wordprocessingDrawing" xmlns:wp="http://schemas.openxmlformats.org/drawingml/2006/wordprocessingDrawing" xmlns:w10="urn:schemas-microsoft-com:office:word" xmlns:w="http://schemas.openxmlformats.org/wordprocessingml/2006/main" xmlns:w14="http://schemas.microsoft.com/office/word/2010/wordml" xmlns:w15="http://schemas.microsoft.com/office/word/2012/wordml" xmlns:w16cid="http://schemas.microsoft.com/office/word/2016/wordml/cid" xmlns:w16se="http://schemas.microsoft.com/office/word/2015/wordml/symex" xmlns:wpg="http://schemas.microsoft.com/office/word/2010/wordprocessingGroup" xmlns:wpi="http://schemas.microsoft.com/office/word/2010/wordprocessingInk" xmlns:wne="http://schemas.microsoft.com/office/word/2006/wordml" xmlns:wps="http://schemas.microsoft.com/office/word/2010/wordprocessingShape" mc:Ignorable="w14 w15 w16se w16cid wp14">
   <w:sdt>
     <w:sdtPr>
       <w:id w:val="201060145"/>
@@ -12300,7 +12660,7 @@
 </file>
 
 <file path=word/footer3.xml><?xml version="1.0" encoding="utf-8"?>
-<w:ftr xmlns:wpc="http://schemas.microsoft.com/office/word/2010/wordprocessingCanvas" xmlns:cx="http://schemas.microsoft.com/office/drawing/2014/chartex" xmlns:mc="http://schemas.openxmlformats.org/markup-compatibility/2006" xmlns:o="urn:schemas-microsoft-com:office:office" xmlns:r="http://schemas.openxmlformats.org/officeDocument/2006/relationships" xmlns:m="http://schemas.openxmlformats.org/officeDocument/2006/math" xmlns:v="urn:schemas-microsoft-com:vml" xmlns:wp14="http://schemas.microsoft.com/office/word/2010/wordprocessingDrawing" xmlns:wp="http://schemas.openxmlformats.org/drawingml/2006/wordprocessingDrawing" xmlns:w10="urn:schemas-microsoft-com:office:word" xmlns:w="http://schemas.openxmlformats.org/wordprocessingml/2006/main" xmlns:w14="http://schemas.microsoft.com/office/word/2010/wordml" xmlns:w15="http://schemas.microsoft.com/office/word/2012/wordml" xmlns:w16se="http://schemas.microsoft.com/office/word/2015/wordml/symex" xmlns:wpg="http://schemas.microsoft.com/office/word/2010/wordprocessingGroup" xmlns:wpi="http://schemas.microsoft.com/office/word/2010/wordprocessingInk" xmlns:wne="http://schemas.microsoft.com/office/word/2006/wordml" xmlns:wps="http://schemas.microsoft.com/office/word/2010/wordprocessingShape" mc:Ignorable="w14 w15 w16se wp14">
+<w:ftr xmlns:wpc="http://schemas.microsoft.com/office/word/2010/wordprocessingCanvas" xmlns:cx="http://schemas.microsoft.com/office/drawing/2014/chartex" xmlns:cx1="http://schemas.microsoft.com/office/drawing/2015/9/8/chartex" xmlns:cx2="http://schemas.microsoft.com/office/drawing/2015/10/21/chartex" xmlns:cx3="http://schemas.microsoft.com/office/drawing/2016/5/9/chartex" xmlns:cx4="http://schemas.microsoft.com/office/drawing/2016/5/10/chartex" xmlns:cx5="http://schemas.microsoft.com/office/drawing/2016/5/11/chartex" xmlns:cx6="http://schemas.microsoft.com/office/drawing/2016/5/12/chartex" xmlns:cx7="http://schemas.microsoft.com/office/drawing/2016/5/13/chartex" xmlns:cx8="http://schemas.microsoft.com/office/drawing/2016/5/14/chartex" xmlns:mc="http://schemas.openxmlformats.org/markup-compatibility/2006" xmlns:aink="http://schemas.microsoft.com/office/drawing/2016/ink" xmlns:am3d="http://schemas.microsoft.com/office/drawing/2017/model3d" xmlns:o="urn:schemas-microsoft-com:office:office" xmlns:r="http://schemas.openxmlformats.org/officeDocument/2006/relationships" xmlns:m="http://schemas.openxmlformats.org/officeDocument/2006/math" xmlns:v="urn:schemas-microsoft-com:vml" xmlns:wp14="http://schemas.microsoft.com/office/word/2010/wordprocessingDrawing" xmlns:wp="http://schemas.openxmlformats.org/drawingml/2006/wordprocessingDrawing" xmlns:w10="urn:schemas-microsoft-com:office:word" xmlns:w="http://schemas.openxmlformats.org/wordprocessingml/2006/main" xmlns:w14="http://schemas.microsoft.com/office/word/2010/wordml" xmlns:w15="http://schemas.microsoft.com/office/word/2012/wordml" xmlns:w16cid="http://schemas.microsoft.com/office/word/2016/wordml/cid" xmlns:w16se="http://schemas.microsoft.com/office/word/2015/wordml/symex" xmlns:wpg="http://schemas.microsoft.com/office/word/2010/wordprocessingGroup" xmlns:wpi="http://schemas.microsoft.com/office/word/2010/wordprocessingInk" xmlns:wne="http://schemas.microsoft.com/office/word/2006/wordml" xmlns:wps="http://schemas.microsoft.com/office/word/2010/wordprocessingShape" mc:Ignorable="w14 w15 w16se w16cid wp14">
   <w:sdt>
     <w:sdtPr>
       <w:id w:val="-473754281"/>
@@ -12352,7 +12712,7 @@
 </file>
 
 <file path=word/footer4.xml><?xml version="1.0" encoding="utf-8"?>
-<w:ftr xmlns:wpc="http://schemas.microsoft.com/office/word/2010/wordprocessingCanvas" xmlns:cx="http://schemas.microsoft.com/office/drawing/2014/chartex" xmlns:mc="http://schemas.openxmlformats.org/markup-compatibility/2006" xmlns:o="urn:schemas-microsoft-com:office:office" xmlns:r="http://schemas.openxmlformats.org/officeDocument/2006/relationships" xmlns:m="http://schemas.openxmlformats.org/officeDocument/2006/math" xmlns:v="urn:schemas-microsoft-com:vml" xmlns:wp14="http://schemas.microsoft.com/office/word/2010/wordprocessingDrawing" xmlns:wp="http://schemas.openxmlformats.org/drawingml/2006/wordprocessingDrawing" xmlns:w10="urn:schemas-microsoft-com:office:word" xmlns:w="http://schemas.openxmlformats.org/wordprocessingml/2006/main" xmlns:w14="http://schemas.microsoft.com/office/word/2010/wordml" xmlns:w15="http://schemas.microsoft.com/office/word/2012/wordml" xmlns:w16se="http://schemas.microsoft.com/office/word/2015/wordml/symex" xmlns:wpg="http://schemas.microsoft.com/office/word/2010/wordprocessingGroup" xmlns:wpi="http://schemas.microsoft.com/office/word/2010/wordprocessingInk" xmlns:wne="http://schemas.microsoft.com/office/word/2006/wordml" xmlns:wps="http://schemas.microsoft.com/office/word/2010/wordprocessingShape" mc:Ignorable="w14 w15 w16se wp14">
+<w:ftr xmlns:wpc="http://schemas.microsoft.com/office/word/2010/wordprocessingCanvas" xmlns:cx="http://schemas.microsoft.com/office/drawing/2014/chartex" xmlns:cx1="http://schemas.microsoft.com/office/drawing/2015/9/8/chartex" xmlns:cx2="http://schemas.microsoft.com/office/drawing/2015/10/21/chartex" xmlns:cx3="http://schemas.microsoft.com/office/drawing/2016/5/9/chartex" xmlns:cx4="http://schemas.microsoft.com/office/drawing/2016/5/10/chartex" xmlns:cx5="http://schemas.microsoft.com/office/drawing/2016/5/11/chartex" xmlns:cx6="http://schemas.microsoft.com/office/drawing/2016/5/12/chartex" xmlns:cx7="http://schemas.microsoft.com/office/drawing/2016/5/13/chartex" xmlns:cx8="http://schemas.microsoft.com/office/drawing/2016/5/14/chartex" xmlns:mc="http://schemas.openxmlformats.org/markup-compatibility/2006" xmlns:aink="http://schemas.microsoft.com/office/drawing/2016/ink" xmlns:am3d="http://schemas.microsoft.com/office/drawing/2017/model3d" xmlns:o="urn:schemas-microsoft-com:office:office" xmlns:r="http://schemas.openxmlformats.org/officeDocument/2006/relationships" xmlns:m="http://schemas.openxmlformats.org/officeDocument/2006/math" xmlns:v="urn:schemas-microsoft-com:vml" xmlns:wp14="http://schemas.microsoft.com/office/word/2010/wordprocessingDrawing" xmlns:wp="http://schemas.openxmlformats.org/drawingml/2006/wordprocessingDrawing" xmlns:w10="urn:schemas-microsoft-com:office:word" xmlns:w="http://schemas.openxmlformats.org/wordprocessingml/2006/main" xmlns:w14="http://schemas.microsoft.com/office/word/2010/wordml" xmlns:w15="http://schemas.microsoft.com/office/word/2012/wordml" xmlns:w16cid="http://schemas.microsoft.com/office/word/2016/wordml/cid" xmlns:w16se="http://schemas.microsoft.com/office/word/2015/wordml/symex" xmlns:wpg="http://schemas.microsoft.com/office/word/2010/wordprocessingGroup" xmlns:wpi="http://schemas.microsoft.com/office/word/2010/wordprocessingInk" xmlns:wne="http://schemas.microsoft.com/office/word/2006/wordml" xmlns:wps="http://schemas.microsoft.com/office/word/2010/wordprocessingShape" mc:Ignorable="w14 w15 w16se w16cid wp14">
   <w:sdt>
     <w:sdtPr>
       <w:id w:val="1253402080"/>
@@ -12404,7 +12764,7 @@
 </file>
 
 <file path=word/footnotes.xml><?xml version="1.0" encoding="utf-8"?>
-<w:footnotes xmlns:wpc="http://schemas.microsoft.com/office/word/2010/wordprocessingCanvas" xmlns:cx="http://schemas.microsoft.com/office/drawing/2014/chartex" xmlns:mc="http://schemas.openxmlformats.org/markup-compatibility/2006" xmlns:o="urn:schemas-microsoft-com:office:office" xmlns:r="http://schemas.openxmlformats.org/officeDocument/2006/relationships" xmlns:m="http://schemas.openxmlformats.org/officeDocument/2006/math" xmlns:v="urn:schemas-microsoft-com:vml" xmlns:wp14="http://schemas.microsoft.com/office/word/2010/wordprocessingDrawing" xmlns:wp="http://schemas.openxmlformats.org/drawingml/2006/wordprocessingDrawing" xmlns:w10="urn:schemas-microsoft-com:office:word" xmlns:w="http://schemas.openxmlformats.org/wordprocessingml/2006/main" xmlns:w14="http://schemas.microsoft.com/office/word/2010/wordml" xmlns:w15="http://schemas.microsoft.com/office/word/2012/wordml" xmlns:w16se="http://schemas.microsoft.com/office/word/2015/wordml/symex" xmlns:wpg="http://schemas.microsoft.com/office/word/2010/wordprocessingGroup" xmlns:wpi="http://schemas.microsoft.com/office/word/2010/wordprocessingInk" xmlns:wne="http://schemas.microsoft.com/office/word/2006/wordml" xmlns:wps="http://schemas.microsoft.com/office/word/2010/wordprocessingShape" mc:Ignorable="w14 w15 w16se wp14">
+<w:footnotes xmlns:wpc="http://schemas.microsoft.com/office/word/2010/wordprocessingCanvas" xmlns:cx="http://schemas.microsoft.com/office/drawing/2014/chartex" xmlns:cx1="http://schemas.microsoft.com/office/drawing/2015/9/8/chartex" xmlns:cx2="http://schemas.microsoft.com/office/drawing/2015/10/21/chartex" xmlns:cx3="http://schemas.microsoft.com/office/drawing/2016/5/9/chartex" xmlns:cx4="http://schemas.microsoft.com/office/drawing/2016/5/10/chartex" xmlns:cx5="http://schemas.microsoft.com/office/drawing/2016/5/11/chartex" xmlns:cx6="http://schemas.microsoft.com/office/drawing/2016/5/12/chartex" xmlns:cx7="http://schemas.microsoft.com/office/drawing/2016/5/13/chartex" xmlns:cx8="http://schemas.microsoft.com/office/drawing/2016/5/14/chartex" xmlns:mc="http://schemas.openxmlformats.org/markup-compatibility/2006" xmlns:aink="http://schemas.microsoft.com/office/drawing/2016/ink" xmlns:am3d="http://schemas.microsoft.com/office/drawing/2017/model3d" xmlns:o="urn:schemas-microsoft-com:office:office" xmlns:r="http://schemas.openxmlformats.org/officeDocument/2006/relationships" xmlns:m="http://schemas.openxmlformats.org/officeDocument/2006/math" xmlns:v="urn:schemas-microsoft-com:vml" xmlns:wp14="http://schemas.microsoft.com/office/word/2010/wordprocessingDrawing" xmlns:wp="http://schemas.openxmlformats.org/drawingml/2006/wordprocessingDrawing" xmlns:w10="urn:schemas-microsoft-com:office:word" xmlns:w="http://schemas.openxmlformats.org/wordprocessingml/2006/main" xmlns:w14="http://schemas.microsoft.com/office/word/2010/wordml" xmlns:w15="http://schemas.microsoft.com/office/word/2012/wordml" xmlns:w16cid="http://schemas.microsoft.com/office/word/2016/wordml/cid" xmlns:w16se="http://schemas.microsoft.com/office/word/2015/wordml/symex" xmlns:wpg="http://schemas.microsoft.com/office/word/2010/wordprocessingGroup" xmlns:wpi="http://schemas.microsoft.com/office/word/2010/wordprocessingInk" xmlns:wne="http://schemas.microsoft.com/office/word/2006/wordml" xmlns:wps="http://schemas.microsoft.com/office/word/2010/wordprocessingShape" mc:Ignorable="w14 w15 w16se w16cid wp14">
   <w:footnote w:type="separator" w:id="-1">
     <w:p>
       <w:r>
@@ -12423,7 +12783,7 @@
 </file>
 
 <file path=word/header1.xml><?xml version="1.0" encoding="utf-8"?>
-<w:hdr xmlns:wpc="http://schemas.microsoft.com/office/word/2010/wordprocessingCanvas" xmlns:cx="http://schemas.microsoft.com/office/drawing/2014/chartex" xmlns:mc="http://schemas.openxmlformats.org/markup-compatibility/2006" xmlns:o="urn:schemas-microsoft-com:office:office" xmlns:r="http://schemas.openxmlformats.org/officeDocument/2006/relationships" xmlns:m="http://schemas.openxmlformats.org/officeDocument/2006/math" xmlns:v="urn:schemas-microsoft-com:vml" xmlns:wp14="http://schemas.microsoft.com/office/word/2010/wordprocessingDrawing" xmlns:wp="http://schemas.openxmlformats.org/drawingml/2006/wordprocessingDrawing" xmlns:w10="urn:schemas-microsoft-com:office:word" xmlns:w="http://schemas.openxmlformats.org/wordprocessingml/2006/main" xmlns:w14="http://schemas.microsoft.com/office/word/2010/wordml" xmlns:w15="http://schemas.microsoft.com/office/word/2012/wordml" xmlns:w16se="http://schemas.microsoft.com/office/word/2015/wordml/symex" xmlns:wpg="http://schemas.microsoft.com/office/word/2010/wordprocessingGroup" xmlns:wpi="http://schemas.microsoft.com/office/word/2010/wordprocessingInk" xmlns:wne="http://schemas.microsoft.com/office/word/2006/wordml" xmlns:wps="http://schemas.microsoft.com/office/word/2010/wordprocessingShape" mc:Ignorable="w14 w15 w16se wp14">
+<w:hdr xmlns:wpc="http://schemas.microsoft.com/office/word/2010/wordprocessingCanvas" xmlns:cx="http://schemas.microsoft.com/office/drawing/2014/chartex" xmlns:cx1="http://schemas.microsoft.com/office/drawing/2015/9/8/chartex" xmlns:cx2="http://schemas.microsoft.com/office/drawing/2015/10/21/chartex" xmlns:cx3="http://schemas.microsoft.com/office/drawing/2016/5/9/chartex" xmlns:cx4="http://schemas.microsoft.com/office/drawing/2016/5/10/chartex" xmlns:cx5="http://schemas.microsoft.com/office/drawing/2016/5/11/chartex" xmlns:cx6="http://schemas.microsoft.com/office/drawing/2016/5/12/chartex" xmlns:cx7="http://schemas.microsoft.com/office/drawing/2016/5/13/chartex" xmlns:cx8="http://schemas.microsoft.com/office/drawing/2016/5/14/chartex" xmlns:mc="http://schemas.openxmlformats.org/markup-compatibility/2006" xmlns:aink="http://schemas.microsoft.com/office/drawing/2016/ink" xmlns:am3d="http://schemas.microsoft.com/office/drawing/2017/model3d" xmlns:o="urn:schemas-microsoft-com:office:office" xmlns:r="http://schemas.openxmlformats.org/officeDocument/2006/relationships" xmlns:m="http://schemas.openxmlformats.org/officeDocument/2006/math" xmlns:v="urn:schemas-microsoft-com:vml" xmlns:wp14="http://schemas.microsoft.com/office/word/2010/wordprocessingDrawing" xmlns:wp="http://schemas.openxmlformats.org/drawingml/2006/wordprocessingDrawing" xmlns:w10="urn:schemas-microsoft-com:office:word" xmlns:w="http://schemas.openxmlformats.org/wordprocessingml/2006/main" xmlns:w14="http://schemas.microsoft.com/office/word/2010/wordml" xmlns:w15="http://schemas.microsoft.com/office/word/2012/wordml" xmlns:w16cid="http://schemas.microsoft.com/office/word/2016/wordml/cid" xmlns:w16se="http://schemas.microsoft.com/office/word/2015/wordml/symex" xmlns:wpg="http://schemas.microsoft.com/office/word/2010/wordprocessingGroup" xmlns:wpi="http://schemas.microsoft.com/office/word/2010/wordprocessingInk" xmlns:wne="http://schemas.microsoft.com/office/word/2006/wordml" xmlns:wps="http://schemas.microsoft.com/office/word/2010/wordprocessingShape" mc:Ignorable="w14 w15 w16se w16cid wp14">
   <w:p>
     <w:pPr>
       <w:pStyle w:val="ad"/>
@@ -12443,7 +12803,7 @@
 </file>
 
 <file path=word/header2.xml><?xml version="1.0" encoding="utf-8"?>
-<w:hdr xmlns:wpc="http://schemas.microsoft.com/office/word/2010/wordprocessingCanvas" xmlns:cx="http://schemas.microsoft.com/office/drawing/2014/chartex" xmlns:mc="http://schemas.openxmlformats.org/markup-compatibility/2006" xmlns:o="urn:schemas-microsoft-com:office:office" xmlns:r="http://schemas.openxmlformats.org/officeDocument/2006/relationships" xmlns:m="http://schemas.openxmlformats.org/officeDocument/2006/math" xmlns:v="urn:schemas-microsoft-com:vml" xmlns:wp14="http://schemas.microsoft.com/office/word/2010/wordprocessingDrawing" xmlns:wp="http://schemas.openxmlformats.org/drawingml/2006/wordprocessingDrawing" xmlns:w10="urn:schemas-microsoft-com:office:word" xmlns:w="http://schemas.openxmlformats.org/wordprocessingml/2006/main" xmlns:w14="http://schemas.microsoft.com/office/word/2010/wordml" xmlns:w15="http://schemas.microsoft.com/office/word/2012/wordml" xmlns:w16se="http://schemas.microsoft.com/office/word/2015/wordml/symex" xmlns:wpg="http://schemas.microsoft.com/office/word/2010/wordprocessingGroup" xmlns:wpi="http://schemas.microsoft.com/office/word/2010/wordprocessingInk" xmlns:wne="http://schemas.microsoft.com/office/word/2006/wordml" xmlns:wps="http://schemas.microsoft.com/office/word/2010/wordprocessingShape" mc:Ignorable="w14 w15 w16se wp14">
+<w:hdr xmlns:wpc="http://schemas.microsoft.com/office/word/2010/wordprocessingCanvas" xmlns:cx="http://schemas.microsoft.com/office/drawing/2014/chartex" xmlns:cx1="http://schemas.microsoft.com/office/drawing/2015/9/8/chartex" xmlns:cx2="http://schemas.microsoft.com/office/drawing/2015/10/21/chartex" xmlns:cx3="http://schemas.microsoft.com/office/drawing/2016/5/9/chartex" xmlns:cx4="http://schemas.microsoft.com/office/drawing/2016/5/10/chartex" xmlns:cx5="http://schemas.microsoft.com/office/drawing/2016/5/11/chartex" xmlns:cx6="http://schemas.microsoft.com/office/drawing/2016/5/12/chartex" xmlns:cx7="http://schemas.microsoft.com/office/drawing/2016/5/13/chartex" xmlns:cx8="http://schemas.microsoft.com/office/drawing/2016/5/14/chartex" xmlns:mc="http://schemas.openxmlformats.org/markup-compatibility/2006" xmlns:aink="http://schemas.microsoft.com/office/drawing/2016/ink" xmlns:am3d="http://schemas.microsoft.com/office/drawing/2017/model3d" xmlns:o="urn:schemas-microsoft-com:office:office" xmlns:r="http://schemas.openxmlformats.org/officeDocument/2006/relationships" xmlns:m="http://schemas.openxmlformats.org/officeDocument/2006/math" xmlns:v="urn:schemas-microsoft-com:vml" xmlns:wp14="http://schemas.microsoft.com/office/word/2010/wordprocessingDrawing" xmlns:wp="http://schemas.openxmlformats.org/drawingml/2006/wordprocessingDrawing" xmlns:w10="urn:schemas-microsoft-com:office:word" xmlns:w="http://schemas.openxmlformats.org/wordprocessingml/2006/main" xmlns:w14="http://schemas.microsoft.com/office/word/2010/wordml" xmlns:w15="http://schemas.microsoft.com/office/word/2012/wordml" xmlns:w16cid="http://schemas.microsoft.com/office/word/2016/wordml/cid" xmlns:w16se="http://schemas.microsoft.com/office/word/2015/wordml/symex" xmlns:wpg="http://schemas.microsoft.com/office/word/2010/wordprocessingGroup" xmlns:wpi="http://schemas.microsoft.com/office/word/2010/wordprocessingInk" xmlns:wne="http://schemas.microsoft.com/office/word/2006/wordml" xmlns:wps="http://schemas.microsoft.com/office/word/2010/wordprocessingShape" mc:Ignorable="w14 w15 w16se w16cid wp14">
   <w:p>
     <w:pPr>
       <w:pStyle w:val="ad"/>
@@ -12466,7 +12826,7 @@
 </file>
 
 <file path=word/header3.xml><?xml version="1.0" encoding="utf-8"?>
-<w:hdr xmlns:wpc="http://schemas.microsoft.com/office/word/2010/wordprocessingCanvas" xmlns:cx="http://schemas.microsoft.com/office/drawing/2014/chartex" xmlns:mc="http://schemas.openxmlformats.org/markup-compatibility/2006" xmlns:o="urn:schemas-microsoft-com:office:office" xmlns:r="http://schemas.openxmlformats.org/officeDocument/2006/relationships" xmlns:m="http://schemas.openxmlformats.org/officeDocument/2006/math" xmlns:v="urn:schemas-microsoft-com:vml" xmlns:wp14="http://schemas.microsoft.com/office/word/2010/wordprocessingDrawing" xmlns:wp="http://schemas.openxmlformats.org/drawingml/2006/wordprocessingDrawing" xmlns:w10="urn:schemas-microsoft-com:office:word" xmlns:w="http://schemas.openxmlformats.org/wordprocessingml/2006/main" xmlns:w14="http://schemas.microsoft.com/office/word/2010/wordml" xmlns:w15="http://schemas.microsoft.com/office/word/2012/wordml" xmlns:w16se="http://schemas.microsoft.com/office/word/2015/wordml/symex" xmlns:wpg="http://schemas.microsoft.com/office/word/2010/wordprocessingGroup" xmlns:wpi="http://schemas.microsoft.com/office/word/2010/wordprocessingInk" xmlns:wne="http://schemas.microsoft.com/office/word/2006/wordml" xmlns:wps="http://schemas.microsoft.com/office/word/2010/wordprocessingShape" mc:Ignorable="w14 w15 w16se wp14">
+<w:hdr xmlns:wpc="http://schemas.microsoft.com/office/word/2010/wordprocessingCanvas" xmlns:cx="http://schemas.microsoft.com/office/drawing/2014/chartex" xmlns:cx1="http://schemas.microsoft.com/office/drawing/2015/9/8/chartex" xmlns:cx2="http://schemas.microsoft.com/office/drawing/2015/10/21/chartex" xmlns:cx3="http://schemas.microsoft.com/office/drawing/2016/5/9/chartex" xmlns:cx4="http://schemas.microsoft.com/office/drawing/2016/5/10/chartex" xmlns:cx5="http://schemas.microsoft.com/office/drawing/2016/5/11/chartex" xmlns:cx6="http://schemas.microsoft.com/office/drawing/2016/5/12/chartex" xmlns:cx7="http://schemas.microsoft.com/office/drawing/2016/5/13/chartex" xmlns:cx8="http://schemas.microsoft.com/office/drawing/2016/5/14/chartex" xmlns:mc="http://schemas.openxmlformats.org/markup-compatibility/2006" xmlns:aink="http://schemas.microsoft.com/office/drawing/2016/ink" xmlns:am3d="http://schemas.microsoft.com/office/drawing/2017/model3d" xmlns:o="urn:schemas-microsoft-com:office:office" xmlns:r="http://schemas.openxmlformats.org/officeDocument/2006/relationships" xmlns:m="http://schemas.openxmlformats.org/officeDocument/2006/math" xmlns:v="urn:schemas-microsoft-com:vml" xmlns:wp14="http://schemas.microsoft.com/office/word/2010/wordprocessingDrawing" xmlns:wp="http://schemas.openxmlformats.org/drawingml/2006/wordprocessingDrawing" xmlns:w10="urn:schemas-microsoft-com:office:word" xmlns:w="http://schemas.openxmlformats.org/wordprocessingml/2006/main" xmlns:w14="http://schemas.microsoft.com/office/word/2010/wordml" xmlns:w15="http://schemas.microsoft.com/office/word/2012/wordml" xmlns:w16cid="http://schemas.microsoft.com/office/word/2016/wordml/cid" xmlns:w16se="http://schemas.microsoft.com/office/word/2015/wordml/symex" xmlns:wpg="http://schemas.microsoft.com/office/word/2010/wordprocessingGroup" xmlns:wpi="http://schemas.microsoft.com/office/word/2010/wordprocessingInk" xmlns:wne="http://schemas.microsoft.com/office/word/2006/wordml" xmlns:wps="http://schemas.microsoft.com/office/word/2010/wordprocessingShape" mc:Ignorable="w14 w15 w16se w16cid wp14">
   <w:p>
     <w:pPr>
       <w:pStyle w:val="ad"/>
@@ -12489,7 +12849,7 @@
 </file>
 
 <file path=word/numbering.xml><?xml version="1.0" encoding="utf-8"?>
-<w:numbering xmlns:wpc="http://schemas.microsoft.com/office/word/2010/wordprocessingCanvas" xmlns:cx="http://schemas.microsoft.com/office/drawing/2014/chartex" xmlns:mc="http://schemas.openxmlformats.org/markup-compatibility/2006" xmlns:o="urn:schemas-microsoft-com:office:office" xmlns:r="http://schemas.openxmlformats.org/officeDocument/2006/relationships" xmlns:m="http://schemas.openxmlformats.org/officeDocument/2006/math" xmlns:v="urn:schemas-microsoft-com:vml" xmlns:wp14="http://schemas.microsoft.com/office/word/2010/wordprocessingDrawing" xmlns:wp="http://schemas.openxmlformats.org/drawingml/2006/wordprocessingDrawing" xmlns:w10="urn:schemas-microsoft-com:office:word" xmlns:w="http://schemas.openxmlformats.org/wordprocessingml/2006/main" xmlns:w14="http://schemas.microsoft.com/office/word/2010/wordml" xmlns:w15="http://schemas.microsoft.com/office/word/2012/wordml" xmlns:w16se="http://schemas.microsoft.com/office/word/2015/wordml/symex" xmlns:wpg="http://schemas.microsoft.com/office/word/2010/wordprocessingGroup" xmlns:wpi="http://schemas.microsoft.com/office/word/2010/wordprocessingInk" xmlns:wne="http://schemas.microsoft.com/office/word/2006/wordml" xmlns:wps="http://schemas.microsoft.com/office/word/2010/wordprocessingShape" mc:Ignorable="w14 w15 w16se wp14">
+<w:numbering xmlns:wpc="http://schemas.microsoft.com/office/word/2010/wordprocessingCanvas" xmlns:cx="http://schemas.microsoft.com/office/drawing/2014/chartex" xmlns:cx1="http://schemas.microsoft.com/office/drawing/2015/9/8/chartex" xmlns:cx2="http://schemas.microsoft.com/office/drawing/2015/10/21/chartex" xmlns:cx3="http://schemas.microsoft.com/office/drawing/2016/5/9/chartex" xmlns:cx4="http://schemas.microsoft.com/office/drawing/2016/5/10/chartex" xmlns:cx5="http://schemas.microsoft.com/office/drawing/2016/5/11/chartex" xmlns:cx6="http://schemas.microsoft.com/office/drawing/2016/5/12/chartex" xmlns:cx7="http://schemas.microsoft.com/office/drawing/2016/5/13/chartex" xmlns:cx8="http://schemas.microsoft.com/office/drawing/2016/5/14/chartex" xmlns:mc="http://schemas.openxmlformats.org/markup-compatibility/2006" xmlns:aink="http://schemas.microsoft.com/office/drawing/2016/ink" xmlns:am3d="http://schemas.microsoft.com/office/drawing/2017/model3d" xmlns:o="urn:schemas-microsoft-com:office:office" xmlns:r="http://schemas.openxmlformats.org/officeDocument/2006/relationships" xmlns:m="http://schemas.openxmlformats.org/officeDocument/2006/math" xmlns:v="urn:schemas-microsoft-com:vml" xmlns:wp14="http://schemas.microsoft.com/office/word/2010/wordprocessingDrawing" xmlns:wp="http://schemas.openxmlformats.org/drawingml/2006/wordprocessingDrawing" xmlns:w10="urn:schemas-microsoft-com:office:word" xmlns:w="http://schemas.openxmlformats.org/wordprocessingml/2006/main" xmlns:w14="http://schemas.microsoft.com/office/word/2010/wordml" xmlns:w15="http://schemas.microsoft.com/office/word/2012/wordml" xmlns:w16cid="http://schemas.microsoft.com/office/word/2016/wordml/cid" xmlns:w16se="http://schemas.microsoft.com/office/word/2015/wordml/symex" xmlns:wpg="http://schemas.microsoft.com/office/word/2010/wordprocessingGroup" xmlns:wpi="http://schemas.microsoft.com/office/word/2010/wordprocessingInk" xmlns:wne="http://schemas.microsoft.com/office/word/2006/wordml" xmlns:wps="http://schemas.microsoft.com/office/word/2010/wordprocessingShape" mc:Ignorable="w14 w15 w16se w16cid wp14">
   <w:abstractNum w:abstractNumId="0" w15:restartNumberingAfterBreak="0">
     <w:nsid w:val="12E76B11"/>
     <w:multiLevelType w:val="multilevel"/>
@@ -13206,7 +13566,7 @@
 </file>
 
 <file path=word/people.xml><?xml version="1.0" encoding="utf-8"?>
-<w15:people xmlns:wpc="http://schemas.microsoft.com/office/word/2010/wordprocessingCanvas" xmlns:cx="http://schemas.microsoft.com/office/drawing/2014/chartex" xmlns:mc="http://schemas.openxmlformats.org/markup-compatibility/2006" xmlns:o="urn:schemas-microsoft-com:office:office" xmlns:r="http://schemas.openxmlformats.org/officeDocument/2006/relationships" xmlns:m="http://schemas.openxmlformats.org/officeDocument/2006/math" xmlns:v="urn:schemas-microsoft-com:vml" xmlns:wp14="http://schemas.microsoft.com/office/word/2010/wordprocessingDrawing" xmlns:wp="http://schemas.openxmlformats.org/drawingml/2006/wordprocessingDrawing" xmlns:w10="urn:schemas-microsoft-com:office:word" xmlns:w="http://schemas.openxmlformats.org/wordprocessingml/2006/main" xmlns:w14="http://schemas.microsoft.com/office/word/2010/wordml" xmlns:w15="http://schemas.microsoft.com/office/word/2012/wordml" xmlns:w16se="http://schemas.microsoft.com/office/word/2015/wordml/symex" xmlns:wpg="http://schemas.microsoft.com/office/word/2010/wordprocessingGroup" xmlns:wpi="http://schemas.microsoft.com/office/word/2010/wordprocessingInk" xmlns:wne="http://schemas.microsoft.com/office/word/2006/wordml" xmlns:wps="http://schemas.microsoft.com/office/word/2010/wordprocessingShape" mc:Ignorable="w14 w15 w16se wp14">
+<w15:people xmlns:wpc="http://schemas.microsoft.com/office/word/2010/wordprocessingCanvas" xmlns:cx="http://schemas.microsoft.com/office/drawing/2014/chartex" xmlns:cx1="http://schemas.microsoft.com/office/drawing/2015/9/8/chartex" xmlns:cx2="http://schemas.microsoft.com/office/drawing/2015/10/21/chartex" xmlns:cx3="http://schemas.microsoft.com/office/drawing/2016/5/9/chartex" xmlns:cx4="http://schemas.microsoft.com/office/drawing/2016/5/10/chartex" xmlns:cx5="http://schemas.microsoft.com/office/drawing/2016/5/11/chartex" xmlns:cx6="http://schemas.microsoft.com/office/drawing/2016/5/12/chartex" xmlns:cx7="http://schemas.microsoft.com/office/drawing/2016/5/13/chartex" xmlns:cx8="http://schemas.microsoft.com/office/drawing/2016/5/14/chartex" xmlns:mc="http://schemas.openxmlformats.org/markup-compatibility/2006" xmlns:aink="http://schemas.microsoft.com/office/drawing/2016/ink" xmlns:am3d="http://schemas.microsoft.com/office/drawing/2017/model3d" xmlns:o="urn:schemas-microsoft-com:office:office" xmlns:r="http://schemas.openxmlformats.org/officeDocument/2006/relationships" xmlns:m="http://schemas.openxmlformats.org/officeDocument/2006/math" xmlns:v="urn:schemas-microsoft-com:vml" xmlns:wp14="http://schemas.microsoft.com/office/word/2010/wordprocessingDrawing" xmlns:wp="http://schemas.openxmlformats.org/drawingml/2006/wordprocessingDrawing" xmlns:w10="urn:schemas-microsoft-com:office:word" xmlns:w="http://schemas.openxmlformats.org/wordprocessingml/2006/main" xmlns:w14="http://schemas.microsoft.com/office/word/2010/wordml" xmlns:w15="http://schemas.microsoft.com/office/word/2012/wordml" xmlns:w16cid="http://schemas.microsoft.com/office/word/2016/wordml/cid" xmlns:w16se="http://schemas.microsoft.com/office/word/2015/wordml/symex" xmlns:wpg="http://schemas.microsoft.com/office/word/2010/wordprocessingGroup" xmlns:wpi="http://schemas.microsoft.com/office/word/2010/wordprocessingInk" xmlns:wne="http://schemas.microsoft.com/office/word/2006/wordml" xmlns:wps="http://schemas.microsoft.com/office/word/2010/wordprocessingShape" mc:Ignorable="w14 w15 w16se w16cid wp14">
   <w15:person w15:author="Alex Smith">
     <w15:presenceInfo w15:providerId="Windows Live" w15:userId="996cb97adc1c4682"/>
   </w15:person>
@@ -13214,7 +13574,7 @@
 </file>
 
 <file path=word/styles.xml><?xml version="1.0" encoding="utf-8"?>
-<w:styles xmlns:mc="http://schemas.openxmlformats.org/markup-compatibility/2006" xmlns:r="http://schemas.openxmlformats.org/officeDocument/2006/relationships" xmlns:w="http://schemas.openxmlformats.org/wordprocessingml/2006/main" xmlns:w14="http://schemas.microsoft.com/office/word/2010/wordml" xmlns:w15="http://schemas.microsoft.com/office/word/2012/wordml" xmlns:w16se="http://schemas.microsoft.com/office/word/2015/wordml/symex" mc:Ignorable="w14 w15 w16se">
+<w:styles xmlns:mc="http://schemas.openxmlformats.org/markup-compatibility/2006" xmlns:r="http://schemas.openxmlformats.org/officeDocument/2006/relationships" xmlns:w="http://schemas.openxmlformats.org/wordprocessingml/2006/main" xmlns:w14="http://schemas.microsoft.com/office/word/2010/wordml" xmlns:w15="http://schemas.microsoft.com/office/word/2012/wordml" xmlns:w16cid="http://schemas.microsoft.com/office/word/2016/wordml/cid" xmlns:w16se="http://schemas.microsoft.com/office/word/2015/wordml/symex" mc:Ignorable="w14 w15 w16se w16cid">
   <w:docDefaults>
     <w:rPrDefault>
       <w:rPr>
@@ -13227,7 +13587,7 @@
     </w:rPrDefault>
     <w:pPrDefault/>
   </w:docDefaults>
-  <w:latentStyles w:defLockedState="0" w:defUIPriority="99" w:defSemiHidden="0" w:defUnhideWhenUsed="0" w:defQFormat="0" w:count="371">
+  <w:latentStyles w:defLockedState="0" w:defUIPriority="99" w:defSemiHidden="0" w:defUnhideWhenUsed="0" w:defQFormat="0" w:count="376">
     <w:lsdException w:name="Normal" w:uiPriority="0" w:qFormat="1"/>
     <w:lsdException w:name="heading 1" w:uiPriority="9" w:qFormat="1"/>
     <w:lsdException w:name="heading 2" w:semiHidden="1" w:uiPriority="9" w:unhideWhenUsed="1" w:qFormat="1"/>
@@ -13333,7 +13693,6 @@
     <w:lsdException w:name="HTML Sample" w:semiHidden="1" w:unhideWhenUsed="1"/>
     <w:lsdException w:name="HTML Typewriter" w:semiHidden="1" w:unhideWhenUsed="1"/>
     <w:lsdException w:name="HTML Variable" w:semiHidden="1" w:unhideWhenUsed="1"/>
-    <w:lsdException w:name="Normal Table" w:semiHidden="1" w:unhideWhenUsed="1"/>
     <w:lsdException w:name="annotation subject" w:semiHidden="1" w:unhideWhenUsed="1"/>
     <w:lsdException w:name="No List" w:semiHidden="1" w:unhideWhenUsed="1"/>
     <w:lsdException w:name="Outline List 1" w:semiHidden="1" w:unhideWhenUsed="1"/>
@@ -13376,11 +13735,8 @@
     <w:lsdException w:name="Table Contemporary" w:semiHidden="1" w:unhideWhenUsed="1"/>
     <w:lsdException w:name="Table Elegant" w:semiHidden="1" w:unhideWhenUsed="1"/>
     <w:lsdException w:name="Table Professional" w:semiHidden="1" w:unhideWhenUsed="1"/>
-    <w:lsdException w:name="Table Subtle 1" w:semiHidden="1" w:unhideWhenUsed="1"/>
     <w:lsdException w:name="Table Subtle 2" w:semiHidden="1" w:unhideWhenUsed="1"/>
     <w:lsdException w:name="Table Web 1" w:semiHidden="1" w:unhideWhenUsed="1"/>
-    <w:lsdException w:name="Table Web 2" w:semiHidden="1" w:unhideWhenUsed="1"/>
-    <w:lsdException w:name="Table Web 3" w:semiHidden="1" w:unhideWhenUsed="1"/>
     <w:lsdException w:name="Balloon Text" w:semiHidden="1" w:unhideWhenUsed="1"/>
     <w:lsdException w:name="Table Grid" w:uiPriority="59"/>
     <w:lsdException w:name="Table Theme" w:semiHidden="1" w:unhideWhenUsed="1"/>
@@ -13599,6 +13955,11 @@
     <w:lsdException w:name="List Table 5 Dark Accent 6" w:uiPriority="50"/>
     <w:lsdException w:name="List Table 6 Colorful Accent 6" w:uiPriority="51"/>
     <w:lsdException w:name="List Table 7 Colorful Accent 6" w:uiPriority="52"/>
+    <w:lsdException w:name="Mention" w:semiHidden="1" w:unhideWhenUsed="1"/>
+    <w:lsdException w:name="Smart Hyperlink" w:semiHidden="1" w:unhideWhenUsed="1"/>
+    <w:lsdException w:name="Hashtag" w:semiHidden="1" w:unhideWhenUsed="1"/>
+    <w:lsdException w:name="Unresolved Mention" w:semiHidden="1" w:unhideWhenUsed="1"/>
+    <w:lsdException w:name="Smart Link" w:semiHidden="1" w:unhideWhenUsed="1"/>
   </w:latentStyles>
   <w:style w:type="paragraph" w:default="1" w:styleId="a7">
     <w:name w:val="Normal"/>
@@ -14699,7 +15060,7 @@
       <w:szCs w:val="22"/>
     </w:rPr>
   </w:style>
-  <w:style w:type="paragraph" w:styleId="23">
+  <w:style w:type="paragraph" w:styleId="TOC2">
     <w:name w:val="toc 2"/>
     <w:basedOn w:val="a7"/>
     <w:next w:val="a7"/>
@@ -14715,7 +15076,7 @@
       <w:ind w:leftChars="200" w:left="420"/>
     </w:pPr>
   </w:style>
-  <w:style w:type="paragraph" w:styleId="11">
+  <w:style w:type="paragraph" w:styleId="TOC1">
     <w:name w:val="toc 1"/>
     <w:basedOn w:val="a7"/>
     <w:next w:val="a7"/>
@@ -14730,7 +15091,7 @@
       </w:tabs>
     </w:pPr>
   </w:style>
-  <w:style w:type="paragraph" w:styleId="31">
+  <w:style w:type="paragraph" w:styleId="TOC3">
     <w:name w:val="toc 3"/>
     <w:basedOn w:val="a7"/>
     <w:next w:val="a7"/>
@@ -14757,7 +15118,7 @@
 </file>
 
 <file path=word/glossary/document.xml><?xml version="1.0" encoding="utf-8"?>
-<w:glossaryDocument xmlns:wpc="http://schemas.microsoft.com/office/word/2010/wordprocessingCanvas" xmlns:cx="http://schemas.microsoft.com/office/drawing/2014/chartex" xmlns:mc="http://schemas.openxmlformats.org/markup-compatibility/2006" xmlns:o="urn:schemas-microsoft-com:office:office" xmlns:r="http://schemas.openxmlformats.org/officeDocument/2006/relationships" xmlns:m="http://schemas.openxmlformats.org/officeDocument/2006/math" xmlns:v="urn:schemas-microsoft-com:vml" xmlns:wp14="http://schemas.microsoft.com/office/word/2010/wordprocessingDrawing" xmlns:wp="http://schemas.openxmlformats.org/drawingml/2006/wordprocessingDrawing" xmlns:w10="urn:schemas-microsoft-com:office:word" xmlns:w="http://schemas.openxmlformats.org/wordprocessingml/2006/main" xmlns:w14="http://schemas.microsoft.com/office/word/2010/wordml" xmlns:w15="http://schemas.microsoft.com/office/word/2012/wordml" xmlns:w16se="http://schemas.microsoft.com/office/word/2015/wordml/symex" xmlns:wpg="http://schemas.microsoft.com/office/word/2010/wordprocessingGroup" xmlns:wpi="http://schemas.microsoft.com/office/word/2010/wordprocessingInk" xmlns:wne="http://schemas.microsoft.com/office/word/2006/wordml" xmlns:wps="http://schemas.microsoft.com/office/word/2010/wordprocessingShape" mc:Ignorable="w14 w15 w16se wp14">
+<w:glossaryDocument xmlns:wpc="http://schemas.microsoft.com/office/word/2010/wordprocessingCanvas" xmlns:cx="http://schemas.microsoft.com/office/drawing/2014/chartex" xmlns:cx1="http://schemas.microsoft.com/office/drawing/2015/9/8/chartex" xmlns:cx2="http://schemas.microsoft.com/office/drawing/2015/10/21/chartex" xmlns:cx3="http://schemas.microsoft.com/office/drawing/2016/5/9/chartex" xmlns:cx4="http://schemas.microsoft.com/office/drawing/2016/5/10/chartex" xmlns:cx5="http://schemas.microsoft.com/office/drawing/2016/5/11/chartex" xmlns:cx6="http://schemas.microsoft.com/office/drawing/2016/5/12/chartex" xmlns:cx7="http://schemas.microsoft.com/office/drawing/2016/5/13/chartex" xmlns:cx8="http://schemas.microsoft.com/office/drawing/2016/5/14/chartex" xmlns:mc="http://schemas.openxmlformats.org/markup-compatibility/2006" xmlns:aink="http://schemas.microsoft.com/office/drawing/2016/ink" xmlns:am3d="http://schemas.microsoft.com/office/drawing/2017/model3d" xmlns:o="urn:schemas-microsoft-com:office:office" xmlns:r="http://schemas.openxmlformats.org/officeDocument/2006/relationships" xmlns:m="http://schemas.openxmlformats.org/officeDocument/2006/math" xmlns:v="urn:schemas-microsoft-com:vml" xmlns:wp14="http://schemas.microsoft.com/office/word/2010/wordprocessingDrawing" xmlns:wp="http://schemas.openxmlformats.org/drawingml/2006/wordprocessingDrawing" xmlns:w10="urn:schemas-microsoft-com:office:word" xmlns:w="http://schemas.openxmlformats.org/wordprocessingml/2006/main" xmlns:w14="http://schemas.microsoft.com/office/word/2010/wordml" xmlns:w15="http://schemas.microsoft.com/office/word/2012/wordml" xmlns:w16cid="http://schemas.microsoft.com/office/word/2016/wordml/cid" xmlns:w16se="http://schemas.microsoft.com/office/word/2015/wordml/symex" xmlns:wpg="http://schemas.microsoft.com/office/word/2010/wordprocessingGroup" xmlns:wpi="http://schemas.microsoft.com/office/word/2010/wordprocessingInk" xmlns:wne="http://schemas.microsoft.com/office/word/2006/wordml" xmlns:wps="http://schemas.microsoft.com/office/word/2010/wordprocessingShape" mc:Ignorable="w14 w15 w16se w16cid wp14">
   <w:docParts>
     <w:docPart>
       <w:docPartPr>
@@ -15029,13 +15390,13 @@
 </file>
 
 <file path=word/glossary/fontTable.xml><?xml version="1.0" encoding="utf-8"?>
-<w:fonts xmlns:mc="http://schemas.openxmlformats.org/markup-compatibility/2006" xmlns:r="http://schemas.openxmlformats.org/officeDocument/2006/relationships" xmlns:w="http://schemas.openxmlformats.org/wordprocessingml/2006/main" xmlns:w14="http://schemas.microsoft.com/office/word/2010/wordml" xmlns:w15="http://schemas.microsoft.com/office/word/2012/wordml" xmlns:w16se="http://schemas.microsoft.com/office/word/2015/wordml/symex" mc:Ignorable="w14 w15 w16se">
+<w:fonts xmlns:mc="http://schemas.openxmlformats.org/markup-compatibility/2006" xmlns:r="http://schemas.openxmlformats.org/officeDocument/2006/relationships" xmlns:w="http://schemas.openxmlformats.org/wordprocessingml/2006/main" xmlns:w14="http://schemas.microsoft.com/office/word/2010/wordml" xmlns:w15="http://schemas.microsoft.com/office/word/2012/wordml" xmlns:w16cid="http://schemas.microsoft.com/office/word/2016/wordml/cid" xmlns:w16se="http://schemas.microsoft.com/office/word/2015/wordml/symex" mc:Ignorable="w14 w15 w16se w16cid">
   <w:font w:name="Times New Roman">
     <w:panose1 w:val="02020603050405020304"/>
     <w:charset w:val="00"/>
     <w:family w:val="roman"/>
     <w:pitch w:val="variable"/>
-    <w:sig w:usb0="E0002AFF" w:usb1="C0007843" w:usb2="00000009" w:usb3="00000000" w:csb0="000001FF" w:csb1="00000000"/>
+    <w:sig w:usb0="E0002EFF" w:usb1="C000785B" w:usb2="00000009" w:usb3="00000000" w:csb0="000001FF" w:csb1="00000000"/>
   </w:font>
   <w:font w:name="黑体">
     <w:altName w:val="SimHei"/>
@@ -15065,7 +15426,7 @@
     <w:charset w:val="00"/>
     <w:family w:val="swiss"/>
     <w:pitch w:val="variable"/>
-    <w:sig w:usb0="E00002FF" w:usb1="4000ACFF" w:usb2="00000001" w:usb3="00000000" w:csb0="0000019F" w:csb1="00000000"/>
+    <w:sig w:usb0="E0002AFF" w:usb1="C000247B" w:usb2="00000009" w:usb3="00000000" w:csb0="000001FF" w:csb1="00000000"/>
   </w:font>
   <w:font w:name="楷体_GB2312">
     <w:altName w:val="楷体"/>
@@ -15093,7 +15454,7 @@
 </file>
 
 <file path=word/glossary/settings.xml><?xml version="1.0" encoding="utf-8"?>
-<w:settings xmlns:mc="http://schemas.openxmlformats.org/markup-compatibility/2006" xmlns:o="urn:schemas-microsoft-com:office:office" xmlns:r="http://schemas.openxmlformats.org/officeDocument/2006/relationships" xmlns:m="http://schemas.openxmlformats.org/officeDocument/2006/math" xmlns:v="urn:schemas-microsoft-com:vml" xmlns:w10="urn:schemas-microsoft-com:office:word" xmlns:w="http://schemas.openxmlformats.org/wordprocessingml/2006/main" xmlns:w14="http://schemas.microsoft.com/office/word/2010/wordml" xmlns:w15="http://schemas.microsoft.com/office/word/2012/wordml" xmlns:w16se="http://schemas.microsoft.com/office/word/2015/wordml/symex" xmlns:sl="http://schemas.openxmlformats.org/schemaLibrary/2006/main" mc:Ignorable="w14 w15 w16se">
+<w:settings xmlns:mc="http://schemas.openxmlformats.org/markup-compatibility/2006" xmlns:o="urn:schemas-microsoft-com:office:office" xmlns:r="http://schemas.openxmlformats.org/officeDocument/2006/relationships" xmlns:m="http://schemas.openxmlformats.org/officeDocument/2006/math" xmlns:v="urn:schemas-microsoft-com:vml" xmlns:w10="urn:schemas-microsoft-com:office:word" xmlns:w="http://schemas.openxmlformats.org/wordprocessingml/2006/main" xmlns:w14="http://schemas.microsoft.com/office/word/2010/wordml" xmlns:w15="http://schemas.microsoft.com/office/word/2012/wordml" xmlns:w16cid="http://schemas.microsoft.com/office/word/2016/wordml/cid" xmlns:w16se="http://schemas.microsoft.com/office/word/2015/wordml/symex" xmlns:sl="http://schemas.openxmlformats.org/schemaLibrary/2006/main" mc:Ignorable="w14 w15 w16se w16cid">
   <w:view w:val="normal"/>
   <w:bordersDoNotSurroundHeader/>
   <w:bordersDoNotSurroundFooter/>
@@ -15115,12 +15476,14 @@
     <w:compatSetting w:name="enableOpenTypeFeatures" w:uri="http://schemas.microsoft.com/office/word" w:val="1"/>
     <w:compatSetting w:name="doNotFlipMirrorIndents" w:uri="http://schemas.microsoft.com/office/word" w:val="1"/>
     <w:compatSetting w:name="differentiateMultirowTableHeaders" w:uri="http://schemas.microsoft.com/office/word" w:val="1"/>
+    <w:compatSetting w:name="useWord2013TrackBottomHyphenation" w:uri="http://schemas.microsoft.com/office/word" w:val="1"/>
   </w:compat>
   <w:rsids>
     <w:rsidRoot w:val="00E030B7"/>
     <w:rsid w:val="00345BB1"/>
     <w:rsid w:val="00621050"/>
     <w:rsid w:val="00E030B7"/>
+    <w:rsid w:val="00FB27EB"/>
   </w:rsids>
   <m:mathPr>
     <m:mathFont m:val="Cambria Math"/>
@@ -15144,7 +15507,7 @@
 </file>
 
 <file path=word/glossary/styles.xml><?xml version="1.0" encoding="utf-8"?>
-<w:styles xmlns:mc="http://schemas.openxmlformats.org/markup-compatibility/2006" xmlns:r="http://schemas.openxmlformats.org/officeDocument/2006/relationships" xmlns:w="http://schemas.openxmlformats.org/wordprocessingml/2006/main" xmlns:w14="http://schemas.microsoft.com/office/word/2010/wordml" xmlns:w15="http://schemas.microsoft.com/office/word/2012/wordml" xmlns:w16se="http://schemas.microsoft.com/office/word/2015/wordml/symex" mc:Ignorable="w14 w15 w16se">
+<w:styles xmlns:mc="http://schemas.openxmlformats.org/markup-compatibility/2006" xmlns:r="http://schemas.openxmlformats.org/officeDocument/2006/relationships" xmlns:w="http://schemas.openxmlformats.org/wordprocessingml/2006/main" xmlns:w14="http://schemas.microsoft.com/office/word/2010/wordml" xmlns:w15="http://schemas.microsoft.com/office/word/2012/wordml" xmlns:w16cid="http://schemas.microsoft.com/office/word/2016/wordml/cid" xmlns:w16se="http://schemas.microsoft.com/office/word/2015/wordml/symex" mc:Ignorable="w14 w15 w16se w16cid">
   <w:docDefaults>
     <w:rPrDefault>
       <w:rPr>
@@ -15157,7 +15520,7 @@
     </w:rPrDefault>
     <w:pPrDefault/>
   </w:docDefaults>
-  <w:latentStyles w:defLockedState="0" w:defUIPriority="99" w:defSemiHidden="0" w:defUnhideWhenUsed="0" w:defQFormat="0" w:count="371">
+  <w:latentStyles w:defLockedState="0" w:defUIPriority="99" w:defSemiHidden="0" w:defUnhideWhenUsed="0" w:defQFormat="0" w:count="376">
     <w:lsdException w:name="Normal" w:uiPriority="0" w:qFormat="1"/>
     <w:lsdException w:name="heading 1" w:uiPriority="9" w:qFormat="1"/>
     <w:lsdException w:name="heading 2" w:semiHidden="1" w:uiPriority="9" w:unhideWhenUsed="1" w:qFormat="1"/>
@@ -15263,7 +15626,6 @@
     <w:lsdException w:name="HTML Sample" w:semiHidden="1" w:unhideWhenUsed="1"/>
     <w:lsdException w:name="HTML Typewriter" w:semiHidden="1" w:unhideWhenUsed="1"/>
     <w:lsdException w:name="HTML Variable" w:semiHidden="1" w:unhideWhenUsed="1"/>
-    <w:lsdException w:name="Normal Table" w:semiHidden="1" w:unhideWhenUsed="1"/>
     <w:lsdException w:name="annotation subject" w:semiHidden="1" w:unhideWhenUsed="1"/>
     <w:lsdException w:name="No List" w:semiHidden="1" w:unhideWhenUsed="1"/>
     <w:lsdException w:name="Outline List 1" w:semiHidden="1" w:unhideWhenUsed="1"/>
@@ -15306,11 +15668,8 @@
     <w:lsdException w:name="Table Contemporary" w:semiHidden="1" w:unhideWhenUsed="1"/>
     <w:lsdException w:name="Table Elegant" w:semiHidden="1" w:unhideWhenUsed="1"/>
     <w:lsdException w:name="Table Professional" w:semiHidden="1" w:unhideWhenUsed="1"/>
-    <w:lsdException w:name="Table Subtle 1" w:semiHidden="1" w:unhideWhenUsed="1"/>
     <w:lsdException w:name="Table Subtle 2" w:semiHidden="1" w:unhideWhenUsed="1"/>
     <w:lsdException w:name="Table Web 1" w:semiHidden="1" w:unhideWhenUsed="1"/>
-    <w:lsdException w:name="Table Web 2" w:semiHidden="1" w:unhideWhenUsed="1"/>
-    <w:lsdException w:name="Table Web 3" w:semiHidden="1" w:unhideWhenUsed="1"/>
     <w:lsdException w:name="Balloon Text" w:semiHidden="1" w:unhideWhenUsed="1"/>
     <w:lsdException w:name="Table Grid" w:uiPriority="39"/>
     <w:lsdException w:name="Table Theme" w:semiHidden="1" w:unhideWhenUsed="1"/>
@@ -15529,6 +15888,11 @@
     <w:lsdException w:name="List Table 5 Dark Accent 6" w:uiPriority="50"/>
     <w:lsdException w:name="List Table 6 Colorful Accent 6" w:uiPriority="51"/>
     <w:lsdException w:name="List Table 7 Colorful Accent 6" w:uiPriority="52"/>
+    <w:lsdException w:name="Mention" w:semiHidden="1" w:unhideWhenUsed="1"/>
+    <w:lsdException w:name="Smart Hyperlink" w:semiHidden="1" w:unhideWhenUsed="1"/>
+    <w:lsdException w:name="Hashtag" w:semiHidden="1" w:unhideWhenUsed="1"/>
+    <w:lsdException w:name="Unresolved Mention" w:semiHidden="1" w:unhideWhenUsed="1"/>
+    <w:lsdException w:name="Smart Link" w:semiHidden="1" w:unhideWhenUsed="1"/>
   </w:latentStyles>
   <w:style w:type="paragraph" w:default="1" w:styleId="a">
     <w:name w:val="Normal"/>
@@ -15641,7 +16005,7 @@
 </file>
 
 <file path=word/glossary/webSettings.xml><?xml version="1.0" encoding="utf-8"?>
-<w:webSettings xmlns:mc="http://schemas.openxmlformats.org/markup-compatibility/2006" xmlns:r="http://schemas.openxmlformats.org/officeDocument/2006/relationships" xmlns:w="http://schemas.openxmlformats.org/wordprocessingml/2006/main" xmlns:w14="http://schemas.microsoft.com/office/word/2010/wordml" xmlns:w15="http://schemas.microsoft.com/office/word/2012/wordml" xmlns:w16se="http://schemas.microsoft.com/office/word/2015/wordml/symex" mc:Ignorable="w14 w15 w16se">
+<w:webSettings xmlns:mc="http://schemas.openxmlformats.org/markup-compatibility/2006" xmlns:r="http://schemas.openxmlformats.org/officeDocument/2006/relationships" xmlns:w="http://schemas.openxmlformats.org/wordprocessingml/2006/main" xmlns:w14="http://schemas.microsoft.com/office/word/2010/wordml" xmlns:w15="http://schemas.microsoft.com/office/word/2012/wordml" xmlns:w16cid="http://schemas.microsoft.com/office/word/2016/wordml/cid" xmlns:w16se="http://schemas.microsoft.com/office/word/2015/wordml/symex" mc:Ignorable="w14 w15 w16se w16cid">
   <w:optimizeForBrowser/>
   <w:allowPNG/>
 </w:webSettings>
@@ -15913,7 +16277,7 @@
 </file>
 
 <file path=customXml/itemProps1.xml><?xml version="1.0" encoding="utf-8"?>
-<ds:datastoreItem xmlns:ds="http://schemas.openxmlformats.org/officeDocument/2006/customXml" ds:itemID="{C32DAFF5-060D-40D6-9E50-0DBD33714752}">
+<ds:datastoreItem xmlns:ds="http://schemas.openxmlformats.org/officeDocument/2006/customXml" ds:itemID="{00C2DD96-CA93-4D83-AD9F-C8923FFE6B48}">
   <ds:schemaRefs>
     <ds:schemaRef ds:uri="http://schemas.openxmlformats.org/officeDocument/2006/bibliography"/>
   </ds:schemaRefs>
